--- a/Fase 1 - Fabrica de Artefactos/Casos de Uso.docx
+++ b/Fase 1 - Fabrica de Artefactos/Casos de Uso.docx
@@ -68,7 +68,7 @@
     </w:p>
     <w:tbl>
       <w:tblPr>
-        <w:tblW w:w="6700" w:type="dxa"/>
+        <w:tblW w:w="6865" w:type="dxa"/>
         <w:jc w:val="center"/>
         <w:tblCellMar>
           <w:left w:w="70" w:type="dxa"/>
@@ -77,7 +77,7 @@
         <w:tblLook w:val="04A0" w:firstRow="1" w:lastRow="0" w:firstColumn="1" w:lastColumn="0" w:noHBand="0" w:noVBand="1"/>
       </w:tblPr>
       <w:tblGrid>
-        <w:gridCol w:w="1460"/>
+        <w:gridCol w:w="1625"/>
         <w:gridCol w:w="5240"/>
       </w:tblGrid>
       <w:tr>
@@ -87,7 +87,7 @@
         </w:trPr>
         <w:tc>
           <w:tcPr>
-            <w:tcW w:w="1460" w:type="dxa"/>
+            <w:tcW w:w="1625" w:type="dxa"/>
             <w:tcBorders>
               <w:top w:val="double" w:sz="6" w:space="0" w:color="auto"/>
               <w:left w:val="double" w:sz="6" w:space="0" w:color="auto"/>
@@ -107,15 +107,19 @@
                 <w:b/>
                 <w:bCs/>
                 <w:color w:val="000000"/>
-                <w:lang w:eastAsia="es-419"/>
-              </w:rPr>
-            </w:pPr>
-            <w:r>
-              <w:rPr>
-                <w:rFonts w:ascii="Times New Roman" w:eastAsia="Times New Roman" w:hAnsi="Times New Roman" w:cs="Times New Roman"/>
-                <w:b/>
-                <w:bCs/>
-                <w:color w:val="000000"/>
+                <w:sz w:val="24"/>
+                <w:szCs w:val="24"/>
+                <w:lang w:eastAsia="es-419"/>
+              </w:rPr>
+            </w:pPr>
+            <w:r>
+              <w:rPr>
+                <w:rFonts w:ascii="Times New Roman" w:eastAsia="Times New Roman" w:hAnsi="Times New Roman" w:cs="Times New Roman"/>
+                <w:b/>
+                <w:bCs/>
+                <w:color w:val="000000"/>
+                <w:sz w:val="24"/>
+                <w:szCs w:val="24"/>
                 <w:lang w:eastAsia="es-419"/>
               </w:rPr>
               <w:t>Numero:</w:t>
@@ -142,13 +146,17 @@
               <w:rPr>
                 <w:rFonts w:ascii="Times New Roman" w:eastAsia="Times New Roman" w:hAnsi="Times New Roman" w:cs="Times New Roman"/>
                 <w:color w:val="000000"/>
-                <w:lang w:eastAsia="es-419"/>
-              </w:rPr>
-            </w:pPr>
-            <w:r>
-              <w:rPr>
-                <w:rFonts w:ascii="Times New Roman" w:eastAsia="Times New Roman" w:hAnsi="Times New Roman" w:cs="Times New Roman"/>
-                <w:color w:val="000000"/>
+                <w:sz w:val="24"/>
+                <w:szCs w:val="24"/>
+                <w:lang w:eastAsia="es-419"/>
+              </w:rPr>
+            </w:pPr>
+            <w:r>
+              <w:rPr>
+                <w:rFonts w:ascii="Times New Roman" w:eastAsia="Times New Roman" w:hAnsi="Times New Roman" w:cs="Times New Roman"/>
+                <w:color w:val="000000"/>
+                <w:sz w:val="24"/>
+                <w:szCs w:val="24"/>
                 <w:lang w:eastAsia="es-419"/>
               </w:rPr>
               <w:t>CU001</w:t>
@@ -163,7 +171,7 @@
         </w:trPr>
         <w:tc>
           <w:tcPr>
-            <w:tcW w:w="1460" w:type="dxa"/>
+            <w:tcW w:w="1625" w:type="dxa"/>
             <w:tcBorders>
               <w:top w:val="nil"/>
               <w:left w:val="double" w:sz="6" w:space="0" w:color="auto"/>
@@ -183,15 +191,19 @@
                 <w:b/>
                 <w:bCs/>
                 <w:color w:val="000000"/>
-                <w:lang w:eastAsia="es-419"/>
-              </w:rPr>
-            </w:pPr>
-            <w:r>
-              <w:rPr>
-                <w:rFonts w:ascii="Times New Roman" w:eastAsia="Times New Roman" w:hAnsi="Times New Roman" w:cs="Times New Roman"/>
-                <w:b/>
-                <w:bCs/>
-                <w:color w:val="000000"/>
+                <w:sz w:val="24"/>
+                <w:szCs w:val="24"/>
+                <w:lang w:eastAsia="es-419"/>
+              </w:rPr>
+            </w:pPr>
+            <w:r>
+              <w:rPr>
+                <w:rFonts w:ascii="Times New Roman" w:eastAsia="Times New Roman" w:hAnsi="Times New Roman" w:cs="Times New Roman"/>
+                <w:b/>
+                <w:bCs/>
+                <w:color w:val="000000"/>
+                <w:sz w:val="24"/>
+                <w:szCs w:val="24"/>
                 <w:lang w:eastAsia="es-419"/>
               </w:rPr>
               <w:t>Caso de Uso:</w:t>
@@ -218,13 +230,17 @@
               <w:rPr>
                 <w:rFonts w:ascii="Times New Roman" w:eastAsia="Times New Roman" w:hAnsi="Times New Roman" w:cs="Times New Roman"/>
                 <w:color w:val="000000"/>
-                <w:lang w:eastAsia="es-419"/>
-              </w:rPr>
-            </w:pPr>
-            <w:r>
-              <w:rPr>
-                <w:rFonts w:ascii="Times New Roman" w:eastAsia="Times New Roman" w:hAnsi="Times New Roman" w:cs="Times New Roman"/>
-                <w:color w:val="000000"/>
+                <w:sz w:val="24"/>
+                <w:szCs w:val="24"/>
+                <w:lang w:eastAsia="es-419"/>
+              </w:rPr>
+            </w:pPr>
+            <w:r>
+              <w:rPr>
+                <w:rFonts w:ascii="Times New Roman" w:eastAsia="Times New Roman" w:hAnsi="Times New Roman" w:cs="Times New Roman"/>
+                <w:color w:val="000000"/>
+                <w:sz w:val="24"/>
+                <w:szCs w:val="24"/>
                 <w:lang w:eastAsia="es-419"/>
               </w:rPr>
               <w:t>Crear cuenta</w:t>
@@ -239,7 +255,7 @@
         </w:trPr>
         <w:tc>
           <w:tcPr>
-            <w:tcW w:w="1460" w:type="dxa"/>
+            <w:tcW w:w="1625" w:type="dxa"/>
             <w:tcBorders>
               <w:top w:val="nil"/>
               <w:left w:val="double" w:sz="6" w:space="0" w:color="auto"/>
@@ -259,15 +275,19 @@
                 <w:b/>
                 <w:bCs/>
                 <w:color w:val="000000"/>
-                <w:lang w:eastAsia="es-419"/>
-              </w:rPr>
-            </w:pPr>
-            <w:r>
-              <w:rPr>
-                <w:rFonts w:ascii="Times New Roman" w:eastAsia="Times New Roman" w:hAnsi="Times New Roman" w:cs="Times New Roman"/>
-                <w:b/>
-                <w:bCs/>
-                <w:color w:val="000000"/>
+                <w:sz w:val="24"/>
+                <w:szCs w:val="24"/>
+                <w:lang w:eastAsia="es-419"/>
+              </w:rPr>
+            </w:pPr>
+            <w:r>
+              <w:rPr>
+                <w:rFonts w:ascii="Times New Roman" w:eastAsia="Times New Roman" w:hAnsi="Times New Roman" w:cs="Times New Roman"/>
+                <w:b/>
+                <w:bCs/>
+                <w:color w:val="000000"/>
+                <w:sz w:val="24"/>
+                <w:szCs w:val="24"/>
                 <w:lang w:eastAsia="es-419"/>
               </w:rPr>
               <w:t>Actores:</w:t>
@@ -285,22 +305,571 @@
             </w:tcBorders>
             <w:shd w:val="clear" w:color="auto" w:fill="auto"/>
             <w:noWrap/>
-            <w:vAlign w:val="bottom"/>
-            <w:hideMark/>
-          </w:tcPr>
-          <w:p>
-            <w:pPr>
-              <w:spacing w:after="0" w:line="240" w:lineRule="auto"/>
-              <w:rPr>
-                <w:rFonts w:ascii="Times New Roman" w:eastAsia="Times New Roman" w:hAnsi="Times New Roman" w:cs="Times New Roman"/>
-                <w:color w:val="000000"/>
-                <w:lang w:eastAsia="es-419"/>
-              </w:rPr>
-            </w:pPr>
-            <w:r>
-              <w:rPr>
-                <w:rFonts w:ascii="Times New Roman" w:eastAsia="Times New Roman" w:hAnsi="Times New Roman" w:cs="Times New Roman"/>
-                <w:color w:val="000000"/>
+            <w:vAlign w:val="center"/>
+            <w:hideMark/>
+          </w:tcPr>
+          <w:p>
+            <w:pPr>
+              <w:spacing w:after="0" w:line="240" w:lineRule="auto"/>
+              <w:rPr>
+                <w:rFonts w:ascii="Times New Roman" w:eastAsia="Times New Roman" w:hAnsi="Times New Roman" w:cs="Times New Roman"/>
+                <w:color w:val="000000"/>
+                <w:sz w:val="24"/>
+                <w:szCs w:val="24"/>
+                <w:lang w:eastAsia="es-419"/>
+              </w:rPr>
+            </w:pPr>
+            <w:r>
+              <w:rPr>
+                <w:rFonts w:ascii="Times New Roman" w:eastAsia="Times New Roman" w:hAnsi="Times New Roman" w:cs="Times New Roman"/>
+                <w:color w:val="000000"/>
+                <w:sz w:val="24"/>
+                <w:szCs w:val="24"/>
+                <w:lang w:eastAsia="es-419"/>
+              </w:rPr>
+              <w:t>Usuario</w:t>
+            </w:r>
+          </w:p>
+        </w:tc>
+      </w:tr>
+      <w:tr>
+        <w:trPr>
+          <w:trHeight w:val="1756"/>
+          <w:jc w:val="center"/>
+        </w:trPr>
+        <w:tc>
+          <w:tcPr>
+            <w:tcW w:w="1625" w:type="dxa"/>
+            <w:tcBorders>
+              <w:top w:val="nil"/>
+              <w:left w:val="double" w:sz="6" w:space="0" w:color="auto"/>
+              <w:bottom w:val="double" w:sz="6" w:space="0" w:color="auto"/>
+              <w:right w:val="double" w:sz="6" w:space="0" w:color="auto"/>
+            </w:tcBorders>
+            <w:shd w:val="clear" w:color="auto" w:fill="auto"/>
+            <w:noWrap/>
+            <w:hideMark/>
+          </w:tcPr>
+          <w:p>
+            <w:pPr>
+              <w:spacing w:after="0" w:line="240" w:lineRule="auto"/>
+              <w:rPr>
+                <w:rFonts w:ascii="Times New Roman" w:eastAsia="Times New Roman" w:hAnsi="Times New Roman" w:cs="Times New Roman"/>
+                <w:b/>
+                <w:bCs/>
+                <w:color w:val="000000"/>
+                <w:sz w:val="24"/>
+                <w:szCs w:val="24"/>
+                <w:lang w:eastAsia="es-419"/>
+              </w:rPr>
+            </w:pPr>
+            <w:r>
+              <w:rPr>
+                <w:rFonts w:ascii="Times New Roman" w:eastAsia="Times New Roman" w:hAnsi="Times New Roman" w:cs="Times New Roman"/>
+                <w:b/>
+                <w:bCs/>
+                <w:color w:val="000000"/>
+                <w:sz w:val="24"/>
+                <w:szCs w:val="24"/>
+                <w:lang w:eastAsia="es-419"/>
+              </w:rPr>
+              <w:t>Descripción:</w:t>
+            </w:r>
+          </w:p>
+        </w:tc>
+        <w:tc>
+          <w:tcPr>
+            <w:tcW w:w="5240" w:type="dxa"/>
+            <w:tcBorders>
+              <w:top w:val="nil"/>
+              <w:left w:val="nil"/>
+              <w:bottom w:val="single" w:sz="4" w:space="0" w:color="auto"/>
+              <w:right w:val="double" w:sz="6" w:space="0" w:color="auto"/>
+            </w:tcBorders>
+            <w:shd w:val="clear" w:color="auto" w:fill="auto"/>
+            <w:vAlign w:val="center"/>
+            <w:hideMark/>
+          </w:tcPr>
+          <w:p>
+            <w:pPr>
+              <w:spacing w:after="0" w:line="240" w:lineRule="auto"/>
+              <w:rPr>
+                <w:rFonts w:ascii="Times New Roman" w:eastAsia="Times New Roman" w:hAnsi="Times New Roman" w:cs="Times New Roman"/>
+                <w:color w:val="000000"/>
+                <w:sz w:val="24"/>
+                <w:szCs w:val="24"/>
+                <w:lang w:eastAsia="es-419"/>
+              </w:rPr>
+            </w:pPr>
+            <w:r>
+              <w:rPr>
+                <w:rFonts w:ascii="Times New Roman" w:eastAsia="Times New Roman" w:hAnsi="Times New Roman" w:cs="Times New Roman"/>
+                <w:color w:val="000000"/>
+                <w:sz w:val="24"/>
+                <w:szCs w:val="24"/>
+                <w:lang w:eastAsia="es-419"/>
+              </w:rPr>
+              <w:t>El usuario ingresa a la sección para registro de usuarios. Ingresa el nombre de usuario, contraseña que desea utilizar en el sistema e información extra que desee proporcionar</w:t>
+            </w:r>
+            <w:r>
+              <w:rPr>
+                <w:rFonts w:ascii="Times New Roman" w:eastAsia="Times New Roman" w:hAnsi="Times New Roman" w:cs="Times New Roman"/>
+                <w:color w:val="000000"/>
+                <w:sz w:val="24"/>
+                <w:szCs w:val="24"/>
+                <w:lang w:eastAsia="es-419"/>
+              </w:rPr>
+              <w:t>, para finalizar se le pregunta si quiere poder publicar o ser un usuario normal</w:t>
+            </w:r>
+            <w:r>
+              <w:rPr>
+                <w:rFonts w:ascii="Times New Roman" w:eastAsia="Times New Roman" w:hAnsi="Times New Roman" w:cs="Times New Roman"/>
+                <w:color w:val="000000"/>
+                <w:sz w:val="24"/>
+                <w:szCs w:val="24"/>
+                <w:lang w:eastAsia="es-419"/>
+              </w:rPr>
+              <w:t>. Al terminar su registro se</w:t>
+            </w:r>
+            <w:r>
+              <w:rPr>
+                <w:rFonts w:ascii="Times New Roman" w:eastAsia="Times New Roman" w:hAnsi="Times New Roman" w:cs="Times New Roman"/>
+                <w:color w:val="000000"/>
+                <w:sz w:val="24"/>
+                <w:szCs w:val="24"/>
+                <w:lang w:eastAsia="es-419"/>
+              </w:rPr>
+              <w:t xml:space="preserve"> guardan los datos y se</w:t>
+            </w:r>
+            <w:r>
+              <w:rPr>
+                <w:rFonts w:ascii="Times New Roman" w:eastAsia="Times New Roman" w:hAnsi="Times New Roman" w:cs="Times New Roman"/>
+                <w:color w:val="000000"/>
+                <w:sz w:val="24"/>
+                <w:szCs w:val="24"/>
+                <w:lang w:eastAsia="es-419"/>
+              </w:rPr>
+              <w:t xml:space="preserve"> re</w:t>
+            </w:r>
+            <w:r>
+              <w:rPr>
+                <w:rFonts w:ascii="Times New Roman" w:eastAsia="Times New Roman" w:hAnsi="Times New Roman" w:cs="Times New Roman"/>
+                <w:color w:val="000000"/>
+                <w:sz w:val="24"/>
+                <w:szCs w:val="24"/>
+                <w:lang w:eastAsia="es-419"/>
+              </w:rPr>
+              <w:t>gresa</w:t>
+            </w:r>
+            <w:r>
+              <w:rPr>
+                <w:rFonts w:ascii="Times New Roman" w:eastAsia="Times New Roman" w:hAnsi="Times New Roman" w:cs="Times New Roman"/>
+                <w:color w:val="000000"/>
+                <w:sz w:val="24"/>
+                <w:szCs w:val="24"/>
+                <w:lang w:eastAsia="es-419"/>
+              </w:rPr>
+              <w:t xml:space="preserve"> a </w:t>
+            </w:r>
+            <w:r>
+              <w:rPr>
+                <w:rFonts w:ascii="Times New Roman" w:eastAsia="Times New Roman" w:hAnsi="Times New Roman" w:cs="Times New Roman"/>
+                <w:color w:val="000000"/>
+                <w:sz w:val="24"/>
+                <w:szCs w:val="24"/>
+                <w:lang w:eastAsia="es-419"/>
+              </w:rPr>
+              <w:t xml:space="preserve">su </w:t>
+            </w:r>
+            <w:r>
+              <w:rPr>
+                <w:rFonts w:ascii="Times New Roman" w:eastAsia="Times New Roman" w:hAnsi="Times New Roman" w:cs="Times New Roman"/>
+                <w:color w:val="000000"/>
+                <w:sz w:val="24"/>
+                <w:szCs w:val="24"/>
+                <w:lang w:eastAsia="es-419"/>
+              </w:rPr>
+              <w:t>información</w:t>
+            </w:r>
+            <w:r>
+              <w:rPr>
+                <w:rFonts w:ascii="Times New Roman" w:eastAsia="Times New Roman" w:hAnsi="Times New Roman" w:cs="Times New Roman"/>
+                <w:color w:val="000000"/>
+                <w:sz w:val="24"/>
+                <w:szCs w:val="24"/>
+                <w:lang w:eastAsia="es-419"/>
+              </w:rPr>
+              <w:t xml:space="preserve"> de perfil</w:t>
+            </w:r>
+            <w:r>
+              <w:rPr>
+                <w:rFonts w:ascii="Times New Roman" w:eastAsia="Times New Roman" w:hAnsi="Times New Roman" w:cs="Times New Roman"/>
+                <w:color w:val="000000"/>
+                <w:sz w:val="24"/>
+                <w:szCs w:val="24"/>
+                <w:lang w:eastAsia="es-419"/>
+              </w:rPr>
+              <w:t>.</w:t>
+            </w:r>
+          </w:p>
+        </w:tc>
+      </w:tr>
+      <w:tr>
+        <w:trPr>
+          <w:trHeight w:val="375"/>
+          <w:jc w:val="center"/>
+        </w:trPr>
+        <w:tc>
+          <w:tcPr>
+            <w:tcW w:w="1625" w:type="dxa"/>
+            <w:tcBorders>
+              <w:top w:val="nil"/>
+              <w:left w:val="double" w:sz="6" w:space="0" w:color="auto"/>
+              <w:bottom w:val="double" w:sz="6" w:space="0" w:color="auto"/>
+              <w:right w:val="double" w:sz="6" w:space="0" w:color="auto"/>
+            </w:tcBorders>
+            <w:shd w:val="clear" w:color="auto" w:fill="auto"/>
+            <w:noWrap/>
+            <w:vAlign w:val="center"/>
+            <w:hideMark/>
+          </w:tcPr>
+          <w:p>
+            <w:pPr>
+              <w:spacing w:after="0" w:line="240" w:lineRule="auto"/>
+              <w:rPr>
+                <w:rFonts w:ascii="Times New Roman" w:eastAsia="Times New Roman" w:hAnsi="Times New Roman" w:cs="Times New Roman"/>
+                <w:b/>
+                <w:bCs/>
+                <w:color w:val="000000"/>
+                <w:sz w:val="24"/>
+                <w:szCs w:val="24"/>
+                <w:lang w:eastAsia="es-419"/>
+              </w:rPr>
+            </w:pPr>
+            <w:r>
+              <w:rPr>
+                <w:rFonts w:ascii="Times New Roman" w:eastAsia="Times New Roman" w:hAnsi="Times New Roman" w:cs="Times New Roman"/>
+                <w:b/>
+                <w:bCs/>
+                <w:color w:val="000000"/>
+                <w:sz w:val="24"/>
+                <w:szCs w:val="24"/>
+                <w:lang w:eastAsia="es-419"/>
+              </w:rPr>
+              <w:t>Tipo:</w:t>
+            </w:r>
+          </w:p>
+        </w:tc>
+        <w:tc>
+          <w:tcPr>
+            <w:tcW w:w="5240" w:type="dxa"/>
+            <w:tcBorders>
+              <w:top w:val="nil"/>
+              <w:left w:val="nil"/>
+              <w:bottom w:val="double" w:sz="6" w:space="0" w:color="auto"/>
+              <w:right w:val="double" w:sz="6" w:space="0" w:color="auto"/>
+            </w:tcBorders>
+            <w:shd w:val="clear" w:color="auto" w:fill="auto"/>
+            <w:noWrap/>
+            <w:vAlign w:val="center"/>
+            <w:hideMark/>
+          </w:tcPr>
+          <w:p>
+            <w:pPr>
+              <w:spacing w:after="0" w:line="240" w:lineRule="auto"/>
+              <w:rPr>
+                <w:rFonts w:ascii="Times New Roman" w:eastAsia="Times New Roman" w:hAnsi="Times New Roman" w:cs="Times New Roman"/>
+                <w:color w:val="000000"/>
+                <w:sz w:val="24"/>
+                <w:szCs w:val="24"/>
+                <w:lang w:eastAsia="es-419"/>
+              </w:rPr>
+            </w:pPr>
+            <w:r>
+              <w:rPr>
+                <w:rFonts w:ascii="Times New Roman" w:eastAsia="Times New Roman" w:hAnsi="Times New Roman" w:cs="Times New Roman"/>
+                <w:color w:val="000000"/>
+                <w:sz w:val="24"/>
+                <w:szCs w:val="24"/>
+                <w:lang w:eastAsia="es-419"/>
+              </w:rPr>
+              <w:t>Primario</w:t>
+            </w:r>
+          </w:p>
+        </w:tc>
+      </w:tr>
+    </w:tbl>
+    <w:p>
+      <w:pPr>
+        <w:spacing w:after="0" w:line="480" w:lineRule="auto"/>
+        <w:ind w:firstLine="709"/>
+        <w:rPr>
+          <w:rFonts w:ascii="Times New Roman" w:hAnsi="Times New Roman" w:cs="Times New Roman"/>
+          <w:sz w:val="24"/>
+          <w:szCs w:val="24"/>
+          <w:lang w:val="es-GT"/>
+        </w:rPr>
+      </w:pPr>
+    </w:p>
+    <w:tbl>
+      <w:tblPr>
+        <w:tblW w:w="6865" w:type="dxa"/>
+        <w:jc w:val="center"/>
+        <w:tblCellMar>
+          <w:left w:w="70" w:type="dxa"/>
+          <w:right w:w="70" w:type="dxa"/>
+        </w:tblCellMar>
+        <w:tblLook w:val="04A0" w:firstRow="1" w:lastRow="0" w:firstColumn="1" w:lastColumn="0" w:noHBand="0" w:noVBand="1"/>
+      </w:tblPr>
+      <w:tblGrid>
+        <w:gridCol w:w="1625"/>
+        <w:gridCol w:w="5240"/>
+      </w:tblGrid>
+      <w:tr>
+        <w:trPr>
+          <w:trHeight w:val="375"/>
+          <w:jc w:val="center"/>
+        </w:trPr>
+        <w:tc>
+          <w:tcPr>
+            <w:tcW w:w="1625" w:type="dxa"/>
+            <w:tcBorders>
+              <w:top w:val="double" w:sz="6" w:space="0" w:color="auto"/>
+              <w:left w:val="double" w:sz="6" w:space="0" w:color="auto"/>
+              <w:bottom w:val="double" w:sz="6" w:space="0" w:color="auto"/>
+              <w:right w:val="double" w:sz="6" w:space="0" w:color="auto"/>
+            </w:tcBorders>
+            <w:shd w:val="clear" w:color="auto" w:fill="auto"/>
+            <w:noWrap/>
+            <w:vAlign w:val="center"/>
+            <w:hideMark/>
+          </w:tcPr>
+          <w:p>
+            <w:pPr>
+              <w:spacing w:after="0" w:line="240" w:lineRule="auto"/>
+              <w:rPr>
+                <w:rFonts w:ascii="Times New Roman" w:eastAsia="Times New Roman" w:hAnsi="Times New Roman" w:cs="Times New Roman"/>
+                <w:b/>
+                <w:bCs/>
+                <w:color w:val="000000"/>
+                <w:sz w:val="24"/>
+                <w:szCs w:val="24"/>
+                <w:lang w:eastAsia="es-419"/>
+              </w:rPr>
+            </w:pPr>
+            <w:r>
+              <w:rPr>
+                <w:rFonts w:ascii="Times New Roman" w:eastAsia="Times New Roman" w:hAnsi="Times New Roman" w:cs="Times New Roman"/>
+                <w:b/>
+                <w:bCs/>
+                <w:color w:val="000000"/>
+                <w:sz w:val="24"/>
+                <w:szCs w:val="24"/>
+                <w:lang w:eastAsia="es-419"/>
+              </w:rPr>
+              <w:t>Numero:</w:t>
+            </w:r>
+          </w:p>
+        </w:tc>
+        <w:tc>
+          <w:tcPr>
+            <w:tcW w:w="5240" w:type="dxa"/>
+            <w:tcBorders>
+              <w:top w:val="double" w:sz="6" w:space="0" w:color="auto"/>
+              <w:left w:val="nil"/>
+              <w:bottom w:val="single" w:sz="4" w:space="0" w:color="auto"/>
+              <w:right w:val="double" w:sz="6" w:space="0" w:color="auto"/>
+            </w:tcBorders>
+            <w:shd w:val="clear" w:color="auto" w:fill="auto"/>
+            <w:noWrap/>
+            <w:vAlign w:val="center"/>
+            <w:hideMark/>
+          </w:tcPr>
+          <w:p>
+            <w:pPr>
+              <w:spacing w:after="0" w:line="240" w:lineRule="auto"/>
+              <w:rPr>
+                <w:rFonts w:ascii="Times New Roman" w:eastAsia="Times New Roman" w:hAnsi="Times New Roman" w:cs="Times New Roman"/>
+                <w:color w:val="000000"/>
+                <w:sz w:val="24"/>
+                <w:szCs w:val="24"/>
+                <w:lang w:eastAsia="es-419"/>
+              </w:rPr>
+            </w:pPr>
+            <w:r>
+              <w:rPr>
+                <w:rFonts w:ascii="Times New Roman" w:eastAsia="Times New Roman" w:hAnsi="Times New Roman" w:cs="Times New Roman"/>
+                <w:color w:val="000000"/>
+                <w:sz w:val="24"/>
+                <w:szCs w:val="24"/>
+                <w:lang w:eastAsia="es-419"/>
+              </w:rPr>
+              <w:t>CU002</w:t>
+            </w:r>
+          </w:p>
+        </w:tc>
+      </w:tr>
+      <w:tr>
+        <w:trPr>
+          <w:trHeight w:val="375"/>
+          <w:jc w:val="center"/>
+        </w:trPr>
+        <w:tc>
+          <w:tcPr>
+            <w:tcW w:w="1625" w:type="dxa"/>
+            <w:tcBorders>
+              <w:top w:val="nil"/>
+              <w:left w:val="double" w:sz="6" w:space="0" w:color="auto"/>
+              <w:bottom w:val="double" w:sz="6" w:space="0" w:color="auto"/>
+              <w:right w:val="double" w:sz="6" w:space="0" w:color="auto"/>
+            </w:tcBorders>
+            <w:shd w:val="clear" w:color="auto" w:fill="auto"/>
+            <w:noWrap/>
+            <w:vAlign w:val="center"/>
+            <w:hideMark/>
+          </w:tcPr>
+          <w:p>
+            <w:pPr>
+              <w:spacing w:after="0" w:line="240" w:lineRule="auto"/>
+              <w:rPr>
+                <w:rFonts w:ascii="Times New Roman" w:eastAsia="Times New Roman" w:hAnsi="Times New Roman" w:cs="Times New Roman"/>
+                <w:b/>
+                <w:bCs/>
+                <w:color w:val="000000"/>
+                <w:sz w:val="24"/>
+                <w:szCs w:val="24"/>
+                <w:lang w:eastAsia="es-419"/>
+              </w:rPr>
+            </w:pPr>
+            <w:r>
+              <w:rPr>
+                <w:rFonts w:ascii="Times New Roman" w:eastAsia="Times New Roman" w:hAnsi="Times New Roman" w:cs="Times New Roman"/>
+                <w:b/>
+                <w:bCs/>
+                <w:color w:val="000000"/>
+                <w:sz w:val="24"/>
+                <w:szCs w:val="24"/>
+                <w:lang w:eastAsia="es-419"/>
+              </w:rPr>
+              <w:t>Caso de Uso:</w:t>
+            </w:r>
+          </w:p>
+        </w:tc>
+        <w:tc>
+          <w:tcPr>
+            <w:tcW w:w="5240" w:type="dxa"/>
+            <w:tcBorders>
+              <w:top w:val="nil"/>
+              <w:left w:val="nil"/>
+              <w:bottom w:val="single" w:sz="4" w:space="0" w:color="auto"/>
+              <w:right w:val="double" w:sz="6" w:space="0" w:color="auto"/>
+            </w:tcBorders>
+            <w:shd w:val="clear" w:color="auto" w:fill="auto"/>
+            <w:noWrap/>
+            <w:vAlign w:val="center"/>
+            <w:hideMark/>
+          </w:tcPr>
+          <w:p>
+            <w:pPr>
+              <w:spacing w:after="0" w:line="240" w:lineRule="auto"/>
+              <w:rPr>
+                <w:rFonts w:ascii="Times New Roman" w:eastAsia="Times New Roman" w:hAnsi="Times New Roman" w:cs="Times New Roman"/>
+                <w:color w:val="000000"/>
+                <w:sz w:val="24"/>
+                <w:szCs w:val="24"/>
+                <w:lang w:eastAsia="es-419"/>
+              </w:rPr>
+            </w:pPr>
+            <w:r>
+              <w:rPr>
+                <w:rFonts w:ascii="Times New Roman" w:eastAsia="Times New Roman" w:hAnsi="Times New Roman" w:cs="Times New Roman"/>
+                <w:color w:val="000000"/>
+                <w:sz w:val="24"/>
+                <w:szCs w:val="24"/>
+                <w:lang w:eastAsia="es-419"/>
+              </w:rPr>
+              <w:t>Modificar sugerencias</w:t>
+            </w:r>
+          </w:p>
+        </w:tc>
+      </w:tr>
+      <w:tr>
+        <w:trPr>
+          <w:trHeight w:val="375"/>
+          <w:jc w:val="center"/>
+        </w:trPr>
+        <w:tc>
+          <w:tcPr>
+            <w:tcW w:w="1625" w:type="dxa"/>
+            <w:tcBorders>
+              <w:top w:val="nil"/>
+              <w:left w:val="double" w:sz="6" w:space="0" w:color="auto"/>
+              <w:bottom w:val="double" w:sz="6" w:space="0" w:color="auto"/>
+              <w:right w:val="double" w:sz="6" w:space="0" w:color="auto"/>
+            </w:tcBorders>
+            <w:shd w:val="clear" w:color="auto" w:fill="auto"/>
+            <w:noWrap/>
+            <w:vAlign w:val="center"/>
+            <w:hideMark/>
+          </w:tcPr>
+          <w:p>
+            <w:pPr>
+              <w:spacing w:after="0" w:line="240" w:lineRule="auto"/>
+              <w:rPr>
+                <w:rFonts w:ascii="Times New Roman" w:eastAsia="Times New Roman" w:hAnsi="Times New Roman" w:cs="Times New Roman"/>
+                <w:b/>
+                <w:bCs/>
+                <w:color w:val="000000"/>
+                <w:sz w:val="24"/>
+                <w:szCs w:val="24"/>
+                <w:lang w:eastAsia="es-419"/>
+              </w:rPr>
+            </w:pPr>
+            <w:r>
+              <w:rPr>
+                <w:rFonts w:ascii="Times New Roman" w:eastAsia="Times New Roman" w:hAnsi="Times New Roman" w:cs="Times New Roman"/>
+                <w:b/>
+                <w:bCs/>
+                <w:color w:val="000000"/>
+                <w:sz w:val="24"/>
+                <w:szCs w:val="24"/>
+                <w:lang w:eastAsia="es-419"/>
+              </w:rPr>
+              <w:t>Actores:</w:t>
+            </w:r>
+          </w:p>
+        </w:tc>
+        <w:tc>
+          <w:tcPr>
+            <w:tcW w:w="5240" w:type="dxa"/>
+            <w:tcBorders>
+              <w:top w:val="nil"/>
+              <w:left w:val="nil"/>
+              <w:bottom w:val="single" w:sz="4" w:space="0" w:color="auto"/>
+              <w:right w:val="double" w:sz="6" w:space="0" w:color="auto"/>
+            </w:tcBorders>
+            <w:shd w:val="clear" w:color="auto" w:fill="auto"/>
+            <w:noWrap/>
+            <w:vAlign w:val="center"/>
+            <w:hideMark/>
+          </w:tcPr>
+          <w:p>
+            <w:pPr>
+              <w:spacing w:after="0" w:line="240" w:lineRule="auto"/>
+              <w:rPr>
+                <w:rFonts w:ascii="Times New Roman" w:eastAsia="Times New Roman" w:hAnsi="Times New Roman" w:cs="Times New Roman"/>
+                <w:color w:val="000000"/>
+                <w:sz w:val="24"/>
+                <w:szCs w:val="24"/>
+                <w:lang w:eastAsia="es-419"/>
+              </w:rPr>
+            </w:pPr>
+            <w:r>
+              <w:rPr>
+                <w:rFonts w:ascii="Times New Roman" w:eastAsia="Times New Roman" w:hAnsi="Times New Roman" w:cs="Times New Roman"/>
+                <w:color w:val="000000"/>
+                <w:sz w:val="24"/>
+                <w:szCs w:val="24"/>
                 <w:lang w:eastAsia="es-419"/>
               </w:rPr>
               <w:t>Usuario</w:t>
@@ -315,7 +884,7 @@
         </w:trPr>
         <w:tc>
           <w:tcPr>
-            <w:tcW w:w="1460" w:type="dxa"/>
+            <w:tcW w:w="1625" w:type="dxa"/>
             <w:tcBorders>
               <w:top w:val="nil"/>
               <w:left w:val="double" w:sz="6" w:space="0" w:color="auto"/>
@@ -334,15 +903,19 @@
                 <w:b/>
                 <w:bCs/>
                 <w:color w:val="000000"/>
-                <w:lang w:eastAsia="es-419"/>
-              </w:rPr>
-            </w:pPr>
-            <w:r>
-              <w:rPr>
-                <w:rFonts w:ascii="Times New Roman" w:eastAsia="Times New Roman" w:hAnsi="Times New Roman" w:cs="Times New Roman"/>
-                <w:b/>
-                <w:bCs/>
-                <w:color w:val="000000"/>
+                <w:sz w:val="24"/>
+                <w:szCs w:val="24"/>
+                <w:lang w:eastAsia="es-419"/>
+              </w:rPr>
+            </w:pPr>
+            <w:r>
+              <w:rPr>
+                <w:rFonts w:ascii="Times New Roman" w:eastAsia="Times New Roman" w:hAnsi="Times New Roman" w:cs="Times New Roman"/>
+                <w:b/>
+                <w:bCs/>
+                <w:color w:val="000000"/>
+                <w:sz w:val="24"/>
+                <w:szCs w:val="24"/>
                 <w:lang w:eastAsia="es-419"/>
               </w:rPr>
               <w:t>Descripción:</w:t>
@@ -368,48 +941,40 @@
               <w:rPr>
                 <w:rFonts w:ascii="Times New Roman" w:eastAsia="Times New Roman" w:hAnsi="Times New Roman" w:cs="Times New Roman"/>
                 <w:color w:val="000000"/>
-                <w:lang w:eastAsia="es-419"/>
-              </w:rPr>
-            </w:pPr>
-            <w:r>
-              <w:rPr>
-                <w:rFonts w:ascii="Times New Roman" w:eastAsia="Times New Roman" w:hAnsi="Times New Roman" w:cs="Times New Roman"/>
-                <w:color w:val="000000"/>
-                <w:lang w:eastAsia="es-419"/>
-              </w:rPr>
-              <w:t xml:space="preserve">El usuario ingresa a la </w:t>
-            </w:r>
-            <w:r>
-              <w:rPr>
-                <w:rFonts w:ascii="Times New Roman" w:eastAsia="Times New Roman" w:hAnsi="Times New Roman" w:cs="Times New Roman"/>
-                <w:color w:val="000000"/>
-                <w:lang w:eastAsia="es-419"/>
-              </w:rPr>
-              <w:t>sección</w:t>
-            </w:r>
-            <w:r>
-              <w:rPr>
-                <w:rFonts w:ascii="Times New Roman" w:eastAsia="Times New Roman" w:hAnsi="Times New Roman" w:cs="Times New Roman"/>
-                <w:color w:val="000000"/>
-                <w:lang w:eastAsia="es-419"/>
-              </w:rPr>
-              <w:t xml:space="preserve"> para registro de usuarios. Ingresa el nombre de usuario, contraseña que desea utilizar en el sistema e información extra que desee proporcionar. Al terminar su registro se redirecciona a la </w:t>
-            </w:r>
-            <w:r>
-              <w:rPr>
-                <w:rFonts w:ascii="Times New Roman" w:eastAsia="Times New Roman" w:hAnsi="Times New Roman" w:cs="Times New Roman"/>
-                <w:color w:val="000000"/>
-                <w:lang w:eastAsia="es-419"/>
-              </w:rPr>
-              <w:t>página</w:t>
-            </w:r>
-            <w:r>
-              <w:rPr>
-                <w:rFonts w:ascii="Times New Roman" w:eastAsia="Times New Roman" w:hAnsi="Times New Roman" w:cs="Times New Roman"/>
-                <w:color w:val="000000"/>
-                <w:lang w:eastAsia="es-419"/>
-              </w:rPr>
-              <w:t xml:space="preserve"> principal con la cuenta que creó.</w:t>
+                <w:sz w:val="24"/>
+                <w:szCs w:val="24"/>
+                <w:lang w:eastAsia="es-419"/>
+              </w:rPr>
+            </w:pPr>
+            <w:r>
+              <w:rPr>
+                <w:rFonts w:ascii="Times New Roman" w:eastAsia="Times New Roman" w:hAnsi="Times New Roman" w:cs="Times New Roman"/>
+                <w:color w:val="000000"/>
+                <w:sz w:val="24"/>
+                <w:szCs w:val="24"/>
+                <w:lang w:eastAsia="es-419"/>
+              </w:rPr>
+              <w:t>El usuario, en su perfil, ingresa a modificar intereses. Escoge una o más etiquetas de las que se le presentan, elimina las que ya no le interesan, si hay alguna, y guard</w:t>
+            </w:r>
+            <w:r>
+              <w:rPr>
+                <w:rFonts w:ascii="Times New Roman" w:eastAsia="Times New Roman" w:hAnsi="Times New Roman" w:cs="Times New Roman"/>
+                <w:color w:val="000000"/>
+                <w:sz w:val="24"/>
+                <w:szCs w:val="24"/>
+                <w:lang w:eastAsia="es-419"/>
+              </w:rPr>
+              <w:t>a</w:t>
+            </w:r>
+            <w:r>
+              <w:rPr>
+                <w:rFonts w:ascii="Times New Roman" w:eastAsia="Times New Roman" w:hAnsi="Times New Roman" w:cs="Times New Roman"/>
+                <w:color w:val="000000"/>
+                <w:sz w:val="24"/>
+                <w:szCs w:val="24"/>
+                <w:lang w:eastAsia="es-419"/>
+              </w:rPr>
+              <w:t xml:space="preserve"> sus intereses. Al terminar de modificar sus intereses se regresa a su página de perfil.</w:t>
             </w:r>
           </w:p>
         </w:tc>
@@ -421,7 +986,7 @@
         </w:trPr>
         <w:tc>
           <w:tcPr>
-            <w:tcW w:w="1460" w:type="dxa"/>
+            <w:tcW w:w="1625" w:type="dxa"/>
             <w:tcBorders>
               <w:top w:val="nil"/>
               <w:left w:val="double" w:sz="6" w:space="0" w:color="auto"/>
@@ -441,15 +1006,19 @@
                 <w:b/>
                 <w:bCs/>
                 <w:color w:val="000000"/>
-                <w:lang w:eastAsia="es-419"/>
-              </w:rPr>
-            </w:pPr>
-            <w:r>
-              <w:rPr>
-                <w:rFonts w:ascii="Times New Roman" w:eastAsia="Times New Roman" w:hAnsi="Times New Roman" w:cs="Times New Roman"/>
-                <w:b/>
-                <w:bCs/>
-                <w:color w:val="000000"/>
+                <w:sz w:val="24"/>
+                <w:szCs w:val="24"/>
+                <w:lang w:eastAsia="es-419"/>
+              </w:rPr>
+            </w:pPr>
+            <w:r>
+              <w:rPr>
+                <w:rFonts w:ascii="Times New Roman" w:eastAsia="Times New Roman" w:hAnsi="Times New Roman" w:cs="Times New Roman"/>
+                <w:b/>
+                <w:bCs/>
+                <w:color w:val="000000"/>
+                <w:sz w:val="24"/>
+                <w:szCs w:val="24"/>
                 <w:lang w:eastAsia="es-419"/>
               </w:rPr>
               <w:t>Tipo:</w:t>
@@ -476,13 +1045,17 @@
               <w:rPr>
                 <w:rFonts w:ascii="Times New Roman" w:eastAsia="Times New Roman" w:hAnsi="Times New Roman" w:cs="Times New Roman"/>
                 <w:color w:val="000000"/>
-                <w:lang w:eastAsia="es-419"/>
-              </w:rPr>
-            </w:pPr>
-            <w:r>
-              <w:rPr>
-                <w:rFonts w:ascii="Times New Roman" w:eastAsia="Times New Roman" w:hAnsi="Times New Roman" w:cs="Times New Roman"/>
-                <w:color w:val="000000"/>
+                <w:sz w:val="24"/>
+                <w:szCs w:val="24"/>
+                <w:lang w:eastAsia="es-419"/>
+              </w:rPr>
+            </w:pPr>
+            <w:r>
+              <w:rPr>
+                <w:rFonts w:ascii="Times New Roman" w:eastAsia="Times New Roman" w:hAnsi="Times New Roman" w:cs="Times New Roman"/>
+                <w:color w:val="000000"/>
+                <w:sz w:val="24"/>
+                <w:szCs w:val="24"/>
                 <w:lang w:eastAsia="es-419"/>
               </w:rPr>
               <w:t>Primario</w:t>
@@ -493,7 +1066,472 @@
     </w:tbl>
     <w:p>
       <w:pPr>
-        <w:spacing w:line="480" w:lineRule="auto"/>
+        <w:spacing w:after="0" w:line="480" w:lineRule="auto"/>
+        <w:ind w:firstLine="709"/>
+        <w:rPr>
+          <w:rFonts w:ascii="Times New Roman" w:hAnsi="Times New Roman" w:cs="Times New Roman"/>
+          <w:sz w:val="24"/>
+          <w:szCs w:val="24"/>
+          <w:lang w:val="es-GT"/>
+        </w:rPr>
+      </w:pPr>
+    </w:p>
+    <w:tbl>
+      <w:tblPr>
+        <w:tblW w:w="6865" w:type="dxa"/>
+        <w:jc w:val="center"/>
+        <w:tblCellMar>
+          <w:left w:w="70" w:type="dxa"/>
+          <w:right w:w="70" w:type="dxa"/>
+        </w:tblCellMar>
+        <w:tblLook w:val="04A0" w:firstRow="1" w:lastRow="0" w:firstColumn="1" w:lastColumn="0" w:noHBand="0" w:noVBand="1"/>
+      </w:tblPr>
+      <w:tblGrid>
+        <w:gridCol w:w="1625"/>
+        <w:gridCol w:w="5240"/>
+      </w:tblGrid>
+      <w:tr>
+        <w:trPr>
+          <w:trHeight w:val="375"/>
+          <w:jc w:val="center"/>
+        </w:trPr>
+        <w:tc>
+          <w:tcPr>
+            <w:tcW w:w="1625" w:type="dxa"/>
+            <w:tcBorders>
+              <w:top w:val="double" w:sz="6" w:space="0" w:color="auto"/>
+              <w:left w:val="double" w:sz="6" w:space="0" w:color="auto"/>
+              <w:bottom w:val="double" w:sz="6" w:space="0" w:color="auto"/>
+              <w:right w:val="double" w:sz="6" w:space="0" w:color="auto"/>
+            </w:tcBorders>
+            <w:shd w:val="clear" w:color="auto" w:fill="auto"/>
+            <w:noWrap/>
+            <w:vAlign w:val="center"/>
+            <w:hideMark/>
+          </w:tcPr>
+          <w:p>
+            <w:pPr>
+              <w:spacing w:after="0" w:line="240" w:lineRule="auto"/>
+              <w:rPr>
+                <w:rFonts w:ascii="Times New Roman" w:eastAsia="Times New Roman" w:hAnsi="Times New Roman" w:cs="Times New Roman"/>
+                <w:b/>
+                <w:bCs/>
+                <w:color w:val="000000"/>
+                <w:sz w:val="24"/>
+                <w:szCs w:val="24"/>
+                <w:lang w:eastAsia="es-419"/>
+              </w:rPr>
+            </w:pPr>
+            <w:r>
+              <w:rPr>
+                <w:rFonts w:ascii="Times New Roman" w:eastAsia="Times New Roman" w:hAnsi="Times New Roman" w:cs="Times New Roman"/>
+                <w:b/>
+                <w:bCs/>
+                <w:color w:val="000000"/>
+                <w:sz w:val="24"/>
+                <w:szCs w:val="24"/>
+                <w:lang w:eastAsia="es-419"/>
+              </w:rPr>
+              <w:t>Numero:</w:t>
+            </w:r>
+          </w:p>
+        </w:tc>
+        <w:tc>
+          <w:tcPr>
+            <w:tcW w:w="5240" w:type="dxa"/>
+            <w:tcBorders>
+              <w:top w:val="double" w:sz="6" w:space="0" w:color="auto"/>
+              <w:left w:val="nil"/>
+              <w:bottom w:val="single" w:sz="4" w:space="0" w:color="auto"/>
+              <w:right w:val="double" w:sz="6" w:space="0" w:color="auto"/>
+            </w:tcBorders>
+            <w:shd w:val="clear" w:color="auto" w:fill="auto"/>
+            <w:noWrap/>
+            <w:vAlign w:val="center"/>
+            <w:hideMark/>
+          </w:tcPr>
+          <w:p>
+            <w:pPr>
+              <w:spacing w:after="0" w:line="240" w:lineRule="auto"/>
+              <w:rPr>
+                <w:rFonts w:ascii="Times New Roman" w:eastAsia="Times New Roman" w:hAnsi="Times New Roman" w:cs="Times New Roman"/>
+                <w:color w:val="000000"/>
+                <w:sz w:val="24"/>
+                <w:szCs w:val="24"/>
+                <w:lang w:eastAsia="es-419"/>
+              </w:rPr>
+            </w:pPr>
+            <w:r>
+              <w:rPr>
+                <w:rFonts w:ascii="Times New Roman" w:eastAsia="Times New Roman" w:hAnsi="Times New Roman" w:cs="Times New Roman"/>
+                <w:color w:val="000000"/>
+                <w:sz w:val="24"/>
+                <w:szCs w:val="24"/>
+                <w:lang w:eastAsia="es-419"/>
+              </w:rPr>
+              <w:t>CU003</w:t>
+            </w:r>
+          </w:p>
+        </w:tc>
+      </w:tr>
+      <w:tr>
+        <w:trPr>
+          <w:trHeight w:val="375"/>
+          <w:jc w:val="center"/>
+        </w:trPr>
+        <w:tc>
+          <w:tcPr>
+            <w:tcW w:w="1625" w:type="dxa"/>
+            <w:tcBorders>
+              <w:top w:val="nil"/>
+              <w:left w:val="double" w:sz="6" w:space="0" w:color="auto"/>
+              <w:bottom w:val="double" w:sz="6" w:space="0" w:color="auto"/>
+              <w:right w:val="double" w:sz="6" w:space="0" w:color="auto"/>
+            </w:tcBorders>
+            <w:shd w:val="clear" w:color="auto" w:fill="auto"/>
+            <w:noWrap/>
+            <w:vAlign w:val="center"/>
+            <w:hideMark/>
+          </w:tcPr>
+          <w:p>
+            <w:pPr>
+              <w:spacing w:after="0" w:line="240" w:lineRule="auto"/>
+              <w:rPr>
+                <w:rFonts w:ascii="Times New Roman" w:eastAsia="Times New Roman" w:hAnsi="Times New Roman" w:cs="Times New Roman"/>
+                <w:b/>
+                <w:bCs/>
+                <w:color w:val="000000"/>
+                <w:sz w:val="24"/>
+                <w:szCs w:val="24"/>
+                <w:lang w:eastAsia="es-419"/>
+              </w:rPr>
+            </w:pPr>
+            <w:r>
+              <w:rPr>
+                <w:rFonts w:ascii="Times New Roman" w:eastAsia="Times New Roman" w:hAnsi="Times New Roman" w:cs="Times New Roman"/>
+                <w:b/>
+                <w:bCs/>
+                <w:color w:val="000000"/>
+                <w:sz w:val="24"/>
+                <w:szCs w:val="24"/>
+                <w:lang w:eastAsia="es-419"/>
+              </w:rPr>
+              <w:t>Caso de Uso:</w:t>
+            </w:r>
+          </w:p>
+        </w:tc>
+        <w:tc>
+          <w:tcPr>
+            <w:tcW w:w="5240" w:type="dxa"/>
+            <w:tcBorders>
+              <w:top w:val="nil"/>
+              <w:left w:val="nil"/>
+              <w:bottom w:val="single" w:sz="4" w:space="0" w:color="auto"/>
+              <w:right w:val="double" w:sz="6" w:space="0" w:color="auto"/>
+            </w:tcBorders>
+            <w:shd w:val="clear" w:color="auto" w:fill="auto"/>
+            <w:noWrap/>
+            <w:vAlign w:val="center"/>
+            <w:hideMark/>
+          </w:tcPr>
+          <w:p>
+            <w:pPr>
+              <w:spacing w:after="0" w:line="240" w:lineRule="auto"/>
+              <w:rPr>
+                <w:rFonts w:ascii="Times New Roman" w:eastAsia="Times New Roman" w:hAnsi="Times New Roman" w:cs="Times New Roman"/>
+                <w:color w:val="000000"/>
+                <w:sz w:val="24"/>
+                <w:szCs w:val="24"/>
+                <w:lang w:eastAsia="es-419"/>
+              </w:rPr>
+            </w:pPr>
+            <w:r>
+              <w:rPr>
+                <w:rFonts w:ascii="Times New Roman" w:eastAsia="Times New Roman" w:hAnsi="Times New Roman" w:cs="Times New Roman"/>
+                <w:color w:val="000000"/>
+                <w:sz w:val="24"/>
+                <w:szCs w:val="24"/>
+                <w:lang w:eastAsia="es-419"/>
+              </w:rPr>
+              <w:t xml:space="preserve">Modificar </w:t>
+            </w:r>
+            <w:r>
+              <w:rPr>
+                <w:rFonts w:ascii="Times New Roman" w:eastAsia="Times New Roman" w:hAnsi="Times New Roman" w:cs="Times New Roman"/>
+                <w:color w:val="000000"/>
+                <w:sz w:val="24"/>
+                <w:szCs w:val="24"/>
+                <w:lang w:eastAsia="es-419"/>
+              </w:rPr>
+              <w:t>información de perfil</w:t>
+            </w:r>
+          </w:p>
+        </w:tc>
+      </w:tr>
+      <w:tr>
+        <w:trPr>
+          <w:trHeight w:val="375"/>
+          <w:jc w:val="center"/>
+        </w:trPr>
+        <w:tc>
+          <w:tcPr>
+            <w:tcW w:w="1625" w:type="dxa"/>
+            <w:tcBorders>
+              <w:top w:val="nil"/>
+              <w:left w:val="double" w:sz="6" w:space="0" w:color="auto"/>
+              <w:bottom w:val="double" w:sz="6" w:space="0" w:color="auto"/>
+              <w:right w:val="double" w:sz="6" w:space="0" w:color="auto"/>
+            </w:tcBorders>
+            <w:shd w:val="clear" w:color="auto" w:fill="auto"/>
+            <w:noWrap/>
+            <w:vAlign w:val="center"/>
+            <w:hideMark/>
+          </w:tcPr>
+          <w:p>
+            <w:pPr>
+              <w:spacing w:after="0" w:line="240" w:lineRule="auto"/>
+              <w:rPr>
+                <w:rFonts w:ascii="Times New Roman" w:eastAsia="Times New Roman" w:hAnsi="Times New Roman" w:cs="Times New Roman"/>
+                <w:b/>
+                <w:bCs/>
+                <w:color w:val="000000"/>
+                <w:sz w:val="24"/>
+                <w:szCs w:val="24"/>
+                <w:lang w:eastAsia="es-419"/>
+              </w:rPr>
+            </w:pPr>
+            <w:r>
+              <w:rPr>
+                <w:rFonts w:ascii="Times New Roman" w:eastAsia="Times New Roman" w:hAnsi="Times New Roman" w:cs="Times New Roman"/>
+                <w:b/>
+                <w:bCs/>
+                <w:color w:val="000000"/>
+                <w:sz w:val="24"/>
+                <w:szCs w:val="24"/>
+                <w:lang w:eastAsia="es-419"/>
+              </w:rPr>
+              <w:t>Actores:</w:t>
+            </w:r>
+          </w:p>
+        </w:tc>
+        <w:tc>
+          <w:tcPr>
+            <w:tcW w:w="5240" w:type="dxa"/>
+            <w:tcBorders>
+              <w:top w:val="nil"/>
+              <w:left w:val="nil"/>
+              <w:bottom w:val="single" w:sz="4" w:space="0" w:color="auto"/>
+              <w:right w:val="double" w:sz="6" w:space="0" w:color="auto"/>
+            </w:tcBorders>
+            <w:shd w:val="clear" w:color="auto" w:fill="auto"/>
+            <w:noWrap/>
+            <w:vAlign w:val="center"/>
+            <w:hideMark/>
+          </w:tcPr>
+          <w:p>
+            <w:pPr>
+              <w:spacing w:after="0" w:line="240" w:lineRule="auto"/>
+              <w:rPr>
+                <w:rFonts w:ascii="Times New Roman" w:eastAsia="Times New Roman" w:hAnsi="Times New Roman" w:cs="Times New Roman"/>
+                <w:color w:val="000000"/>
+                <w:sz w:val="24"/>
+                <w:szCs w:val="24"/>
+                <w:lang w:eastAsia="es-419"/>
+              </w:rPr>
+            </w:pPr>
+            <w:r>
+              <w:rPr>
+                <w:rFonts w:ascii="Times New Roman" w:eastAsia="Times New Roman" w:hAnsi="Times New Roman" w:cs="Times New Roman"/>
+                <w:color w:val="000000"/>
+                <w:sz w:val="24"/>
+                <w:szCs w:val="24"/>
+                <w:lang w:eastAsia="es-419"/>
+              </w:rPr>
+              <w:t>Usuario</w:t>
+            </w:r>
+          </w:p>
+        </w:tc>
+      </w:tr>
+      <w:tr>
+        <w:trPr>
+          <w:trHeight w:val="1473"/>
+          <w:jc w:val="center"/>
+        </w:trPr>
+        <w:tc>
+          <w:tcPr>
+            <w:tcW w:w="1625" w:type="dxa"/>
+            <w:tcBorders>
+              <w:top w:val="nil"/>
+              <w:left w:val="double" w:sz="6" w:space="0" w:color="auto"/>
+              <w:bottom w:val="double" w:sz="6" w:space="0" w:color="auto"/>
+              <w:right w:val="double" w:sz="6" w:space="0" w:color="auto"/>
+            </w:tcBorders>
+            <w:shd w:val="clear" w:color="auto" w:fill="auto"/>
+            <w:noWrap/>
+            <w:hideMark/>
+          </w:tcPr>
+          <w:p>
+            <w:pPr>
+              <w:spacing w:after="0" w:line="240" w:lineRule="auto"/>
+              <w:rPr>
+                <w:rFonts w:ascii="Times New Roman" w:eastAsia="Times New Roman" w:hAnsi="Times New Roman" w:cs="Times New Roman"/>
+                <w:b/>
+                <w:bCs/>
+                <w:color w:val="000000"/>
+                <w:sz w:val="24"/>
+                <w:szCs w:val="24"/>
+                <w:lang w:eastAsia="es-419"/>
+              </w:rPr>
+            </w:pPr>
+            <w:r>
+              <w:rPr>
+                <w:rFonts w:ascii="Times New Roman" w:eastAsia="Times New Roman" w:hAnsi="Times New Roman" w:cs="Times New Roman"/>
+                <w:b/>
+                <w:bCs/>
+                <w:color w:val="000000"/>
+                <w:sz w:val="24"/>
+                <w:szCs w:val="24"/>
+                <w:lang w:eastAsia="es-419"/>
+              </w:rPr>
+              <w:t>Descripción:</w:t>
+            </w:r>
+          </w:p>
+        </w:tc>
+        <w:tc>
+          <w:tcPr>
+            <w:tcW w:w="5240" w:type="dxa"/>
+            <w:tcBorders>
+              <w:top w:val="nil"/>
+              <w:left w:val="nil"/>
+              <w:bottom w:val="single" w:sz="4" w:space="0" w:color="auto"/>
+              <w:right w:val="double" w:sz="6" w:space="0" w:color="auto"/>
+            </w:tcBorders>
+            <w:shd w:val="clear" w:color="auto" w:fill="auto"/>
+            <w:vAlign w:val="center"/>
+            <w:hideMark/>
+          </w:tcPr>
+          <w:p>
+            <w:pPr>
+              <w:spacing w:after="0" w:line="240" w:lineRule="auto"/>
+              <w:rPr>
+                <w:rFonts w:ascii="Times New Roman" w:eastAsia="Times New Roman" w:hAnsi="Times New Roman" w:cs="Times New Roman"/>
+                <w:color w:val="000000"/>
+                <w:sz w:val="24"/>
+                <w:szCs w:val="24"/>
+                <w:lang w:eastAsia="es-419"/>
+              </w:rPr>
+            </w:pPr>
+            <w:r>
+              <w:rPr>
+                <w:rFonts w:ascii="Times New Roman" w:eastAsia="Times New Roman" w:hAnsi="Times New Roman" w:cs="Times New Roman"/>
+                <w:color w:val="000000"/>
+                <w:sz w:val="24"/>
+                <w:szCs w:val="24"/>
+                <w:lang w:eastAsia="es-419"/>
+              </w:rPr>
+              <w:t xml:space="preserve">El usuario, en su perfil, ingresa a modificar </w:t>
+            </w:r>
+            <w:r>
+              <w:rPr>
+                <w:rFonts w:ascii="Times New Roman" w:eastAsia="Times New Roman" w:hAnsi="Times New Roman" w:cs="Times New Roman"/>
+                <w:color w:val="000000"/>
+                <w:sz w:val="24"/>
+                <w:szCs w:val="24"/>
+                <w:lang w:eastAsia="es-419"/>
+              </w:rPr>
+              <w:t>su información. Cambia los datos en los campos que desee modificar, para terminar, guarda los datos finales. Habiéndose guardado sus modificaciones, regresa a su perfil.</w:t>
+            </w:r>
+          </w:p>
+        </w:tc>
+      </w:tr>
+      <w:tr>
+        <w:trPr>
+          <w:trHeight w:val="375"/>
+          <w:jc w:val="center"/>
+        </w:trPr>
+        <w:tc>
+          <w:tcPr>
+            <w:tcW w:w="1625" w:type="dxa"/>
+            <w:tcBorders>
+              <w:top w:val="nil"/>
+              <w:left w:val="double" w:sz="6" w:space="0" w:color="auto"/>
+              <w:bottom w:val="double" w:sz="6" w:space="0" w:color="auto"/>
+              <w:right w:val="double" w:sz="6" w:space="0" w:color="auto"/>
+            </w:tcBorders>
+            <w:shd w:val="clear" w:color="auto" w:fill="auto"/>
+            <w:noWrap/>
+            <w:vAlign w:val="center"/>
+            <w:hideMark/>
+          </w:tcPr>
+          <w:p>
+            <w:pPr>
+              <w:spacing w:after="0" w:line="240" w:lineRule="auto"/>
+              <w:rPr>
+                <w:rFonts w:ascii="Times New Roman" w:eastAsia="Times New Roman" w:hAnsi="Times New Roman" w:cs="Times New Roman"/>
+                <w:b/>
+                <w:bCs/>
+                <w:color w:val="000000"/>
+                <w:sz w:val="24"/>
+                <w:szCs w:val="24"/>
+                <w:lang w:eastAsia="es-419"/>
+              </w:rPr>
+            </w:pPr>
+            <w:r>
+              <w:rPr>
+                <w:rFonts w:ascii="Times New Roman" w:eastAsia="Times New Roman" w:hAnsi="Times New Roman" w:cs="Times New Roman"/>
+                <w:b/>
+                <w:bCs/>
+                <w:color w:val="000000"/>
+                <w:sz w:val="24"/>
+                <w:szCs w:val="24"/>
+                <w:lang w:eastAsia="es-419"/>
+              </w:rPr>
+              <w:t>Tipo:</w:t>
+            </w:r>
+          </w:p>
+        </w:tc>
+        <w:tc>
+          <w:tcPr>
+            <w:tcW w:w="5240" w:type="dxa"/>
+            <w:tcBorders>
+              <w:top w:val="nil"/>
+              <w:left w:val="nil"/>
+              <w:bottom w:val="double" w:sz="6" w:space="0" w:color="auto"/>
+              <w:right w:val="double" w:sz="6" w:space="0" w:color="auto"/>
+            </w:tcBorders>
+            <w:shd w:val="clear" w:color="auto" w:fill="auto"/>
+            <w:noWrap/>
+            <w:vAlign w:val="center"/>
+            <w:hideMark/>
+          </w:tcPr>
+          <w:p>
+            <w:pPr>
+              <w:spacing w:after="0" w:line="240" w:lineRule="auto"/>
+              <w:rPr>
+                <w:rFonts w:ascii="Times New Roman" w:eastAsia="Times New Roman" w:hAnsi="Times New Roman" w:cs="Times New Roman"/>
+                <w:color w:val="000000"/>
+                <w:sz w:val="24"/>
+                <w:szCs w:val="24"/>
+                <w:lang w:eastAsia="es-419"/>
+              </w:rPr>
+            </w:pPr>
+            <w:r>
+              <w:rPr>
+                <w:rFonts w:ascii="Times New Roman" w:eastAsia="Times New Roman" w:hAnsi="Times New Roman" w:cs="Times New Roman"/>
+                <w:color w:val="000000"/>
+                <w:sz w:val="24"/>
+                <w:szCs w:val="24"/>
+                <w:lang w:eastAsia="es-419"/>
+              </w:rPr>
+              <w:t>Secundario</w:t>
+            </w:r>
+          </w:p>
+        </w:tc>
+      </w:tr>
+    </w:tbl>
+    <w:p>
+      <w:pPr>
+        <w:spacing w:after="0" w:line="480" w:lineRule="auto"/>
         <w:ind w:firstLine="709"/>
         <w:rPr>
           <w:rFonts w:ascii="Times New Roman" w:hAnsi="Times New Roman" w:cs="Times New Roman"/>
@@ -505,7 +1543,8437 @@
     </w:p>
     <w:p>
       <w:pPr>
-        <w:spacing w:line="480" w:lineRule="auto"/>
+        <w:spacing w:after="0" w:line="480" w:lineRule="auto"/>
+        <w:ind w:firstLine="709"/>
+        <w:rPr>
+          <w:rFonts w:ascii="Times New Roman" w:hAnsi="Times New Roman" w:cs="Times New Roman"/>
+          <w:sz w:val="24"/>
+          <w:szCs w:val="24"/>
+          <w:lang w:val="es-GT"/>
+        </w:rPr>
+      </w:pPr>
+    </w:p>
+    <w:p>
+      <w:pPr>
+        <w:spacing w:after="0" w:line="480" w:lineRule="auto"/>
+        <w:ind w:firstLine="709"/>
+        <w:rPr>
+          <w:rFonts w:ascii="Times New Roman" w:hAnsi="Times New Roman" w:cs="Times New Roman"/>
+          <w:sz w:val="24"/>
+          <w:szCs w:val="24"/>
+          <w:lang w:val="es-GT"/>
+        </w:rPr>
+      </w:pPr>
+    </w:p>
+    <w:tbl>
+      <w:tblPr>
+        <w:tblW w:w="6865" w:type="dxa"/>
+        <w:jc w:val="center"/>
+        <w:tblCellMar>
+          <w:left w:w="70" w:type="dxa"/>
+          <w:right w:w="70" w:type="dxa"/>
+        </w:tblCellMar>
+        <w:tblLook w:val="04A0" w:firstRow="1" w:lastRow="0" w:firstColumn="1" w:lastColumn="0" w:noHBand="0" w:noVBand="1"/>
+      </w:tblPr>
+      <w:tblGrid>
+        <w:gridCol w:w="1625"/>
+        <w:gridCol w:w="5240"/>
+      </w:tblGrid>
+      <w:tr>
+        <w:trPr>
+          <w:trHeight w:val="375"/>
+          <w:jc w:val="center"/>
+        </w:trPr>
+        <w:tc>
+          <w:tcPr>
+            <w:tcW w:w="1625" w:type="dxa"/>
+            <w:tcBorders>
+              <w:top w:val="double" w:sz="6" w:space="0" w:color="auto"/>
+              <w:left w:val="double" w:sz="6" w:space="0" w:color="auto"/>
+              <w:bottom w:val="double" w:sz="6" w:space="0" w:color="auto"/>
+              <w:right w:val="double" w:sz="6" w:space="0" w:color="auto"/>
+            </w:tcBorders>
+            <w:shd w:val="clear" w:color="auto" w:fill="auto"/>
+            <w:noWrap/>
+            <w:vAlign w:val="center"/>
+            <w:hideMark/>
+          </w:tcPr>
+          <w:p>
+            <w:pPr>
+              <w:spacing w:after="0" w:line="240" w:lineRule="auto"/>
+              <w:rPr>
+                <w:rFonts w:ascii="Times New Roman" w:eastAsia="Times New Roman" w:hAnsi="Times New Roman" w:cs="Times New Roman"/>
+                <w:b/>
+                <w:bCs/>
+                <w:color w:val="000000"/>
+                <w:sz w:val="24"/>
+                <w:szCs w:val="24"/>
+                <w:lang w:eastAsia="es-419"/>
+              </w:rPr>
+            </w:pPr>
+            <w:r>
+              <w:rPr>
+                <w:rFonts w:ascii="Times New Roman" w:eastAsia="Times New Roman" w:hAnsi="Times New Roman" w:cs="Times New Roman"/>
+                <w:b/>
+                <w:bCs/>
+                <w:color w:val="000000"/>
+                <w:sz w:val="24"/>
+                <w:szCs w:val="24"/>
+                <w:lang w:eastAsia="es-419"/>
+              </w:rPr>
+              <w:t>Numero:</w:t>
+            </w:r>
+          </w:p>
+        </w:tc>
+        <w:tc>
+          <w:tcPr>
+            <w:tcW w:w="5240" w:type="dxa"/>
+            <w:tcBorders>
+              <w:top w:val="double" w:sz="6" w:space="0" w:color="auto"/>
+              <w:left w:val="nil"/>
+              <w:bottom w:val="single" w:sz="4" w:space="0" w:color="auto"/>
+              <w:right w:val="double" w:sz="6" w:space="0" w:color="auto"/>
+            </w:tcBorders>
+            <w:shd w:val="clear" w:color="auto" w:fill="auto"/>
+            <w:noWrap/>
+            <w:vAlign w:val="center"/>
+            <w:hideMark/>
+          </w:tcPr>
+          <w:p>
+            <w:pPr>
+              <w:spacing w:after="0" w:line="240" w:lineRule="auto"/>
+              <w:rPr>
+                <w:rFonts w:ascii="Times New Roman" w:eastAsia="Times New Roman" w:hAnsi="Times New Roman" w:cs="Times New Roman"/>
+                <w:color w:val="000000"/>
+                <w:sz w:val="24"/>
+                <w:szCs w:val="24"/>
+                <w:lang w:eastAsia="es-419"/>
+              </w:rPr>
+            </w:pPr>
+            <w:r>
+              <w:rPr>
+                <w:rFonts w:ascii="Times New Roman" w:eastAsia="Times New Roman" w:hAnsi="Times New Roman" w:cs="Times New Roman"/>
+                <w:color w:val="000000"/>
+                <w:sz w:val="24"/>
+                <w:szCs w:val="24"/>
+                <w:lang w:eastAsia="es-419"/>
+              </w:rPr>
+              <w:t>CU004</w:t>
+            </w:r>
+          </w:p>
+        </w:tc>
+      </w:tr>
+      <w:tr>
+        <w:trPr>
+          <w:trHeight w:val="375"/>
+          <w:jc w:val="center"/>
+        </w:trPr>
+        <w:tc>
+          <w:tcPr>
+            <w:tcW w:w="1625" w:type="dxa"/>
+            <w:tcBorders>
+              <w:top w:val="nil"/>
+              <w:left w:val="double" w:sz="6" w:space="0" w:color="auto"/>
+              <w:bottom w:val="double" w:sz="6" w:space="0" w:color="auto"/>
+              <w:right w:val="double" w:sz="6" w:space="0" w:color="auto"/>
+            </w:tcBorders>
+            <w:shd w:val="clear" w:color="auto" w:fill="auto"/>
+            <w:noWrap/>
+            <w:vAlign w:val="center"/>
+            <w:hideMark/>
+          </w:tcPr>
+          <w:p>
+            <w:pPr>
+              <w:spacing w:after="0" w:line="240" w:lineRule="auto"/>
+              <w:rPr>
+                <w:rFonts w:ascii="Times New Roman" w:eastAsia="Times New Roman" w:hAnsi="Times New Roman" w:cs="Times New Roman"/>
+                <w:b/>
+                <w:bCs/>
+                <w:color w:val="000000"/>
+                <w:sz w:val="24"/>
+                <w:szCs w:val="24"/>
+                <w:lang w:eastAsia="es-419"/>
+              </w:rPr>
+            </w:pPr>
+            <w:r>
+              <w:rPr>
+                <w:rFonts w:ascii="Times New Roman" w:eastAsia="Times New Roman" w:hAnsi="Times New Roman" w:cs="Times New Roman"/>
+                <w:b/>
+                <w:bCs/>
+                <w:color w:val="000000"/>
+                <w:sz w:val="24"/>
+                <w:szCs w:val="24"/>
+                <w:lang w:eastAsia="es-419"/>
+              </w:rPr>
+              <w:t>Caso de Uso:</w:t>
+            </w:r>
+          </w:p>
+        </w:tc>
+        <w:tc>
+          <w:tcPr>
+            <w:tcW w:w="5240" w:type="dxa"/>
+            <w:tcBorders>
+              <w:top w:val="nil"/>
+              <w:left w:val="nil"/>
+              <w:bottom w:val="single" w:sz="4" w:space="0" w:color="auto"/>
+              <w:right w:val="double" w:sz="6" w:space="0" w:color="auto"/>
+            </w:tcBorders>
+            <w:shd w:val="clear" w:color="auto" w:fill="auto"/>
+            <w:noWrap/>
+            <w:vAlign w:val="center"/>
+            <w:hideMark/>
+          </w:tcPr>
+          <w:p>
+            <w:pPr>
+              <w:spacing w:after="0" w:line="240" w:lineRule="auto"/>
+              <w:rPr>
+                <w:rFonts w:ascii="Times New Roman" w:eastAsia="Times New Roman" w:hAnsi="Times New Roman" w:cs="Times New Roman"/>
+                <w:color w:val="000000"/>
+                <w:sz w:val="24"/>
+                <w:szCs w:val="24"/>
+                <w:lang w:eastAsia="es-419"/>
+              </w:rPr>
+            </w:pPr>
+            <w:r>
+              <w:rPr>
+                <w:rFonts w:ascii="Times New Roman" w:eastAsia="Times New Roman" w:hAnsi="Times New Roman" w:cs="Times New Roman"/>
+                <w:color w:val="000000"/>
+                <w:sz w:val="24"/>
+                <w:szCs w:val="24"/>
+                <w:lang w:eastAsia="es-419"/>
+              </w:rPr>
+              <w:t>Buscar revistas</w:t>
+            </w:r>
+          </w:p>
+        </w:tc>
+      </w:tr>
+      <w:tr>
+        <w:trPr>
+          <w:trHeight w:val="375"/>
+          <w:jc w:val="center"/>
+        </w:trPr>
+        <w:tc>
+          <w:tcPr>
+            <w:tcW w:w="1625" w:type="dxa"/>
+            <w:tcBorders>
+              <w:top w:val="nil"/>
+              <w:left w:val="double" w:sz="6" w:space="0" w:color="auto"/>
+              <w:bottom w:val="double" w:sz="6" w:space="0" w:color="auto"/>
+              <w:right w:val="double" w:sz="6" w:space="0" w:color="auto"/>
+            </w:tcBorders>
+            <w:shd w:val="clear" w:color="auto" w:fill="auto"/>
+            <w:noWrap/>
+            <w:vAlign w:val="center"/>
+            <w:hideMark/>
+          </w:tcPr>
+          <w:p>
+            <w:pPr>
+              <w:spacing w:after="0" w:line="240" w:lineRule="auto"/>
+              <w:rPr>
+                <w:rFonts w:ascii="Times New Roman" w:eastAsia="Times New Roman" w:hAnsi="Times New Roman" w:cs="Times New Roman"/>
+                <w:b/>
+                <w:bCs/>
+                <w:color w:val="000000"/>
+                <w:sz w:val="24"/>
+                <w:szCs w:val="24"/>
+                <w:lang w:eastAsia="es-419"/>
+              </w:rPr>
+            </w:pPr>
+            <w:r>
+              <w:rPr>
+                <w:rFonts w:ascii="Times New Roman" w:eastAsia="Times New Roman" w:hAnsi="Times New Roman" w:cs="Times New Roman"/>
+                <w:b/>
+                <w:bCs/>
+                <w:color w:val="000000"/>
+                <w:sz w:val="24"/>
+                <w:szCs w:val="24"/>
+                <w:lang w:eastAsia="es-419"/>
+              </w:rPr>
+              <w:t>Actores:</w:t>
+            </w:r>
+          </w:p>
+        </w:tc>
+        <w:tc>
+          <w:tcPr>
+            <w:tcW w:w="5240" w:type="dxa"/>
+            <w:tcBorders>
+              <w:top w:val="nil"/>
+              <w:left w:val="nil"/>
+              <w:bottom w:val="single" w:sz="4" w:space="0" w:color="auto"/>
+              <w:right w:val="double" w:sz="6" w:space="0" w:color="auto"/>
+            </w:tcBorders>
+            <w:shd w:val="clear" w:color="auto" w:fill="auto"/>
+            <w:noWrap/>
+            <w:vAlign w:val="center"/>
+            <w:hideMark/>
+          </w:tcPr>
+          <w:p>
+            <w:pPr>
+              <w:spacing w:after="0" w:line="240" w:lineRule="auto"/>
+              <w:rPr>
+                <w:rFonts w:ascii="Times New Roman" w:eastAsia="Times New Roman" w:hAnsi="Times New Roman" w:cs="Times New Roman"/>
+                <w:color w:val="000000"/>
+                <w:sz w:val="24"/>
+                <w:szCs w:val="24"/>
+                <w:lang w:eastAsia="es-419"/>
+              </w:rPr>
+            </w:pPr>
+            <w:r>
+              <w:rPr>
+                <w:rFonts w:ascii="Times New Roman" w:eastAsia="Times New Roman" w:hAnsi="Times New Roman" w:cs="Times New Roman"/>
+                <w:color w:val="000000"/>
+                <w:sz w:val="24"/>
+                <w:szCs w:val="24"/>
+                <w:lang w:eastAsia="es-419"/>
+              </w:rPr>
+              <w:t>Suscriptor</w:t>
+            </w:r>
+          </w:p>
+        </w:tc>
+      </w:tr>
+      <w:tr>
+        <w:trPr>
+          <w:trHeight w:val="1683"/>
+          <w:jc w:val="center"/>
+        </w:trPr>
+        <w:tc>
+          <w:tcPr>
+            <w:tcW w:w="1625" w:type="dxa"/>
+            <w:tcBorders>
+              <w:top w:val="nil"/>
+              <w:left w:val="double" w:sz="6" w:space="0" w:color="auto"/>
+              <w:bottom w:val="double" w:sz="6" w:space="0" w:color="auto"/>
+              <w:right w:val="double" w:sz="6" w:space="0" w:color="auto"/>
+            </w:tcBorders>
+            <w:shd w:val="clear" w:color="auto" w:fill="auto"/>
+            <w:noWrap/>
+            <w:hideMark/>
+          </w:tcPr>
+          <w:p>
+            <w:pPr>
+              <w:spacing w:after="0" w:line="240" w:lineRule="auto"/>
+              <w:rPr>
+                <w:rFonts w:ascii="Times New Roman" w:eastAsia="Times New Roman" w:hAnsi="Times New Roman" w:cs="Times New Roman"/>
+                <w:b/>
+                <w:bCs/>
+                <w:color w:val="000000"/>
+                <w:sz w:val="24"/>
+                <w:szCs w:val="24"/>
+                <w:lang w:eastAsia="es-419"/>
+              </w:rPr>
+            </w:pPr>
+            <w:r>
+              <w:rPr>
+                <w:rFonts w:ascii="Times New Roman" w:eastAsia="Times New Roman" w:hAnsi="Times New Roman" w:cs="Times New Roman"/>
+                <w:b/>
+                <w:bCs/>
+                <w:color w:val="000000"/>
+                <w:sz w:val="24"/>
+                <w:szCs w:val="24"/>
+                <w:lang w:eastAsia="es-419"/>
+              </w:rPr>
+              <w:t>Descripción:</w:t>
+            </w:r>
+          </w:p>
+        </w:tc>
+        <w:tc>
+          <w:tcPr>
+            <w:tcW w:w="5240" w:type="dxa"/>
+            <w:tcBorders>
+              <w:top w:val="nil"/>
+              <w:left w:val="nil"/>
+              <w:bottom w:val="single" w:sz="4" w:space="0" w:color="auto"/>
+              <w:right w:val="double" w:sz="6" w:space="0" w:color="auto"/>
+            </w:tcBorders>
+            <w:shd w:val="clear" w:color="auto" w:fill="auto"/>
+            <w:vAlign w:val="center"/>
+            <w:hideMark/>
+          </w:tcPr>
+          <w:p>
+            <w:pPr>
+              <w:spacing w:after="0" w:line="240" w:lineRule="auto"/>
+              <w:rPr>
+                <w:rFonts w:ascii="Times New Roman" w:eastAsia="Times New Roman" w:hAnsi="Times New Roman" w:cs="Times New Roman"/>
+                <w:color w:val="000000"/>
+                <w:sz w:val="24"/>
+                <w:szCs w:val="24"/>
+                <w:lang w:eastAsia="es-419"/>
+              </w:rPr>
+            </w:pPr>
+            <w:r>
+              <w:rPr>
+                <w:rFonts w:ascii="Times New Roman" w:eastAsia="Times New Roman" w:hAnsi="Times New Roman" w:cs="Times New Roman"/>
+                <w:color w:val="000000"/>
+                <w:sz w:val="24"/>
+                <w:szCs w:val="24"/>
+                <w:lang w:eastAsia="es-419"/>
+              </w:rPr>
+              <w:t xml:space="preserve">El </w:t>
+            </w:r>
+            <w:r>
+              <w:rPr>
+                <w:rFonts w:ascii="Times New Roman" w:eastAsia="Times New Roman" w:hAnsi="Times New Roman" w:cs="Times New Roman"/>
+                <w:color w:val="000000"/>
+                <w:sz w:val="24"/>
+                <w:szCs w:val="24"/>
+                <w:lang w:eastAsia="es-419"/>
+              </w:rPr>
+              <w:t>suscriptor</w:t>
+            </w:r>
+            <w:r>
+              <w:rPr>
+                <w:rFonts w:ascii="Times New Roman" w:eastAsia="Times New Roman" w:hAnsi="Times New Roman" w:cs="Times New Roman"/>
+                <w:color w:val="000000"/>
+                <w:sz w:val="24"/>
+                <w:szCs w:val="24"/>
+                <w:lang w:eastAsia="es-419"/>
+              </w:rPr>
+              <w:t>, en</w:t>
+            </w:r>
+            <w:r>
+              <w:rPr>
+                <w:rFonts w:ascii="Times New Roman" w:eastAsia="Times New Roman" w:hAnsi="Times New Roman" w:cs="Times New Roman"/>
+                <w:color w:val="000000"/>
+                <w:sz w:val="24"/>
+                <w:szCs w:val="24"/>
+                <w:lang w:eastAsia="es-419"/>
+              </w:rPr>
+              <w:t>tra a la búsqueda, desde una página principal. Escribe una o más palabras claves, que representen una categoría o un tag, procede a iniciar la búsqueda y se le devuelven coincidencias. Al finalizar la búsqueda se dirige a una revista o a otra sección.</w:t>
+            </w:r>
+          </w:p>
+        </w:tc>
+      </w:tr>
+      <w:tr>
+        <w:trPr>
+          <w:trHeight w:val="375"/>
+          <w:jc w:val="center"/>
+        </w:trPr>
+        <w:tc>
+          <w:tcPr>
+            <w:tcW w:w="1625" w:type="dxa"/>
+            <w:tcBorders>
+              <w:top w:val="nil"/>
+              <w:left w:val="double" w:sz="6" w:space="0" w:color="auto"/>
+              <w:bottom w:val="double" w:sz="6" w:space="0" w:color="auto"/>
+              <w:right w:val="double" w:sz="6" w:space="0" w:color="auto"/>
+            </w:tcBorders>
+            <w:shd w:val="clear" w:color="auto" w:fill="auto"/>
+            <w:noWrap/>
+            <w:vAlign w:val="center"/>
+            <w:hideMark/>
+          </w:tcPr>
+          <w:p>
+            <w:pPr>
+              <w:spacing w:after="0" w:line="240" w:lineRule="auto"/>
+              <w:rPr>
+                <w:rFonts w:ascii="Times New Roman" w:eastAsia="Times New Roman" w:hAnsi="Times New Roman" w:cs="Times New Roman"/>
+                <w:b/>
+                <w:bCs/>
+                <w:color w:val="000000"/>
+                <w:sz w:val="24"/>
+                <w:szCs w:val="24"/>
+                <w:lang w:eastAsia="es-419"/>
+              </w:rPr>
+            </w:pPr>
+            <w:r>
+              <w:rPr>
+                <w:rFonts w:ascii="Times New Roman" w:eastAsia="Times New Roman" w:hAnsi="Times New Roman" w:cs="Times New Roman"/>
+                <w:b/>
+                <w:bCs/>
+                <w:color w:val="000000"/>
+                <w:sz w:val="24"/>
+                <w:szCs w:val="24"/>
+                <w:lang w:eastAsia="es-419"/>
+              </w:rPr>
+              <w:t>Tipo:</w:t>
+            </w:r>
+          </w:p>
+        </w:tc>
+        <w:tc>
+          <w:tcPr>
+            <w:tcW w:w="5240" w:type="dxa"/>
+            <w:tcBorders>
+              <w:top w:val="nil"/>
+              <w:left w:val="nil"/>
+              <w:bottom w:val="double" w:sz="6" w:space="0" w:color="auto"/>
+              <w:right w:val="double" w:sz="6" w:space="0" w:color="auto"/>
+            </w:tcBorders>
+            <w:shd w:val="clear" w:color="auto" w:fill="auto"/>
+            <w:noWrap/>
+            <w:vAlign w:val="center"/>
+            <w:hideMark/>
+          </w:tcPr>
+          <w:p>
+            <w:pPr>
+              <w:spacing w:after="0" w:line="240" w:lineRule="auto"/>
+              <w:rPr>
+                <w:rFonts w:ascii="Times New Roman" w:eastAsia="Times New Roman" w:hAnsi="Times New Roman" w:cs="Times New Roman"/>
+                <w:color w:val="000000"/>
+                <w:sz w:val="24"/>
+                <w:szCs w:val="24"/>
+                <w:lang w:eastAsia="es-419"/>
+              </w:rPr>
+            </w:pPr>
+            <w:r>
+              <w:rPr>
+                <w:rFonts w:ascii="Times New Roman" w:eastAsia="Times New Roman" w:hAnsi="Times New Roman" w:cs="Times New Roman"/>
+                <w:color w:val="000000"/>
+                <w:sz w:val="24"/>
+                <w:szCs w:val="24"/>
+                <w:lang w:eastAsia="es-419"/>
+              </w:rPr>
+              <w:t>Primario</w:t>
+            </w:r>
+          </w:p>
+        </w:tc>
+      </w:tr>
+    </w:tbl>
+    <w:p>
+      <w:pPr>
+        <w:spacing w:after="0" w:line="480" w:lineRule="auto"/>
+        <w:ind w:firstLine="709"/>
+        <w:rPr>
+          <w:rFonts w:ascii="Times New Roman" w:hAnsi="Times New Roman" w:cs="Times New Roman"/>
+          <w:sz w:val="24"/>
+          <w:szCs w:val="24"/>
+          <w:lang w:val="es-GT"/>
+        </w:rPr>
+      </w:pPr>
+    </w:p>
+    <w:tbl>
+      <w:tblPr>
+        <w:tblW w:w="6865" w:type="dxa"/>
+        <w:jc w:val="center"/>
+        <w:tblCellMar>
+          <w:left w:w="70" w:type="dxa"/>
+          <w:right w:w="70" w:type="dxa"/>
+        </w:tblCellMar>
+        <w:tblLook w:val="04A0" w:firstRow="1" w:lastRow="0" w:firstColumn="1" w:lastColumn="0" w:noHBand="0" w:noVBand="1"/>
+      </w:tblPr>
+      <w:tblGrid>
+        <w:gridCol w:w="1625"/>
+        <w:gridCol w:w="5240"/>
+      </w:tblGrid>
+      <w:tr>
+        <w:trPr>
+          <w:trHeight w:val="375"/>
+          <w:jc w:val="center"/>
+        </w:trPr>
+        <w:tc>
+          <w:tcPr>
+            <w:tcW w:w="1625" w:type="dxa"/>
+            <w:tcBorders>
+              <w:top w:val="double" w:sz="6" w:space="0" w:color="auto"/>
+              <w:left w:val="double" w:sz="6" w:space="0" w:color="auto"/>
+              <w:bottom w:val="double" w:sz="6" w:space="0" w:color="auto"/>
+              <w:right w:val="double" w:sz="6" w:space="0" w:color="auto"/>
+            </w:tcBorders>
+            <w:shd w:val="clear" w:color="auto" w:fill="auto"/>
+            <w:noWrap/>
+            <w:vAlign w:val="center"/>
+            <w:hideMark/>
+          </w:tcPr>
+          <w:p>
+            <w:pPr>
+              <w:spacing w:after="0" w:line="240" w:lineRule="auto"/>
+              <w:rPr>
+                <w:rFonts w:ascii="Times New Roman" w:eastAsia="Times New Roman" w:hAnsi="Times New Roman" w:cs="Times New Roman"/>
+                <w:b/>
+                <w:bCs/>
+                <w:color w:val="000000"/>
+                <w:sz w:val="24"/>
+                <w:szCs w:val="24"/>
+                <w:lang w:eastAsia="es-419"/>
+              </w:rPr>
+            </w:pPr>
+            <w:r>
+              <w:rPr>
+                <w:rFonts w:ascii="Times New Roman" w:eastAsia="Times New Roman" w:hAnsi="Times New Roman" w:cs="Times New Roman"/>
+                <w:b/>
+                <w:bCs/>
+                <w:color w:val="000000"/>
+                <w:sz w:val="24"/>
+                <w:szCs w:val="24"/>
+                <w:lang w:eastAsia="es-419"/>
+              </w:rPr>
+              <w:t>Numero:</w:t>
+            </w:r>
+          </w:p>
+        </w:tc>
+        <w:tc>
+          <w:tcPr>
+            <w:tcW w:w="5240" w:type="dxa"/>
+            <w:tcBorders>
+              <w:top w:val="double" w:sz="6" w:space="0" w:color="auto"/>
+              <w:left w:val="nil"/>
+              <w:bottom w:val="single" w:sz="4" w:space="0" w:color="auto"/>
+              <w:right w:val="double" w:sz="6" w:space="0" w:color="auto"/>
+            </w:tcBorders>
+            <w:shd w:val="clear" w:color="auto" w:fill="auto"/>
+            <w:noWrap/>
+            <w:vAlign w:val="center"/>
+            <w:hideMark/>
+          </w:tcPr>
+          <w:p>
+            <w:pPr>
+              <w:spacing w:after="0" w:line="240" w:lineRule="auto"/>
+              <w:rPr>
+                <w:rFonts w:ascii="Times New Roman" w:eastAsia="Times New Roman" w:hAnsi="Times New Roman" w:cs="Times New Roman"/>
+                <w:color w:val="000000"/>
+                <w:sz w:val="24"/>
+                <w:szCs w:val="24"/>
+                <w:lang w:eastAsia="es-419"/>
+              </w:rPr>
+            </w:pPr>
+            <w:r>
+              <w:rPr>
+                <w:rFonts w:ascii="Times New Roman" w:eastAsia="Times New Roman" w:hAnsi="Times New Roman" w:cs="Times New Roman"/>
+                <w:color w:val="000000"/>
+                <w:sz w:val="24"/>
+                <w:szCs w:val="24"/>
+                <w:lang w:eastAsia="es-419"/>
+              </w:rPr>
+              <w:t>CU00</w:t>
+            </w:r>
+            <w:r>
+              <w:rPr>
+                <w:rFonts w:ascii="Times New Roman" w:eastAsia="Times New Roman" w:hAnsi="Times New Roman" w:cs="Times New Roman"/>
+                <w:color w:val="000000"/>
+                <w:sz w:val="24"/>
+                <w:szCs w:val="24"/>
+                <w:lang w:eastAsia="es-419"/>
+              </w:rPr>
+              <w:t>5</w:t>
+            </w:r>
+          </w:p>
+        </w:tc>
+      </w:tr>
+      <w:tr>
+        <w:trPr>
+          <w:trHeight w:val="375"/>
+          <w:jc w:val="center"/>
+        </w:trPr>
+        <w:tc>
+          <w:tcPr>
+            <w:tcW w:w="1625" w:type="dxa"/>
+            <w:tcBorders>
+              <w:top w:val="nil"/>
+              <w:left w:val="double" w:sz="6" w:space="0" w:color="auto"/>
+              <w:bottom w:val="double" w:sz="6" w:space="0" w:color="auto"/>
+              <w:right w:val="double" w:sz="6" w:space="0" w:color="auto"/>
+            </w:tcBorders>
+            <w:shd w:val="clear" w:color="auto" w:fill="auto"/>
+            <w:noWrap/>
+            <w:vAlign w:val="center"/>
+            <w:hideMark/>
+          </w:tcPr>
+          <w:p>
+            <w:pPr>
+              <w:spacing w:after="0" w:line="240" w:lineRule="auto"/>
+              <w:rPr>
+                <w:rFonts w:ascii="Times New Roman" w:eastAsia="Times New Roman" w:hAnsi="Times New Roman" w:cs="Times New Roman"/>
+                <w:b/>
+                <w:bCs/>
+                <w:color w:val="000000"/>
+                <w:sz w:val="24"/>
+                <w:szCs w:val="24"/>
+                <w:lang w:eastAsia="es-419"/>
+              </w:rPr>
+            </w:pPr>
+            <w:r>
+              <w:rPr>
+                <w:rFonts w:ascii="Times New Roman" w:eastAsia="Times New Roman" w:hAnsi="Times New Roman" w:cs="Times New Roman"/>
+                <w:b/>
+                <w:bCs/>
+                <w:color w:val="000000"/>
+                <w:sz w:val="24"/>
+                <w:szCs w:val="24"/>
+                <w:lang w:eastAsia="es-419"/>
+              </w:rPr>
+              <w:t>Caso de Uso:</w:t>
+            </w:r>
+          </w:p>
+        </w:tc>
+        <w:tc>
+          <w:tcPr>
+            <w:tcW w:w="5240" w:type="dxa"/>
+            <w:tcBorders>
+              <w:top w:val="nil"/>
+              <w:left w:val="nil"/>
+              <w:bottom w:val="single" w:sz="4" w:space="0" w:color="auto"/>
+              <w:right w:val="double" w:sz="6" w:space="0" w:color="auto"/>
+            </w:tcBorders>
+            <w:shd w:val="clear" w:color="auto" w:fill="auto"/>
+            <w:noWrap/>
+            <w:vAlign w:val="center"/>
+            <w:hideMark/>
+          </w:tcPr>
+          <w:p>
+            <w:pPr>
+              <w:spacing w:after="0" w:line="240" w:lineRule="auto"/>
+              <w:rPr>
+                <w:rFonts w:ascii="Times New Roman" w:eastAsia="Times New Roman" w:hAnsi="Times New Roman" w:cs="Times New Roman"/>
+                <w:color w:val="000000"/>
+                <w:sz w:val="24"/>
+                <w:szCs w:val="24"/>
+                <w:lang w:eastAsia="es-419"/>
+              </w:rPr>
+            </w:pPr>
+            <w:r>
+              <w:rPr>
+                <w:rFonts w:ascii="Times New Roman" w:eastAsia="Times New Roman" w:hAnsi="Times New Roman" w:cs="Times New Roman"/>
+                <w:color w:val="000000"/>
+                <w:sz w:val="24"/>
+                <w:szCs w:val="24"/>
+                <w:lang w:eastAsia="es-419"/>
+              </w:rPr>
+              <w:t>V</w:t>
+            </w:r>
+            <w:r>
+              <w:rPr>
+                <w:rFonts w:ascii="Times New Roman" w:eastAsia="Times New Roman" w:hAnsi="Times New Roman" w:cs="Times New Roman"/>
+                <w:color w:val="000000"/>
+                <w:sz w:val="24"/>
+                <w:szCs w:val="24"/>
+                <w:lang w:eastAsia="es-419"/>
+              </w:rPr>
+              <w:t>isualizar</w:t>
+            </w:r>
+            <w:r>
+              <w:rPr>
+                <w:rFonts w:ascii="Times New Roman" w:eastAsia="Times New Roman" w:hAnsi="Times New Roman" w:cs="Times New Roman"/>
+                <w:color w:val="000000"/>
+                <w:sz w:val="24"/>
+                <w:szCs w:val="24"/>
+                <w:lang w:eastAsia="es-419"/>
+              </w:rPr>
+              <w:t xml:space="preserve"> información de</w:t>
+            </w:r>
+            <w:r>
+              <w:rPr>
+                <w:rFonts w:ascii="Times New Roman" w:eastAsia="Times New Roman" w:hAnsi="Times New Roman" w:cs="Times New Roman"/>
+                <w:color w:val="000000"/>
+                <w:sz w:val="24"/>
+                <w:szCs w:val="24"/>
+                <w:lang w:eastAsia="es-419"/>
+              </w:rPr>
+              <w:t xml:space="preserve"> una revista</w:t>
+            </w:r>
+          </w:p>
+        </w:tc>
+      </w:tr>
+      <w:tr>
+        <w:trPr>
+          <w:trHeight w:val="375"/>
+          <w:jc w:val="center"/>
+        </w:trPr>
+        <w:tc>
+          <w:tcPr>
+            <w:tcW w:w="1625" w:type="dxa"/>
+            <w:tcBorders>
+              <w:top w:val="nil"/>
+              <w:left w:val="double" w:sz="6" w:space="0" w:color="auto"/>
+              <w:bottom w:val="double" w:sz="6" w:space="0" w:color="auto"/>
+              <w:right w:val="double" w:sz="6" w:space="0" w:color="auto"/>
+            </w:tcBorders>
+            <w:shd w:val="clear" w:color="auto" w:fill="auto"/>
+            <w:noWrap/>
+            <w:vAlign w:val="center"/>
+            <w:hideMark/>
+          </w:tcPr>
+          <w:p>
+            <w:pPr>
+              <w:spacing w:after="0" w:line="240" w:lineRule="auto"/>
+              <w:rPr>
+                <w:rFonts w:ascii="Times New Roman" w:eastAsia="Times New Roman" w:hAnsi="Times New Roman" w:cs="Times New Roman"/>
+                <w:b/>
+                <w:bCs/>
+                <w:color w:val="000000"/>
+                <w:sz w:val="24"/>
+                <w:szCs w:val="24"/>
+                <w:lang w:eastAsia="es-419"/>
+              </w:rPr>
+            </w:pPr>
+            <w:r>
+              <w:rPr>
+                <w:rFonts w:ascii="Times New Roman" w:eastAsia="Times New Roman" w:hAnsi="Times New Roman" w:cs="Times New Roman"/>
+                <w:b/>
+                <w:bCs/>
+                <w:color w:val="000000"/>
+                <w:sz w:val="24"/>
+                <w:szCs w:val="24"/>
+                <w:lang w:eastAsia="es-419"/>
+              </w:rPr>
+              <w:t>Actores:</w:t>
+            </w:r>
+          </w:p>
+        </w:tc>
+        <w:tc>
+          <w:tcPr>
+            <w:tcW w:w="5240" w:type="dxa"/>
+            <w:tcBorders>
+              <w:top w:val="nil"/>
+              <w:left w:val="nil"/>
+              <w:bottom w:val="single" w:sz="4" w:space="0" w:color="auto"/>
+              <w:right w:val="double" w:sz="6" w:space="0" w:color="auto"/>
+            </w:tcBorders>
+            <w:shd w:val="clear" w:color="auto" w:fill="auto"/>
+            <w:noWrap/>
+            <w:vAlign w:val="center"/>
+            <w:hideMark/>
+          </w:tcPr>
+          <w:p>
+            <w:pPr>
+              <w:spacing w:after="0" w:line="240" w:lineRule="auto"/>
+              <w:rPr>
+                <w:rFonts w:ascii="Times New Roman" w:eastAsia="Times New Roman" w:hAnsi="Times New Roman" w:cs="Times New Roman"/>
+                <w:color w:val="000000"/>
+                <w:sz w:val="24"/>
+                <w:szCs w:val="24"/>
+                <w:lang w:eastAsia="es-419"/>
+              </w:rPr>
+            </w:pPr>
+            <w:r>
+              <w:rPr>
+                <w:rFonts w:ascii="Times New Roman" w:eastAsia="Times New Roman" w:hAnsi="Times New Roman" w:cs="Times New Roman"/>
+                <w:color w:val="000000"/>
+                <w:sz w:val="24"/>
+                <w:szCs w:val="24"/>
+                <w:lang w:eastAsia="es-419"/>
+              </w:rPr>
+              <w:t>Suscriptor</w:t>
+            </w:r>
+          </w:p>
+        </w:tc>
+      </w:tr>
+      <w:tr>
+        <w:trPr>
+          <w:trHeight w:val="1653"/>
+          <w:jc w:val="center"/>
+        </w:trPr>
+        <w:tc>
+          <w:tcPr>
+            <w:tcW w:w="1625" w:type="dxa"/>
+            <w:tcBorders>
+              <w:top w:val="nil"/>
+              <w:left w:val="double" w:sz="6" w:space="0" w:color="auto"/>
+              <w:bottom w:val="double" w:sz="6" w:space="0" w:color="auto"/>
+              <w:right w:val="double" w:sz="6" w:space="0" w:color="auto"/>
+            </w:tcBorders>
+            <w:shd w:val="clear" w:color="auto" w:fill="auto"/>
+            <w:noWrap/>
+            <w:hideMark/>
+          </w:tcPr>
+          <w:p>
+            <w:pPr>
+              <w:spacing w:after="0" w:line="240" w:lineRule="auto"/>
+              <w:rPr>
+                <w:rFonts w:ascii="Times New Roman" w:eastAsia="Times New Roman" w:hAnsi="Times New Roman" w:cs="Times New Roman"/>
+                <w:b/>
+                <w:bCs/>
+                <w:color w:val="000000"/>
+                <w:sz w:val="24"/>
+                <w:szCs w:val="24"/>
+                <w:lang w:eastAsia="es-419"/>
+              </w:rPr>
+            </w:pPr>
+            <w:r>
+              <w:rPr>
+                <w:rFonts w:ascii="Times New Roman" w:eastAsia="Times New Roman" w:hAnsi="Times New Roman" w:cs="Times New Roman"/>
+                <w:b/>
+                <w:bCs/>
+                <w:color w:val="000000"/>
+                <w:sz w:val="24"/>
+                <w:szCs w:val="24"/>
+                <w:lang w:eastAsia="es-419"/>
+              </w:rPr>
+              <w:t>Descripción:</w:t>
+            </w:r>
+          </w:p>
+        </w:tc>
+        <w:tc>
+          <w:tcPr>
+            <w:tcW w:w="5240" w:type="dxa"/>
+            <w:tcBorders>
+              <w:top w:val="nil"/>
+              <w:left w:val="nil"/>
+              <w:bottom w:val="single" w:sz="4" w:space="0" w:color="auto"/>
+              <w:right w:val="double" w:sz="6" w:space="0" w:color="auto"/>
+            </w:tcBorders>
+            <w:shd w:val="clear" w:color="auto" w:fill="auto"/>
+            <w:vAlign w:val="center"/>
+            <w:hideMark/>
+          </w:tcPr>
+          <w:p>
+            <w:pPr>
+              <w:spacing w:after="0" w:line="240" w:lineRule="auto"/>
+              <w:rPr>
+                <w:rFonts w:ascii="Times New Roman" w:eastAsia="Times New Roman" w:hAnsi="Times New Roman" w:cs="Times New Roman"/>
+                <w:color w:val="000000"/>
+                <w:sz w:val="24"/>
+                <w:szCs w:val="24"/>
+                <w:lang w:eastAsia="es-419"/>
+              </w:rPr>
+            </w:pPr>
+            <w:r>
+              <w:rPr>
+                <w:rFonts w:ascii="Times New Roman" w:eastAsia="Times New Roman" w:hAnsi="Times New Roman" w:cs="Times New Roman"/>
+                <w:color w:val="000000"/>
+                <w:sz w:val="24"/>
+                <w:szCs w:val="24"/>
+                <w:lang w:eastAsia="es-419"/>
+              </w:rPr>
+              <w:t xml:space="preserve">El </w:t>
+            </w:r>
+            <w:r>
+              <w:rPr>
+                <w:rFonts w:ascii="Times New Roman" w:eastAsia="Times New Roman" w:hAnsi="Times New Roman" w:cs="Times New Roman"/>
+                <w:color w:val="000000"/>
+                <w:sz w:val="24"/>
+                <w:szCs w:val="24"/>
+                <w:lang w:eastAsia="es-419"/>
+              </w:rPr>
+              <w:t>suscriptor</w:t>
+            </w:r>
+            <w:r>
+              <w:rPr>
+                <w:rFonts w:ascii="Times New Roman" w:eastAsia="Times New Roman" w:hAnsi="Times New Roman" w:cs="Times New Roman"/>
+                <w:color w:val="000000"/>
+                <w:sz w:val="24"/>
+                <w:szCs w:val="24"/>
+                <w:lang w:eastAsia="es-419"/>
+              </w:rPr>
+              <w:t xml:space="preserve">, </w:t>
+            </w:r>
+            <w:r>
+              <w:rPr>
+                <w:rFonts w:ascii="Times New Roman" w:eastAsia="Times New Roman" w:hAnsi="Times New Roman" w:cs="Times New Roman"/>
+                <w:color w:val="000000"/>
+                <w:sz w:val="24"/>
+                <w:szCs w:val="24"/>
+                <w:lang w:eastAsia="es-419"/>
+              </w:rPr>
+              <w:t>entra</w:t>
+            </w:r>
+            <w:r>
+              <w:rPr>
+                <w:rFonts w:ascii="Times New Roman" w:eastAsia="Times New Roman" w:hAnsi="Times New Roman" w:cs="Times New Roman"/>
+                <w:color w:val="000000"/>
+                <w:sz w:val="24"/>
+                <w:szCs w:val="24"/>
+                <w:lang w:eastAsia="es-419"/>
+              </w:rPr>
+              <w:t xml:space="preserve"> a una revista</w:t>
+            </w:r>
+            <w:r>
+              <w:rPr>
+                <w:rFonts w:ascii="Times New Roman" w:eastAsia="Times New Roman" w:hAnsi="Times New Roman" w:cs="Times New Roman"/>
+                <w:color w:val="000000"/>
+                <w:sz w:val="24"/>
+                <w:szCs w:val="24"/>
+                <w:lang w:eastAsia="es-419"/>
+              </w:rPr>
+              <w:t xml:space="preserve">. Al </w:t>
+            </w:r>
+            <w:r>
+              <w:rPr>
+                <w:rFonts w:ascii="Times New Roman" w:eastAsia="Times New Roman" w:hAnsi="Times New Roman" w:cs="Times New Roman"/>
+                <w:color w:val="000000"/>
+                <w:sz w:val="24"/>
+                <w:szCs w:val="24"/>
+                <w:lang w:eastAsia="es-419"/>
+              </w:rPr>
+              <w:t xml:space="preserve">entrar se le presenta una </w:t>
+            </w:r>
+            <w:r>
+              <w:rPr>
+                <w:rFonts w:ascii="Times New Roman" w:eastAsia="Times New Roman" w:hAnsi="Times New Roman" w:cs="Times New Roman"/>
+                <w:color w:val="000000"/>
+                <w:sz w:val="24"/>
+                <w:szCs w:val="24"/>
+                <w:lang w:eastAsia="es-419"/>
+              </w:rPr>
+              <w:t xml:space="preserve">cierta información </w:t>
+            </w:r>
+            <w:r>
+              <w:rPr>
+                <w:rFonts w:ascii="Times New Roman" w:eastAsia="Times New Roman" w:hAnsi="Times New Roman" w:cs="Times New Roman"/>
+                <w:color w:val="000000"/>
+                <w:sz w:val="24"/>
+                <w:szCs w:val="24"/>
+                <w:lang w:eastAsia="es-419"/>
+              </w:rPr>
+              <w:t>de la revista</w:t>
+            </w:r>
+            <w:r>
+              <w:rPr>
+                <w:rFonts w:ascii="Times New Roman" w:eastAsia="Times New Roman" w:hAnsi="Times New Roman" w:cs="Times New Roman"/>
+                <w:color w:val="000000"/>
+                <w:sz w:val="24"/>
+                <w:szCs w:val="24"/>
+                <w:lang w:eastAsia="es-419"/>
+              </w:rPr>
+              <w:t>, donde</w:t>
+            </w:r>
+            <w:r>
+              <w:rPr>
+                <w:rFonts w:ascii="Times New Roman" w:eastAsia="Times New Roman" w:hAnsi="Times New Roman" w:cs="Times New Roman"/>
+                <w:color w:val="000000"/>
+                <w:sz w:val="24"/>
+                <w:szCs w:val="24"/>
+                <w:lang w:eastAsia="es-419"/>
+              </w:rPr>
+              <w:t xml:space="preserve">, al menos, </w:t>
+            </w:r>
+            <w:r>
+              <w:rPr>
+                <w:rFonts w:ascii="Times New Roman" w:eastAsia="Times New Roman" w:hAnsi="Times New Roman" w:cs="Times New Roman"/>
+                <w:color w:val="000000"/>
+                <w:sz w:val="24"/>
+                <w:szCs w:val="24"/>
+                <w:lang w:eastAsia="es-419"/>
+              </w:rPr>
+              <w:t>puede visualizar toda la información básica de la revista</w:t>
+            </w:r>
+            <w:r>
+              <w:rPr>
+                <w:rFonts w:ascii="Times New Roman" w:eastAsia="Times New Roman" w:hAnsi="Times New Roman" w:cs="Times New Roman"/>
+                <w:color w:val="000000"/>
+                <w:sz w:val="24"/>
+                <w:szCs w:val="24"/>
+                <w:lang w:eastAsia="es-419"/>
+              </w:rPr>
+              <w:t>. Finaliza cuando decide dejar de visualizar la revista.</w:t>
+            </w:r>
+          </w:p>
+        </w:tc>
+      </w:tr>
+      <w:tr>
+        <w:trPr>
+          <w:trHeight w:val="375"/>
+          <w:jc w:val="center"/>
+        </w:trPr>
+        <w:tc>
+          <w:tcPr>
+            <w:tcW w:w="1625" w:type="dxa"/>
+            <w:tcBorders>
+              <w:top w:val="nil"/>
+              <w:left w:val="double" w:sz="6" w:space="0" w:color="auto"/>
+              <w:bottom w:val="double" w:sz="6" w:space="0" w:color="auto"/>
+              <w:right w:val="double" w:sz="6" w:space="0" w:color="auto"/>
+            </w:tcBorders>
+            <w:shd w:val="clear" w:color="auto" w:fill="auto"/>
+            <w:noWrap/>
+            <w:vAlign w:val="center"/>
+            <w:hideMark/>
+          </w:tcPr>
+          <w:p>
+            <w:pPr>
+              <w:spacing w:after="0" w:line="240" w:lineRule="auto"/>
+              <w:rPr>
+                <w:rFonts w:ascii="Times New Roman" w:eastAsia="Times New Roman" w:hAnsi="Times New Roman" w:cs="Times New Roman"/>
+                <w:b/>
+                <w:bCs/>
+                <w:color w:val="000000"/>
+                <w:sz w:val="24"/>
+                <w:szCs w:val="24"/>
+                <w:lang w:eastAsia="es-419"/>
+              </w:rPr>
+            </w:pPr>
+            <w:r>
+              <w:rPr>
+                <w:rFonts w:ascii="Times New Roman" w:eastAsia="Times New Roman" w:hAnsi="Times New Roman" w:cs="Times New Roman"/>
+                <w:b/>
+                <w:bCs/>
+                <w:color w:val="000000"/>
+                <w:sz w:val="24"/>
+                <w:szCs w:val="24"/>
+                <w:lang w:eastAsia="es-419"/>
+              </w:rPr>
+              <w:t>Tipo:</w:t>
+            </w:r>
+          </w:p>
+        </w:tc>
+        <w:tc>
+          <w:tcPr>
+            <w:tcW w:w="5240" w:type="dxa"/>
+            <w:tcBorders>
+              <w:top w:val="nil"/>
+              <w:left w:val="nil"/>
+              <w:bottom w:val="double" w:sz="6" w:space="0" w:color="auto"/>
+              <w:right w:val="double" w:sz="6" w:space="0" w:color="auto"/>
+            </w:tcBorders>
+            <w:shd w:val="clear" w:color="auto" w:fill="auto"/>
+            <w:noWrap/>
+            <w:vAlign w:val="center"/>
+            <w:hideMark/>
+          </w:tcPr>
+          <w:p>
+            <w:pPr>
+              <w:spacing w:after="0" w:line="240" w:lineRule="auto"/>
+              <w:rPr>
+                <w:rFonts w:ascii="Times New Roman" w:eastAsia="Times New Roman" w:hAnsi="Times New Roman" w:cs="Times New Roman"/>
+                <w:color w:val="000000"/>
+                <w:sz w:val="24"/>
+                <w:szCs w:val="24"/>
+                <w:lang w:eastAsia="es-419"/>
+              </w:rPr>
+            </w:pPr>
+            <w:r>
+              <w:rPr>
+                <w:rFonts w:ascii="Times New Roman" w:eastAsia="Times New Roman" w:hAnsi="Times New Roman" w:cs="Times New Roman"/>
+                <w:color w:val="000000"/>
+                <w:sz w:val="24"/>
+                <w:szCs w:val="24"/>
+                <w:lang w:eastAsia="es-419"/>
+              </w:rPr>
+              <w:t>Primario</w:t>
+            </w:r>
+          </w:p>
+        </w:tc>
+      </w:tr>
+    </w:tbl>
+    <w:p>
+      <w:pPr>
+        <w:spacing w:after="0" w:line="480" w:lineRule="auto"/>
+        <w:ind w:firstLine="709"/>
+        <w:rPr>
+          <w:rFonts w:ascii="Times New Roman" w:hAnsi="Times New Roman" w:cs="Times New Roman"/>
+          <w:sz w:val="24"/>
+          <w:szCs w:val="24"/>
+          <w:lang w:val="es-GT"/>
+        </w:rPr>
+      </w:pPr>
+    </w:p>
+    <w:tbl>
+      <w:tblPr>
+        <w:tblW w:w="6865" w:type="dxa"/>
+        <w:jc w:val="center"/>
+        <w:tblCellMar>
+          <w:left w:w="70" w:type="dxa"/>
+          <w:right w:w="70" w:type="dxa"/>
+        </w:tblCellMar>
+        <w:tblLook w:val="04A0" w:firstRow="1" w:lastRow="0" w:firstColumn="1" w:lastColumn="0" w:noHBand="0" w:noVBand="1"/>
+      </w:tblPr>
+      <w:tblGrid>
+        <w:gridCol w:w="1625"/>
+        <w:gridCol w:w="5240"/>
+      </w:tblGrid>
+      <w:tr>
+        <w:trPr>
+          <w:trHeight w:val="375"/>
+          <w:jc w:val="center"/>
+        </w:trPr>
+        <w:tc>
+          <w:tcPr>
+            <w:tcW w:w="1625" w:type="dxa"/>
+            <w:tcBorders>
+              <w:top w:val="double" w:sz="6" w:space="0" w:color="auto"/>
+              <w:left w:val="double" w:sz="6" w:space="0" w:color="auto"/>
+              <w:bottom w:val="double" w:sz="6" w:space="0" w:color="auto"/>
+              <w:right w:val="double" w:sz="6" w:space="0" w:color="auto"/>
+            </w:tcBorders>
+            <w:shd w:val="clear" w:color="auto" w:fill="auto"/>
+            <w:noWrap/>
+            <w:vAlign w:val="center"/>
+            <w:hideMark/>
+          </w:tcPr>
+          <w:p>
+            <w:pPr>
+              <w:spacing w:after="0" w:line="240" w:lineRule="auto"/>
+              <w:rPr>
+                <w:rFonts w:ascii="Times New Roman" w:eastAsia="Times New Roman" w:hAnsi="Times New Roman" w:cs="Times New Roman"/>
+                <w:b/>
+                <w:bCs/>
+                <w:color w:val="000000"/>
+                <w:sz w:val="24"/>
+                <w:szCs w:val="24"/>
+                <w:lang w:eastAsia="es-419"/>
+              </w:rPr>
+            </w:pPr>
+            <w:r>
+              <w:rPr>
+                <w:rFonts w:ascii="Times New Roman" w:eastAsia="Times New Roman" w:hAnsi="Times New Roman" w:cs="Times New Roman"/>
+                <w:b/>
+                <w:bCs/>
+                <w:color w:val="000000"/>
+                <w:sz w:val="24"/>
+                <w:szCs w:val="24"/>
+                <w:lang w:eastAsia="es-419"/>
+              </w:rPr>
+              <w:t>Numero:</w:t>
+            </w:r>
+          </w:p>
+        </w:tc>
+        <w:tc>
+          <w:tcPr>
+            <w:tcW w:w="5240" w:type="dxa"/>
+            <w:tcBorders>
+              <w:top w:val="double" w:sz="6" w:space="0" w:color="auto"/>
+              <w:left w:val="nil"/>
+              <w:bottom w:val="single" w:sz="4" w:space="0" w:color="auto"/>
+              <w:right w:val="double" w:sz="6" w:space="0" w:color="auto"/>
+            </w:tcBorders>
+            <w:shd w:val="clear" w:color="auto" w:fill="auto"/>
+            <w:noWrap/>
+            <w:vAlign w:val="center"/>
+            <w:hideMark/>
+          </w:tcPr>
+          <w:p>
+            <w:pPr>
+              <w:spacing w:after="0" w:line="240" w:lineRule="auto"/>
+              <w:rPr>
+                <w:rFonts w:ascii="Times New Roman" w:eastAsia="Times New Roman" w:hAnsi="Times New Roman" w:cs="Times New Roman"/>
+                <w:color w:val="000000"/>
+                <w:sz w:val="24"/>
+                <w:szCs w:val="24"/>
+                <w:lang w:eastAsia="es-419"/>
+              </w:rPr>
+            </w:pPr>
+            <w:r>
+              <w:rPr>
+                <w:rFonts w:ascii="Times New Roman" w:eastAsia="Times New Roman" w:hAnsi="Times New Roman" w:cs="Times New Roman"/>
+                <w:color w:val="000000"/>
+                <w:sz w:val="24"/>
+                <w:szCs w:val="24"/>
+                <w:lang w:eastAsia="es-419"/>
+              </w:rPr>
+              <w:t>CU006</w:t>
+            </w:r>
+          </w:p>
+        </w:tc>
+      </w:tr>
+      <w:tr>
+        <w:trPr>
+          <w:trHeight w:val="375"/>
+          <w:jc w:val="center"/>
+        </w:trPr>
+        <w:tc>
+          <w:tcPr>
+            <w:tcW w:w="1625" w:type="dxa"/>
+            <w:tcBorders>
+              <w:top w:val="nil"/>
+              <w:left w:val="double" w:sz="6" w:space="0" w:color="auto"/>
+              <w:bottom w:val="double" w:sz="6" w:space="0" w:color="auto"/>
+              <w:right w:val="double" w:sz="6" w:space="0" w:color="auto"/>
+            </w:tcBorders>
+            <w:shd w:val="clear" w:color="auto" w:fill="auto"/>
+            <w:noWrap/>
+            <w:vAlign w:val="center"/>
+            <w:hideMark/>
+          </w:tcPr>
+          <w:p>
+            <w:pPr>
+              <w:spacing w:after="0" w:line="240" w:lineRule="auto"/>
+              <w:rPr>
+                <w:rFonts w:ascii="Times New Roman" w:eastAsia="Times New Roman" w:hAnsi="Times New Roman" w:cs="Times New Roman"/>
+                <w:b/>
+                <w:bCs/>
+                <w:color w:val="000000"/>
+                <w:sz w:val="24"/>
+                <w:szCs w:val="24"/>
+                <w:lang w:eastAsia="es-419"/>
+              </w:rPr>
+            </w:pPr>
+            <w:r>
+              <w:rPr>
+                <w:rFonts w:ascii="Times New Roman" w:eastAsia="Times New Roman" w:hAnsi="Times New Roman" w:cs="Times New Roman"/>
+                <w:b/>
+                <w:bCs/>
+                <w:color w:val="000000"/>
+                <w:sz w:val="24"/>
+                <w:szCs w:val="24"/>
+                <w:lang w:eastAsia="es-419"/>
+              </w:rPr>
+              <w:t>Caso de Uso:</w:t>
+            </w:r>
+          </w:p>
+        </w:tc>
+        <w:tc>
+          <w:tcPr>
+            <w:tcW w:w="5240" w:type="dxa"/>
+            <w:tcBorders>
+              <w:top w:val="nil"/>
+              <w:left w:val="nil"/>
+              <w:bottom w:val="single" w:sz="4" w:space="0" w:color="auto"/>
+              <w:right w:val="double" w:sz="6" w:space="0" w:color="auto"/>
+            </w:tcBorders>
+            <w:shd w:val="clear" w:color="auto" w:fill="auto"/>
+            <w:noWrap/>
+            <w:vAlign w:val="center"/>
+            <w:hideMark/>
+          </w:tcPr>
+          <w:p>
+            <w:pPr>
+              <w:spacing w:after="0" w:line="240" w:lineRule="auto"/>
+              <w:rPr>
+                <w:rFonts w:ascii="Times New Roman" w:eastAsia="Times New Roman" w:hAnsi="Times New Roman" w:cs="Times New Roman"/>
+                <w:color w:val="000000"/>
+                <w:sz w:val="24"/>
+                <w:szCs w:val="24"/>
+                <w:lang w:eastAsia="es-419"/>
+              </w:rPr>
+            </w:pPr>
+            <w:r>
+              <w:rPr>
+                <w:rFonts w:ascii="Times New Roman" w:eastAsia="Times New Roman" w:hAnsi="Times New Roman" w:cs="Times New Roman"/>
+                <w:color w:val="000000"/>
+                <w:sz w:val="24"/>
+                <w:szCs w:val="24"/>
+                <w:lang w:eastAsia="es-419"/>
+              </w:rPr>
+              <w:t>Visualizar suscripciones activas</w:t>
+            </w:r>
+          </w:p>
+        </w:tc>
+      </w:tr>
+      <w:tr>
+        <w:trPr>
+          <w:trHeight w:val="375"/>
+          <w:jc w:val="center"/>
+        </w:trPr>
+        <w:tc>
+          <w:tcPr>
+            <w:tcW w:w="1625" w:type="dxa"/>
+            <w:tcBorders>
+              <w:top w:val="nil"/>
+              <w:left w:val="double" w:sz="6" w:space="0" w:color="auto"/>
+              <w:bottom w:val="double" w:sz="6" w:space="0" w:color="auto"/>
+              <w:right w:val="double" w:sz="6" w:space="0" w:color="auto"/>
+            </w:tcBorders>
+            <w:shd w:val="clear" w:color="auto" w:fill="auto"/>
+            <w:noWrap/>
+            <w:vAlign w:val="center"/>
+            <w:hideMark/>
+          </w:tcPr>
+          <w:p>
+            <w:pPr>
+              <w:spacing w:after="0" w:line="240" w:lineRule="auto"/>
+              <w:rPr>
+                <w:rFonts w:ascii="Times New Roman" w:eastAsia="Times New Roman" w:hAnsi="Times New Roman" w:cs="Times New Roman"/>
+                <w:b/>
+                <w:bCs/>
+                <w:color w:val="000000"/>
+                <w:sz w:val="24"/>
+                <w:szCs w:val="24"/>
+                <w:lang w:eastAsia="es-419"/>
+              </w:rPr>
+            </w:pPr>
+            <w:r>
+              <w:rPr>
+                <w:rFonts w:ascii="Times New Roman" w:eastAsia="Times New Roman" w:hAnsi="Times New Roman" w:cs="Times New Roman"/>
+                <w:b/>
+                <w:bCs/>
+                <w:color w:val="000000"/>
+                <w:sz w:val="24"/>
+                <w:szCs w:val="24"/>
+                <w:lang w:eastAsia="es-419"/>
+              </w:rPr>
+              <w:t>Actores:</w:t>
+            </w:r>
+          </w:p>
+        </w:tc>
+        <w:tc>
+          <w:tcPr>
+            <w:tcW w:w="5240" w:type="dxa"/>
+            <w:tcBorders>
+              <w:top w:val="nil"/>
+              <w:left w:val="nil"/>
+              <w:bottom w:val="single" w:sz="4" w:space="0" w:color="auto"/>
+              <w:right w:val="double" w:sz="6" w:space="0" w:color="auto"/>
+            </w:tcBorders>
+            <w:shd w:val="clear" w:color="auto" w:fill="auto"/>
+            <w:noWrap/>
+            <w:vAlign w:val="center"/>
+            <w:hideMark/>
+          </w:tcPr>
+          <w:p>
+            <w:pPr>
+              <w:spacing w:after="0" w:line="240" w:lineRule="auto"/>
+              <w:rPr>
+                <w:rFonts w:ascii="Times New Roman" w:eastAsia="Times New Roman" w:hAnsi="Times New Roman" w:cs="Times New Roman"/>
+                <w:color w:val="000000"/>
+                <w:sz w:val="24"/>
+                <w:szCs w:val="24"/>
+                <w:lang w:eastAsia="es-419"/>
+              </w:rPr>
+            </w:pPr>
+            <w:r>
+              <w:rPr>
+                <w:rFonts w:ascii="Times New Roman" w:eastAsia="Times New Roman" w:hAnsi="Times New Roman" w:cs="Times New Roman"/>
+                <w:color w:val="000000"/>
+                <w:sz w:val="24"/>
+                <w:szCs w:val="24"/>
+                <w:lang w:eastAsia="es-419"/>
+              </w:rPr>
+              <w:t>Suscriptor</w:t>
+            </w:r>
+          </w:p>
+        </w:tc>
+      </w:tr>
+      <w:tr>
+        <w:trPr>
+          <w:trHeight w:val="1505"/>
+          <w:jc w:val="center"/>
+        </w:trPr>
+        <w:tc>
+          <w:tcPr>
+            <w:tcW w:w="1625" w:type="dxa"/>
+            <w:tcBorders>
+              <w:top w:val="nil"/>
+              <w:left w:val="double" w:sz="6" w:space="0" w:color="auto"/>
+              <w:bottom w:val="double" w:sz="6" w:space="0" w:color="auto"/>
+              <w:right w:val="double" w:sz="6" w:space="0" w:color="auto"/>
+            </w:tcBorders>
+            <w:shd w:val="clear" w:color="auto" w:fill="auto"/>
+            <w:noWrap/>
+            <w:hideMark/>
+          </w:tcPr>
+          <w:p>
+            <w:pPr>
+              <w:spacing w:after="0" w:line="240" w:lineRule="auto"/>
+              <w:rPr>
+                <w:rFonts w:ascii="Times New Roman" w:eastAsia="Times New Roman" w:hAnsi="Times New Roman" w:cs="Times New Roman"/>
+                <w:b/>
+                <w:bCs/>
+                <w:color w:val="000000"/>
+                <w:sz w:val="24"/>
+                <w:szCs w:val="24"/>
+                <w:lang w:eastAsia="es-419"/>
+              </w:rPr>
+            </w:pPr>
+            <w:r>
+              <w:rPr>
+                <w:rFonts w:ascii="Times New Roman" w:eastAsia="Times New Roman" w:hAnsi="Times New Roman" w:cs="Times New Roman"/>
+                <w:b/>
+                <w:bCs/>
+                <w:color w:val="000000"/>
+                <w:sz w:val="24"/>
+                <w:szCs w:val="24"/>
+                <w:lang w:eastAsia="es-419"/>
+              </w:rPr>
+              <w:t>Descripción:</w:t>
+            </w:r>
+          </w:p>
+        </w:tc>
+        <w:tc>
+          <w:tcPr>
+            <w:tcW w:w="5240" w:type="dxa"/>
+            <w:tcBorders>
+              <w:top w:val="nil"/>
+              <w:left w:val="nil"/>
+              <w:bottom w:val="single" w:sz="4" w:space="0" w:color="auto"/>
+              <w:right w:val="double" w:sz="6" w:space="0" w:color="auto"/>
+            </w:tcBorders>
+            <w:shd w:val="clear" w:color="auto" w:fill="auto"/>
+            <w:vAlign w:val="center"/>
+            <w:hideMark/>
+          </w:tcPr>
+          <w:p>
+            <w:pPr>
+              <w:spacing w:after="0" w:line="240" w:lineRule="auto"/>
+              <w:rPr>
+                <w:rFonts w:ascii="Times New Roman" w:eastAsia="Times New Roman" w:hAnsi="Times New Roman" w:cs="Times New Roman"/>
+                <w:color w:val="000000"/>
+                <w:sz w:val="24"/>
+                <w:szCs w:val="24"/>
+                <w:lang w:eastAsia="es-419"/>
+              </w:rPr>
+            </w:pPr>
+            <w:r>
+              <w:rPr>
+                <w:rFonts w:ascii="Times New Roman" w:eastAsia="Times New Roman" w:hAnsi="Times New Roman" w:cs="Times New Roman"/>
+                <w:color w:val="000000"/>
+                <w:sz w:val="24"/>
+                <w:szCs w:val="24"/>
+                <w:lang w:eastAsia="es-419"/>
+              </w:rPr>
+              <w:t xml:space="preserve">El </w:t>
+            </w:r>
+            <w:r>
+              <w:rPr>
+                <w:rFonts w:ascii="Times New Roman" w:eastAsia="Times New Roman" w:hAnsi="Times New Roman" w:cs="Times New Roman"/>
+                <w:color w:val="000000"/>
+                <w:sz w:val="24"/>
+                <w:szCs w:val="24"/>
+                <w:lang w:eastAsia="es-419"/>
+              </w:rPr>
+              <w:t>suscriptor</w:t>
+            </w:r>
+            <w:r>
+              <w:rPr>
+                <w:rFonts w:ascii="Times New Roman" w:eastAsia="Times New Roman" w:hAnsi="Times New Roman" w:cs="Times New Roman"/>
+                <w:color w:val="000000"/>
+                <w:sz w:val="24"/>
+                <w:szCs w:val="24"/>
+                <w:lang w:eastAsia="es-419"/>
+              </w:rPr>
+              <w:t xml:space="preserve">, entra a sus suscripciones. </w:t>
+            </w:r>
+            <w:r>
+              <w:rPr>
+                <w:rFonts w:ascii="Times New Roman" w:eastAsia="Times New Roman" w:hAnsi="Times New Roman" w:cs="Times New Roman"/>
+                <w:color w:val="000000"/>
+                <w:sz w:val="24"/>
+                <w:szCs w:val="24"/>
+                <w:lang w:eastAsia="es-419"/>
+              </w:rPr>
+              <w:t>Puede visualizar todas</w:t>
+            </w:r>
+            <w:r>
+              <w:rPr>
+                <w:rFonts w:ascii="Times New Roman" w:eastAsia="Times New Roman" w:hAnsi="Times New Roman" w:cs="Times New Roman"/>
+                <w:color w:val="000000"/>
+                <w:sz w:val="24"/>
+                <w:szCs w:val="24"/>
+                <w:lang w:eastAsia="es-419"/>
+              </w:rPr>
+              <w:t xml:space="preserve"> las revistas en las cuales tiene una suscripción activa en el momento de entrar. Para finalizar de visualizar sus suscripciones se dirige a una de las revistas o a otra sección.</w:t>
+            </w:r>
+          </w:p>
+        </w:tc>
+      </w:tr>
+      <w:tr>
+        <w:trPr>
+          <w:trHeight w:val="375"/>
+          <w:jc w:val="center"/>
+        </w:trPr>
+        <w:tc>
+          <w:tcPr>
+            <w:tcW w:w="1625" w:type="dxa"/>
+            <w:tcBorders>
+              <w:top w:val="nil"/>
+              <w:left w:val="double" w:sz="6" w:space="0" w:color="auto"/>
+              <w:bottom w:val="double" w:sz="6" w:space="0" w:color="auto"/>
+              <w:right w:val="double" w:sz="6" w:space="0" w:color="auto"/>
+            </w:tcBorders>
+            <w:shd w:val="clear" w:color="auto" w:fill="auto"/>
+            <w:noWrap/>
+            <w:vAlign w:val="center"/>
+            <w:hideMark/>
+          </w:tcPr>
+          <w:p>
+            <w:pPr>
+              <w:spacing w:after="0" w:line="240" w:lineRule="auto"/>
+              <w:rPr>
+                <w:rFonts w:ascii="Times New Roman" w:eastAsia="Times New Roman" w:hAnsi="Times New Roman" w:cs="Times New Roman"/>
+                <w:b/>
+                <w:bCs/>
+                <w:color w:val="000000"/>
+                <w:sz w:val="24"/>
+                <w:szCs w:val="24"/>
+                <w:lang w:eastAsia="es-419"/>
+              </w:rPr>
+            </w:pPr>
+            <w:r>
+              <w:rPr>
+                <w:rFonts w:ascii="Times New Roman" w:eastAsia="Times New Roman" w:hAnsi="Times New Roman" w:cs="Times New Roman"/>
+                <w:b/>
+                <w:bCs/>
+                <w:color w:val="000000"/>
+                <w:sz w:val="24"/>
+                <w:szCs w:val="24"/>
+                <w:lang w:eastAsia="es-419"/>
+              </w:rPr>
+              <w:t>Tipo:</w:t>
+            </w:r>
+          </w:p>
+        </w:tc>
+        <w:tc>
+          <w:tcPr>
+            <w:tcW w:w="5240" w:type="dxa"/>
+            <w:tcBorders>
+              <w:top w:val="nil"/>
+              <w:left w:val="nil"/>
+              <w:bottom w:val="double" w:sz="6" w:space="0" w:color="auto"/>
+              <w:right w:val="double" w:sz="6" w:space="0" w:color="auto"/>
+            </w:tcBorders>
+            <w:shd w:val="clear" w:color="auto" w:fill="auto"/>
+            <w:noWrap/>
+            <w:vAlign w:val="center"/>
+            <w:hideMark/>
+          </w:tcPr>
+          <w:p>
+            <w:pPr>
+              <w:spacing w:after="0" w:line="240" w:lineRule="auto"/>
+              <w:rPr>
+                <w:rFonts w:ascii="Times New Roman" w:eastAsia="Times New Roman" w:hAnsi="Times New Roman" w:cs="Times New Roman"/>
+                <w:color w:val="000000"/>
+                <w:sz w:val="24"/>
+                <w:szCs w:val="24"/>
+                <w:lang w:eastAsia="es-419"/>
+              </w:rPr>
+            </w:pPr>
+            <w:r>
+              <w:rPr>
+                <w:rFonts w:ascii="Times New Roman" w:eastAsia="Times New Roman" w:hAnsi="Times New Roman" w:cs="Times New Roman"/>
+                <w:color w:val="000000"/>
+                <w:sz w:val="24"/>
+                <w:szCs w:val="24"/>
+                <w:lang w:eastAsia="es-419"/>
+              </w:rPr>
+              <w:t>Primario</w:t>
+            </w:r>
+          </w:p>
+        </w:tc>
+      </w:tr>
+    </w:tbl>
+    <w:p>
+      <w:pPr>
+        <w:spacing w:after="0" w:line="480" w:lineRule="auto"/>
+        <w:ind w:firstLine="709"/>
+        <w:rPr>
+          <w:rFonts w:ascii="Times New Roman" w:hAnsi="Times New Roman" w:cs="Times New Roman"/>
+          <w:sz w:val="24"/>
+          <w:szCs w:val="24"/>
+          <w:lang w:val="es-GT"/>
+        </w:rPr>
+      </w:pPr>
+    </w:p>
+    <w:p>
+      <w:pPr>
+        <w:spacing w:after="0" w:line="480" w:lineRule="auto"/>
+        <w:ind w:firstLine="709"/>
+        <w:rPr>
+          <w:rFonts w:ascii="Times New Roman" w:hAnsi="Times New Roman" w:cs="Times New Roman"/>
+          <w:sz w:val="24"/>
+          <w:szCs w:val="24"/>
+          <w:lang w:val="es-GT"/>
+        </w:rPr>
+      </w:pPr>
+    </w:p>
+    <w:p>
+      <w:pPr>
+        <w:spacing w:after="0" w:line="480" w:lineRule="auto"/>
+        <w:ind w:firstLine="709"/>
+        <w:rPr>
+          <w:rFonts w:ascii="Times New Roman" w:hAnsi="Times New Roman" w:cs="Times New Roman"/>
+          <w:sz w:val="24"/>
+          <w:szCs w:val="24"/>
+          <w:lang w:val="es-GT"/>
+        </w:rPr>
+      </w:pPr>
+    </w:p>
+    <w:p>
+      <w:pPr>
+        <w:spacing w:after="0" w:line="480" w:lineRule="auto"/>
+        <w:ind w:firstLine="709"/>
+        <w:rPr>
+          <w:rFonts w:ascii="Times New Roman" w:hAnsi="Times New Roman" w:cs="Times New Roman"/>
+          <w:sz w:val="24"/>
+          <w:szCs w:val="24"/>
+          <w:lang w:val="es-GT"/>
+        </w:rPr>
+      </w:pPr>
+    </w:p>
+    <w:tbl>
+      <w:tblPr>
+        <w:tblW w:w="6865" w:type="dxa"/>
+        <w:jc w:val="center"/>
+        <w:tblCellMar>
+          <w:left w:w="70" w:type="dxa"/>
+          <w:right w:w="70" w:type="dxa"/>
+        </w:tblCellMar>
+        <w:tblLook w:val="04A0" w:firstRow="1" w:lastRow="0" w:firstColumn="1" w:lastColumn="0" w:noHBand="0" w:noVBand="1"/>
+      </w:tblPr>
+      <w:tblGrid>
+        <w:gridCol w:w="1625"/>
+        <w:gridCol w:w="5240"/>
+      </w:tblGrid>
+      <w:tr>
+        <w:trPr>
+          <w:trHeight w:val="375"/>
+          <w:jc w:val="center"/>
+        </w:trPr>
+        <w:tc>
+          <w:tcPr>
+            <w:tcW w:w="1625" w:type="dxa"/>
+            <w:tcBorders>
+              <w:top w:val="double" w:sz="6" w:space="0" w:color="auto"/>
+              <w:left w:val="double" w:sz="6" w:space="0" w:color="auto"/>
+              <w:bottom w:val="double" w:sz="6" w:space="0" w:color="auto"/>
+              <w:right w:val="double" w:sz="6" w:space="0" w:color="auto"/>
+            </w:tcBorders>
+            <w:shd w:val="clear" w:color="auto" w:fill="auto"/>
+            <w:noWrap/>
+            <w:vAlign w:val="center"/>
+            <w:hideMark/>
+          </w:tcPr>
+          <w:p>
+            <w:pPr>
+              <w:spacing w:after="0" w:line="240" w:lineRule="auto"/>
+              <w:rPr>
+                <w:rFonts w:ascii="Times New Roman" w:eastAsia="Times New Roman" w:hAnsi="Times New Roman" w:cs="Times New Roman"/>
+                <w:b/>
+                <w:bCs/>
+                <w:color w:val="000000"/>
+                <w:sz w:val="24"/>
+                <w:szCs w:val="24"/>
+                <w:lang w:eastAsia="es-419"/>
+              </w:rPr>
+            </w:pPr>
+            <w:r>
+              <w:rPr>
+                <w:rFonts w:ascii="Times New Roman" w:eastAsia="Times New Roman" w:hAnsi="Times New Roman" w:cs="Times New Roman"/>
+                <w:b/>
+                <w:bCs/>
+                <w:color w:val="000000"/>
+                <w:sz w:val="24"/>
+                <w:szCs w:val="24"/>
+                <w:lang w:eastAsia="es-419"/>
+              </w:rPr>
+              <w:lastRenderedPageBreak/>
+              <w:t>Numero:</w:t>
+            </w:r>
+          </w:p>
+        </w:tc>
+        <w:tc>
+          <w:tcPr>
+            <w:tcW w:w="5240" w:type="dxa"/>
+            <w:tcBorders>
+              <w:top w:val="double" w:sz="6" w:space="0" w:color="auto"/>
+              <w:left w:val="nil"/>
+              <w:bottom w:val="single" w:sz="4" w:space="0" w:color="auto"/>
+              <w:right w:val="double" w:sz="6" w:space="0" w:color="auto"/>
+            </w:tcBorders>
+            <w:shd w:val="clear" w:color="auto" w:fill="auto"/>
+            <w:noWrap/>
+            <w:vAlign w:val="center"/>
+            <w:hideMark/>
+          </w:tcPr>
+          <w:p>
+            <w:pPr>
+              <w:spacing w:after="0" w:line="240" w:lineRule="auto"/>
+              <w:rPr>
+                <w:rFonts w:ascii="Times New Roman" w:eastAsia="Times New Roman" w:hAnsi="Times New Roman" w:cs="Times New Roman"/>
+                <w:color w:val="000000"/>
+                <w:sz w:val="24"/>
+                <w:szCs w:val="24"/>
+                <w:lang w:eastAsia="es-419"/>
+              </w:rPr>
+            </w:pPr>
+            <w:r>
+              <w:rPr>
+                <w:rFonts w:ascii="Times New Roman" w:eastAsia="Times New Roman" w:hAnsi="Times New Roman" w:cs="Times New Roman"/>
+                <w:color w:val="000000"/>
+                <w:sz w:val="24"/>
+                <w:szCs w:val="24"/>
+                <w:lang w:eastAsia="es-419"/>
+              </w:rPr>
+              <w:t>CU00</w:t>
+            </w:r>
+            <w:r>
+              <w:rPr>
+                <w:rFonts w:ascii="Times New Roman" w:eastAsia="Times New Roman" w:hAnsi="Times New Roman" w:cs="Times New Roman"/>
+                <w:color w:val="000000"/>
+                <w:sz w:val="24"/>
+                <w:szCs w:val="24"/>
+                <w:lang w:eastAsia="es-419"/>
+              </w:rPr>
+              <w:t>7</w:t>
+            </w:r>
+          </w:p>
+        </w:tc>
+      </w:tr>
+      <w:tr>
+        <w:trPr>
+          <w:trHeight w:val="375"/>
+          <w:jc w:val="center"/>
+        </w:trPr>
+        <w:tc>
+          <w:tcPr>
+            <w:tcW w:w="1625" w:type="dxa"/>
+            <w:tcBorders>
+              <w:top w:val="nil"/>
+              <w:left w:val="double" w:sz="6" w:space="0" w:color="auto"/>
+              <w:bottom w:val="double" w:sz="6" w:space="0" w:color="auto"/>
+              <w:right w:val="double" w:sz="6" w:space="0" w:color="auto"/>
+            </w:tcBorders>
+            <w:shd w:val="clear" w:color="auto" w:fill="auto"/>
+            <w:noWrap/>
+            <w:vAlign w:val="center"/>
+            <w:hideMark/>
+          </w:tcPr>
+          <w:p>
+            <w:pPr>
+              <w:spacing w:after="0" w:line="240" w:lineRule="auto"/>
+              <w:rPr>
+                <w:rFonts w:ascii="Times New Roman" w:eastAsia="Times New Roman" w:hAnsi="Times New Roman" w:cs="Times New Roman"/>
+                <w:b/>
+                <w:bCs/>
+                <w:color w:val="000000"/>
+                <w:sz w:val="24"/>
+                <w:szCs w:val="24"/>
+                <w:lang w:eastAsia="es-419"/>
+              </w:rPr>
+            </w:pPr>
+            <w:r>
+              <w:rPr>
+                <w:rFonts w:ascii="Times New Roman" w:eastAsia="Times New Roman" w:hAnsi="Times New Roman" w:cs="Times New Roman"/>
+                <w:b/>
+                <w:bCs/>
+                <w:color w:val="000000"/>
+                <w:sz w:val="24"/>
+                <w:szCs w:val="24"/>
+                <w:lang w:eastAsia="es-419"/>
+              </w:rPr>
+              <w:t>Caso de Uso:</w:t>
+            </w:r>
+          </w:p>
+        </w:tc>
+        <w:tc>
+          <w:tcPr>
+            <w:tcW w:w="5240" w:type="dxa"/>
+            <w:tcBorders>
+              <w:top w:val="nil"/>
+              <w:left w:val="nil"/>
+              <w:bottom w:val="single" w:sz="4" w:space="0" w:color="auto"/>
+              <w:right w:val="double" w:sz="6" w:space="0" w:color="auto"/>
+            </w:tcBorders>
+            <w:shd w:val="clear" w:color="auto" w:fill="auto"/>
+            <w:noWrap/>
+            <w:vAlign w:val="center"/>
+            <w:hideMark/>
+          </w:tcPr>
+          <w:p>
+            <w:pPr>
+              <w:spacing w:after="0" w:line="240" w:lineRule="auto"/>
+              <w:rPr>
+                <w:rFonts w:ascii="Times New Roman" w:eastAsia="Times New Roman" w:hAnsi="Times New Roman" w:cs="Times New Roman"/>
+                <w:color w:val="000000"/>
+                <w:sz w:val="24"/>
+                <w:szCs w:val="24"/>
+                <w:lang w:eastAsia="es-419"/>
+              </w:rPr>
+            </w:pPr>
+            <w:r>
+              <w:rPr>
+                <w:rFonts w:ascii="Times New Roman" w:eastAsia="Times New Roman" w:hAnsi="Times New Roman" w:cs="Times New Roman"/>
+                <w:color w:val="000000"/>
+                <w:sz w:val="24"/>
+                <w:szCs w:val="24"/>
+                <w:lang w:eastAsia="es-419"/>
+              </w:rPr>
+              <w:t>Generar retroalimentación a</w:t>
+            </w:r>
+            <w:r>
+              <w:rPr>
+                <w:rFonts w:ascii="Times New Roman" w:eastAsia="Times New Roman" w:hAnsi="Times New Roman" w:cs="Times New Roman"/>
+                <w:color w:val="000000"/>
+                <w:sz w:val="24"/>
+                <w:szCs w:val="24"/>
+                <w:lang w:eastAsia="es-419"/>
+              </w:rPr>
+              <w:t xml:space="preserve"> una revista</w:t>
+            </w:r>
+          </w:p>
+        </w:tc>
+      </w:tr>
+      <w:tr>
+        <w:trPr>
+          <w:trHeight w:val="375"/>
+          <w:jc w:val="center"/>
+        </w:trPr>
+        <w:tc>
+          <w:tcPr>
+            <w:tcW w:w="1625" w:type="dxa"/>
+            <w:tcBorders>
+              <w:top w:val="nil"/>
+              <w:left w:val="double" w:sz="6" w:space="0" w:color="auto"/>
+              <w:bottom w:val="double" w:sz="6" w:space="0" w:color="auto"/>
+              <w:right w:val="double" w:sz="6" w:space="0" w:color="auto"/>
+            </w:tcBorders>
+            <w:shd w:val="clear" w:color="auto" w:fill="auto"/>
+            <w:noWrap/>
+            <w:vAlign w:val="center"/>
+            <w:hideMark/>
+          </w:tcPr>
+          <w:p>
+            <w:pPr>
+              <w:spacing w:after="0" w:line="240" w:lineRule="auto"/>
+              <w:rPr>
+                <w:rFonts w:ascii="Times New Roman" w:eastAsia="Times New Roman" w:hAnsi="Times New Roman" w:cs="Times New Roman"/>
+                <w:b/>
+                <w:bCs/>
+                <w:color w:val="000000"/>
+                <w:sz w:val="24"/>
+                <w:szCs w:val="24"/>
+                <w:lang w:eastAsia="es-419"/>
+              </w:rPr>
+            </w:pPr>
+            <w:r>
+              <w:rPr>
+                <w:rFonts w:ascii="Times New Roman" w:eastAsia="Times New Roman" w:hAnsi="Times New Roman" w:cs="Times New Roman"/>
+                <w:b/>
+                <w:bCs/>
+                <w:color w:val="000000"/>
+                <w:sz w:val="24"/>
+                <w:szCs w:val="24"/>
+                <w:lang w:eastAsia="es-419"/>
+              </w:rPr>
+              <w:t>Actores:</w:t>
+            </w:r>
+          </w:p>
+        </w:tc>
+        <w:tc>
+          <w:tcPr>
+            <w:tcW w:w="5240" w:type="dxa"/>
+            <w:tcBorders>
+              <w:top w:val="nil"/>
+              <w:left w:val="nil"/>
+              <w:bottom w:val="single" w:sz="4" w:space="0" w:color="auto"/>
+              <w:right w:val="double" w:sz="6" w:space="0" w:color="auto"/>
+            </w:tcBorders>
+            <w:shd w:val="clear" w:color="auto" w:fill="auto"/>
+            <w:noWrap/>
+            <w:vAlign w:val="center"/>
+            <w:hideMark/>
+          </w:tcPr>
+          <w:p>
+            <w:pPr>
+              <w:spacing w:after="0" w:line="240" w:lineRule="auto"/>
+              <w:rPr>
+                <w:rFonts w:ascii="Times New Roman" w:eastAsia="Times New Roman" w:hAnsi="Times New Roman" w:cs="Times New Roman"/>
+                <w:color w:val="000000"/>
+                <w:sz w:val="24"/>
+                <w:szCs w:val="24"/>
+                <w:lang w:eastAsia="es-419"/>
+              </w:rPr>
+            </w:pPr>
+            <w:r>
+              <w:rPr>
+                <w:rFonts w:ascii="Times New Roman" w:eastAsia="Times New Roman" w:hAnsi="Times New Roman" w:cs="Times New Roman"/>
+                <w:color w:val="000000"/>
+                <w:sz w:val="24"/>
+                <w:szCs w:val="24"/>
+                <w:lang w:eastAsia="es-419"/>
+              </w:rPr>
+              <w:t>Suscriptor</w:t>
+            </w:r>
+          </w:p>
+        </w:tc>
+      </w:tr>
+      <w:tr>
+        <w:trPr>
+          <w:trHeight w:val="1528"/>
+          <w:jc w:val="center"/>
+        </w:trPr>
+        <w:tc>
+          <w:tcPr>
+            <w:tcW w:w="1625" w:type="dxa"/>
+            <w:tcBorders>
+              <w:top w:val="nil"/>
+              <w:left w:val="double" w:sz="6" w:space="0" w:color="auto"/>
+              <w:bottom w:val="double" w:sz="6" w:space="0" w:color="auto"/>
+              <w:right w:val="double" w:sz="6" w:space="0" w:color="auto"/>
+            </w:tcBorders>
+            <w:shd w:val="clear" w:color="auto" w:fill="auto"/>
+            <w:noWrap/>
+            <w:hideMark/>
+          </w:tcPr>
+          <w:p>
+            <w:pPr>
+              <w:spacing w:after="0" w:line="240" w:lineRule="auto"/>
+              <w:rPr>
+                <w:rFonts w:ascii="Times New Roman" w:eastAsia="Times New Roman" w:hAnsi="Times New Roman" w:cs="Times New Roman"/>
+                <w:b/>
+                <w:bCs/>
+                <w:color w:val="000000"/>
+                <w:sz w:val="24"/>
+                <w:szCs w:val="24"/>
+                <w:lang w:eastAsia="es-419"/>
+              </w:rPr>
+            </w:pPr>
+            <w:r>
+              <w:rPr>
+                <w:rFonts w:ascii="Times New Roman" w:eastAsia="Times New Roman" w:hAnsi="Times New Roman" w:cs="Times New Roman"/>
+                <w:b/>
+                <w:bCs/>
+                <w:color w:val="000000"/>
+                <w:sz w:val="24"/>
+                <w:szCs w:val="24"/>
+                <w:lang w:eastAsia="es-419"/>
+              </w:rPr>
+              <w:t>Descripción:</w:t>
+            </w:r>
+          </w:p>
+        </w:tc>
+        <w:tc>
+          <w:tcPr>
+            <w:tcW w:w="5240" w:type="dxa"/>
+            <w:tcBorders>
+              <w:top w:val="nil"/>
+              <w:left w:val="nil"/>
+              <w:bottom w:val="single" w:sz="4" w:space="0" w:color="auto"/>
+              <w:right w:val="double" w:sz="6" w:space="0" w:color="auto"/>
+            </w:tcBorders>
+            <w:shd w:val="clear" w:color="auto" w:fill="auto"/>
+            <w:vAlign w:val="center"/>
+            <w:hideMark/>
+          </w:tcPr>
+          <w:p>
+            <w:pPr>
+              <w:spacing w:after="0" w:line="240" w:lineRule="auto"/>
+              <w:rPr>
+                <w:rFonts w:ascii="Times New Roman" w:eastAsia="Times New Roman" w:hAnsi="Times New Roman" w:cs="Times New Roman"/>
+                <w:color w:val="000000"/>
+                <w:sz w:val="24"/>
+                <w:szCs w:val="24"/>
+                <w:lang w:eastAsia="es-419"/>
+              </w:rPr>
+            </w:pPr>
+            <w:r>
+              <w:rPr>
+                <w:rFonts w:ascii="Times New Roman" w:eastAsia="Times New Roman" w:hAnsi="Times New Roman" w:cs="Times New Roman"/>
+                <w:color w:val="000000"/>
+                <w:sz w:val="24"/>
+                <w:szCs w:val="24"/>
+                <w:lang w:eastAsia="es-419"/>
+              </w:rPr>
+              <w:t xml:space="preserve">El </w:t>
+            </w:r>
+            <w:r>
+              <w:rPr>
+                <w:rFonts w:ascii="Times New Roman" w:eastAsia="Times New Roman" w:hAnsi="Times New Roman" w:cs="Times New Roman"/>
+                <w:color w:val="000000"/>
+                <w:sz w:val="24"/>
+                <w:szCs w:val="24"/>
+                <w:lang w:eastAsia="es-419"/>
+              </w:rPr>
+              <w:t>suscriptor</w:t>
+            </w:r>
+            <w:r>
+              <w:rPr>
+                <w:rFonts w:ascii="Times New Roman" w:eastAsia="Times New Roman" w:hAnsi="Times New Roman" w:cs="Times New Roman"/>
+                <w:color w:val="000000"/>
+                <w:sz w:val="24"/>
+                <w:szCs w:val="24"/>
+                <w:lang w:eastAsia="es-419"/>
+              </w:rPr>
+              <w:t xml:space="preserve">, </w:t>
+            </w:r>
+            <w:r>
+              <w:rPr>
+                <w:rFonts w:ascii="Times New Roman" w:eastAsia="Times New Roman" w:hAnsi="Times New Roman" w:cs="Times New Roman"/>
+                <w:color w:val="000000"/>
+                <w:sz w:val="24"/>
+                <w:szCs w:val="24"/>
+                <w:lang w:eastAsia="es-419"/>
+              </w:rPr>
+              <w:t>entra a</w:t>
+            </w:r>
+            <w:r>
+              <w:rPr>
+                <w:rFonts w:ascii="Times New Roman" w:eastAsia="Times New Roman" w:hAnsi="Times New Roman" w:cs="Times New Roman"/>
+                <w:color w:val="000000"/>
+                <w:sz w:val="24"/>
+                <w:szCs w:val="24"/>
+                <w:lang w:eastAsia="es-419"/>
+              </w:rPr>
+              <w:t xml:space="preserve"> la visualización de una revista</w:t>
+            </w:r>
+            <w:r>
+              <w:rPr>
+                <w:rFonts w:ascii="Times New Roman" w:eastAsia="Times New Roman" w:hAnsi="Times New Roman" w:cs="Times New Roman"/>
+                <w:color w:val="000000"/>
+                <w:sz w:val="24"/>
+                <w:szCs w:val="24"/>
+                <w:lang w:eastAsia="es-419"/>
+              </w:rPr>
+              <w:t xml:space="preserve"> a la cual está suscrito. El suscriptor recibe la opción de dar “me gusta” o de escribir un comentario en la revista que esta visualizando. El proceso termina cuando termina de visualizar la revista</w:t>
+            </w:r>
+          </w:p>
+        </w:tc>
+      </w:tr>
+      <w:tr>
+        <w:trPr>
+          <w:trHeight w:val="375"/>
+          <w:jc w:val="center"/>
+        </w:trPr>
+        <w:tc>
+          <w:tcPr>
+            <w:tcW w:w="1625" w:type="dxa"/>
+            <w:tcBorders>
+              <w:top w:val="nil"/>
+              <w:left w:val="double" w:sz="6" w:space="0" w:color="auto"/>
+              <w:bottom w:val="double" w:sz="6" w:space="0" w:color="auto"/>
+              <w:right w:val="double" w:sz="6" w:space="0" w:color="auto"/>
+            </w:tcBorders>
+            <w:shd w:val="clear" w:color="auto" w:fill="auto"/>
+            <w:noWrap/>
+            <w:vAlign w:val="center"/>
+            <w:hideMark/>
+          </w:tcPr>
+          <w:p>
+            <w:pPr>
+              <w:spacing w:after="0" w:line="240" w:lineRule="auto"/>
+              <w:rPr>
+                <w:rFonts w:ascii="Times New Roman" w:eastAsia="Times New Roman" w:hAnsi="Times New Roman" w:cs="Times New Roman"/>
+                <w:b/>
+                <w:bCs/>
+                <w:color w:val="000000"/>
+                <w:sz w:val="24"/>
+                <w:szCs w:val="24"/>
+                <w:lang w:eastAsia="es-419"/>
+              </w:rPr>
+            </w:pPr>
+            <w:r>
+              <w:rPr>
+                <w:rFonts w:ascii="Times New Roman" w:eastAsia="Times New Roman" w:hAnsi="Times New Roman" w:cs="Times New Roman"/>
+                <w:b/>
+                <w:bCs/>
+                <w:color w:val="000000"/>
+                <w:sz w:val="24"/>
+                <w:szCs w:val="24"/>
+                <w:lang w:eastAsia="es-419"/>
+              </w:rPr>
+              <w:t>Tipo:</w:t>
+            </w:r>
+          </w:p>
+        </w:tc>
+        <w:tc>
+          <w:tcPr>
+            <w:tcW w:w="5240" w:type="dxa"/>
+            <w:tcBorders>
+              <w:top w:val="nil"/>
+              <w:left w:val="nil"/>
+              <w:bottom w:val="double" w:sz="6" w:space="0" w:color="auto"/>
+              <w:right w:val="double" w:sz="6" w:space="0" w:color="auto"/>
+            </w:tcBorders>
+            <w:shd w:val="clear" w:color="auto" w:fill="auto"/>
+            <w:noWrap/>
+            <w:vAlign w:val="center"/>
+            <w:hideMark/>
+          </w:tcPr>
+          <w:p>
+            <w:pPr>
+              <w:spacing w:after="0" w:line="240" w:lineRule="auto"/>
+              <w:rPr>
+                <w:rFonts w:ascii="Times New Roman" w:eastAsia="Times New Roman" w:hAnsi="Times New Roman" w:cs="Times New Roman"/>
+                <w:color w:val="000000"/>
+                <w:sz w:val="24"/>
+                <w:szCs w:val="24"/>
+                <w:lang w:eastAsia="es-419"/>
+              </w:rPr>
+            </w:pPr>
+            <w:r>
+              <w:rPr>
+                <w:rFonts w:ascii="Times New Roman" w:eastAsia="Times New Roman" w:hAnsi="Times New Roman" w:cs="Times New Roman"/>
+                <w:color w:val="000000"/>
+                <w:sz w:val="24"/>
+                <w:szCs w:val="24"/>
+                <w:lang w:eastAsia="es-419"/>
+              </w:rPr>
+              <w:t>Primario</w:t>
+            </w:r>
+          </w:p>
+        </w:tc>
+      </w:tr>
+    </w:tbl>
+    <w:p>
+      <w:pPr>
+        <w:spacing w:after="0" w:line="480" w:lineRule="auto"/>
+        <w:ind w:firstLine="709"/>
+        <w:rPr>
+          <w:rFonts w:ascii="Times New Roman" w:hAnsi="Times New Roman" w:cs="Times New Roman"/>
+          <w:sz w:val="24"/>
+          <w:szCs w:val="24"/>
+          <w:lang w:val="es-GT"/>
+        </w:rPr>
+      </w:pPr>
+    </w:p>
+    <w:tbl>
+      <w:tblPr>
+        <w:tblW w:w="6865" w:type="dxa"/>
+        <w:jc w:val="center"/>
+        <w:tblCellMar>
+          <w:left w:w="70" w:type="dxa"/>
+          <w:right w:w="70" w:type="dxa"/>
+        </w:tblCellMar>
+        <w:tblLook w:val="04A0" w:firstRow="1" w:lastRow="0" w:firstColumn="1" w:lastColumn="0" w:noHBand="0" w:noVBand="1"/>
+      </w:tblPr>
+      <w:tblGrid>
+        <w:gridCol w:w="1625"/>
+        <w:gridCol w:w="5240"/>
+      </w:tblGrid>
+      <w:tr>
+        <w:trPr>
+          <w:trHeight w:val="375"/>
+          <w:jc w:val="center"/>
+        </w:trPr>
+        <w:tc>
+          <w:tcPr>
+            <w:tcW w:w="1625" w:type="dxa"/>
+            <w:tcBorders>
+              <w:top w:val="double" w:sz="6" w:space="0" w:color="auto"/>
+              <w:left w:val="double" w:sz="6" w:space="0" w:color="auto"/>
+              <w:bottom w:val="double" w:sz="6" w:space="0" w:color="auto"/>
+              <w:right w:val="double" w:sz="6" w:space="0" w:color="auto"/>
+            </w:tcBorders>
+            <w:shd w:val="clear" w:color="auto" w:fill="auto"/>
+            <w:noWrap/>
+            <w:vAlign w:val="center"/>
+            <w:hideMark/>
+          </w:tcPr>
+          <w:p>
+            <w:pPr>
+              <w:spacing w:after="0" w:line="240" w:lineRule="auto"/>
+              <w:rPr>
+                <w:rFonts w:ascii="Times New Roman" w:eastAsia="Times New Roman" w:hAnsi="Times New Roman" w:cs="Times New Roman"/>
+                <w:b/>
+                <w:bCs/>
+                <w:color w:val="000000"/>
+                <w:sz w:val="24"/>
+                <w:szCs w:val="24"/>
+                <w:lang w:eastAsia="es-419"/>
+              </w:rPr>
+            </w:pPr>
+            <w:r>
+              <w:rPr>
+                <w:rFonts w:ascii="Times New Roman" w:eastAsia="Times New Roman" w:hAnsi="Times New Roman" w:cs="Times New Roman"/>
+                <w:b/>
+                <w:bCs/>
+                <w:color w:val="000000"/>
+                <w:sz w:val="24"/>
+                <w:szCs w:val="24"/>
+                <w:lang w:eastAsia="es-419"/>
+              </w:rPr>
+              <w:t>Numero:</w:t>
+            </w:r>
+          </w:p>
+        </w:tc>
+        <w:tc>
+          <w:tcPr>
+            <w:tcW w:w="5240" w:type="dxa"/>
+            <w:tcBorders>
+              <w:top w:val="double" w:sz="6" w:space="0" w:color="auto"/>
+              <w:left w:val="nil"/>
+              <w:bottom w:val="single" w:sz="4" w:space="0" w:color="auto"/>
+              <w:right w:val="double" w:sz="6" w:space="0" w:color="auto"/>
+            </w:tcBorders>
+            <w:shd w:val="clear" w:color="auto" w:fill="auto"/>
+            <w:noWrap/>
+            <w:vAlign w:val="center"/>
+            <w:hideMark/>
+          </w:tcPr>
+          <w:p>
+            <w:pPr>
+              <w:spacing w:after="0" w:line="240" w:lineRule="auto"/>
+              <w:rPr>
+                <w:rFonts w:ascii="Times New Roman" w:eastAsia="Times New Roman" w:hAnsi="Times New Roman" w:cs="Times New Roman"/>
+                <w:color w:val="000000"/>
+                <w:sz w:val="24"/>
+                <w:szCs w:val="24"/>
+                <w:lang w:eastAsia="es-419"/>
+              </w:rPr>
+            </w:pPr>
+            <w:r>
+              <w:rPr>
+                <w:rFonts w:ascii="Times New Roman" w:eastAsia="Times New Roman" w:hAnsi="Times New Roman" w:cs="Times New Roman"/>
+                <w:color w:val="000000"/>
+                <w:sz w:val="24"/>
+                <w:szCs w:val="24"/>
+                <w:lang w:eastAsia="es-419"/>
+              </w:rPr>
+              <w:t>CU00</w:t>
+            </w:r>
+            <w:r>
+              <w:rPr>
+                <w:rFonts w:ascii="Times New Roman" w:eastAsia="Times New Roman" w:hAnsi="Times New Roman" w:cs="Times New Roman"/>
+                <w:color w:val="000000"/>
+                <w:sz w:val="24"/>
+                <w:szCs w:val="24"/>
+                <w:lang w:eastAsia="es-419"/>
+              </w:rPr>
+              <w:t>8</w:t>
+            </w:r>
+          </w:p>
+        </w:tc>
+      </w:tr>
+      <w:tr>
+        <w:trPr>
+          <w:trHeight w:val="375"/>
+          <w:jc w:val="center"/>
+        </w:trPr>
+        <w:tc>
+          <w:tcPr>
+            <w:tcW w:w="1625" w:type="dxa"/>
+            <w:tcBorders>
+              <w:top w:val="nil"/>
+              <w:left w:val="double" w:sz="6" w:space="0" w:color="auto"/>
+              <w:bottom w:val="double" w:sz="6" w:space="0" w:color="auto"/>
+              <w:right w:val="double" w:sz="6" w:space="0" w:color="auto"/>
+            </w:tcBorders>
+            <w:shd w:val="clear" w:color="auto" w:fill="auto"/>
+            <w:noWrap/>
+            <w:vAlign w:val="center"/>
+            <w:hideMark/>
+          </w:tcPr>
+          <w:p>
+            <w:pPr>
+              <w:spacing w:after="0" w:line="240" w:lineRule="auto"/>
+              <w:rPr>
+                <w:rFonts w:ascii="Times New Roman" w:eastAsia="Times New Roman" w:hAnsi="Times New Roman" w:cs="Times New Roman"/>
+                <w:b/>
+                <w:bCs/>
+                <w:color w:val="000000"/>
+                <w:sz w:val="24"/>
+                <w:szCs w:val="24"/>
+                <w:lang w:eastAsia="es-419"/>
+              </w:rPr>
+            </w:pPr>
+            <w:r>
+              <w:rPr>
+                <w:rFonts w:ascii="Times New Roman" w:eastAsia="Times New Roman" w:hAnsi="Times New Roman" w:cs="Times New Roman"/>
+                <w:b/>
+                <w:bCs/>
+                <w:color w:val="000000"/>
+                <w:sz w:val="24"/>
+                <w:szCs w:val="24"/>
+                <w:lang w:eastAsia="es-419"/>
+              </w:rPr>
+              <w:t>Caso de Uso:</w:t>
+            </w:r>
+          </w:p>
+        </w:tc>
+        <w:tc>
+          <w:tcPr>
+            <w:tcW w:w="5240" w:type="dxa"/>
+            <w:tcBorders>
+              <w:top w:val="nil"/>
+              <w:left w:val="nil"/>
+              <w:bottom w:val="single" w:sz="4" w:space="0" w:color="auto"/>
+              <w:right w:val="double" w:sz="6" w:space="0" w:color="auto"/>
+            </w:tcBorders>
+            <w:shd w:val="clear" w:color="auto" w:fill="auto"/>
+            <w:noWrap/>
+            <w:vAlign w:val="center"/>
+            <w:hideMark/>
+          </w:tcPr>
+          <w:p>
+            <w:pPr>
+              <w:spacing w:after="0" w:line="240" w:lineRule="auto"/>
+              <w:rPr>
+                <w:rFonts w:ascii="Times New Roman" w:eastAsia="Times New Roman" w:hAnsi="Times New Roman" w:cs="Times New Roman"/>
+                <w:color w:val="000000"/>
+                <w:sz w:val="24"/>
+                <w:szCs w:val="24"/>
+                <w:lang w:eastAsia="es-419"/>
+              </w:rPr>
+            </w:pPr>
+            <w:r>
+              <w:rPr>
+                <w:rFonts w:ascii="Times New Roman" w:eastAsia="Times New Roman" w:hAnsi="Times New Roman" w:cs="Times New Roman"/>
+                <w:color w:val="000000"/>
+                <w:sz w:val="24"/>
+                <w:szCs w:val="24"/>
+                <w:lang w:eastAsia="es-419"/>
+              </w:rPr>
+              <w:t>Visualizar el perfil de un autor</w:t>
+            </w:r>
+          </w:p>
+        </w:tc>
+      </w:tr>
+      <w:tr>
+        <w:trPr>
+          <w:trHeight w:val="375"/>
+          <w:jc w:val="center"/>
+        </w:trPr>
+        <w:tc>
+          <w:tcPr>
+            <w:tcW w:w="1625" w:type="dxa"/>
+            <w:tcBorders>
+              <w:top w:val="nil"/>
+              <w:left w:val="double" w:sz="6" w:space="0" w:color="auto"/>
+              <w:bottom w:val="double" w:sz="6" w:space="0" w:color="auto"/>
+              <w:right w:val="double" w:sz="6" w:space="0" w:color="auto"/>
+            </w:tcBorders>
+            <w:shd w:val="clear" w:color="auto" w:fill="auto"/>
+            <w:noWrap/>
+            <w:vAlign w:val="center"/>
+            <w:hideMark/>
+          </w:tcPr>
+          <w:p>
+            <w:pPr>
+              <w:spacing w:after="0" w:line="240" w:lineRule="auto"/>
+              <w:rPr>
+                <w:rFonts w:ascii="Times New Roman" w:eastAsia="Times New Roman" w:hAnsi="Times New Roman" w:cs="Times New Roman"/>
+                <w:b/>
+                <w:bCs/>
+                <w:color w:val="000000"/>
+                <w:sz w:val="24"/>
+                <w:szCs w:val="24"/>
+                <w:lang w:eastAsia="es-419"/>
+              </w:rPr>
+            </w:pPr>
+            <w:r>
+              <w:rPr>
+                <w:rFonts w:ascii="Times New Roman" w:eastAsia="Times New Roman" w:hAnsi="Times New Roman" w:cs="Times New Roman"/>
+                <w:b/>
+                <w:bCs/>
+                <w:color w:val="000000"/>
+                <w:sz w:val="24"/>
+                <w:szCs w:val="24"/>
+                <w:lang w:eastAsia="es-419"/>
+              </w:rPr>
+              <w:t>Actores:</w:t>
+            </w:r>
+          </w:p>
+        </w:tc>
+        <w:tc>
+          <w:tcPr>
+            <w:tcW w:w="5240" w:type="dxa"/>
+            <w:tcBorders>
+              <w:top w:val="nil"/>
+              <w:left w:val="nil"/>
+              <w:bottom w:val="single" w:sz="4" w:space="0" w:color="auto"/>
+              <w:right w:val="double" w:sz="6" w:space="0" w:color="auto"/>
+            </w:tcBorders>
+            <w:shd w:val="clear" w:color="auto" w:fill="auto"/>
+            <w:noWrap/>
+            <w:vAlign w:val="center"/>
+            <w:hideMark/>
+          </w:tcPr>
+          <w:p>
+            <w:pPr>
+              <w:spacing w:after="0" w:line="240" w:lineRule="auto"/>
+              <w:rPr>
+                <w:rFonts w:ascii="Times New Roman" w:eastAsia="Times New Roman" w:hAnsi="Times New Roman" w:cs="Times New Roman"/>
+                <w:color w:val="000000"/>
+                <w:sz w:val="24"/>
+                <w:szCs w:val="24"/>
+                <w:lang w:eastAsia="es-419"/>
+              </w:rPr>
+            </w:pPr>
+            <w:r>
+              <w:rPr>
+                <w:rFonts w:ascii="Times New Roman" w:eastAsia="Times New Roman" w:hAnsi="Times New Roman" w:cs="Times New Roman"/>
+                <w:color w:val="000000"/>
+                <w:sz w:val="24"/>
+                <w:szCs w:val="24"/>
+                <w:lang w:eastAsia="es-419"/>
+              </w:rPr>
+              <w:t>Suscriptor</w:t>
+            </w:r>
+          </w:p>
+        </w:tc>
+      </w:tr>
+      <w:tr>
+        <w:trPr>
+          <w:trHeight w:val="1528"/>
+          <w:jc w:val="center"/>
+        </w:trPr>
+        <w:tc>
+          <w:tcPr>
+            <w:tcW w:w="1625" w:type="dxa"/>
+            <w:tcBorders>
+              <w:top w:val="nil"/>
+              <w:left w:val="double" w:sz="6" w:space="0" w:color="auto"/>
+              <w:bottom w:val="double" w:sz="6" w:space="0" w:color="auto"/>
+              <w:right w:val="double" w:sz="6" w:space="0" w:color="auto"/>
+            </w:tcBorders>
+            <w:shd w:val="clear" w:color="auto" w:fill="auto"/>
+            <w:noWrap/>
+            <w:hideMark/>
+          </w:tcPr>
+          <w:p>
+            <w:pPr>
+              <w:spacing w:after="0" w:line="240" w:lineRule="auto"/>
+              <w:rPr>
+                <w:rFonts w:ascii="Times New Roman" w:eastAsia="Times New Roman" w:hAnsi="Times New Roman" w:cs="Times New Roman"/>
+                <w:b/>
+                <w:bCs/>
+                <w:color w:val="000000"/>
+                <w:sz w:val="24"/>
+                <w:szCs w:val="24"/>
+                <w:lang w:eastAsia="es-419"/>
+              </w:rPr>
+            </w:pPr>
+            <w:r>
+              <w:rPr>
+                <w:rFonts w:ascii="Times New Roman" w:eastAsia="Times New Roman" w:hAnsi="Times New Roman" w:cs="Times New Roman"/>
+                <w:b/>
+                <w:bCs/>
+                <w:color w:val="000000"/>
+                <w:sz w:val="24"/>
+                <w:szCs w:val="24"/>
+                <w:lang w:eastAsia="es-419"/>
+              </w:rPr>
+              <w:t>Descripción:</w:t>
+            </w:r>
+          </w:p>
+        </w:tc>
+        <w:tc>
+          <w:tcPr>
+            <w:tcW w:w="5240" w:type="dxa"/>
+            <w:tcBorders>
+              <w:top w:val="nil"/>
+              <w:left w:val="nil"/>
+              <w:bottom w:val="single" w:sz="4" w:space="0" w:color="auto"/>
+              <w:right w:val="double" w:sz="6" w:space="0" w:color="auto"/>
+            </w:tcBorders>
+            <w:shd w:val="clear" w:color="auto" w:fill="auto"/>
+            <w:vAlign w:val="center"/>
+            <w:hideMark/>
+          </w:tcPr>
+          <w:p>
+            <w:pPr>
+              <w:spacing w:after="0" w:line="240" w:lineRule="auto"/>
+              <w:rPr>
+                <w:rFonts w:ascii="Times New Roman" w:eastAsia="Times New Roman" w:hAnsi="Times New Roman" w:cs="Times New Roman"/>
+                <w:color w:val="000000"/>
+                <w:sz w:val="24"/>
+                <w:szCs w:val="24"/>
+                <w:lang w:eastAsia="es-419"/>
+              </w:rPr>
+            </w:pPr>
+            <w:r>
+              <w:rPr>
+                <w:rFonts w:ascii="Times New Roman" w:eastAsia="Times New Roman" w:hAnsi="Times New Roman" w:cs="Times New Roman"/>
+                <w:color w:val="000000"/>
+                <w:sz w:val="24"/>
+                <w:szCs w:val="24"/>
+                <w:lang w:eastAsia="es-419"/>
+              </w:rPr>
+              <w:t xml:space="preserve">El </w:t>
+            </w:r>
+            <w:r>
+              <w:rPr>
+                <w:rFonts w:ascii="Times New Roman" w:eastAsia="Times New Roman" w:hAnsi="Times New Roman" w:cs="Times New Roman"/>
+                <w:color w:val="000000"/>
+                <w:sz w:val="24"/>
+                <w:szCs w:val="24"/>
+                <w:lang w:eastAsia="es-419"/>
+              </w:rPr>
+              <w:t>suscriptor</w:t>
+            </w:r>
+            <w:r>
+              <w:rPr>
+                <w:rFonts w:ascii="Times New Roman" w:eastAsia="Times New Roman" w:hAnsi="Times New Roman" w:cs="Times New Roman"/>
+                <w:color w:val="000000"/>
+                <w:sz w:val="24"/>
+                <w:szCs w:val="24"/>
+                <w:lang w:eastAsia="es-419"/>
+              </w:rPr>
+              <w:t xml:space="preserve">, </w:t>
+            </w:r>
+            <w:r>
+              <w:rPr>
+                <w:rFonts w:ascii="Times New Roman" w:eastAsia="Times New Roman" w:hAnsi="Times New Roman" w:cs="Times New Roman"/>
+                <w:color w:val="000000"/>
+                <w:sz w:val="24"/>
+                <w:szCs w:val="24"/>
+                <w:lang w:eastAsia="es-419"/>
+              </w:rPr>
+              <w:t>desde la visualización de la información parcial o completa de una revista, entra a la información del autor. Se puede visualizar la información pública del autor. Se finaliza la visualización al cambiar de sección.</w:t>
+            </w:r>
+          </w:p>
+        </w:tc>
+      </w:tr>
+      <w:tr>
+        <w:trPr>
+          <w:trHeight w:val="375"/>
+          <w:jc w:val="center"/>
+        </w:trPr>
+        <w:tc>
+          <w:tcPr>
+            <w:tcW w:w="1625" w:type="dxa"/>
+            <w:tcBorders>
+              <w:top w:val="nil"/>
+              <w:left w:val="double" w:sz="6" w:space="0" w:color="auto"/>
+              <w:bottom w:val="double" w:sz="6" w:space="0" w:color="auto"/>
+              <w:right w:val="double" w:sz="6" w:space="0" w:color="auto"/>
+            </w:tcBorders>
+            <w:shd w:val="clear" w:color="auto" w:fill="auto"/>
+            <w:noWrap/>
+            <w:vAlign w:val="center"/>
+            <w:hideMark/>
+          </w:tcPr>
+          <w:p>
+            <w:pPr>
+              <w:spacing w:after="0" w:line="240" w:lineRule="auto"/>
+              <w:rPr>
+                <w:rFonts w:ascii="Times New Roman" w:eastAsia="Times New Roman" w:hAnsi="Times New Roman" w:cs="Times New Roman"/>
+                <w:b/>
+                <w:bCs/>
+                <w:color w:val="000000"/>
+                <w:sz w:val="24"/>
+                <w:szCs w:val="24"/>
+                <w:lang w:eastAsia="es-419"/>
+              </w:rPr>
+            </w:pPr>
+            <w:r>
+              <w:rPr>
+                <w:rFonts w:ascii="Times New Roman" w:eastAsia="Times New Roman" w:hAnsi="Times New Roman" w:cs="Times New Roman"/>
+                <w:b/>
+                <w:bCs/>
+                <w:color w:val="000000"/>
+                <w:sz w:val="24"/>
+                <w:szCs w:val="24"/>
+                <w:lang w:eastAsia="es-419"/>
+              </w:rPr>
+              <w:t>Tipo:</w:t>
+            </w:r>
+          </w:p>
+        </w:tc>
+        <w:tc>
+          <w:tcPr>
+            <w:tcW w:w="5240" w:type="dxa"/>
+            <w:tcBorders>
+              <w:top w:val="nil"/>
+              <w:left w:val="nil"/>
+              <w:bottom w:val="double" w:sz="6" w:space="0" w:color="auto"/>
+              <w:right w:val="double" w:sz="6" w:space="0" w:color="auto"/>
+            </w:tcBorders>
+            <w:shd w:val="clear" w:color="auto" w:fill="auto"/>
+            <w:noWrap/>
+            <w:vAlign w:val="center"/>
+            <w:hideMark/>
+          </w:tcPr>
+          <w:p>
+            <w:pPr>
+              <w:spacing w:after="0" w:line="240" w:lineRule="auto"/>
+              <w:rPr>
+                <w:rFonts w:ascii="Times New Roman" w:eastAsia="Times New Roman" w:hAnsi="Times New Roman" w:cs="Times New Roman"/>
+                <w:color w:val="000000"/>
+                <w:sz w:val="24"/>
+                <w:szCs w:val="24"/>
+                <w:lang w:eastAsia="es-419"/>
+              </w:rPr>
+            </w:pPr>
+            <w:r>
+              <w:rPr>
+                <w:rFonts w:ascii="Times New Roman" w:eastAsia="Times New Roman" w:hAnsi="Times New Roman" w:cs="Times New Roman"/>
+                <w:color w:val="000000"/>
+                <w:sz w:val="24"/>
+                <w:szCs w:val="24"/>
+                <w:lang w:eastAsia="es-419"/>
+              </w:rPr>
+              <w:t>Secundario</w:t>
+            </w:r>
+          </w:p>
+        </w:tc>
+      </w:tr>
+    </w:tbl>
+    <w:p>
+      <w:pPr>
+        <w:spacing w:after="0" w:line="480" w:lineRule="auto"/>
+        <w:rPr>
+          <w:rFonts w:ascii="Times New Roman" w:hAnsi="Times New Roman" w:cs="Times New Roman"/>
+          <w:sz w:val="24"/>
+          <w:szCs w:val="24"/>
+          <w:lang w:val="es-GT"/>
+        </w:rPr>
+      </w:pPr>
+    </w:p>
+    <w:tbl>
+      <w:tblPr>
+        <w:tblW w:w="6865" w:type="dxa"/>
+        <w:jc w:val="center"/>
+        <w:tblCellMar>
+          <w:left w:w="70" w:type="dxa"/>
+          <w:right w:w="70" w:type="dxa"/>
+        </w:tblCellMar>
+        <w:tblLook w:val="04A0" w:firstRow="1" w:lastRow="0" w:firstColumn="1" w:lastColumn="0" w:noHBand="0" w:noVBand="1"/>
+      </w:tblPr>
+      <w:tblGrid>
+        <w:gridCol w:w="1625"/>
+        <w:gridCol w:w="5240"/>
+      </w:tblGrid>
+      <w:tr>
+        <w:trPr>
+          <w:trHeight w:val="375"/>
+          <w:jc w:val="center"/>
+        </w:trPr>
+        <w:tc>
+          <w:tcPr>
+            <w:tcW w:w="1625" w:type="dxa"/>
+            <w:tcBorders>
+              <w:top w:val="double" w:sz="6" w:space="0" w:color="auto"/>
+              <w:left w:val="double" w:sz="6" w:space="0" w:color="auto"/>
+              <w:bottom w:val="double" w:sz="6" w:space="0" w:color="auto"/>
+              <w:right w:val="double" w:sz="6" w:space="0" w:color="auto"/>
+            </w:tcBorders>
+            <w:shd w:val="clear" w:color="auto" w:fill="auto"/>
+            <w:noWrap/>
+            <w:vAlign w:val="center"/>
+            <w:hideMark/>
+          </w:tcPr>
+          <w:p>
+            <w:pPr>
+              <w:spacing w:after="0" w:line="240" w:lineRule="auto"/>
+              <w:rPr>
+                <w:rFonts w:ascii="Times New Roman" w:eastAsia="Times New Roman" w:hAnsi="Times New Roman" w:cs="Times New Roman"/>
+                <w:b/>
+                <w:bCs/>
+                <w:color w:val="000000"/>
+                <w:sz w:val="24"/>
+                <w:szCs w:val="24"/>
+                <w:lang w:eastAsia="es-419"/>
+              </w:rPr>
+            </w:pPr>
+            <w:r>
+              <w:rPr>
+                <w:rFonts w:ascii="Times New Roman" w:eastAsia="Times New Roman" w:hAnsi="Times New Roman" w:cs="Times New Roman"/>
+                <w:b/>
+                <w:bCs/>
+                <w:color w:val="000000"/>
+                <w:sz w:val="24"/>
+                <w:szCs w:val="24"/>
+                <w:lang w:eastAsia="es-419"/>
+              </w:rPr>
+              <w:t>Numero:</w:t>
+            </w:r>
+          </w:p>
+        </w:tc>
+        <w:tc>
+          <w:tcPr>
+            <w:tcW w:w="5240" w:type="dxa"/>
+            <w:tcBorders>
+              <w:top w:val="double" w:sz="6" w:space="0" w:color="auto"/>
+              <w:left w:val="nil"/>
+              <w:bottom w:val="single" w:sz="4" w:space="0" w:color="auto"/>
+              <w:right w:val="double" w:sz="6" w:space="0" w:color="auto"/>
+            </w:tcBorders>
+            <w:shd w:val="clear" w:color="auto" w:fill="auto"/>
+            <w:noWrap/>
+            <w:vAlign w:val="center"/>
+            <w:hideMark/>
+          </w:tcPr>
+          <w:p>
+            <w:pPr>
+              <w:spacing w:after="0" w:line="240" w:lineRule="auto"/>
+              <w:rPr>
+                <w:rFonts w:ascii="Times New Roman" w:eastAsia="Times New Roman" w:hAnsi="Times New Roman" w:cs="Times New Roman"/>
+                <w:color w:val="000000"/>
+                <w:sz w:val="24"/>
+                <w:szCs w:val="24"/>
+                <w:lang w:eastAsia="es-419"/>
+              </w:rPr>
+            </w:pPr>
+            <w:r>
+              <w:rPr>
+                <w:rFonts w:ascii="Times New Roman" w:eastAsia="Times New Roman" w:hAnsi="Times New Roman" w:cs="Times New Roman"/>
+                <w:color w:val="000000"/>
+                <w:sz w:val="24"/>
+                <w:szCs w:val="24"/>
+                <w:lang w:eastAsia="es-419"/>
+              </w:rPr>
+              <w:t>CU0</w:t>
+            </w:r>
+            <w:r>
+              <w:rPr>
+                <w:rFonts w:ascii="Times New Roman" w:eastAsia="Times New Roman" w:hAnsi="Times New Roman" w:cs="Times New Roman"/>
+                <w:color w:val="000000"/>
+                <w:sz w:val="24"/>
+                <w:szCs w:val="24"/>
+                <w:lang w:eastAsia="es-419"/>
+              </w:rPr>
+              <w:t>09</w:t>
+            </w:r>
+          </w:p>
+        </w:tc>
+      </w:tr>
+      <w:tr>
+        <w:trPr>
+          <w:trHeight w:val="375"/>
+          <w:jc w:val="center"/>
+        </w:trPr>
+        <w:tc>
+          <w:tcPr>
+            <w:tcW w:w="1625" w:type="dxa"/>
+            <w:tcBorders>
+              <w:top w:val="nil"/>
+              <w:left w:val="double" w:sz="6" w:space="0" w:color="auto"/>
+              <w:bottom w:val="double" w:sz="6" w:space="0" w:color="auto"/>
+              <w:right w:val="double" w:sz="6" w:space="0" w:color="auto"/>
+            </w:tcBorders>
+            <w:shd w:val="clear" w:color="auto" w:fill="auto"/>
+            <w:noWrap/>
+            <w:vAlign w:val="center"/>
+            <w:hideMark/>
+          </w:tcPr>
+          <w:p>
+            <w:pPr>
+              <w:spacing w:after="0" w:line="240" w:lineRule="auto"/>
+              <w:rPr>
+                <w:rFonts w:ascii="Times New Roman" w:eastAsia="Times New Roman" w:hAnsi="Times New Roman" w:cs="Times New Roman"/>
+                <w:b/>
+                <w:bCs/>
+                <w:color w:val="000000"/>
+                <w:sz w:val="24"/>
+                <w:szCs w:val="24"/>
+                <w:lang w:eastAsia="es-419"/>
+              </w:rPr>
+            </w:pPr>
+            <w:r>
+              <w:rPr>
+                <w:rFonts w:ascii="Times New Roman" w:eastAsia="Times New Roman" w:hAnsi="Times New Roman" w:cs="Times New Roman"/>
+                <w:b/>
+                <w:bCs/>
+                <w:color w:val="000000"/>
+                <w:sz w:val="24"/>
+                <w:szCs w:val="24"/>
+                <w:lang w:eastAsia="es-419"/>
+              </w:rPr>
+              <w:t>Caso de Uso:</w:t>
+            </w:r>
+          </w:p>
+        </w:tc>
+        <w:tc>
+          <w:tcPr>
+            <w:tcW w:w="5240" w:type="dxa"/>
+            <w:tcBorders>
+              <w:top w:val="nil"/>
+              <w:left w:val="nil"/>
+              <w:bottom w:val="single" w:sz="4" w:space="0" w:color="auto"/>
+              <w:right w:val="double" w:sz="6" w:space="0" w:color="auto"/>
+            </w:tcBorders>
+            <w:shd w:val="clear" w:color="auto" w:fill="auto"/>
+            <w:noWrap/>
+            <w:vAlign w:val="center"/>
+            <w:hideMark/>
+          </w:tcPr>
+          <w:p>
+            <w:pPr>
+              <w:spacing w:after="0" w:line="240" w:lineRule="auto"/>
+              <w:rPr>
+                <w:rFonts w:ascii="Times New Roman" w:eastAsia="Times New Roman" w:hAnsi="Times New Roman" w:cs="Times New Roman"/>
+                <w:color w:val="000000"/>
+                <w:sz w:val="24"/>
+                <w:szCs w:val="24"/>
+                <w:lang w:eastAsia="es-419"/>
+              </w:rPr>
+            </w:pPr>
+            <w:r>
+              <w:rPr>
+                <w:rFonts w:ascii="Times New Roman" w:eastAsia="Times New Roman" w:hAnsi="Times New Roman" w:cs="Times New Roman"/>
+                <w:color w:val="000000"/>
+                <w:sz w:val="24"/>
+                <w:szCs w:val="24"/>
+                <w:lang w:eastAsia="es-419"/>
+              </w:rPr>
+              <w:t>S</w:t>
+            </w:r>
+            <w:r>
+              <w:rPr>
+                <w:rFonts w:ascii="Times New Roman" w:eastAsia="Times New Roman" w:hAnsi="Times New Roman" w:cs="Times New Roman"/>
+                <w:color w:val="000000"/>
+                <w:sz w:val="24"/>
+                <w:szCs w:val="24"/>
+                <w:lang w:eastAsia="es-419"/>
+              </w:rPr>
+              <w:t>uscripción</w:t>
+            </w:r>
+            <w:r>
+              <w:rPr>
+                <w:rFonts w:ascii="Times New Roman" w:eastAsia="Times New Roman" w:hAnsi="Times New Roman" w:cs="Times New Roman"/>
+                <w:color w:val="000000"/>
+                <w:sz w:val="24"/>
+                <w:szCs w:val="24"/>
+                <w:lang w:eastAsia="es-419"/>
+              </w:rPr>
+              <w:t xml:space="preserve"> a una revista</w:t>
+            </w:r>
+          </w:p>
+        </w:tc>
+      </w:tr>
+      <w:tr>
+        <w:trPr>
+          <w:trHeight w:val="375"/>
+          <w:jc w:val="center"/>
+        </w:trPr>
+        <w:tc>
+          <w:tcPr>
+            <w:tcW w:w="1625" w:type="dxa"/>
+            <w:tcBorders>
+              <w:top w:val="nil"/>
+              <w:left w:val="double" w:sz="6" w:space="0" w:color="auto"/>
+              <w:bottom w:val="double" w:sz="6" w:space="0" w:color="auto"/>
+              <w:right w:val="double" w:sz="6" w:space="0" w:color="auto"/>
+            </w:tcBorders>
+            <w:shd w:val="clear" w:color="auto" w:fill="auto"/>
+            <w:noWrap/>
+            <w:vAlign w:val="center"/>
+            <w:hideMark/>
+          </w:tcPr>
+          <w:p>
+            <w:pPr>
+              <w:spacing w:after="0" w:line="240" w:lineRule="auto"/>
+              <w:rPr>
+                <w:rFonts w:ascii="Times New Roman" w:eastAsia="Times New Roman" w:hAnsi="Times New Roman" w:cs="Times New Roman"/>
+                <w:b/>
+                <w:bCs/>
+                <w:color w:val="000000"/>
+                <w:sz w:val="24"/>
+                <w:szCs w:val="24"/>
+                <w:lang w:eastAsia="es-419"/>
+              </w:rPr>
+            </w:pPr>
+            <w:r>
+              <w:rPr>
+                <w:rFonts w:ascii="Times New Roman" w:eastAsia="Times New Roman" w:hAnsi="Times New Roman" w:cs="Times New Roman"/>
+                <w:b/>
+                <w:bCs/>
+                <w:color w:val="000000"/>
+                <w:sz w:val="24"/>
+                <w:szCs w:val="24"/>
+                <w:lang w:eastAsia="es-419"/>
+              </w:rPr>
+              <w:t>Actores:</w:t>
+            </w:r>
+          </w:p>
+        </w:tc>
+        <w:tc>
+          <w:tcPr>
+            <w:tcW w:w="5240" w:type="dxa"/>
+            <w:tcBorders>
+              <w:top w:val="nil"/>
+              <w:left w:val="nil"/>
+              <w:bottom w:val="single" w:sz="4" w:space="0" w:color="auto"/>
+              <w:right w:val="double" w:sz="6" w:space="0" w:color="auto"/>
+            </w:tcBorders>
+            <w:shd w:val="clear" w:color="auto" w:fill="auto"/>
+            <w:noWrap/>
+            <w:vAlign w:val="center"/>
+            <w:hideMark/>
+          </w:tcPr>
+          <w:p>
+            <w:pPr>
+              <w:spacing w:after="0" w:line="240" w:lineRule="auto"/>
+              <w:rPr>
+                <w:rFonts w:ascii="Times New Roman" w:eastAsia="Times New Roman" w:hAnsi="Times New Roman" w:cs="Times New Roman"/>
+                <w:color w:val="000000"/>
+                <w:sz w:val="24"/>
+                <w:szCs w:val="24"/>
+                <w:lang w:eastAsia="es-419"/>
+              </w:rPr>
+            </w:pPr>
+            <w:r>
+              <w:rPr>
+                <w:rFonts w:ascii="Times New Roman" w:eastAsia="Times New Roman" w:hAnsi="Times New Roman" w:cs="Times New Roman"/>
+                <w:color w:val="000000"/>
+                <w:sz w:val="24"/>
+                <w:szCs w:val="24"/>
+                <w:lang w:eastAsia="es-419"/>
+              </w:rPr>
+              <w:t>Suscriptor</w:t>
+            </w:r>
+          </w:p>
+        </w:tc>
+      </w:tr>
+      <w:tr>
+        <w:trPr>
+          <w:trHeight w:val="1958"/>
+          <w:jc w:val="center"/>
+        </w:trPr>
+        <w:tc>
+          <w:tcPr>
+            <w:tcW w:w="1625" w:type="dxa"/>
+            <w:tcBorders>
+              <w:top w:val="nil"/>
+              <w:left w:val="double" w:sz="6" w:space="0" w:color="auto"/>
+              <w:bottom w:val="double" w:sz="6" w:space="0" w:color="auto"/>
+              <w:right w:val="double" w:sz="6" w:space="0" w:color="auto"/>
+            </w:tcBorders>
+            <w:shd w:val="clear" w:color="auto" w:fill="auto"/>
+            <w:noWrap/>
+            <w:hideMark/>
+          </w:tcPr>
+          <w:p>
+            <w:pPr>
+              <w:spacing w:after="0" w:line="240" w:lineRule="auto"/>
+              <w:rPr>
+                <w:rFonts w:ascii="Times New Roman" w:eastAsia="Times New Roman" w:hAnsi="Times New Roman" w:cs="Times New Roman"/>
+                <w:b/>
+                <w:bCs/>
+                <w:color w:val="000000"/>
+                <w:sz w:val="24"/>
+                <w:szCs w:val="24"/>
+                <w:lang w:eastAsia="es-419"/>
+              </w:rPr>
+            </w:pPr>
+            <w:r>
+              <w:rPr>
+                <w:rFonts w:ascii="Times New Roman" w:eastAsia="Times New Roman" w:hAnsi="Times New Roman" w:cs="Times New Roman"/>
+                <w:b/>
+                <w:bCs/>
+                <w:color w:val="000000"/>
+                <w:sz w:val="24"/>
+                <w:szCs w:val="24"/>
+                <w:lang w:eastAsia="es-419"/>
+              </w:rPr>
+              <w:t>Descripción:</w:t>
+            </w:r>
+          </w:p>
+        </w:tc>
+        <w:tc>
+          <w:tcPr>
+            <w:tcW w:w="5240" w:type="dxa"/>
+            <w:tcBorders>
+              <w:top w:val="nil"/>
+              <w:left w:val="nil"/>
+              <w:bottom w:val="single" w:sz="4" w:space="0" w:color="auto"/>
+              <w:right w:val="double" w:sz="6" w:space="0" w:color="auto"/>
+            </w:tcBorders>
+            <w:shd w:val="clear" w:color="auto" w:fill="auto"/>
+            <w:vAlign w:val="center"/>
+            <w:hideMark/>
+          </w:tcPr>
+          <w:p>
+            <w:pPr>
+              <w:spacing w:after="0" w:line="240" w:lineRule="auto"/>
+              <w:rPr>
+                <w:rFonts w:ascii="Times New Roman" w:eastAsia="Times New Roman" w:hAnsi="Times New Roman" w:cs="Times New Roman"/>
+                <w:color w:val="000000"/>
+                <w:sz w:val="24"/>
+                <w:szCs w:val="24"/>
+                <w:lang w:eastAsia="es-419"/>
+              </w:rPr>
+            </w:pPr>
+            <w:r>
+              <w:rPr>
+                <w:rFonts w:ascii="Times New Roman" w:eastAsia="Times New Roman" w:hAnsi="Times New Roman" w:cs="Times New Roman"/>
+                <w:color w:val="000000"/>
+                <w:sz w:val="24"/>
+                <w:szCs w:val="24"/>
+                <w:lang w:eastAsia="es-419"/>
+              </w:rPr>
+              <w:t xml:space="preserve">El </w:t>
+            </w:r>
+            <w:r>
+              <w:rPr>
+                <w:rFonts w:ascii="Times New Roman" w:eastAsia="Times New Roman" w:hAnsi="Times New Roman" w:cs="Times New Roman"/>
+                <w:color w:val="000000"/>
+                <w:sz w:val="24"/>
+                <w:szCs w:val="24"/>
+                <w:lang w:eastAsia="es-419"/>
+              </w:rPr>
+              <w:t>suscriptor</w:t>
+            </w:r>
+            <w:r>
+              <w:rPr>
+                <w:rFonts w:ascii="Times New Roman" w:eastAsia="Times New Roman" w:hAnsi="Times New Roman" w:cs="Times New Roman"/>
+                <w:color w:val="000000"/>
+                <w:sz w:val="24"/>
+                <w:szCs w:val="24"/>
+                <w:lang w:eastAsia="es-419"/>
+              </w:rPr>
+              <w:t xml:space="preserve">, </w:t>
+            </w:r>
+            <w:r>
+              <w:rPr>
+                <w:rFonts w:ascii="Times New Roman" w:eastAsia="Times New Roman" w:hAnsi="Times New Roman" w:cs="Times New Roman"/>
+                <w:color w:val="000000"/>
+                <w:sz w:val="24"/>
+                <w:szCs w:val="24"/>
+                <w:lang w:eastAsia="es-419"/>
+              </w:rPr>
+              <w:t xml:space="preserve">desde </w:t>
+            </w:r>
+            <w:r>
+              <w:rPr>
+                <w:rFonts w:ascii="Times New Roman" w:eastAsia="Times New Roman" w:hAnsi="Times New Roman" w:cs="Times New Roman"/>
+                <w:color w:val="000000"/>
+                <w:sz w:val="24"/>
+                <w:szCs w:val="24"/>
+                <w:lang w:eastAsia="es-419"/>
+              </w:rPr>
+              <w:t xml:space="preserve">una revista a la cual no esta suscrito, entra a suscribirse. Se le presenta la opción de pago mensual y anual con sus respectivos montos, además, al escoger el plan de pago se le pide confirmación para la suscripción. </w:t>
+            </w:r>
+            <w:r>
+              <w:rPr>
+                <w:rFonts w:ascii="Times New Roman" w:eastAsia="Times New Roman" w:hAnsi="Times New Roman" w:cs="Times New Roman"/>
+                <w:color w:val="000000"/>
+                <w:sz w:val="24"/>
+                <w:szCs w:val="24"/>
+                <w:lang w:eastAsia="es-419"/>
+              </w:rPr>
+              <w:t>El proceso se termina cuando se la suscripción se efectúa.</w:t>
+            </w:r>
+          </w:p>
+        </w:tc>
+      </w:tr>
+      <w:tr>
+        <w:trPr>
+          <w:trHeight w:val="375"/>
+          <w:jc w:val="center"/>
+        </w:trPr>
+        <w:tc>
+          <w:tcPr>
+            <w:tcW w:w="1625" w:type="dxa"/>
+            <w:tcBorders>
+              <w:top w:val="nil"/>
+              <w:left w:val="double" w:sz="6" w:space="0" w:color="auto"/>
+              <w:bottom w:val="double" w:sz="6" w:space="0" w:color="auto"/>
+              <w:right w:val="double" w:sz="6" w:space="0" w:color="auto"/>
+            </w:tcBorders>
+            <w:shd w:val="clear" w:color="auto" w:fill="auto"/>
+            <w:noWrap/>
+            <w:vAlign w:val="center"/>
+            <w:hideMark/>
+          </w:tcPr>
+          <w:p>
+            <w:pPr>
+              <w:spacing w:after="0" w:line="240" w:lineRule="auto"/>
+              <w:rPr>
+                <w:rFonts w:ascii="Times New Roman" w:eastAsia="Times New Roman" w:hAnsi="Times New Roman" w:cs="Times New Roman"/>
+                <w:b/>
+                <w:bCs/>
+                <w:color w:val="000000"/>
+                <w:sz w:val="24"/>
+                <w:szCs w:val="24"/>
+                <w:lang w:eastAsia="es-419"/>
+              </w:rPr>
+            </w:pPr>
+            <w:r>
+              <w:rPr>
+                <w:rFonts w:ascii="Times New Roman" w:eastAsia="Times New Roman" w:hAnsi="Times New Roman" w:cs="Times New Roman"/>
+                <w:b/>
+                <w:bCs/>
+                <w:color w:val="000000"/>
+                <w:sz w:val="24"/>
+                <w:szCs w:val="24"/>
+                <w:lang w:eastAsia="es-419"/>
+              </w:rPr>
+              <w:t>Tipo:</w:t>
+            </w:r>
+          </w:p>
+        </w:tc>
+        <w:tc>
+          <w:tcPr>
+            <w:tcW w:w="5240" w:type="dxa"/>
+            <w:tcBorders>
+              <w:top w:val="nil"/>
+              <w:left w:val="nil"/>
+              <w:bottom w:val="double" w:sz="6" w:space="0" w:color="auto"/>
+              <w:right w:val="double" w:sz="6" w:space="0" w:color="auto"/>
+            </w:tcBorders>
+            <w:shd w:val="clear" w:color="auto" w:fill="auto"/>
+            <w:noWrap/>
+            <w:vAlign w:val="center"/>
+            <w:hideMark/>
+          </w:tcPr>
+          <w:p>
+            <w:pPr>
+              <w:spacing w:after="0" w:line="240" w:lineRule="auto"/>
+              <w:rPr>
+                <w:rFonts w:ascii="Times New Roman" w:eastAsia="Times New Roman" w:hAnsi="Times New Roman" w:cs="Times New Roman"/>
+                <w:color w:val="000000"/>
+                <w:sz w:val="24"/>
+                <w:szCs w:val="24"/>
+                <w:lang w:eastAsia="es-419"/>
+              </w:rPr>
+            </w:pPr>
+            <w:r>
+              <w:rPr>
+                <w:rFonts w:ascii="Times New Roman" w:eastAsia="Times New Roman" w:hAnsi="Times New Roman" w:cs="Times New Roman"/>
+                <w:color w:val="000000"/>
+                <w:sz w:val="24"/>
+                <w:szCs w:val="24"/>
+                <w:lang w:eastAsia="es-419"/>
+              </w:rPr>
+              <w:t>Primario</w:t>
+            </w:r>
+          </w:p>
+        </w:tc>
+      </w:tr>
+    </w:tbl>
+    <w:p>
+      <w:pPr>
+        <w:spacing w:after="0" w:line="480" w:lineRule="auto"/>
+        <w:ind w:firstLine="709"/>
+        <w:rPr>
+          <w:rFonts w:ascii="Times New Roman" w:hAnsi="Times New Roman" w:cs="Times New Roman"/>
+          <w:sz w:val="24"/>
+          <w:szCs w:val="24"/>
+          <w:lang w:val="es-GT"/>
+        </w:rPr>
+      </w:pPr>
+    </w:p>
+    <w:p>
+      <w:pPr>
+        <w:spacing w:after="0" w:line="480" w:lineRule="auto"/>
+        <w:ind w:firstLine="709"/>
+        <w:rPr>
+          <w:rFonts w:ascii="Times New Roman" w:hAnsi="Times New Roman" w:cs="Times New Roman"/>
+          <w:sz w:val="24"/>
+          <w:szCs w:val="24"/>
+          <w:lang w:val="es-GT"/>
+        </w:rPr>
+      </w:pPr>
+    </w:p>
+    <w:p>
+      <w:pPr>
+        <w:spacing w:after="0" w:line="480" w:lineRule="auto"/>
+        <w:ind w:firstLine="709"/>
+        <w:rPr>
+          <w:rFonts w:ascii="Times New Roman" w:hAnsi="Times New Roman" w:cs="Times New Roman"/>
+          <w:sz w:val="24"/>
+          <w:szCs w:val="24"/>
+          <w:lang w:val="es-GT"/>
+        </w:rPr>
+      </w:pPr>
+    </w:p>
+    <w:p>
+      <w:pPr>
+        <w:spacing w:after="0" w:line="480" w:lineRule="auto"/>
+        <w:ind w:firstLine="709"/>
+        <w:rPr>
+          <w:rFonts w:ascii="Times New Roman" w:hAnsi="Times New Roman" w:cs="Times New Roman"/>
+          <w:sz w:val="24"/>
+          <w:szCs w:val="24"/>
+          <w:lang w:val="es-GT"/>
+        </w:rPr>
+      </w:pPr>
+    </w:p>
+    <w:tbl>
+      <w:tblPr>
+        <w:tblW w:w="6865" w:type="dxa"/>
+        <w:jc w:val="center"/>
+        <w:tblCellMar>
+          <w:left w:w="70" w:type="dxa"/>
+          <w:right w:w="70" w:type="dxa"/>
+        </w:tblCellMar>
+        <w:tblLook w:val="04A0" w:firstRow="1" w:lastRow="0" w:firstColumn="1" w:lastColumn="0" w:noHBand="0" w:noVBand="1"/>
+      </w:tblPr>
+      <w:tblGrid>
+        <w:gridCol w:w="1625"/>
+        <w:gridCol w:w="5240"/>
+      </w:tblGrid>
+      <w:tr>
+        <w:trPr>
+          <w:trHeight w:val="375"/>
+          <w:jc w:val="center"/>
+        </w:trPr>
+        <w:tc>
+          <w:tcPr>
+            <w:tcW w:w="1625" w:type="dxa"/>
+            <w:tcBorders>
+              <w:top w:val="double" w:sz="6" w:space="0" w:color="auto"/>
+              <w:left w:val="double" w:sz="6" w:space="0" w:color="auto"/>
+              <w:bottom w:val="double" w:sz="6" w:space="0" w:color="auto"/>
+              <w:right w:val="double" w:sz="6" w:space="0" w:color="auto"/>
+            </w:tcBorders>
+            <w:shd w:val="clear" w:color="auto" w:fill="auto"/>
+            <w:noWrap/>
+            <w:vAlign w:val="center"/>
+            <w:hideMark/>
+          </w:tcPr>
+          <w:p>
+            <w:pPr>
+              <w:spacing w:after="0" w:line="240" w:lineRule="auto"/>
+              <w:rPr>
+                <w:rFonts w:ascii="Times New Roman" w:eastAsia="Times New Roman" w:hAnsi="Times New Roman" w:cs="Times New Roman"/>
+                <w:b/>
+                <w:bCs/>
+                <w:color w:val="000000"/>
+                <w:sz w:val="24"/>
+                <w:szCs w:val="24"/>
+                <w:lang w:eastAsia="es-419"/>
+              </w:rPr>
+            </w:pPr>
+            <w:r>
+              <w:rPr>
+                <w:rFonts w:ascii="Times New Roman" w:eastAsia="Times New Roman" w:hAnsi="Times New Roman" w:cs="Times New Roman"/>
+                <w:b/>
+                <w:bCs/>
+                <w:color w:val="000000"/>
+                <w:sz w:val="24"/>
+                <w:szCs w:val="24"/>
+                <w:lang w:eastAsia="es-419"/>
+              </w:rPr>
+              <w:lastRenderedPageBreak/>
+              <w:t>Numero:</w:t>
+            </w:r>
+          </w:p>
+        </w:tc>
+        <w:tc>
+          <w:tcPr>
+            <w:tcW w:w="5240" w:type="dxa"/>
+            <w:tcBorders>
+              <w:top w:val="double" w:sz="6" w:space="0" w:color="auto"/>
+              <w:left w:val="nil"/>
+              <w:bottom w:val="single" w:sz="4" w:space="0" w:color="auto"/>
+              <w:right w:val="double" w:sz="6" w:space="0" w:color="auto"/>
+            </w:tcBorders>
+            <w:shd w:val="clear" w:color="auto" w:fill="auto"/>
+            <w:noWrap/>
+            <w:vAlign w:val="center"/>
+            <w:hideMark/>
+          </w:tcPr>
+          <w:p>
+            <w:pPr>
+              <w:spacing w:after="0" w:line="240" w:lineRule="auto"/>
+              <w:rPr>
+                <w:rFonts w:ascii="Times New Roman" w:eastAsia="Times New Roman" w:hAnsi="Times New Roman" w:cs="Times New Roman"/>
+                <w:color w:val="000000"/>
+                <w:sz w:val="24"/>
+                <w:szCs w:val="24"/>
+                <w:lang w:eastAsia="es-419"/>
+              </w:rPr>
+            </w:pPr>
+            <w:r>
+              <w:rPr>
+                <w:rFonts w:ascii="Times New Roman" w:eastAsia="Times New Roman" w:hAnsi="Times New Roman" w:cs="Times New Roman"/>
+                <w:color w:val="000000"/>
+                <w:sz w:val="24"/>
+                <w:szCs w:val="24"/>
+                <w:lang w:eastAsia="es-419"/>
+              </w:rPr>
+              <w:t>CU0</w:t>
+            </w:r>
+            <w:r>
+              <w:rPr>
+                <w:rFonts w:ascii="Times New Roman" w:eastAsia="Times New Roman" w:hAnsi="Times New Roman" w:cs="Times New Roman"/>
+                <w:color w:val="000000"/>
+                <w:sz w:val="24"/>
+                <w:szCs w:val="24"/>
+                <w:lang w:eastAsia="es-419"/>
+              </w:rPr>
+              <w:t>1</w:t>
+            </w:r>
+            <w:r>
+              <w:rPr>
+                <w:rFonts w:ascii="Times New Roman" w:eastAsia="Times New Roman" w:hAnsi="Times New Roman" w:cs="Times New Roman"/>
+                <w:color w:val="000000"/>
+                <w:sz w:val="24"/>
+                <w:szCs w:val="24"/>
+                <w:lang w:eastAsia="es-419"/>
+              </w:rPr>
+              <w:t>0</w:t>
+            </w:r>
+          </w:p>
+        </w:tc>
+      </w:tr>
+      <w:tr>
+        <w:trPr>
+          <w:trHeight w:val="375"/>
+          <w:jc w:val="center"/>
+        </w:trPr>
+        <w:tc>
+          <w:tcPr>
+            <w:tcW w:w="1625" w:type="dxa"/>
+            <w:tcBorders>
+              <w:top w:val="nil"/>
+              <w:left w:val="double" w:sz="6" w:space="0" w:color="auto"/>
+              <w:bottom w:val="double" w:sz="6" w:space="0" w:color="auto"/>
+              <w:right w:val="double" w:sz="6" w:space="0" w:color="auto"/>
+            </w:tcBorders>
+            <w:shd w:val="clear" w:color="auto" w:fill="auto"/>
+            <w:noWrap/>
+            <w:vAlign w:val="center"/>
+            <w:hideMark/>
+          </w:tcPr>
+          <w:p>
+            <w:pPr>
+              <w:spacing w:after="0" w:line="240" w:lineRule="auto"/>
+              <w:rPr>
+                <w:rFonts w:ascii="Times New Roman" w:eastAsia="Times New Roman" w:hAnsi="Times New Roman" w:cs="Times New Roman"/>
+                <w:b/>
+                <w:bCs/>
+                <w:color w:val="000000"/>
+                <w:sz w:val="24"/>
+                <w:szCs w:val="24"/>
+                <w:lang w:eastAsia="es-419"/>
+              </w:rPr>
+            </w:pPr>
+            <w:r>
+              <w:rPr>
+                <w:rFonts w:ascii="Times New Roman" w:eastAsia="Times New Roman" w:hAnsi="Times New Roman" w:cs="Times New Roman"/>
+                <w:b/>
+                <w:bCs/>
+                <w:color w:val="000000"/>
+                <w:sz w:val="24"/>
+                <w:szCs w:val="24"/>
+                <w:lang w:eastAsia="es-419"/>
+              </w:rPr>
+              <w:t>Caso de Uso:</w:t>
+            </w:r>
+          </w:p>
+        </w:tc>
+        <w:tc>
+          <w:tcPr>
+            <w:tcW w:w="5240" w:type="dxa"/>
+            <w:tcBorders>
+              <w:top w:val="nil"/>
+              <w:left w:val="nil"/>
+              <w:bottom w:val="single" w:sz="4" w:space="0" w:color="auto"/>
+              <w:right w:val="double" w:sz="6" w:space="0" w:color="auto"/>
+            </w:tcBorders>
+            <w:shd w:val="clear" w:color="auto" w:fill="auto"/>
+            <w:noWrap/>
+            <w:vAlign w:val="center"/>
+            <w:hideMark/>
+          </w:tcPr>
+          <w:p>
+            <w:pPr>
+              <w:spacing w:after="0" w:line="240" w:lineRule="auto"/>
+              <w:rPr>
+                <w:rFonts w:ascii="Times New Roman" w:eastAsia="Times New Roman" w:hAnsi="Times New Roman" w:cs="Times New Roman"/>
+                <w:color w:val="000000"/>
+                <w:sz w:val="24"/>
+                <w:szCs w:val="24"/>
+                <w:lang w:eastAsia="es-419"/>
+              </w:rPr>
+            </w:pPr>
+            <w:r>
+              <w:rPr>
+                <w:rFonts w:ascii="Times New Roman" w:eastAsia="Times New Roman" w:hAnsi="Times New Roman" w:cs="Times New Roman"/>
+                <w:color w:val="000000"/>
+                <w:sz w:val="24"/>
+                <w:szCs w:val="24"/>
+                <w:lang w:eastAsia="es-419"/>
+              </w:rPr>
+              <w:t>Publicar una revista</w:t>
+            </w:r>
+          </w:p>
+        </w:tc>
+      </w:tr>
+      <w:tr>
+        <w:trPr>
+          <w:trHeight w:val="375"/>
+          <w:jc w:val="center"/>
+        </w:trPr>
+        <w:tc>
+          <w:tcPr>
+            <w:tcW w:w="1625" w:type="dxa"/>
+            <w:tcBorders>
+              <w:top w:val="nil"/>
+              <w:left w:val="double" w:sz="6" w:space="0" w:color="auto"/>
+              <w:bottom w:val="double" w:sz="6" w:space="0" w:color="auto"/>
+              <w:right w:val="double" w:sz="6" w:space="0" w:color="auto"/>
+            </w:tcBorders>
+            <w:shd w:val="clear" w:color="auto" w:fill="auto"/>
+            <w:noWrap/>
+            <w:vAlign w:val="center"/>
+            <w:hideMark/>
+          </w:tcPr>
+          <w:p>
+            <w:pPr>
+              <w:spacing w:after="0" w:line="240" w:lineRule="auto"/>
+              <w:rPr>
+                <w:rFonts w:ascii="Times New Roman" w:eastAsia="Times New Roman" w:hAnsi="Times New Roman" w:cs="Times New Roman"/>
+                <w:b/>
+                <w:bCs/>
+                <w:color w:val="000000"/>
+                <w:sz w:val="24"/>
+                <w:szCs w:val="24"/>
+                <w:lang w:eastAsia="es-419"/>
+              </w:rPr>
+            </w:pPr>
+            <w:r>
+              <w:rPr>
+                <w:rFonts w:ascii="Times New Roman" w:eastAsia="Times New Roman" w:hAnsi="Times New Roman" w:cs="Times New Roman"/>
+                <w:b/>
+                <w:bCs/>
+                <w:color w:val="000000"/>
+                <w:sz w:val="24"/>
+                <w:szCs w:val="24"/>
+                <w:lang w:eastAsia="es-419"/>
+              </w:rPr>
+              <w:t>Actores:</w:t>
+            </w:r>
+          </w:p>
+        </w:tc>
+        <w:tc>
+          <w:tcPr>
+            <w:tcW w:w="5240" w:type="dxa"/>
+            <w:tcBorders>
+              <w:top w:val="nil"/>
+              <w:left w:val="nil"/>
+              <w:bottom w:val="single" w:sz="4" w:space="0" w:color="auto"/>
+              <w:right w:val="double" w:sz="6" w:space="0" w:color="auto"/>
+            </w:tcBorders>
+            <w:shd w:val="clear" w:color="auto" w:fill="auto"/>
+            <w:noWrap/>
+            <w:vAlign w:val="center"/>
+            <w:hideMark/>
+          </w:tcPr>
+          <w:p>
+            <w:pPr>
+              <w:spacing w:after="0" w:line="240" w:lineRule="auto"/>
+              <w:rPr>
+                <w:rFonts w:ascii="Times New Roman" w:eastAsia="Times New Roman" w:hAnsi="Times New Roman" w:cs="Times New Roman"/>
+                <w:color w:val="000000"/>
+                <w:sz w:val="24"/>
+                <w:szCs w:val="24"/>
+                <w:lang w:eastAsia="es-419"/>
+              </w:rPr>
+            </w:pPr>
+            <w:r>
+              <w:rPr>
+                <w:rFonts w:ascii="Times New Roman" w:eastAsia="Times New Roman" w:hAnsi="Times New Roman" w:cs="Times New Roman"/>
+                <w:color w:val="000000"/>
+                <w:sz w:val="24"/>
+                <w:szCs w:val="24"/>
+                <w:lang w:eastAsia="es-419"/>
+              </w:rPr>
+              <w:t>Editor</w:t>
+            </w:r>
+          </w:p>
+        </w:tc>
+      </w:tr>
+      <w:tr>
+        <w:trPr>
+          <w:trHeight w:val="1532"/>
+          <w:jc w:val="center"/>
+        </w:trPr>
+        <w:tc>
+          <w:tcPr>
+            <w:tcW w:w="1625" w:type="dxa"/>
+            <w:tcBorders>
+              <w:top w:val="nil"/>
+              <w:left w:val="double" w:sz="6" w:space="0" w:color="auto"/>
+              <w:bottom w:val="double" w:sz="6" w:space="0" w:color="auto"/>
+              <w:right w:val="double" w:sz="6" w:space="0" w:color="auto"/>
+            </w:tcBorders>
+            <w:shd w:val="clear" w:color="auto" w:fill="auto"/>
+            <w:noWrap/>
+            <w:hideMark/>
+          </w:tcPr>
+          <w:p>
+            <w:pPr>
+              <w:spacing w:after="0" w:line="240" w:lineRule="auto"/>
+              <w:rPr>
+                <w:rFonts w:ascii="Times New Roman" w:eastAsia="Times New Roman" w:hAnsi="Times New Roman" w:cs="Times New Roman"/>
+                <w:b/>
+                <w:bCs/>
+                <w:color w:val="000000"/>
+                <w:sz w:val="24"/>
+                <w:szCs w:val="24"/>
+                <w:lang w:eastAsia="es-419"/>
+              </w:rPr>
+            </w:pPr>
+            <w:r>
+              <w:rPr>
+                <w:rFonts w:ascii="Times New Roman" w:eastAsia="Times New Roman" w:hAnsi="Times New Roman" w:cs="Times New Roman"/>
+                <w:b/>
+                <w:bCs/>
+                <w:color w:val="000000"/>
+                <w:sz w:val="24"/>
+                <w:szCs w:val="24"/>
+                <w:lang w:eastAsia="es-419"/>
+              </w:rPr>
+              <w:t>Descripción:</w:t>
+            </w:r>
+          </w:p>
+        </w:tc>
+        <w:tc>
+          <w:tcPr>
+            <w:tcW w:w="5240" w:type="dxa"/>
+            <w:tcBorders>
+              <w:top w:val="nil"/>
+              <w:left w:val="nil"/>
+              <w:bottom w:val="single" w:sz="4" w:space="0" w:color="auto"/>
+              <w:right w:val="double" w:sz="6" w:space="0" w:color="auto"/>
+            </w:tcBorders>
+            <w:shd w:val="clear" w:color="auto" w:fill="auto"/>
+            <w:vAlign w:val="center"/>
+            <w:hideMark/>
+          </w:tcPr>
+          <w:p>
+            <w:pPr>
+              <w:spacing w:after="0" w:line="240" w:lineRule="auto"/>
+              <w:rPr>
+                <w:rFonts w:ascii="Times New Roman" w:eastAsia="Times New Roman" w:hAnsi="Times New Roman" w:cs="Times New Roman"/>
+                <w:color w:val="000000"/>
+                <w:sz w:val="24"/>
+                <w:szCs w:val="24"/>
+                <w:lang w:eastAsia="es-419"/>
+              </w:rPr>
+            </w:pPr>
+            <w:r>
+              <w:rPr>
+                <w:rFonts w:ascii="Times New Roman" w:eastAsia="Times New Roman" w:hAnsi="Times New Roman" w:cs="Times New Roman"/>
+                <w:color w:val="000000"/>
+                <w:sz w:val="24"/>
+                <w:szCs w:val="24"/>
+                <w:lang w:eastAsia="es-419"/>
+              </w:rPr>
+              <w:t xml:space="preserve">El </w:t>
+            </w:r>
+            <w:r>
+              <w:rPr>
+                <w:rFonts w:ascii="Times New Roman" w:eastAsia="Times New Roman" w:hAnsi="Times New Roman" w:cs="Times New Roman"/>
+                <w:color w:val="000000"/>
+                <w:sz w:val="24"/>
+                <w:szCs w:val="24"/>
+                <w:lang w:eastAsia="es-419"/>
+              </w:rPr>
+              <w:t xml:space="preserve">editor, entra a publicar un PDF. El editor </w:t>
+            </w:r>
+            <w:r>
+              <w:rPr>
+                <w:rFonts w:ascii="Times New Roman" w:eastAsia="Times New Roman" w:hAnsi="Times New Roman" w:cs="Times New Roman"/>
+                <w:color w:val="000000"/>
+                <w:sz w:val="24"/>
+                <w:szCs w:val="24"/>
+                <w:lang w:eastAsia="es-419"/>
+              </w:rPr>
+              <w:t xml:space="preserve">proporción el PDF, </w:t>
+            </w:r>
+            <w:r>
+              <w:rPr>
+                <w:rFonts w:ascii="Times New Roman" w:eastAsia="Times New Roman" w:hAnsi="Times New Roman" w:cs="Times New Roman"/>
+                <w:color w:val="000000"/>
+                <w:sz w:val="24"/>
+                <w:szCs w:val="24"/>
+                <w:lang w:eastAsia="es-419"/>
+              </w:rPr>
+              <w:t xml:space="preserve">define cuanto será el monto cobrado por mes a los suscriptores, </w:t>
+            </w:r>
+            <w:r>
+              <w:rPr>
+                <w:rFonts w:ascii="Times New Roman" w:eastAsia="Times New Roman" w:hAnsi="Times New Roman" w:cs="Times New Roman"/>
+                <w:color w:val="000000"/>
+                <w:sz w:val="24"/>
+                <w:szCs w:val="24"/>
+                <w:lang w:eastAsia="es-419"/>
+              </w:rPr>
+              <w:t>y proporciona la información requerida para definir de que trata el PDF. Al publicar la revista se termina el proceso.</w:t>
+            </w:r>
+          </w:p>
+        </w:tc>
+      </w:tr>
+      <w:tr>
+        <w:trPr>
+          <w:trHeight w:val="375"/>
+          <w:jc w:val="center"/>
+        </w:trPr>
+        <w:tc>
+          <w:tcPr>
+            <w:tcW w:w="1625" w:type="dxa"/>
+            <w:tcBorders>
+              <w:top w:val="nil"/>
+              <w:left w:val="double" w:sz="6" w:space="0" w:color="auto"/>
+              <w:bottom w:val="double" w:sz="6" w:space="0" w:color="auto"/>
+              <w:right w:val="double" w:sz="6" w:space="0" w:color="auto"/>
+            </w:tcBorders>
+            <w:shd w:val="clear" w:color="auto" w:fill="auto"/>
+            <w:noWrap/>
+            <w:vAlign w:val="center"/>
+            <w:hideMark/>
+          </w:tcPr>
+          <w:p>
+            <w:pPr>
+              <w:spacing w:after="0" w:line="240" w:lineRule="auto"/>
+              <w:rPr>
+                <w:rFonts w:ascii="Times New Roman" w:eastAsia="Times New Roman" w:hAnsi="Times New Roman" w:cs="Times New Roman"/>
+                <w:b/>
+                <w:bCs/>
+                <w:color w:val="000000"/>
+                <w:sz w:val="24"/>
+                <w:szCs w:val="24"/>
+                <w:lang w:eastAsia="es-419"/>
+              </w:rPr>
+            </w:pPr>
+            <w:r>
+              <w:rPr>
+                <w:rFonts w:ascii="Times New Roman" w:eastAsia="Times New Roman" w:hAnsi="Times New Roman" w:cs="Times New Roman"/>
+                <w:b/>
+                <w:bCs/>
+                <w:color w:val="000000"/>
+                <w:sz w:val="24"/>
+                <w:szCs w:val="24"/>
+                <w:lang w:eastAsia="es-419"/>
+              </w:rPr>
+              <w:t>Tipo:</w:t>
+            </w:r>
+          </w:p>
+        </w:tc>
+        <w:tc>
+          <w:tcPr>
+            <w:tcW w:w="5240" w:type="dxa"/>
+            <w:tcBorders>
+              <w:top w:val="nil"/>
+              <w:left w:val="nil"/>
+              <w:bottom w:val="double" w:sz="6" w:space="0" w:color="auto"/>
+              <w:right w:val="double" w:sz="6" w:space="0" w:color="auto"/>
+            </w:tcBorders>
+            <w:shd w:val="clear" w:color="auto" w:fill="auto"/>
+            <w:noWrap/>
+            <w:vAlign w:val="center"/>
+            <w:hideMark/>
+          </w:tcPr>
+          <w:p>
+            <w:pPr>
+              <w:spacing w:after="0" w:line="240" w:lineRule="auto"/>
+              <w:rPr>
+                <w:rFonts w:ascii="Times New Roman" w:eastAsia="Times New Roman" w:hAnsi="Times New Roman" w:cs="Times New Roman"/>
+                <w:color w:val="000000"/>
+                <w:sz w:val="24"/>
+                <w:szCs w:val="24"/>
+                <w:lang w:eastAsia="es-419"/>
+              </w:rPr>
+            </w:pPr>
+            <w:r>
+              <w:rPr>
+                <w:rFonts w:ascii="Times New Roman" w:eastAsia="Times New Roman" w:hAnsi="Times New Roman" w:cs="Times New Roman"/>
+                <w:color w:val="000000"/>
+                <w:sz w:val="24"/>
+                <w:szCs w:val="24"/>
+                <w:lang w:eastAsia="es-419"/>
+              </w:rPr>
+              <w:t>Primario</w:t>
+            </w:r>
+          </w:p>
+        </w:tc>
+      </w:tr>
+    </w:tbl>
+    <w:p>
+      <w:pPr>
+        <w:spacing w:after="0" w:line="480" w:lineRule="auto"/>
+        <w:ind w:firstLine="709"/>
+        <w:rPr>
+          <w:rFonts w:ascii="Times New Roman" w:hAnsi="Times New Roman" w:cs="Times New Roman"/>
+          <w:sz w:val="24"/>
+          <w:szCs w:val="24"/>
+          <w:lang w:val="es-GT"/>
+        </w:rPr>
+      </w:pPr>
+    </w:p>
+    <w:tbl>
+      <w:tblPr>
+        <w:tblW w:w="6865" w:type="dxa"/>
+        <w:jc w:val="center"/>
+        <w:tblCellMar>
+          <w:left w:w="70" w:type="dxa"/>
+          <w:right w:w="70" w:type="dxa"/>
+        </w:tblCellMar>
+        <w:tblLook w:val="04A0" w:firstRow="1" w:lastRow="0" w:firstColumn="1" w:lastColumn="0" w:noHBand="0" w:noVBand="1"/>
+      </w:tblPr>
+      <w:tblGrid>
+        <w:gridCol w:w="1625"/>
+        <w:gridCol w:w="5240"/>
+      </w:tblGrid>
+      <w:tr>
+        <w:trPr>
+          <w:trHeight w:val="375"/>
+          <w:jc w:val="center"/>
+        </w:trPr>
+        <w:tc>
+          <w:tcPr>
+            <w:tcW w:w="1625" w:type="dxa"/>
+            <w:tcBorders>
+              <w:top w:val="double" w:sz="6" w:space="0" w:color="auto"/>
+              <w:left w:val="double" w:sz="6" w:space="0" w:color="auto"/>
+              <w:bottom w:val="double" w:sz="6" w:space="0" w:color="auto"/>
+              <w:right w:val="double" w:sz="6" w:space="0" w:color="auto"/>
+            </w:tcBorders>
+            <w:shd w:val="clear" w:color="auto" w:fill="auto"/>
+            <w:noWrap/>
+            <w:vAlign w:val="center"/>
+            <w:hideMark/>
+          </w:tcPr>
+          <w:p>
+            <w:pPr>
+              <w:spacing w:after="0" w:line="240" w:lineRule="auto"/>
+              <w:rPr>
+                <w:rFonts w:ascii="Times New Roman" w:eastAsia="Times New Roman" w:hAnsi="Times New Roman" w:cs="Times New Roman"/>
+                <w:b/>
+                <w:bCs/>
+                <w:color w:val="000000"/>
+                <w:sz w:val="24"/>
+                <w:szCs w:val="24"/>
+                <w:lang w:eastAsia="es-419"/>
+              </w:rPr>
+            </w:pPr>
+            <w:r>
+              <w:rPr>
+                <w:rFonts w:ascii="Times New Roman" w:eastAsia="Times New Roman" w:hAnsi="Times New Roman" w:cs="Times New Roman"/>
+                <w:b/>
+                <w:bCs/>
+                <w:color w:val="000000"/>
+                <w:sz w:val="24"/>
+                <w:szCs w:val="24"/>
+                <w:lang w:eastAsia="es-419"/>
+              </w:rPr>
+              <w:t>Numero:</w:t>
+            </w:r>
+          </w:p>
+        </w:tc>
+        <w:tc>
+          <w:tcPr>
+            <w:tcW w:w="5240" w:type="dxa"/>
+            <w:tcBorders>
+              <w:top w:val="double" w:sz="6" w:space="0" w:color="auto"/>
+              <w:left w:val="nil"/>
+              <w:bottom w:val="single" w:sz="4" w:space="0" w:color="auto"/>
+              <w:right w:val="double" w:sz="6" w:space="0" w:color="auto"/>
+            </w:tcBorders>
+            <w:shd w:val="clear" w:color="auto" w:fill="auto"/>
+            <w:noWrap/>
+            <w:vAlign w:val="center"/>
+            <w:hideMark/>
+          </w:tcPr>
+          <w:p>
+            <w:pPr>
+              <w:spacing w:after="0" w:line="240" w:lineRule="auto"/>
+              <w:rPr>
+                <w:rFonts w:ascii="Times New Roman" w:eastAsia="Times New Roman" w:hAnsi="Times New Roman" w:cs="Times New Roman"/>
+                <w:color w:val="000000"/>
+                <w:sz w:val="24"/>
+                <w:szCs w:val="24"/>
+                <w:lang w:eastAsia="es-419"/>
+              </w:rPr>
+            </w:pPr>
+            <w:r>
+              <w:rPr>
+                <w:rFonts w:ascii="Times New Roman" w:eastAsia="Times New Roman" w:hAnsi="Times New Roman" w:cs="Times New Roman"/>
+                <w:color w:val="000000"/>
+                <w:sz w:val="24"/>
+                <w:szCs w:val="24"/>
+                <w:lang w:eastAsia="es-419"/>
+              </w:rPr>
+              <w:t>CU0</w:t>
+            </w:r>
+            <w:r>
+              <w:rPr>
+                <w:rFonts w:ascii="Times New Roman" w:eastAsia="Times New Roman" w:hAnsi="Times New Roman" w:cs="Times New Roman"/>
+                <w:color w:val="000000"/>
+                <w:sz w:val="24"/>
+                <w:szCs w:val="24"/>
+                <w:lang w:eastAsia="es-419"/>
+              </w:rPr>
+              <w:t>1</w:t>
+            </w:r>
+            <w:r>
+              <w:rPr>
+                <w:rFonts w:ascii="Times New Roman" w:eastAsia="Times New Roman" w:hAnsi="Times New Roman" w:cs="Times New Roman"/>
+                <w:color w:val="000000"/>
+                <w:sz w:val="24"/>
+                <w:szCs w:val="24"/>
+                <w:lang w:eastAsia="es-419"/>
+              </w:rPr>
+              <w:t>1</w:t>
+            </w:r>
+          </w:p>
+        </w:tc>
+      </w:tr>
+      <w:tr>
+        <w:trPr>
+          <w:trHeight w:val="375"/>
+          <w:jc w:val="center"/>
+        </w:trPr>
+        <w:tc>
+          <w:tcPr>
+            <w:tcW w:w="1625" w:type="dxa"/>
+            <w:tcBorders>
+              <w:top w:val="nil"/>
+              <w:left w:val="double" w:sz="6" w:space="0" w:color="auto"/>
+              <w:bottom w:val="double" w:sz="6" w:space="0" w:color="auto"/>
+              <w:right w:val="double" w:sz="6" w:space="0" w:color="auto"/>
+            </w:tcBorders>
+            <w:shd w:val="clear" w:color="auto" w:fill="auto"/>
+            <w:noWrap/>
+            <w:vAlign w:val="center"/>
+            <w:hideMark/>
+          </w:tcPr>
+          <w:p>
+            <w:pPr>
+              <w:spacing w:after="0" w:line="240" w:lineRule="auto"/>
+              <w:rPr>
+                <w:rFonts w:ascii="Times New Roman" w:eastAsia="Times New Roman" w:hAnsi="Times New Roman" w:cs="Times New Roman"/>
+                <w:b/>
+                <w:bCs/>
+                <w:color w:val="000000"/>
+                <w:sz w:val="24"/>
+                <w:szCs w:val="24"/>
+                <w:lang w:eastAsia="es-419"/>
+              </w:rPr>
+            </w:pPr>
+            <w:r>
+              <w:rPr>
+                <w:rFonts w:ascii="Times New Roman" w:eastAsia="Times New Roman" w:hAnsi="Times New Roman" w:cs="Times New Roman"/>
+                <w:b/>
+                <w:bCs/>
+                <w:color w:val="000000"/>
+                <w:sz w:val="24"/>
+                <w:szCs w:val="24"/>
+                <w:lang w:eastAsia="es-419"/>
+              </w:rPr>
+              <w:t>Caso de Uso:</w:t>
+            </w:r>
+          </w:p>
+        </w:tc>
+        <w:tc>
+          <w:tcPr>
+            <w:tcW w:w="5240" w:type="dxa"/>
+            <w:tcBorders>
+              <w:top w:val="nil"/>
+              <w:left w:val="nil"/>
+              <w:bottom w:val="single" w:sz="4" w:space="0" w:color="auto"/>
+              <w:right w:val="double" w:sz="6" w:space="0" w:color="auto"/>
+            </w:tcBorders>
+            <w:shd w:val="clear" w:color="auto" w:fill="auto"/>
+            <w:noWrap/>
+            <w:vAlign w:val="center"/>
+            <w:hideMark/>
+          </w:tcPr>
+          <w:p>
+            <w:pPr>
+              <w:spacing w:after="0" w:line="240" w:lineRule="auto"/>
+              <w:rPr>
+                <w:rFonts w:ascii="Times New Roman" w:eastAsia="Times New Roman" w:hAnsi="Times New Roman" w:cs="Times New Roman"/>
+                <w:color w:val="000000"/>
+                <w:sz w:val="24"/>
+                <w:szCs w:val="24"/>
+                <w:lang w:eastAsia="es-419"/>
+              </w:rPr>
+            </w:pPr>
+            <w:r>
+              <w:rPr>
+                <w:rFonts w:ascii="Times New Roman" w:eastAsia="Times New Roman" w:hAnsi="Times New Roman" w:cs="Times New Roman"/>
+                <w:color w:val="000000"/>
+                <w:sz w:val="24"/>
+                <w:szCs w:val="24"/>
+                <w:lang w:eastAsia="es-419"/>
+              </w:rPr>
+              <w:t>Modificar restricciones a una revista</w:t>
+            </w:r>
+          </w:p>
+        </w:tc>
+      </w:tr>
+      <w:tr>
+        <w:trPr>
+          <w:trHeight w:val="375"/>
+          <w:jc w:val="center"/>
+        </w:trPr>
+        <w:tc>
+          <w:tcPr>
+            <w:tcW w:w="1625" w:type="dxa"/>
+            <w:tcBorders>
+              <w:top w:val="nil"/>
+              <w:left w:val="double" w:sz="6" w:space="0" w:color="auto"/>
+              <w:bottom w:val="double" w:sz="6" w:space="0" w:color="auto"/>
+              <w:right w:val="double" w:sz="6" w:space="0" w:color="auto"/>
+            </w:tcBorders>
+            <w:shd w:val="clear" w:color="auto" w:fill="auto"/>
+            <w:noWrap/>
+            <w:vAlign w:val="center"/>
+            <w:hideMark/>
+          </w:tcPr>
+          <w:p>
+            <w:pPr>
+              <w:spacing w:after="0" w:line="240" w:lineRule="auto"/>
+              <w:rPr>
+                <w:rFonts w:ascii="Times New Roman" w:eastAsia="Times New Roman" w:hAnsi="Times New Roman" w:cs="Times New Roman"/>
+                <w:b/>
+                <w:bCs/>
+                <w:color w:val="000000"/>
+                <w:sz w:val="24"/>
+                <w:szCs w:val="24"/>
+                <w:lang w:eastAsia="es-419"/>
+              </w:rPr>
+            </w:pPr>
+            <w:r>
+              <w:rPr>
+                <w:rFonts w:ascii="Times New Roman" w:eastAsia="Times New Roman" w:hAnsi="Times New Roman" w:cs="Times New Roman"/>
+                <w:b/>
+                <w:bCs/>
+                <w:color w:val="000000"/>
+                <w:sz w:val="24"/>
+                <w:szCs w:val="24"/>
+                <w:lang w:eastAsia="es-419"/>
+              </w:rPr>
+              <w:t>Actores:</w:t>
+            </w:r>
+          </w:p>
+        </w:tc>
+        <w:tc>
+          <w:tcPr>
+            <w:tcW w:w="5240" w:type="dxa"/>
+            <w:tcBorders>
+              <w:top w:val="nil"/>
+              <w:left w:val="nil"/>
+              <w:bottom w:val="single" w:sz="4" w:space="0" w:color="auto"/>
+              <w:right w:val="double" w:sz="6" w:space="0" w:color="auto"/>
+            </w:tcBorders>
+            <w:shd w:val="clear" w:color="auto" w:fill="auto"/>
+            <w:noWrap/>
+            <w:vAlign w:val="center"/>
+            <w:hideMark/>
+          </w:tcPr>
+          <w:p>
+            <w:pPr>
+              <w:spacing w:after="0" w:line="240" w:lineRule="auto"/>
+              <w:rPr>
+                <w:rFonts w:ascii="Times New Roman" w:eastAsia="Times New Roman" w:hAnsi="Times New Roman" w:cs="Times New Roman"/>
+                <w:color w:val="000000"/>
+                <w:sz w:val="24"/>
+                <w:szCs w:val="24"/>
+                <w:lang w:eastAsia="es-419"/>
+              </w:rPr>
+            </w:pPr>
+            <w:r>
+              <w:rPr>
+                <w:rFonts w:ascii="Times New Roman" w:eastAsia="Times New Roman" w:hAnsi="Times New Roman" w:cs="Times New Roman"/>
+                <w:color w:val="000000"/>
+                <w:sz w:val="24"/>
+                <w:szCs w:val="24"/>
+                <w:lang w:eastAsia="es-419"/>
+              </w:rPr>
+              <w:t>Editor</w:t>
+            </w:r>
+          </w:p>
+        </w:tc>
+      </w:tr>
+      <w:tr>
+        <w:trPr>
+          <w:trHeight w:val="1532"/>
+          <w:jc w:val="center"/>
+        </w:trPr>
+        <w:tc>
+          <w:tcPr>
+            <w:tcW w:w="1625" w:type="dxa"/>
+            <w:tcBorders>
+              <w:top w:val="nil"/>
+              <w:left w:val="double" w:sz="6" w:space="0" w:color="auto"/>
+              <w:bottom w:val="double" w:sz="6" w:space="0" w:color="auto"/>
+              <w:right w:val="double" w:sz="6" w:space="0" w:color="auto"/>
+            </w:tcBorders>
+            <w:shd w:val="clear" w:color="auto" w:fill="auto"/>
+            <w:noWrap/>
+            <w:hideMark/>
+          </w:tcPr>
+          <w:p>
+            <w:pPr>
+              <w:spacing w:after="0" w:line="240" w:lineRule="auto"/>
+              <w:rPr>
+                <w:rFonts w:ascii="Times New Roman" w:eastAsia="Times New Roman" w:hAnsi="Times New Roman" w:cs="Times New Roman"/>
+                <w:b/>
+                <w:bCs/>
+                <w:color w:val="000000"/>
+                <w:sz w:val="24"/>
+                <w:szCs w:val="24"/>
+                <w:lang w:eastAsia="es-419"/>
+              </w:rPr>
+            </w:pPr>
+            <w:r>
+              <w:rPr>
+                <w:rFonts w:ascii="Times New Roman" w:eastAsia="Times New Roman" w:hAnsi="Times New Roman" w:cs="Times New Roman"/>
+                <w:b/>
+                <w:bCs/>
+                <w:color w:val="000000"/>
+                <w:sz w:val="24"/>
+                <w:szCs w:val="24"/>
+                <w:lang w:eastAsia="es-419"/>
+              </w:rPr>
+              <w:t>Descripción:</w:t>
+            </w:r>
+          </w:p>
+        </w:tc>
+        <w:tc>
+          <w:tcPr>
+            <w:tcW w:w="5240" w:type="dxa"/>
+            <w:tcBorders>
+              <w:top w:val="nil"/>
+              <w:left w:val="nil"/>
+              <w:bottom w:val="single" w:sz="4" w:space="0" w:color="auto"/>
+              <w:right w:val="double" w:sz="6" w:space="0" w:color="auto"/>
+            </w:tcBorders>
+            <w:shd w:val="clear" w:color="auto" w:fill="auto"/>
+            <w:vAlign w:val="center"/>
+            <w:hideMark/>
+          </w:tcPr>
+          <w:p>
+            <w:pPr>
+              <w:spacing w:after="0" w:line="240" w:lineRule="auto"/>
+              <w:rPr>
+                <w:rFonts w:ascii="Times New Roman" w:eastAsia="Times New Roman" w:hAnsi="Times New Roman" w:cs="Times New Roman"/>
+                <w:color w:val="000000"/>
+                <w:sz w:val="24"/>
+                <w:szCs w:val="24"/>
+                <w:lang w:eastAsia="es-419"/>
+              </w:rPr>
+            </w:pPr>
+            <w:r>
+              <w:rPr>
+                <w:rFonts w:ascii="Times New Roman" w:eastAsia="Times New Roman" w:hAnsi="Times New Roman" w:cs="Times New Roman"/>
+                <w:color w:val="000000"/>
+                <w:sz w:val="24"/>
+                <w:szCs w:val="24"/>
+                <w:lang w:eastAsia="es-419"/>
+              </w:rPr>
+              <w:t xml:space="preserve">El </w:t>
+            </w:r>
+            <w:r>
+              <w:rPr>
+                <w:rFonts w:ascii="Times New Roman" w:eastAsia="Times New Roman" w:hAnsi="Times New Roman" w:cs="Times New Roman"/>
+                <w:color w:val="000000"/>
+                <w:sz w:val="24"/>
+                <w:szCs w:val="24"/>
+                <w:lang w:eastAsia="es-419"/>
+              </w:rPr>
+              <w:t xml:space="preserve">editor, entra a </w:t>
+            </w:r>
+            <w:r>
+              <w:rPr>
+                <w:rFonts w:ascii="Times New Roman" w:eastAsia="Times New Roman" w:hAnsi="Times New Roman" w:cs="Times New Roman"/>
+                <w:color w:val="000000"/>
+                <w:sz w:val="24"/>
+                <w:szCs w:val="24"/>
+                <w:lang w:eastAsia="es-419"/>
+              </w:rPr>
+              <w:t>una revista que publico</w:t>
+            </w:r>
+            <w:r>
+              <w:rPr>
+                <w:rFonts w:ascii="Times New Roman" w:eastAsia="Times New Roman" w:hAnsi="Times New Roman" w:cs="Times New Roman"/>
+                <w:color w:val="000000"/>
+                <w:sz w:val="24"/>
+                <w:szCs w:val="24"/>
+                <w:lang w:eastAsia="es-419"/>
+              </w:rPr>
+              <w:t xml:space="preserve">. </w:t>
+            </w:r>
+            <w:r>
+              <w:rPr>
+                <w:rFonts w:ascii="Times New Roman" w:eastAsia="Times New Roman" w:hAnsi="Times New Roman" w:cs="Times New Roman"/>
+                <w:color w:val="000000"/>
+                <w:sz w:val="24"/>
+                <w:szCs w:val="24"/>
+                <w:lang w:eastAsia="es-419"/>
+              </w:rPr>
+              <w:t>El editor se le presentaran la opción de restringir la suscripción, los comentarios y/o los “me gusta” en su revista</w:t>
+            </w:r>
+            <w:r>
+              <w:rPr>
+                <w:rFonts w:ascii="Times New Roman" w:eastAsia="Times New Roman" w:hAnsi="Times New Roman" w:cs="Times New Roman"/>
+                <w:color w:val="000000"/>
+                <w:sz w:val="24"/>
+                <w:szCs w:val="24"/>
+                <w:lang w:eastAsia="es-419"/>
+              </w:rPr>
+              <w:t>.</w:t>
+            </w:r>
+            <w:r>
+              <w:rPr>
+                <w:rFonts w:ascii="Times New Roman" w:eastAsia="Times New Roman" w:hAnsi="Times New Roman" w:cs="Times New Roman"/>
+                <w:color w:val="000000"/>
+                <w:sz w:val="24"/>
+                <w:szCs w:val="24"/>
+                <w:lang w:eastAsia="es-419"/>
+              </w:rPr>
+              <w:t xml:space="preserve"> Al guardar las modificaciones se termina el proceso.</w:t>
+            </w:r>
+          </w:p>
+        </w:tc>
+      </w:tr>
+      <w:tr>
+        <w:trPr>
+          <w:trHeight w:val="375"/>
+          <w:jc w:val="center"/>
+        </w:trPr>
+        <w:tc>
+          <w:tcPr>
+            <w:tcW w:w="1625" w:type="dxa"/>
+            <w:tcBorders>
+              <w:top w:val="nil"/>
+              <w:left w:val="double" w:sz="6" w:space="0" w:color="auto"/>
+              <w:bottom w:val="double" w:sz="6" w:space="0" w:color="auto"/>
+              <w:right w:val="double" w:sz="6" w:space="0" w:color="auto"/>
+            </w:tcBorders>
+            <w:shd w:val="clear" w:color="auto" w:fill="auto"/>
+            <w:noWrap/>
+            <w:vAlign w:val="center"/>
+            <w:hideMark/>
+          </w:tcPr>
+          <w:p>
+            <w:pPr>
+              <w:spacing w:after="0" w:line="240" w:lineRule="auto"/>
+              <w:rPr>
+                <w:rFonts w:ascii="Times New Roman" w:eastAsia="Times New Roman" w:hAnsi="Times New Roman" w:cs="Times New Roman"/>
+                <w:b/>
+                <w:bCs/>
+                <w:color w:val="000000"/>
+                <w:sz w:val="24"/>
+                <w:szCs w:val="24"/>
+                <w:lang w:eastAsia="es-419"/>
+              </w:rPr>
+            </w:pPr>
+            <w:r>
+              <w:rPr>
+                <w:rFonts w:ascii="Times New Roman" w:eastAsia="Times New Roman" w:hAnsi="Times New Roman" w:cs="Times New Roman"/>
+                <w:b/>
+                <w:bCs/>
+                <w:color w:val="000000"/>
+                <w:sz w:val="24"/>
+                <w:szCs w:val="24"/>
+                <w:lang w:eastAsia="es-419"/>
+              </w:rPr>
+              <w:t>Tipo:</w:t>
+            </w:r>
+          </w:p>
+        </w:tc>
+        <w:tc>
+          <w:tcPr>
+            <w:tcW w:w="5240" w:type="dxa"/>
+            <w:tcBorders>
+              <w:top w:val="nil"/>
+              <w:left w:val="nil"/>
+              <w:bottom w:val="double" w:sz="6" w:space="0" w:color="auto"/>
+              <w:right w:val="double" w:sz="6" w:space="0" w:color="auto"/>
+            </w:tcBorders>
+            <w:shd w:val="clear" w:color="auto" w:fill="auto"/>
+            <w:noWrap/>
+            <w:vAlign w:val="center"/>
+            <w:hideMark/>
+          </w:tcPr>
+          <w:p>
+            <w:pPr>
+              <w:spacing w:after="0" w:line="240" w:lineRule="auto"/>
+              <w:rPr>
+                <w:rFonts w:ascii="Times New Roman" w:eastAsia="Times New Roman" w:hAnsi="Times New Roman" w:cs="Times New Roman"/>
+                <w:color w:val="000000"/>
+                <w:sz w:val="24"/>
+                <w:szCs w:val="24"/>
+                <w:lang w:eastAsia="es-419"/>
+              </w:rPr>
+            </w:pPr>
+            <w:r>
+              <w:rPr>
+                <w:rFonts w:ascii="Times New Roman" w:eastAsia="Times New Roman" w:hAnsi="Times New Roman" w:cs="Times New Roman"/>
+                <w:color w:val="000000"/>
+                <w:sz w:val="24"/>
+                <w:szCs w:val="24"/>
+                <w:lang w:eastAsia="es-419"/>
+              </w:rPr>
+              <w:t>Secundario</w:t>
+            </w:r>
+          </w:p>
+        </w:tc>
+      </w:tr>
+    </w:tbl>
+    <w:p>
+      <w:pPr>
+        <w:spacing w:after="0" w:line="480" w:lineRule="auto"/>
+        <w:ind w:firstLine="709"/>
+        <w:rPr>
+          <w:rFonts w:ascii="Times New Roman" w:hAnsi="Times New Roman" w:cs="Times New Roman"/>
+          <w:sz w:val="24"/>
+          <w:szCs w:val="24"/>
+          <w:lang w:val="es-GT"/>
+        </w:rPr>
+      </w:pPr>
+    </w:p>
+    <w:tbl>
+      <w:tblPr>
+        <w:tblW w:w="6865" w:type="dxa"/>
+        <w:jc w:val="center"/>
+        <w:tblCellMar>
+          <w:left w:w="70" w:type="dxa"/>
+          <w:right w:w="70" w:type="dxa"/>
+        </w:tblCellMar>
+        <w:tblLook w:val="04A0" w:firstRow="1" w:lastRow="0" w:firstColumn="1" w:lastColumn="0" w:noHBand="0" w:noVBand="1"/>
+      </w:tblPr>
+      <w:tblGrid>
+        <w:gridCol w:w="1625"/>
+        <w:gridCol w:w="5240"/>
+      </w:tblGrid>
+      <w:tr>
+        <w:trPr>
+          <w:trHeight w:val="375"/>
+          <w:jc w:val="center"/>
+        </w:trPr>
+        <w:tc>
+          <w:tcPr>
+            <w:tcW w:w="1625" w:type="dxa"/>
+            <w:tcBorders>
+              <w:top w:val="double" w:sz="6" w:space="0" w:color="auto"/>
+              <w:left w:val="double" w:sz="6" w:space="0" w:color="auto"/>
+              <w:bottom w:val="double" w:sz="6" w:space="0" w:color="auto"/>
+              <w:right w:val="double" w:sz="6" w:space="0" w:color="auto"/>
+            </w:tcBorders>
+            <w:shd w:val="clear" w:color="auto" w:fill="auto"/>
+            <w:noWrap/>
+            <w:vAlign w:val="center"/>
+            <w:hideMark/>
+          </w:tcPr>
+          <w:p>
+            <w:pPr>
+              <w:spacing w:after="0" w:line="240" w:lineRule="auto"/>
+              <w:rPr>
+                <w:rFonts w:ascii="Times New Roman" w:eastAsia="Times New Roman" w:hAnsi="Times New Roman" w:cs="Times New Roman"/>
+                <w:b/>
+                <w:bCs/>
+                <w:color w:val="000000"/>
+                <w:sz w:val="24"/>
+                <w:szCs w:val="24"/>
+                <w:lang w:eastAsia="es-419"/>
+              </w:rPr>
+            </w:pPr>
+            <w:r>
+              <w:rPr>
+                <w:rFonts w:ascii="Times New Roman" w:eastAsia="Times New Roman" w:hAnsi="Times New Roman" w:cs="Times New Roman"/>
+                <w:b/>
+                <w:bCs/>
+                <w:color w:val="000000"/>
+                <w:sz w:val="24"/>
+                <w:szCs w:val="24"/>
+                <w:lang w:eastAsia="es-419"/>
+              </w:rPr>
+              <w:t>Numero:</w:t>
+            </w:r>
+          </w:p>
+        </w:tc>
+        <w:tc>
+          <w:tcPr>
+            <w:tcW w:w="5240" w:type="dxa"/>
+            <w:tcBorders>
+              <w:top w:val="double" w:sz="6" w:space="0" w:color="auto"/>
+              <w:left w:val="nil"/>
+              <w:bottom w:val="single" w:sz="4" w:space="0" w:color="auto"/>
+              <w:right w:val="double" w:sz="6" w:space="0" w:color="auto"/>
+            </w:tcBorders>
+            <w:shd w:val="clear" w:color="auto" w:fill="auto"/>
+            <w:noWrap/>
+            <w:vAlign w:val="center"/>
+            <w:hideMark/>
+          </w:tcPr>
+          <w:p>
+            <w:pPr>
+              <w:spacing w:after="0" w:line="240" w:lineRule="auto"/>
+              <w:rPr>
+                <w:rFonts w:ascii="Times New Roman" w:eastAsia="Times New Roman" w:hAnsi="Times New Roman" w:cs="Times New Roman"/>
+                <w:color w:val="000000"/>
+                <w:sz w:val="24"/>
+                <w:szCs w:val="24"/>
+                <w:lang w:eastAsia="es-419"/>
+              </w:rPr>
+            </w:pPr>
+            <w:r>
+              <w:rPr>
+                <w:rFonts w:ascii="Times New Roman" w:eastAsia="Times New Roman" w:hAnsi="Times New Roman" w:cs="Times New Roman"/>
+                <w:color w:val="000000"/>
+                <w:sz w:val="24"/>
+                <w:szCs w:val="24"/>
+                <w:lang w:eastAsia="es-419"/>
+              </w:rPr>
+              <w:t>CU0</w:t>
+            </w:r>
+            <w:r>
+              <w:rPr>
+                <w:rFonts w:ascii="Times New Roman" w:eastAsia="Times New Roman" w:hAnsi="Times New Roman" w:cs="Times New Roman"/>
+                <w:color w:val="000000"/>
+                <w:sz w:val="24"/>
+                <w:szCs w:val="24"/>
+                <w:lang w:eastAsia="es-419"/>
+              </w:rPr>
+              <w:t>1</w:t>
+            </w:r>
+            <w:r>
+              <w:rPr>
+                <w:rFonts w:ascii="Times New Roman" w:eastAsia="Times New Roman" w:hAnsi="Times New Roman" w:cs="Times New Roman"/>
+                <w:color w:val="000000"/>
+                <w:sz w:val="24"/>
+                <w:szCs w:val="24"/>
+                <w:lang w:eastAsia="es-419"/>
+              </w:rPr>
+              <w:t>2</w:t>
+            </w:r>
+          </w:p>
+        </w:tc>
+      </w:tr>
+      <w:tr>
+        <w:trPr>
+          <w:trHeight w:val="375"/>
+          <w:jc w:val="center"/>
+        </w:trPr>
+        <w:tc>
+          <w:tcPr>
+            <w:tcW w:w="1625" w:type="dxa"/>
+            <w:tcBorders>
+              <w:top w:val="nil"/>
+              <w:left w:val="double" w:sz="6" w:space="0" w:color="auto"/>
+              <w:bottom w:val="double" w:sz="6" w:space="0" w:color="auto"/>
+              <w:right w:val="double" w:sz="6" w:space="0" w:color="auto"/>
+            </w:tcBorders>
+            <w:shd w:val="clear" w:color="auto" w:fill="auto"/>
+            <w:noWrap/>
+            <w:vAlign w:val="center"/>
+            <w:hideMark/>
+          </w:tcPr>
+          <w:p>
+            <w:pPr>
+              <w:spacing w:after="0" w:line="240" w:lineRule="auto"/>
+              <w:rPr>
+                <w:rFonts w:ascii="Times New Roman" w:eastAsia="Times New Roman" w:hAnsi="Times New Roman" w:cs="Times New Roman"/>
+                <w:b/>
+                <w:bCs/>
+                <w:color w:val="000000"/>
+                <w:sz w:val="24"/>
+                <w:szCs w:val="24"/>
+                <w:lang w:eastAsia="es-419"/>
+              </w:rPr>
+            </w:pPr>
+            <w:r>
+              <w:rPr>
+                <w:rFonts w:ascii="Times New Roman" w:eastAsia="Times New Roman" w:hAnsi="Times New Roman" w:cs="Times New Roman"/>
+                <w:b/>
+                <w:bCs/>
+                <w:color w:val="000000"/>
+                <w:sz w:val="24"/>
+                <w:szCs w:val="24"/>
+                <w:lang w:eastAsia="es-419"/>
+              </w:rPr>
+              <w:t>Caso de Uso:</w:t>
+            </w:r>
+          </w:p>
+        </w:tc>
+        <w:tc>
+          <w:tcPr>
+            <w:tcW w:w="5240" w:type="dxa"/>
+            <w:tcBorders>
+              <w:top w:val="nil"/>
+              <w:left w:val="nil"/>
+              <w:bottom w:val="single" w:sz="4" w:space="0" w:color="auto"/>
+              <w:right w:val="double" w:sz="6" w:space="0" w:color="auto"/>
+            </w:tcBorders>
+            <w:shd w:val="clear" w:color="auto" w:fill="auto"/>
+            <w:noWrap/>
+            <w:vAlign w:val="center"/>
+            <w:hideMark/>
+          </w:tcPr>
+          <w:p>
+            <w:pPr>
+              <w:spacing w:after="0" w:line="240" w:lineRule="auto"/>
+              <w:rPr>
+                <w:rFonts w:ascii="Times New Roman" w:eastAsia="Times New Roman" w:hAnsi="Times New Roman" w:cs="Times New Roman"/>
+                <w:color w:val="000000"/>
+                <w:sz w:val="24"/>
+                <w:szCs w:val="24"/>
+                <w:lang w:eastAsia="es-419"/>
+              </w:rPr>
+            </w:pPr>
+            <w:r>
+              <w:rPr>
+                <w:rFonts w:ascii="Times New Roman" w:eastAsia="Times New Roman" w:hAnsi="Times New Roman" w:cs="Times New Roman"/>
+                <w:color w:val="000000"/>
+                <w:sz w:val="24"/>
+                <w:szCs w:val="24"/>
+                <w:lang w:eastAsia="es-419"/>
+              </w:rPr>
+              <w:t>Visualizar reportes</w:t>
+            </w:r>
+          </w:p>
+        </w:tc>
+      </w:tr>
+      <w:tr>
+        <w:trPr>
+          <w:trHeight w:val="375"/>
+          <w:jc w:val="center"/>
+        </w:trPr>
+        <w:tc>
+          <w:tcPr>
+            <w:tcW w:w="1625" w:type="dxa"/>
+            <w:tcBorders>
+              <w:top w:val="nil"/>
+              <w:left w:val="double" w:sz="6" w:space="0" w:color="auto"/>
+              <w:bottom w:val="double" w:sz="6" w:space="0" w:color="auto"/>
+              <w:right w:val="double" w:sz="6" w:space="0" w:color="auto"/>
+            </w:tcBorders>
+            <w:shd w:val="clear" w:color="auto" w:fill="auto"/>
+            <w:noWrap/>
+            <w:vAlign w:val="center"/>
+            <w:hideMark/>
+          </w:tcPr>
+          <w:p>
+            <w:pPr>
+              <w:spacing w:after="0" w:line="240" w:lineRule="auto"/>
+              <w:rPr>
+                <w:rFonts w:ascii="Times New Roman" w:eastAsia="Times New Roman" w:hAnsi="Times New Roman" w:cs="Times New Roman"/>
+                <w:b/>
+                <w:bCs/>
+                <w:color w:val="000000"/>
+                <w:sz w:val="24"/>
+                <w:szCs w:val="24"/>
+                <w:lang w:eastAsia="es-419"/>
+              </w:rPr>
+            </w:pPr>
+            <w:r>
+              <w:rPr>
+                <w:rFonts w:ascii="Times New Roman" w:eastAsia="Times New Roman" w:hAnsi="Times New Roman" w:cs="Times New Roman"/>
+                <w:b/>
+                <w:bCs/>
+                <w:color w:val="000000"/>
+                <w:sz w:val="24"/>
+                <w:szCs w:val="24"/>
+                <w:lang w:eastAsia="es-419"/>
+              </w:rPr>
+              <w:t>Actores:</w:t>
+            </w:r>
+          </w:p>
+        </w:tc>
+        <w:tc>
+          <w:tcPr>
+            <w:tcW w:w="5240" w:type="dxa"/>
+            <w:tcBorders>
+              <w:top w:val="nil"/>
+              <w:left w:val="nil"/>
+              <w:bottom w:val="single" w:sz="4" w:space="0" w:color="auto"/>
+              <w:right w:val="double" w:sz="6" w:space="0" w:color="auto"/>
+            </w:tcBorders>
+            <w:shd w:val="clear" w:color="auto" w:fill="auto"/>
+            <w:noWrap/>
+            <w:vAlign w:val="center"/>
+            <w:hideMark/>
+          </w:tcPr>
+          <w:p>
+            <w:pPr>
+              <w:spacing w:after="0" w:line="240" w:lineRule="auto"/>
+              <w:rPr>
+                <w:rFonts w:ascii="Times New Roman" w:eastAsia="Times New Roman" w:hAnsi="Times New Roman" w:cs="Times New Roman"/>
+                <w:color w:val="000000"/>
+                <w:sz w:val="24"/>
+                <w:szCs w:val="24"/>
+                <w:lang w:eastAsia="es-419"/>
+              </w:rPr>
+            </w:pPr>
+            <w:r>
+              <w:rPr>
+                <w:rFonts w:ascii="Times New Roman" w:eastAsia="Times New Roman" w:hAnsi="Times New Roman" w:cs="Times New Roman"/>
+                <w:color w:val="000000"/>
+                <w:sz w:val="24"/>
+                <w:szCs w:val="24"/>
+                <w:lang w:eastAsia="es-419"/>
+              </w:rPr>
+              <w:t>Editor</w:t>
+            </w:r>
+          </w:p>
+        </w:tc>
+      </w:tr>
+      <w:tr>
+        <w:trPr>
+          <w:trHeight w:val="1532"/>
+          <w:jc w:val="center"/>
+        </w:trPr>
+        <w:tc>
+          <w:tcPr>
+            <w:tcW w:w="1625" w:type="dxa"/>
+            <w:tcBorders>
+              <w:top w:val="nil"/>
+              <w:left w:val="double" w:sz="6" w:space="0" w:color="auto"/>
+              <w:bottom w:val="double" w:sz="6" w:space="0" w:color="auto"/>
+              <w:right w:val="double" w:sz="6" w:space="0" w:color="auto"/>
+            </w:tcBorders>
+            <w:shd w:val="clear" w:color="auto" w:fill="auto"/>
+            <w:noWrap/>
+            <w:hideMark/>
+          </w:tcPr>
+          <w:p>
+            <w:pPr>
+              <w:spacing w:after="0" w:line="240" w:lineRule="auto"/>
+              <w:rPr>
+                <w:rFonts w:ascii="Times New Roman" w:eastAsia="Times New Roman" w:hAnsi="Times New Roman" w:cs="Times New Roman"/>
+                <w:b/>
+                <w:bCs/>
+                <w:color w:val="000000"/>
+                <w:sz w:val="24"/>
+                <w:szCs w:val="24"/>
+                <w:lang w:eastAsia="es-419"/>
+              </w:rPr>
+            </w:pPr>
+            <w:r>
+              <w:rPr>
+                <w:rFonts w:ascii="Times New Roman" w:eastAsia="Times New Roman" w:hAnsi="Times New Roman" w:cs="Times New Roman"/>
+                <w:b/>
+                <w:bCs/>
+                <w:color w:val="000000"/>
+                <w:sz w:val="24"/>
+                <w:szCs w:val="24"/>
+                <w:lang w:eastAsia="es-419"/>
+              </w:rPr>
+              <w:t>Descripción:</w:t>
+            </w:r>
+          </w:p>
+        </w:tc>
+        <w:tc>
+          <w:tcPr>
+            <w:tcW w:w="5240" w:type="dxa"/>
+            <w:tcBorders>
+              <w:top w:val="nil"/>
+              <w:left w:val="nil"/>
+              <w:bottom w:val="single" w:sz="4" w:space="0" w:color="auto"/>
+              <w:right w:val="double" w:sz="6" w:space="0" w:color="auto"/>
+            </w:tcBorders>
+            <w:shd w:val="clear" w:color="auto" w:fill="auto"/>
+            <w:vAlign w:val="center"/>
+            <w:hideMark/>
+          </w:tcPr>
+          <w:p>
+            <w:pPr>
+              <w:spacing w:after="0" w:line="240" w:lineRule="auto"/>
+              <w:rPr>
+                <w:rFonts w:ascii="Times New Roman" w:eastAsia="Times New Roman" w:hAnsi="Times New Roman" w:cs="Times New Roman"/>
+                <w:color w:val="000000"/>
+                <w:sz w:val="24"/>
+                <w:szCs w:val="24"/>
+                <w:lang w:eastAsia="es-419"/>
+              </w:rPr>
+            </w:pPr>
+            <w:r>
+              <w:rPr>
+                <w:rFonts w:ascii="Times New Roman" w:eastAsia="Times New Roman" w:hAnsi="Times New Roman" w:cs="Times New Roman"/>
+                <w:color w:val="000000"/>
+                <w:sz w:val="24"/>
+                <w:szCs w:val="24"/>
+                <w:lang w:eastAsia="es-419"/>
+              </w:rPr>
+              <w:t xml:space="preserve">El </w:t>
+            </w:r>
+            <w:r>
+              <w:rPr>
+                <w:rFonts w:ascii="Times New Roman" w:eastAsia="Times New Roman" w:hAnsi="Times New Roman" w:cs="Times New Roman"/>
+                <w:color w:val="000000"/>
+                <w:sz w:val="24"/>
+                <w:szCs w:val="24"/>
+                <w:lang w:eastAsia="es-419"/>
+              </w:rPr>
+              <w:t xml:space="preserve">editor, entra a </w:t>
+            </w:r>
+            <w:r>
+              <w:rPr>
+                <w:rFonts w:ascii="Times New Roman" w:eastAsia="Times New Roman" w:hAnsi="Times New Roman" w:cs="Times New Roman"/>
+                <w:color w:val="000000"/>
+                <w:sz w:val="24"/>
+                <w:szCs w:val="24"/>
+                <w:lang w:eastAsia="es-419"/>
+              </w:rPr>
+              <w:t>los reportes. Escoge de que tratara el reporte, opcionalmente, escoge el intervalo de tiempo de los datos del reporte y, si aplica, si se filtra el resultado por revista. El proceso se finaliza al mostrar el reporte solicitado.</w:t>
+            </w:r>
+          </w:p>
+        </w:tc>
+      </w:tr>
+      <w:tr>
+        <w:trPr>
+          <w:trHeight w:val="375"/>
+          <w:jc w:val="center"/>
+        </w:trPr>
+        <w:tc>
+          <w:tcPr>
+            <w:tcW w:w="1625" w:type="dxa"/>
+            <w:tcBorders>
+              <w:top w:val="nil"/>
+              <w:left w:val="double" w:sz="6" w:space="0" w:color="auto"/>
+              <w:bottom w:val="double" w:sz="6" w:space="0" w:color="auto"/>
+              <w:right w:val="double" w:sz="6" w:space="0" w:color="auto"/>
+            </w:tcBorders>
+            <w:shd w:val="clear" w:color="auto" w:fill="auto"/>
+            <w:noWrap/>
+            <w:vAlign w:val="center"/>
+            <w:hideMark/>
+          </w:tcPr>
+          <w:p>
+            <w:pPr>
+              <w:spacing w:after="0" w:line="240" w:lineRule="auto"/>
+              <w:rPr>
+                <w:rFonts w:ascii="Times New Roman" w:eastAsia="Times New Roman" w:hAnsi="Times New Roman" w:cs="Times New Roman"/>
+                <w:b/>
+                <w:bCs/>
+                <w:color w:val="000000"/>
+                <w:sz w:val="24"/>
+                <w:szCs w:val="24"/>
+                <w:lang w:eastAsia="es-419"/>
+              </w:rPr>
+            </w:pPr>
+            <w:r>
+              <w:rPr>
+                <w:rFonts w:ascii="Times New Roman" w:eastAsia="Times New Roman" w:hAnsi="Times New Roman" w:cs="Times New Roman"/>
+                <w:b/>
+                <w:bCs/>
+                <w:color w:val="000000"/>
+                <w:sz w:val="24"/>
+                <w:szCs w:val="24"/>
+                <w:lang w:eastAsia="es-419"/>
+              </w:rPr>
+              <w:t>Tipo:</w:t>
+            </w:r>
+          </w:p>
+        </w:tc>
+        <w:tc>
+          <w:tcPr>
+            <w:tcW w:w="5240" w:type="dxa"/>
+            <w:tcBorders>
+              <w:top w:val="nil"/>
+              <w:left w:val="nil"/>
+              <w:bottom w:val="double" w:sz="6" w:space="0" w:color="auto"/>
+              <w:right w:val="double" w:sz="6" w:space="0" w:color="auto"/>
+            </w:tcBorders>
+            <w:shd w:val="clear" w:color="auto" w:fill="auto"/>
+            <w:noWrap/>
+            <w:vAlign w:val="center"/>
+            <w:hideMark/>
+          </w:tcPr>
+          <w:p>
+            <w:pPr>
+              <w:spacing w:after="0" w:line="240" w:lineRule="auto"/>
+              <w:rPr>
+                <w:rFonts w:ascii="Times New Roman" w:eastAsia="Times New Roman" w:hAnsi="Times New Roman" w:cs="Times New Roman"/>
+                <w:color w:val="000000"/>
+                <w:sz w:val="24"/>
+                <w:szCs w:val="24"/>
+                <w:lang w:eastAsia="es-419"/>
+              </w:rPr>
+            </w:pPr>
+            <w:r>
+              <w:rPr>
+                <w:rFonts w:ascii="Times New Roman" w:eastAsia="Times New Roman" w:hAnsi="Times New Roman" w:cs="Times New Roman"/>
+                <w:color w:val="000000"/>
+                <w:sz w:val="24"/>
+                <w:szCs w:val="24"/>
+                <w:lang w:eastAsia="es-419"/>
+              </w:rPr>
+              <w:t>Primario</w:t>
+            </w:r>
+          </w:p>
+        </w:tc>
+      </w:tr>
+    </w:tbl>
+    <w:p>
+      <w:pPr>
+        <w:spacing w:after="0" w:line="480" w:lineRule="auto"/>
+        <w:ind w:firstLine="709"/>
+        <w:rPr>
+          <w:rFonts w:ascii="Times New Roman" w:hAnsi="Times New Roman" w:cs="Times New Roman"/>
+          <w:sz w:val="24"/>
+          <w:szCs w:val="24"/>
+          <w:lang w:val="es-GT"/>
+        </w:rPr>
+      </w:pPr>
+    </w:p>
+    <w:p>
+      <w:pPr>
+        <w:spacing w:after="0" w:line="480" w:lineRule="auto"/>
+        <w:ind w:firstLine="709"/>
+        <w:rPr>
+          <w:rFonts w:ascii="Times New Roman" w:hAnsi="Times New Roman" w:cs="Times New Roman"/>
+          <w:sz w:val="24"/>
+          <w:szCs w:val="24"/>
+          <w:lang w:val="es-GT"/>
+        </w:rPr>
+      </w:pPr>
+    </w:p>
+    <w:p>
+      <w:pPr>
+        <w:spacing w:after="0" w:line="480" w:lineRule="auto"/>
+        <w:ind w:firstLine="709"/>
+        <w:rPr>
+          <w:rFonts w:ascii="Times New Roman" w:hAnsi="Times New Roman" w:cs="Times New Roman"/>
+          <w:sz w:val="24"/>
+          <w:szCs w:val="24"/>
+          <w:lang w:val="es-GT"/>
+        </w:rPr>
+      </w:pPr>
+    </w:p>
+    <w:p>
+      <w:pPr>
+        <w:spacing w:after="0" w:line="480" w:lineRule="auto"/>
+        <w:ind w:firstLine="709"/>
+        <w:rPr>
+          <w:rFonts w:ascii="Times New Roman" w:hAnsi="Times New Roman" w:cs="Times New Roman"/>
+          <w:sz w:val="24"/>
+          <w:szCs w:val="24"/>
+          <w:lang w:val="es-GT"/>
+        </w:rPr>
+      </w:pPr>
+    </w:p>
+    <w:p>
+      <w:pPr>
+        <w:spacing w:after="0" w:line="480" w:lineRule="auto"/>
+        <w:ind w:firstLine="709"/>
+        <w:rPr>
+          <w:rFonts w:ascii="Times New Roman" w:hAnsi="Times New Roman" w:cs="Times New Roman"/>
+          <w:sz w:val="24"/>
+          <w:szCs w:val="24"/>
+          <w:lang w:val="es-GT"/>
+        </w:rPr>
+      </w:pPr>
+    </w:p>
+    <w:tbl>
+      <w:tblPr>
+        <w:tblW w:w="6865" w:type="dxa"/>
+        <w:jc w:val="center"/>
+        <w:tblCellMar>
+          <w:left w:w="70" w:type="dxa"/>
+          <w:right w:w="70" w:type="dxa"/>
+        </w:tblCellMar>
+        <w:tblLook w:val="04A0" w:firstRow="1" w:lastRow="0" w:firstColumn="1" w:lastColumn="0" w:noHBand="0" w:noVBand="1"/>
+      </w:tblPr>
+      <w:tblGrid>
+        <w:gridCol w:w="1625"/>
+        <w:gridCol w:w="5240"/>
+      </w:tblGrid>
+      <w:tr>
+        <w:trPr>
+          <w:trHeight w:val="375"/>
+          <w:jc w:val="center"/>
+        </w:trPr>
+        <w:tc>
+          <w:tcPr>
+            <w:tcW w:w="1625" w:type="dxa"/>
+            <w:tcBorders>
+              <w:top w:val="double" w:sz="6" w:space="0" w:color="auto"/>
+              <w:left w:val="double" w:sz="6" w:space="0" w:color="auto"/>
+              <w:bottom w:val="double" w:sz="6" w:space="0" w:color="auto"/>
+              <w:right w:val="double" w:sz="6" w:space="0" w:color="auto"/>
+            </w:tcBorders>
+            <w:shd w:val="clear" w:color="auto" w:fill="auto"/>
+            <w:noWrap/>
+            <w:vAlign w:val="center"/>
+            <w:hideMark/>
+          </w:tcPr>
+          <w:p>
+            <w:pPr>
+              <w:spacing w:after="0" w:line="240" w:lineRule="auto"/>
+              <w:rPr>
+                <w:rFonts w:ascii="Times New Roman" w:eastAsia="Times New Roman" w:hAnsi="Times New Roman" w:cs="Times New Roman"/>
+                <w:b/>
+                <w:bCs/>
+                <w:color w:val="000000"/>
+                <w:sz w:val="24"/>
+                <w:szCs w:val="24"/>
+                <w:lang w:eastAsia="es-419"/>
+              </w:rPr>
+            </w:pPr>
+            <w:r>
+              <w:rPr>
+                <w:rFonts w:ascii="Times New Roman" w:eastAsia="Times New Roman" w:hAnsi="Times New Roman" w:cs="Times New Roman"/>
+                <w:b/>
+                <w:bCs/>
+                <w:color w:val="000000"/>
+                <w:sz w:val="24"/>
+                <w:szCs w:val="24"/>
+                <w:lang w:eastAsia="es-419"/>
+              </w:rPr>
+              <w:lastRenderedPageBreak/>
+              <w:t>Numero:</w:t>
+            </w:r>
+          </w:p>
+        </w:tc>
+        <w:tc>
+          <w:tcPr>
+            <w:tcW w:w="5240" w:type="dxa"/>
+            <w:tcBorders>
+              <w:top w:val="double" w:sz="6" w:space="0" w:color="auto"/>
+              <w:left w:val="nil"/>
+              <w:bottom w:val="single" w:sz="4" w:space="0" w:color="auto"/>
+              <w:right w:val="double" w:sz="6" w:space="0" w:color="auto"/>
+            </w:tcBorders>
+            <w:shd w:val="clear" w:color="auto" w:fill="auto"/>
+            <w:noWrap/>
+            <w:vAlign w:val="center"/>
+            <w:hideMark/>
+          </w:tcPr>
+          <w:p>
+            <w:pPr>
+              <w:spacing w:after="0" w:line="240" w:lineRule="auto"/>
+              <w:rPr>
+                <w:rFonts w:ascii="Times New Roman" w:eastAsia="Times New Roman" w:hAnsi="Times New Roman" w:cs="Times New Roman"/>
+                <w:color w:val="000000"/>
+                <w:sz w:val="24"/>
+                <w:szCs w:val="24"/>
+                <w:lang w:eastAsia="es-419"/>
+              </w:rPr>
+            </w:pPr>
+            <w:r>
+              <w:rPr>
+                <w:rFonts w:ascii="Times New Roman" w:eastAsia="Times New Roman" w:hAnsi="Times New Roman" w:cs="Times New Roman"/>
+                <w:color w:val="000000"/>
+                <w:sz w:val="24"/>
+                <w:szCs w:val="24"/>
+                <w:lang w:eastAsia="es-419"/>
+              </w:rPr>
+              <w:t>CU0</w:t>
+            </w:r>
+            <w:r>
+              <w:rPr>
+                <w:rFonts w:ascii="Times New Roman" w:eastAsia="Times New Roman" w:hAnsi="Times New Roman" w:cs="Times New Roman"/>
+                <w:color w:val="000000"/>
+                <w:sz w:val="24"/>
+                <w:szCs w:val="24"/>
+                <w:lang w:eastAsia="es-419"/>
+              </w:rPr>
+              <w:t>12</w:t>
+            </w:r>
+          </w:p>
+        </w:tc>
+      </w:tr>
+      <w:tr>
+        <w:trPr>
+          <w:trHeight w:val="375"/>
+          <w:jc w:val="center"/>
+        </w:trPr>
+        <w:tc>
+          <w:tcPr>
+            <w:tcW w:w="1625" w:type="dxa"/>
+            <w:tcBorders>
+              <w:top w:val="nil"/>
+              <w:left w:val="double" w:sz="6" w:space="0" w:color="auto"/>
+              <w:bottom w:val="double" w:sz="6" w:space="0" w:color="auto"/>
+              <w:right w:val="double" w:sz="6" w:space="0" w:color="auto"/>
+            </w:tcBorders>
+            <w:shd w:val="clear" w:color="auto" w:fill="auto"/>
+            <w:noWrap/>
+            <w:vAlign w:val="center"/>
+            <w:hideMark/>
+          </w:tcPr>
+          <w:p>
+            <w:pPr>
+              <w:spacing w:after="0" w:line="240" w:lineRule="auto"/>
+              <w:rPr>
+                <w:rFonts w:ascii="Times New Roman" w:eastAsia="Times New Roman" w:hAnsi="Times New Roman" w:cs="Times New Roman"/>
+                <w:b/>
+                <w:bCs/>
+                <w:color w:val="000000"/>
+                <w:sz w:val="24"/>
+                <w:szCs w:val="24"/>
+                <w:lang w:eastAsia="es-419"/>
+              </w:rPr>
+            </w:pPr>
+            <w:r>
+              <w:rPr>
+                <w:rFonts w:ascii="Times New Roman" w:eastAsia="Times New Roman" w:hAnsi="Times New Roman" w:cs="Times New Roman"/>
+                <w:b/>
+                <w:bCs/>
+                <w:color w:val="000000"/>
+                <w:sz w:val="24"/>
+                <w:szCs w:val="24"/>
+                <w:lang w:eastAsia="es-419"/>
+              </w:rPr>
+              <w:t>Caso de Uso:</w:t>
+            </w:r>
+          </w:p>
+        </w:tc>
+        <w:tc>
+          <w:tcPr>
+            <w:tcW w:w="5240" w:type="dxa"/>
+            <w:tcBorders>
+              <w:top w:val="nil"/>
+              <w:left w:val="nil"/>
+              <w:bottom w:val="single" w:sz="4" w:space="0" w:color="auto"/>
+              <w:right w:val="double" w:sz="6" w:space="0" w:color="auto"/>
+            </w:tcBorders>
+            <w:shd w:val="clear" w:color="auto" w:fill="auto"/>
+            <w:noWrap/>
+            <w:vAlign w:val="center"/>
+            <w:hideMark/>
+          </w:tcPr>
+          <w:p>
+            <w:pPr>
+              <w:spacing w:after="0" w:line="240" w:lineRule="auto"/>
+              <w:rPr>
+                <w:rFonts w:ascii="Times New Roman" w:eastAsia="Times New Roman" w:hAnsi="Times New Roman" w:cs="Times New Roman"/>
+                <w:color w:val="000000"/>
+                <w:sz w:val="24"/>
+                <w:szCs w:val="24"/>
+                <w:lang w:eastAsia="es-419"/>
+              </w:rPr>
+            </w:pPr>
+            <w:r>
+              <w:rPr>
+                <w:rFonts w:ascii="Times New Roman" w:eastAsia="Times New Roman" w:hAnsi="Times New Roman" w:cs="Times New Roman"/>
+                <w:color w:val="000000"/>
+                <w:sz w:val="24"/>
+                <w:szCs w:val="24"/>
+                <w:lang w:eastAsia="es-419"/>
+              </w:rPr>
+              <w:t>Visualizar reportes</w:t>
+            </w:r>
+            <w:r>
+              <w:rPr>
+                <w:rFonts w:ascii="Times New Roman" w:eastAsia="Times New Roman" w:hAnsi="Times New Roman" w:cs="Times New Roman"/>
+                <w:color w:val="000000"/>
+                <w:sz w:val="24"/>
+                <w:szCs w:val="24"/>
+                <w:lang w:eastAsia="es-419"/>
+              </w:rPr>
+              <w:t xml:space="preserve"> de editor</w:t>
+            </w:r>
+          </w:p>
+        </w:tc>
+      </w:tr>
+      <w:tr>
+        <w:trPr>
+          <w:trHeight w:val="375"/>
+          <w:jc w:val="center"/>
+        </w:trPr>
+        <w:tc>
+          <w:tcPr>
+            <w:tcW w:w="1625" w:type="dxa"/>
+            <w:tcBorders>
+              <w:top w:val="nil"/>
+              <w:left w:val="double" w:sz="6" w:space="0" w:color="auto"/>
+              <w:bottom w:val="double" w:sz="6" w:space="0" w:color="auto"/>
+              <w:right w:val="double" w:sz="6" w:space="0" w:color="auto"/>
+            </w:tcBorders>
+            <w:shd w:val="clear" w:color="auto" w:fill="auto"/>
+            <w:noWrap/>
+            <w:vAlign w:val="center"/>
+            <w:hideMark/>
+          </w:tcPr>
+          <w:p>
+            <w:pPr>
+              <w:spacing w:after="0" w:line="240" w:lineRule="auto"/>
+              <w:rPr>
+                <w:rFonts w:ascii="Times New Roman" w:eastAsia="Times New Roman" w:hAnsi="Times New Roman" w:cs="Times New Roman"/>
+                <w:b/>
+                <w:bCs/>
+                <w:color w:val="000000"/>
+                <w:sz w:val="24"/>
+                <w:szCs w:val="24"/>
+                <w:lang w:eastAsia="es-419"/>
+              </w:rPr>
+            </w:pPr>
+            <w:r>
+              <w:rPr>
+                <w:rFonts w:ascii="Times New Roman" w:eastAsia="Times New Roman" w:hAnsi="Times New Roman" w:cs="Times New Roman"/>
+                <w:b/>
+                <w:bCs/>
+                <w:color w:val="000000"/>
+                <w:sz w:val="24"/>
+                <w:szCs w:val="24"/>
+                <w:lang w:eastAsia="es-419"/>
+              </w:rPr>
+              <w:t>Actores:</w:t>
+            </w:r>
+          </w:p>
+        </w:tc>
+        <w:tc>
+          <w:tcPr>
+            <w:tcW w:w="5240" w:type="dxa"/>
+            <w:tcBorders>
+              <w:top w:val="nil"/>
+              <w:left w:val="nil"/>
+              <w:bottom w:val="single" w:sz="4" w:space="0" w:color="auto"/>
+              <w:right w:val="double" w:sz="6" w:space="0" w:color="auto"/>
+            </w:tcBorders>
+            <w:shd w:val="clear" w:color="auto" w:fill="auto"/>
+            <w:noWrap/>
+            <w:vAlign w:val="center"/>
+            <w:hideMark/>
+          </w:tcPr>
+          <w:p>
+            <w:pPr>
+              <w:spacing w:after="0" w:line="240" w:lineRule="auto"/>
+              <w:rPr>
+                <w:rFonts w:ascii="Times New Roman" w:eastAsia="Times New Roman" w:hAnsi="Times New Roman" w:cs="Times New Roman"/>
+                <w:color w:val="000000"/>
+                <w:sz w:val="24"/>
+                <w:szCs w:val="24"/>
+                <w:lang w:eastAsia="es-419"/>
+              </w:rPr>
+            </w:pPr>
+            <w:r>
+              <w:rPr>
+                <w:rFonts w:ascii="Times New Roman" w:eastAsia="Times New Roman" w:hAnsi="Times New Roman" w:cs="Times New Roman"/>
+                <w:color w:val="000000"/>
+                <w:sz w:val="24"/>
+                <w:szCs w:val="24"/>
+                <w:lang w:eastAsia="es-419"/>
+              </w:rPr>
+              <w:t>Editor</w:t>
+            </w:r>
+          </w:p>
+        </w:tc>
+      </w:tr>
+      <w:tr>
+        <w:trPr>
+          <w:trHeight w:val="1532"/>
+          <w:jc w:val="center"/>
+        </w:trPr>
+        <w:tc>
+          <w:tcPr>
+            <w:tcW w:w="1625" w:type="dxa"/>
+            <w:tcBorders>
+              <w:top w:val="nil"/>
+              <w:left w:val="double" w:sz="6" w:space="0" w:color="auto"/>
+              <w:bottom w:val="double" w:sz="6" w:space="0" w:color="auto"/>
+              <w:right w:val="double" w:sz="6" w:space="0" w:color="auto"/>
+            </w:tcBorders>
+            <w:shd w:val="clear" w:color="auto" w:fill="auto"/>
+            <w:noWrap/>
+            <w:hideMark/>
+          </w:tcPr>
+          <w:p>
+            <w:pPr>
+              <w:spacing w:after="0" w:line="240" w:lineRule="auto"/>
+              <w:rPr>
+                <w:rFonts w:ascii="Times New Roman" w:eastAsia="Times New Roman" w:hAnsi="Times New Roman" w:cs="Times New Roman"/>
+                <w:b/>
+                <w:bCs/>
+                <w:color w:val="000000"/>
+                <w:sz w:val="24"/>
+                <w:szCs w:val="24"/>
+                <w:lang w:eastAsia="es-419"/>
+              </w:rPr>
+            </w:pPr>
+            <w:r>
+              <w:rPr>
+                <w:rFonts w:ascii="Times New Roman" w:eastAsia="Times New Roman" w:hAnsi="Times New Roman" w:cs="Times New Roman"/>
+                <w:b/>
+                <w:bCs/>
+                <w:color w:val="000000"/>
+                <w:sz w:val="24"/>
+                <w:szCs w:val="24"/>
+                <w:lang w:eastAsia="es-419"/>
+              </w:rPr>
+              <w:t>Descripción:</w:t>
+            </w:r>
+          </w:p>
+        </w:tc>
+        <w:tc>
+          <w:tcPr>
+            <w:tcW w:w="5240" w:type="dxa"/>
+            <w:tcBorders>
+              <w:top w:val="nil"/>
+              <w:left w:val="nil"/>
+              <w:bottom w:val="single" w:sz="4" w:space="0" w:color="auto"/>
+              <w:right w:val="double" w:sz="6" w:space="0" w:color="auto"/>
+            </w:tcBorders>
+            <w:shd w:val="clear" w:color="auto" w:fill="auto"/>
+            <w:vAlign w:val="center"/>
+            <w:hideMark/>
+          </w:tcPr>
+          <w:p>
+            <w:pPr>
+              <w:spacing w:after="0" w:line="240" w:lineRule="auto"/>
+              <w:rPr>
+                <w:rFonts w:ascii="Times New Roman" w:eastAsia="Times New Roman" w:hAnsi="Times New Roman" w:cs="Times New Roman"/>
+                <w:color w:val="000000"/>
+                <w:sz w:val="24"/>
+                <w:szCs w:val="24"/>
+                <w:lang w:eastAsia="es-419"/>
+              </w:rPr>
+            </w:pPr>
+            <w:r>
+              <w:rPr>
+                <w:rFonts w:ascii="Times New Roman" w:eastAsia="Times New Roman" w:hAnsi="Times New Roman" w:cs="Times New Roman"/>
+                <w:color w:val="000000"/>
+                <w:sz w:val="24"/>
+                <w:szCs w:val="24"/>
+                <w:lang w:eastAsia="es-419"/>
+              </w:rPr>
+              <w:t xml:space="preserve">El </w:t>
+            </w:r>
+            <w:r>
+              <w:rPr>
+                <w:rFonts w:ascii="Times New Roman" w:eastAsia="Times New Roman" w:hAnsi="Times New Roman" w:cs="Times New Roman"/>
+                <w:color w:val="000000"/>
+                <w:sz w:val="24"/>
+                <w:szCs w:val="24"/>
+                <w:lang w:eastAsia="es-419"/>
+              </w:rPr>
+              <w:t>editor, entra a los reportes. Escoge de que tratara el reporte, opcionalmente, escoge el intervalo de tiempo de los datos del reporte y, si aplica, si se filtra el resultado por revista. El proceso se finaliza al mostrar el reporte solicitado.</w:t>
+            </w:r>
+          </w:p>
+        </w:tc>
+      </w:tr>
+      <w:tr>
+        <w:trPr>
+          <w:trHeight w:val="375"/>
+          <w:jc w:val="center"/>
+        </w:trPr>
+        <w:tc>
+          <w:tcPr>
+            <w:tcW w:w="1625" w:type="dxa"/>
+            <w:tcBorders>
+              <w:top w:val="nil"/>
+              <w:left w:val="double" w:sz="6" w:space="0" w:color="auto"/>
+              <w:bottom w:val="double" w:sz="6" w:space="0" w:color="auto"/>
+              <w:right w:val="double" w:sz="6" w:space="0" w:color="auto"/>
+            </w:tcBorders>
+            <w:shd w:val="clear" w:color="auto" w:fill="auto"/>
+            <w:noWrap/>
+            <w:vAlign w:val="center"/>
+            <w:hideMark/>
+          </w:tcPr>
+          <w:p>
+            <w:pPr>
+              <w:spacing w:after="0" w:line="240" w:lineRule="auto"/>
+              <w:rPr>
+                <w:rFonts w:ascii="Times New Roman" w:eastAsia="Times New Roman" w:hAnsi="Times New Roman" w:cs="Times New Roman"/>
+                <w:b/>
+                <w:bCs/>
+                <w:color w:val="000000"/>
+                <w:sz w:val="24"/>
+                <w:szCs w:val="24"/>
+                <w:lang w:eastAsia="es-419"/>
+              </w:rPr>
+            </w:pPr>
+            <w:r>
+              <w:rPr>
+                <w:rFonts w:ascii="Times New Roman" w:eastAsia="Times New Roman" w:hAnsi="Times New Roman" w:cs="Times New Roman"/>
+                <w:b/>
+                <w:bCs/>
+                <w:color w:val="000000"/>
+                <w:sz w:val="24"/>
+                <w:szCs w:val="24"/>
+                <w:lang w:eastAsia="es-419"/>
+              </w:rPr>
+              <w:t>Tipo:</w:t>
+            </w:r>
+          </w:p>
+        </w:tc>
+        <w:tc>
+          <w:tcPr>
+            <w:tcW w:w="5240" w:type="dxa"/>
+            <w:tcBorders>
+              <w:top w:val="nil"/>
+              <w:left w:val="nil"/>
+              <w:bottom w:val="double" w:sz="6" w:space="0" w:color="auto"/>
+              <w:right w:val="double" w:sz="6" w:space="0" w:color="auto"/>
+            </w:tcBorders>
+            <w:shd w:val="clear" w:color="auto" w:fill="auto"/>
+            <w:noWrap/>
+            <w:vAlign w:val="center"/>
+            <w:hideMark/>
+          </w:tcPr>
+          <w:p>
+            <w:pPr>
+              <w:spacing w:after="0" w:line="240" w:lineRule="auto"/>
+              <w:rPr>
+                <w:rFonts w:ascii="Times New Roman" w:eastAsia="Times New Roman" w:hAnsi="Times New Roman" w:cs="Times New Roman"/>
+                <w:color w:val="000000"/>
+                <w:sz w:val="24"/>
+                <w:szCs w:val="24"/>
+                <w:lang w:eastAsia="es-419"/>
+              </w:rPr>
+            </w:pPr>
+            <w:r>
+              <w:rPr>
+                <w:rFonts w:ascii="Times New Roman" w:eastAsia="Times New Roman" w:hAnsi="Times New Roman" w:cs="Times New Roman"/>
+                <w:color w:val="000000"/>
+                <w:sz w:val="24"/>
+                <w:szCs w:val="24"/>
+                <w:lang w:eastAsia="es-419"/>
+              </w:rPr>
+              <w:t>Primario</w:t>
+            </w:r>
+          </w:p>
+        </w:tc>
+      </w:tr>
+    </w:tbl>
+    <w:p>
+      <w:pPr>
+        <w:spacing w:after="0" w:line="480" w:lineRule="auto"/>
+        <w:ind w:firstLine="709"/>
+        <w:rPr>
+          <w:rFonts w:ascii="Times New Roman" w:hAnsi="Times New Roman" w:cs="Times New Roman"/>
+          <w:sz w:val="24"/>
+          <w:szCs w:val="24"/>
+          <w:lang w:val="es-GT"/>
+        </w:rPr>
+      </w:pPr>
+    </w:p>
+    <w:tbl>
+      <w:tblPr>
+        <w:tblW w:w="6865" w:type="dxa"/>
+        <w:jc w:val="center"/>
+        <w:tblCellMar>
+          <w:left w:w="70" w:type="dxa"/>
+          <w:right w:w="70" w:type="dxa"/>
+        </w:tblCellMar>
+        <w:tblLook w:val="04A0" w:firstRow="1" w:lastRow="0" w:firstColumn="1" w:lastColumn="0" w:noHBand="0" w:noVBand="1"/>
+      </w:tblPr>
+      <w:tblGrid>
+        <w:gridCol w:w="1625"/>
+        <w:gridCol w:w="5240"/>
+      </w:tblGrid>
+      <w:tr>
+        <w:trPr>
+          <w:trHeight w:val="375"/>
+          <w:jc w:val="center"/>
+        </w:trPr>
+        <w:tc>
+          <w:tcPr>
+            <w:tcW w:w="1625" w:type="dxa"/>
+            <w:tcBorders>
+              <w:top w:val="double" w:sz="6" w:space="0" w:color="auto"/>
+              <w:left w:val="double" w:sz="6" w:space="0" w:color="auto"/>
+              <w:bottom w:val="double" w:sz="6" w:space="0" w:color="auto"/>
+              <w:right w:val="double" w:sz="6" w:space="0" w:color="auto"/>
+            </w:tcBorders>
+            <w:shd w:val="clear" w:color="auto" w:fill="auto"/>
+            <w:noWrap/>
+            <w:vAlign w:val="center"/>
+            <w:hideMark/>
+          </w:tcPr>
+          <w:p>
+            <w:pPr>
+              <w:spacing w:after="0" w:line="240" w:lineRule="auto"/>
+              <w:rPr>
+                <w:rFonts w:ascii="Times New Roman" w:eastAsia="Times New Roman" w:hAnsi="Times New Roman" w:cs="Times New Roman"/>
+                <w:b/>
+                <w:bCs/>
+                <w:color w:val="000000"/>
+                <w:sz w:val="24"/>
+                <w:szCs w:val="24"/>
+                <w:lang w:eastAsia="es-419"/>
+              </w:rPr>
+            </w:pPr>
+            <w:r>
+              <w:rPr>
+                <w:rFonts w:ascii="Times New Roman" w:eastAsia="Times New Roman" w:hAnsi="Times New Roman" w:cs="Times New Roman"/>
+                <w:b/>
+                <w:bCs/>
+                <w:color w:val="000000"/>
+                <w:sz w:val="24"/>
+                <w:szCs w:val="24"/>
+                <w:lang w:eastAsia="es-419"/>
+              </w:rPr>
+              <w:t>Numero:</w:t>
+            </w:r>
+          </w:p>
+        </w:tc>
+        <w:tc>
+          <w:tcPr>
+            <w:tcW w:w="5240" w:type="dxa"/>
+            <w:tcBorders>
+              <w:top w:val="double" w:sz="6" w:space="0" w:color="auto"/>
+              <w:left w:val="nil"/>
+              <w:bottom w:val="single" w:sz="4" w:space="0" w:color="auto"/>
+              <w:right w:val="double" w:sz="6" w:space="0" w:color="auto"/>
+            </w:tcBorders>
+            <w:shd w:val="clear" w:color="auto" w:fill="auto"/>
+            <w:noWrap/>
+            <w:vAlign w:val="center"/>
+            <w:hideMark/>
+          </w:tcPr>
+          <w:p>
+            <w:pPr>
+              <w:spacing w:after="0" w:line="240" w:lineRule="auto"/>
+              <w:rPr>
+                <w:rFonts w:ascii="Times New Roman" w:eastAsia="Times New Roman" w:hAnsi="Times New Roman" w:cs="Times New Roman"/>
+                <w:color w:val="000000"/>
+                <w:sz w:val="24"/>
+                <w:szCs w:val="24"/>
+                <w:lang w:eastAsia="es-419"/>
+              </w:rPr>
+            </w:pPr>
+            <w:r>
+              <w:rPr>
+                <w:rFonts w:ascii="Times New Roman" w:eastAsia="Times New Roman" w:hAnsi="Times New Roman" w:cs="Times New Roman"/>
+                <w:color w:val="000000"/>
+                <w:sz w:val="24"/>
+                <w:szCs w:val="24"/>
+                <w:lang w:eastAsia="es-419"/>
+              </w:rPr>
+              <w:t>CU0</w:t>
+            </w:r>
+            <w:r>
+              <w:rPr>
+                <w:rFonts w:ascii="Times New Roman" w:eastAsia="Times New Roman" w:hAnsi="Times New Roman" w:cs="Times New Roman"/>
+                <w:color w:val="000000"/>
+                <w:sz w:val="24"/>
+                <w:szCs w:val="24"/>
+                <w:lang w:eastAsia="es-419"/>
+              </w:rPr>
+              <w:t>1</w:t>
+            </w:r>
+            <w:r>
+              <w:rPr>
+                <w:rFonts w:ascii="Times New Roman" w:eastAsia="Times New Roman" w:hAnsi="Times New Roman" w:cs="Times New Roman"/>
+                <w:color w:val="000000"/>
+                <w:sz w:val="24"/>
+                <w:szCs w:val="24"/>
+                <w:lang w:eastAsia="es-419"/>
+              </w:rPr>
+              <w:t>3</w:t>
+            </w:r>
+          </w:p>
+        </w:tc>
+      </w:tr>
+      <w:tr>
+        <w:trPr>
+          <w:trHeight w:val="375"/>
+          <w:jc w:val="center"/>
+        </w:trPr>
+        <w:tc>
+          <w:tcPr>
+            <w:tcW w:w="1625" w:type="dxa"/>
+            <w:tcBorders>
+              <w:top w:val="nil"/>
+              <w:left w:val="double" w:sz="6" w:space="0" w:color="auto"/>
+              <w:bottom w:val="double" w:sz="6" w:space="0" w:color="auto"/>
+              <w:right w:val="double" w:sz="6" w:space="0" w:color="auto"/>
+            </w:tcBorders>
+            <w:shd w:val="clear" w:color="auto" w:fill="auto"/>
+            <w:noWrap/>
+            <w:vAlign w:val="center"/>
+            <w:hideMark/>
+          </w:tcPr>
+          <w:p>
+            <w:pPr>
+              <w:spacing w:after="0" w:line="240" w:lineRule="auto"/>
+              <w:rPr>
+                <w:rFonts w:ascii="Times New Roman" w:eastAsia="Times New Roman" w:hAnsi="Times New Roman" w:cs="Times New Roman"/>
+                <w:b/>
+                <w:bCs/>
+                <w:color w:val="000000"/>
+                <w:sz w:val="24"/>
+                <w:szCs w:val="24"/>
+                <w:lang w:eastAsia="es-419"/>
+              </w:rPr>
+            </w:pPr>
+            <w:r>
+              <w:rPr>
+                <w:rFonts w:ascii="Times New Roman" w:eastAsia="Times New Roman" w:hAnsi="Times New Roman" w:cs="Times New Roman"/>
+                <w:b/>
+                <w:bCs/>
+                <w:color w:val="000000"/>
+                <w:sz w:val="24"/>
+                <w:szCs w:val="24"/>
+                <w:lang w:eastAsia="es-419"/>
+              </w:rPr>
+              <w:t>Caso de Uso:</w:t>
+            </w:r>
+          </w:p>
+        </w:tc>
+        <w:tc>
+          <w:tcPr>
+            <w:tcW w:w="5240" w:type="dxa"/>
+            <w:tcBorders>
+              <w:top w:val="nil"/>
+              <w:left w:val="nil"/>
+              <w:bottom w:val="single" w:sz="4" w:space="0" w:color="auto"/>
+              <w:right w:val="double" w:sz="6" w:space="0" w:color="auto"/>
+            </w:tcBorders>
+            <w:shd w:val="clear" w:color="auto" w:fill="auto"/>
+            <w:noWrap/>
+            <w:vAlign w:val="center"/>
+            <w:hideMark/>
+          </w:tcPr>
+          <w:p>
+            <w:pPr>
+              <w:spacing w:after="0" w:line="240" w:lineRule="auto"/>
+              <w:rPr>
+                <w:rFonts w:ascii="Times New Roman" w:eastAsia="Times New Roman" w:hAnsi="Times New Roman" w:cs="Times New Roman"/>
+                <w:color w:val="000000"/>
+                <w:sz w:val="24"/>
+                <w:szCs w:val="24"/>
+                <w:lang w:eastAsia="es-419"/>
+              </w:rPr>
+            </w:pPr>
+            <w:r>
+              <w:rPr>
+                <w:rFonts w:ascii="Times New Roman" w:eastAsia="Times New Roman" w:hAnsi="Times New Roman" w:cs="Times New Roman"/>
+                <w:color w:val="000000"/>
+                <w:sz w:val="24"/>
+                <w:szCs w:val="24"/>
+                <w:lang w:eastAsia="es-419"/>
+              </w:rPr>
+              <w:t>Crear anuncio</w:t>
+            </w:r>
+          </w:p>
+        </w:tc>
+      </w:tr>
+      <w:tr>
+        <w:trPr>
+          <w:trHeight w:val="375"/>
+          <w:jc w:val="center"/>
+        </w:trPr>
+        <w:tc>
+          <w:tcPr>
+            <w:tcW w:w="1625" w:type="dxa"/>
+            <w:tcBorders>
+              <w:top w:val="nil"/>
+              <w:left w:val="double" w:sz="6" w:space="0" w:color="auto"/>
+              <w:bottom w:val="double" w:sz="6" w:space="0" w:color="auto"/>
+              <w:right w:val="double" w:sz="6" w:space="0" w:color="auto"/>
+            </w:tcBorders>
+            <w:shd w:val="clear" w:color="auto" w:fill="auto"/>
+            <w:noWrap/>
+            <w:vAlign w:val="center"/>
+            <w:hideMark/>
+          </w:tcPr>
+          <w:p>
+            <w:pPr>
+              <w:spacing w:after="0" w:line="240" w:lineRule="auto"/>
+              <w:rPr>
+                <w:rFonts w:ascii="Times New Roman" w:eastAsia="Times New Roman" w:hAnsi="Times New Roman" w:cs="Times New Roman"/>
+                <w:b/>
+                <w:bCs/>
+                <w:color w:val="000000"/>
+                <w:sz w:val="24"/>
+                <w:szCs w:val="24"/>
+                <w:lang w:eastAsia="es-419"/>
+              </w:rPr>
+            </w:pPr>
+            <w:r>
+              <w:rPr>
+                <w:rFonts w:ascii="Times New Roman" w:eastAsia="Times New Roman" w:hAnsi="Times New Roman" w:cs="Times New Roman"/>
+                <w:b/>
+                <w:bCs/>
+                <w:color w:val="000000"/>
+                <w:sz w:val="24"/>
+                <w:szCs w:val="24"/>
+                <w:lang w:eastAsia="es-419"/>
+              </w:rPr>
+              <w:t>Actores:</w:t>
+            </w:r>
+          </w:p>
+        </w:tc>
+        <w:tc>
+          <w:tcPr>
+            <w:tcW w:w="5240" w:type="dxa"/>
+            <w:tcBorders>
+              <w:top w:val="nil"/>
+              <w:left w:val="nil"/>
+              <w:bottom w:val="single" w:sz="4" w:space="0" w:color="auto"/>
+              <w:right w:val="double" w:sz="6" w:space="0" w:color="auto"/>
+            </w:tcBorders>
+            <w:shd w:val="clear" w:color="auto" w:fill="auto"/>
+            <w:noWrap/>
+            <w:vAlign w:val="center"/>
+            <w:hideMark/>
+          </w:tcPr>
+          <w:p>
+            <w:pPr>
+              <w:spacing w:after="0" w:line="240" w:lineRule="auto"/>
+              <w:rPr>
+                <w:rFonts w:ascii="Times New Roman" w:eastAsia="Times New Roman" w:hAnsi="Times New Roman" w:cs="Times New Roman"/>
+                <w:color w:val="000000"/>
+                <w:sz w:val="24"/>
+                <w:szCs w:val="24"/>
+                <w:lang w:eastAsia="es-419"/>
+              </w:rPr>
+            </w:pPr>
+            <w:r>
+              <w:rPr>
+                <w:rFonts w:ascii="Times New Roman" w:eastAsia="Times New Roman" w:hAnsi="Times New Roman" w:cs="Times New Roman"/>
+                <w:color w:val="000000"/>
+                <w:sz w:val="24"/>
+                <w:szCs w:val="24"/>
+                <w:lang w:eastAsia="es-419"/>
+              </w:rPr>
+              <w:t>Administrador</w:t>
+            </w:r>
+          </w:p>
+        </w:tc>
+      </w:tr>
+      <w:tr>
+        <w:trPr>
+          <w:trHeight w:val="1532"/>
+          <w:jc w:val="center"/>
+        </w:trPr>
+        <w:tc>
+          <w:tcPr>
+            <w:tcW w:w="1625" w:type="dxa"/>
+            <w:tcBorders>
+              <w:top w:val="nil"/>
+              <w:left w:val="double" w:sz="6" w:space="0" w:color="auto"/>
+              <w:bottom w:val="double" w:sz="6" w:space="0" w:color="auto"/>
+              <w:right w:val="double" w:sz="6" w:space="0" w:color="auto"/>
+            </w:tcBorders>
+            <w:shd w:val="clear" w:color="auto" w:fill="auto"/>
+            <w:noWrap/>
+            <w:hideMark/>
+          </w:tcPr>
+          <w:p>
+            <w:pPr>
+              <w:spacing w:after="0" w:line="240" w:lineRule="auto"/>
+              <w:rPr>
+                <w:rFonts w:ascii="Times New Roman" w:eastAsia="Times New Roman" w:hAnsi="Times New Roman" w:cs="Times New Roman"/>
+                <w:b/>
+                <w:bCs/>
+                <w:color w:val="000000"/>
+                <w:sz w:val="24"/>
+                <w:szCs w:val="24"/>
+                <w:lang w:eastAsia="es-419"/>
+              </w:rPr>
+            </w:pPr>
+            <w:r>
+              <w:rPr>
+                <w:rFonts w:ascii="Times New Roman" w:eastAsia="Times New Roman" w:hAnsi="Times New Roman" w:cs="Times New Roman"/>
+                <w:b/>
+                <w:bCs/>
+                <w:color w:val="000000"/>
+                <w:sz w:val="24"/>
+                <w:szCs w:val="24"/>
+                <w:lang w:eastAsia="es-419"/>
+              </w:rPr>
+              <w:t>Descripción:</w:t>
+            </w:r>
+          </w:p>
+        </w:tc>
+        <w:tc>
+          <w:tcPr>
+            <w:tcW w:w="5240" w:type="dxa"/>
+            <w:tcBorders>
+              <w:top w:val="nil"/>
+              <w:left w:val="nil"/>
+              <w:bottom w:val="single" w:sz="4" w:space="0" w:color="auto"/>
+              <w:right w:val="double" w:sz="6" w:space="0" w:color="auto"/>
+            </w:tcBorders>
+            <w:shd w:val="clear" w:color="auto" w:fill="auto"/>
+            <w:vAlign w:val="center"/>
+            <w:hideMark/>
+          </w:tcPr>
+          <w:p>
+            <w:pPr>
+              <w:spacing w:after="0" w:line="240" w:lineRule="auto"/>
+              <w:rPr>
+                <w:rFonts w:ascii="Times New Roman" w:eastAsia="Times New Roman" w:hAnsi="Times New Roman" w:cs="Times New Roman"/>
+                <w:color w:val="000000"/>
+                <w:sz w:val="24"/>
+                <w:szCs w:val="24"/>
+                <w:lang w:eastAsia="es-419"/>
+              </w:rPr>
+            </w:pPr>
+            <w:r>
+              <w:rPr>
+                <w:rFonts w:ascii="Times New Roman" w:eastAsia="Times New Roman" w:hAnsi="Times New Roman" w:cs="Times New Roman"/>
+                <w:color w:val="000000"/>
+                <w:sz w:val="24"/>
+                <w:szCs w:val="24"/>
+                <w:lang w:eastAsia="es-419"/>
+              </w:rPr>
+              <w:t>El administrador, entra a agregar un anuncio, desde el manejador de anuncios. Se le pregunta el tipo de anuncio, después de escogerlo se le pide el contenido del anuncio. Finaliza el proceso al crear el anuncio.</w:t>
+            </w:r>
+          </w:p>
+        </w:tc>
+      </w:tr>
+      <w:tr>
+        <w:trPr>
+          <w:trHeight w:val="375"/>
+          <w:jc w:val="center"/>
+        </w:trPr>
+        <w:tc>
+          <w:tcPr>
+            <w:tcW w:w="1625" w:type="dxa"/>
+            <w:tcBorders>
+              <w:top w:val="nil"/>
+              <w:left w:val="double" w:sz="6" w:space="0" w:color="auto"/>
+              <w:bottom w:val="double" w:sz="6" w:space="0" w:color="auto"/>
+              <w:right w:val="double" w:sz="6" w:space="0" w:color="auto"/>
+            </w:tcBorders>
+            <w:shd w:val="clear" w:color="auto" w:fill="auto"/>
+            <w:noWrap/>
+            <w:vAlign w:val="center"/>
+            <w:hideMark/>
+          </w:tcPr>
+          <w:p>
+            <w:pPr>
+              <w:spacing w:after="0" w:line="240" w:lineRule="auto"/>
+              <w:rPr>
+                <w:rFonts w:ascii="Times New Roman" w:eastAsia="Times New Roman" w:hAnsi="Times New Roman" w:cs="Times New Roman"/>
+                <w:b/>
+                <w:bCs/>
+                <w:color w:val="000000"/>
+                <w:sz w:val="24"/>
+                <w:szCs w:val="24"/>
+                <w:lang w:eastAsia="es-419"/>
+              </w:rPr>
+            </w:pPr>
+            <w:r>
+              <w:rPr>
+                <w:rFonts w:ascii="Times New Roman" w:eastAsia="Times New Roman" w:hAnsi="Times New Roman" w:cs="Times New Roman"/>
+                <w:b/>
+                <w:bCs/>
+                <w:color w:val="000000"/>
+                <w:sz w:val="24"/>
+                <w:szCs w:val="24"/>
+                <w:lang w:eastAsia="es-419"/>
+              </w:rPr>
+              <w:t>Tipo:</w:t>
+            </w:r>
+          </w:p>
+        </w:tc>
+        <w:tc>
+          <w:tcPr>
+            <w:tcW w:w="5240" w:type="dxa"/>
+            <w:tcBorders>
+              <w:top w:val="nil"/>
+              <w:left w:val="nil"/>
+              <w:bottom w:val="double" w:sz="6" w:space="0" w:color="auto"/>
+              <w:right w:val="double" w:sz="6" w:space="0" w:color="auto"/>
+            </w:tcBorders>
+            <w:shd w:val="clear" w:color="auto" w:fill="auto"/>
+            <w:noWrap/>
+            <w:vAlign w:val="center"/>
+            <w:hideMark/>
+          </w:tcPr>
+          <w:p>
+            <w:pPr>
+              <w:spacing w:after="0" w:line="240" w:lineRule="auto"/>
+              <w:rPr>
+                <w:rFonts w:ascii="Times New Roman" w:eastAsia="Times New Roman" w:hAnsi="Times New Roman" w:cs="Times New Roman"/>
+                <w:color w:val="000000"/>
+                <w:sz w:val="24"/>
+                <w:szCs w:val="24"/>
+                <w:lang w:eastAsia="es-419"/>
+              </w:rPr>
+            </w:pPr>
+            <w:r>
+              <w:rPr>
+                <w:rFonts w:ascii="Times New Roman" w:eastAsia="Times New Roman" w:hAnsi="Times New Roman" w:cs="Times New Roman"/>
+                <w:color w:val="000000"/>
+                <w:sz w:val="24"/>
+                <w:szCs w:val="24"/>
+                <w:lang w:eastAsia="es-419"/>
+              </w:rPr>
+              <w:t>Primario</w:t>
+            </w:r>
+          </w:p>
+        </w:tc>
+      </w:tr>
+    </w:tbl>
+    <w:p>
+      <w:pPr>
+        <w:spacing w:after="0" w:line="480" w:lineRule="auto"/>
+        <w:ind w:firstLine="709"/>
+        <w:rPr>
+          <w:rFonts w:ascii="Times New Roman" w:hAnsi="Times New Roman" w:cs="Times New Roman"/>
+          <w:sz w:val="24"/>
+          <w:szCs w:val="24"/>
+          <w:lang w:val="es-GT"/>
+        </w:rPr>
+      </w:pPr>
+    </w:p>
+    <w:tbl>
+      <w:tblPr>
+        <w:tblW w:w="6865" w:type="dxa"/>
+        <w:jc w:val="center"/>
+        <w:tblCellMar>
+          <w:left w:w="70" w:type="dxa"/>
+          <w:right w:w="70" w:type="dxa"/>
+        </w:tblCellMar>
+        <w:tblLook w:val="04A0" w:firstRow="1" w:lastRow="0" w:firstColumn="1" w:lastColumn="0" w:noHBand="0" w:noVBand="1"/>
+      </w:tblPr>
+      <w:tblGrid>
+        <w:gridCol w:w="1625"/>
+        <w:gridCol w:w="5240"/>
+      </w:tblGrid>
+      <w:tr>
+        <w:trPr>
+          <w:trHeight w:val="375"/>
+          <w:jc w:val="center"/>
+        </w:trPr>
+        <w:tc>
+          <w:tcPr>
+            <w:tcW w:w="1625" w:type="dxa"/>
+            <w:tcBorders>
+              <w:top w:val="double" w:sz="6" w:space="0" w:color="auto"/>
+              <w:left w:val="double" w:sz="6" w:space="0" w:color="auto"/>
+              <w:bottom w:val="double" w:sz="6" w:space="0" w:color="auto"/>
+              <w:right w:val="double" w:sz="6" w:space="0" w:color="auto"/>
+            </w:tcBorders>
+            <w:shd w:val="clear" w:color="auto" w:fill="auto"/>
+            <w:noWrap/>
+            <w:vAlign w:val="center"/>
+            <w:hideMark/>
+          </w:tcPr>
+          <w:p>
+            <w:pPr>
+              <w:spacing w:after="0" w:line="240" w:lineRule="auto"/>
+              <w:rPr>
+                <w:rFonts w:ascii="Times New Roman" w:eastAsia="Times New Roman" w:hAnsi="Times New Roman" w:cs="Times New Roman"/>
+                <w:b/>
+                <w:bCs/>
+                <w:color w:val="000000"/>
+                <w:sz w:val="24"/>
+                <w:szCs w:val="24"/>
+                <w:lang w:eastAsia="es-419"/>
+              </w:rPr>
+            </w:pPr>
+            <w:r>
+              <w:rPr>
+                <w:rFonts w:ascii="Times New Roman" w:eastAsia="Times New Roman" w:hAnsi="Times New Roman" w:cs="Times New Roman"/>
+                <w:b/>
+                <w:bCs/>
+                <w:color w:val="000000"/>
+                <w:sz w:val="24"/>
+                <w:szCs w:val="24"/>
+                <w:lang w:eastAsia="es-419"/>
+              </w:rPr>
+              <w:t>Numero:</w:t>
+            </w:r>
+          </w:p>
+        </w:tc>
+        <w:tc>
+          <w:tcPr>
+            <w:tcW w:w="5240" w:type="dxa"/>
+            <w:tcBorders>
+              <w:top w:val="double" w:sz="6" w:space="0" w:color="auto"/>
+              <w:left w:val="nil"/>
+              <w:bottom w:val="single" w:sz="4" w:space="0" w:color="auto"/>
+              <w:right w:val="double" w:sz="6" w:space="0" w:color="auto"/>
+            </w:tcBorders>
+            <w:shd w:val="clear" w:color="auto" w:fill="auto"/>
+            <w:noWrap/>
+            <w:vAlign w:val="center"/>
+            <w:hideMark/>
+          </w:tcPr>
+          <w:p>
+            <w:pPr>
+              <w:spacing w:after="0" w:line="240" w:lineRule="auto"/>
+              <w:rPr>
+                <w:rFonts w:ascii="Times New Roman" w:eastAsia="Times New Roman" w:hAnsi="Times New Roman" w:cs="Times New Roman"/>
+                <w:color w:val="000000"/>
+                <w:sz w:val="24"/>
+                <w:szCs w:val="24"/>
+                <w:lang w:eastAsia="es-419"/>
+              </w:rPr>
+            </w:pPr>
+            <w:r>
+              <w:rPr>
+                <w:rFonts w:ascii="Times New Roman" w:eastAsia="Times New Roman" w:hAnsi="Times New Roman" w:cs="Times New Roman"/>
+                <w:color w:val="000000"/>
+                <w:sz w:val="24"/>
+                <w:szCs w:val="24"/>
+                <w:lang w:eastAsia="es-419"/>
+              </w:rPr>
+              <w:t>CU0</w:t>
+            </w:r>
+            <w:r>
+              <w:rPr>
+                <w:rFonts w:ascii="Times New Roman" w:eastAsia="Times New Roman" w:hAnsi="Times New Roman" w:cs="Times New Roman"/>
+                <w:color w:val="000000"/>
+                <w:sz w:val="24"/>
+                <w:szCs w:val="24"/>
+                <w:lang w:eastAsia="es-419"/>
+              </w:rPr>
+              <w:t>1</w:t>
+            </w:r>
+            <w:r>
+              <w:rPr>
+                <w:rFonts w:ascii="Times New Roman" w:eastAsia="Times New Roman" w:hAnsi="Times New Roman" w:cs="Times New Roman"/>
+                <w:color w:val="000000"/>
+                <w:sz w:val="24"/>
+                <w:szCs w:val="24"/>
+                <w:lang w:eastAsia="es-419"/>
+              </w:rPr>
+              <w:t>4</w:t>
+            </w:r>
+          </w:p>
+        </w:tc>
+      </w:tr>
+      <w:tr>
+        <w:trPr>
+          <w:trHeight w:val="375"/>
+          <w:jc w:val="center"/>
+        </w:trPr>
+        <w:tc>
+          <w:tcPr>
+            <w:tcW w:w="1625" w:type="dxa"/>
+            <w:tcBorders>
+              <w:top w:val="nil"/>
+              <w:left w:val="double" w:sz="6" w:space="0" w:color="auto"/>
+              <w:bottom w:val="double" w:sz="6" w:space="0" w:color="auto"/>
+              <w:right w:val="double" w:sz="6" w:space="0" w:color="auto"/>
+            </w:tcBorders>
+            <w:shd w:val="clear" w:color="auto" w:fill="auto"/>
+            <w:noWrap/>
+            <w:vAlign w:val="center"/>
+            <w:hideMark/>
+          </w:tcPr>
+          <w:p>
+            <w:pPr>
+              <w:spacing w:after="0" w:line="240" w:lineRule="auto"/>
+              <w:rPr>
+                <w:rFonts w:ascii="Times New Roman" w:eastAsia="Times New Roman" w:hAnsi="Times New Roman" w:cs="Times New Roman"/>
+                <w:b/>
+                <w:bCs/>
+                <w:color w:val="000000"/>
+                <w:sz w:val="24"/>
+                <w:szCs w:val="24"/>
+                <w:lang w:eastAsia="es-419"/>
+              </w:rPr>
+            </w:pPr>
+            <w:r>
+              <w:rPr>
+                <w:rFonts w:ascii="Times New Roman" w:eastAsia="Times New Roman" w:hAnsi="Times New Roman" w:cs="Times New Roman"/>
+                <w:b/>
+                <w:bCs/>
+                <w:color w:val="000000"/>
+                <w:sz w:val="24"/>
+                <w:szCs w:val="24"/>
+                <w:lang w:eastAsia="es-419"/>
+              </w:rPr>
+              <w:t>Caso de Uso:</w:t>
+            </w:r>
+          </w:p>
+        </w:tc>
+        <w:tc>
+          <w:tcPr>
+            <w:tcW w:w="5240" w:type="dxa"/>
+            <w:tcBorders>
+              <w:top w:val="nil"/>
+              <w:left w:val="nil"/>
+              <w:bottom w:val="single" w:sz="4" w:space="0" w:color="auto"/>
+              <w:right w:val="double" w:sz="6" w:space="0" w:color="auto"/>
+            </w:tcBorders>
+            <w:shd w:val="clear" w:color="auto" w:fill="auto"/>
+            <w:noWrap/>
+            <w:vAlign w:val="center"/>
+            <w:hideMark/>
+          </w:tcPr>
+          <w:p>
+            <w:pPr>
+              <w:spacing w:after="0" w:line="240" w:lineRule="auto"/>
+              <w:rPr>
+                <w:rFonts w:ascii="Times New Roman" w:eastAsia="Times New Roman" w:hAnsi="Times New Roman" w:cs="Times New Roman"/>
+                <w:color w:val="000000"/>
+                <w:sz w:val="24"/>
+                <w:szCs w:val="24"/>
+                <w:lang w:eastAsia="es-419"/>
+              </w:rPr>
+            </w:pPr>
+            <w:r>
+              <w:rPr>
+                <w:rFonts w:ascii="Times New Roman" w:eastAsia="Times New Roman" w:hAnsi="Times New Roman" w:cs="Times New Roman"/>
+                <w:color w:val="000000"/>
+                <w:sz w:val="24"/>
+                <w:szCs w:val="24"/>
+                <w:lang w:eastAsia="es-419"/>
+              </w:rPr>
+              <w:t>Modificar</w:t>
+            </w:r>
+            <w:r>
+              <w:rPr>
+                <w:rFonts w:ascii="Times New Roman" w:eastAsia="Times New Roman" w:hAnsi="Times New Roman" w:cs="Times New Roman"/>
+                <w:color w:val="000000"/>
+                <w:sz w:val="24"/>
+                <w:szCs w:val="24"/>
+                <w:lang w:eastAsia="es-419"/>
+              </w:rPr>
+              <w:t xml:space="preserve"> anuncio</w:t>
+            </w:r>
+          </w:p>
+        </w:tc>
+      </w:tr>
+      <w:tr>
+        <w:trPr>
+          <w:trHeight w:val="375"/>
+          <w:jc w:val="center"/>
+        </w:trPr>
+        <w:tc>
+          <w:tcPr>
+            <w:tcW w:w="1625" w:type="dxa"/>
+            <w:tcBorders>
+              <w:top w:val="nil"/>
+              <w:left w:val="double" w:sz="6" w:space="0" w:color="auto"/>
+              <w:bottom w:val="double" w:sz="6" w:space="0" w:color="auto"/>
+              <w:right w:val="double" w:sz="6" w:space="0" w:color="auto"/>
+            </w:tcBorders>
+            <w:shd w:val="clear" w:color="auto" w:fill="auto"/>
+            <w:noWrap/>
+            <w:vAlign w:val="center"/>
+            <w:hideMark/>
+          </w:tcPr>
+          <w:p>
+            <w:pPr>
+              <w:spacing w:after="0" w:line="240" w:lineRule="auto"/>
+              <w:rPr>
+                <w:rFonts w:ascii="Times New Roman" w:eastAsia="Times New Roman" w:hAnsi="Times New Roman" w:cs="Times New Roman"/>
+                <w:b/>
+                <w:bCs/>
+                <w:color w:val="000000"/>
+                <w:sz w:val="24"/>
+                <w:szCs w:val="24"/>
+                <w:lang w:eastAsia="es-419"/>
+              </w:rPr>
+            </w:pPr>
+            <w:r>
+              <w:rPr>
+                <w:rFonts w:ascii="Times New Roman" w:eastAsia="Times New Roman" w:hAnsi="Times New Roman" w:cs="Times New Roman"/>
+                <w:b/>
+                <w:bCs/>
+                <w:color w:val="000000"/>
+                <w:sz w:val="24"/>
+                <w:szCs w:val="24"/>
+                <w:lang w:eastAsia="es-419"/>
+              </w:rPr>
+              <w:t>Actores:</w:t>
+            </w:r>
+          </w:p>
+        </w:tc>
+        <w:tc>
+          <w:tcPr>
+            <w:tcW w:w="5240" w:type="dxa"/>
+            <w:tcBorders>
+              <w:top w:val="nil"/>
+              <w:left w:val="nil"/>
+              <w:bottom w:val="single" w:sz="4" w:space="0" w:color="auto"/>
+              <w:right w:val="double" w:sz="6" w:space="0" w:color="auto"/>
+            </w:tcBorders>
+            <w:shd w:val="clear" w:color="auto" w:fill="auto"/>
+            <w:noWrap/>
+            <w:vAlign w:val="center"/>
+            <w:hideMark/>
+          </w:tcPr>
+          <w:p>
+            <w:pPr>
+              <w:spacing w:after="0" w:line="240" w:lineRule="auto"/>
+              <w:rPr>
+                <w:rFonts w:ascii="Times New Roman" w:eastAsia="Times New Roman" w:hAnsi="Times New Roman" w:cs="Times New Roman"/>
+                <w:color w:val="000000"/>
+                <w:sz w:val="24"/>
+                <w:szCs w:val="24"/>
+                <w:lang w:eastAsia="es-419"/>
+              </w:rPr>
+            </w:pPr>
+            <w:r>
+              <w:rPr>
+                <w:rFonts w:ascii="Times New Roman" w:eastAsia="Times New Roman" w:hAnsi="Times New Roman" w:cs="Times New Roman"/>
+                <w:color w:val="000000"/>
+                <w:sz w:val="24"/>
+                <w:szCs w:val="24"/>
+                <w:lang w:eastAsia="es-419"/>
+              </w:rPr>
+              <w:t>Administrador</w:t>
+            </w:r>
+          </w:p>
+        </w:tc>
+      </w:tr>
+      <w:tr>
+        <w:trPr>
+          <w:trHeight w:val="2039"/>
+          <w:jc w:val="center"/>
+        </w:trPr>
+        <w:tc>
+          <w:tcPr>
+            <w:tcW w:w="1625" w:type="dxa"/>
+            <w:tcBorders>
+              <w:top w:val="nil"/>
+              <w:left w:val="double" w:sz="6" w:space="0" w:color="auto"/>
+              <w:bottom w:val="double" w:sz="6" w:space="0" w:color="auto"/>
+              <w:right w:val="double" w:sz="6" w:space="0" w:color="auto"/>
+            </w:tcBorders>
+            <w:shd w:val="clear" w:color="auto" w:fill="auto"/>
+            <w:noWrap/>
+            <w:hideMark/>
+          </w:tcPr>
+          <w:p>
+            <w:pPr>
+              <w:spacing w:after="0" w:line="240" w:lineRule="auto"/>
+              <w:rPr>
+                <w:rFonts w:ascii="Times New Roman" w:eastAsia="Times New Roman" w:hAnsi="Times New Roman" w:cs="Times New Roman"/>
+                <w:b/>
+                <w:bCs/>
+                <w:color w:val="000000"/>
+                <w:sz w:val="24"/>
+                <w:szCs w:val="24"/>
+                <w:lang w:eastAsia="es-419"/>
+              </w:rPr>
+            </w:pPr>
+            <w:r>
+              <w:rPr>
+                <w:rFonts w:ascii="Times New Roman" w:eastAsia="Times New Roman" w:hAnsi="Times New Roman" w:cs="Times New Roman"/>
+                <w:b/>
+                <w:bCs/>
+                <w:color w:val="000000"/>
+                <w:sz w:val="24"/>
+                <w:szCs w:val="24"/>
+                <w:lang w:eastAsia="es-419"/>
+              </w:rPr>
+              <w:t>Descripción:</w:t>
+            </w:r>
+          </w:p>
+        </w:tc>
+        <w:tc>
+          <w:tcPr>
+            <w:tcW w:w="5240" w:type="dxa"/>
+            <w:tcBorders>
+              <w:top w:val="nil"/>
+              <w:left w:val="nil"/>
+              <w:bottom w:val="single" w:sz="4" w:space="0" w:color="auto"/>
+              <w:right w:val="double" w:sz="6" w:space="0" w:color="auto"/>
+            </w:tcBorders>
+            <w:shd w:val="clear" w:color="auto" w:fill="auto"/>
+            <w:vAlign w:val="center"/>
+            <w:hideMark/>
+          </w:tcPr>
+          <w:p>
+            <w:pPr>
+              <w:spacing w:after="0" w:line="240" w:lineRule="auto"/>
+              <w:rPr>
+                <w:rFonts w:ascii="Times New Roman" w:eastAsia="Times New Roman" w:hAnsi="Times New Roman" w:cs="Times New Roman"/>
+                <w:color w:val="000000"/>
+                <w:sz w:val="24"/>
+                <w:szCs w:val="24"/>
+                <w:lang w:eastAsia="es-419"/>
+              </w:rPr>
+            </w:pPr>
+            <w:r>
+              <w:rPr>
+                <w:rFonts w:ascii="Times New Roman" w:eastAsia="Times New Roman" w:hAnsi="Times New Roman" w:cs="Times New Roman"/>
+                <w:color w:val="000000"/>
+                <w:sz w:val="24"/>
+                <w:szCs w:val="24"/>
+                <w:lang w:eastAsia="es-419"/>
+              </w:rPr>
+              <w:t xml:space="preserve">El administrador, </w:t>
+            </w:r>
+            <w:r>
+              <w:rPr>
+                <w:rFonts w:ascii="Times New Roman" w:eastAsia="Times New Roman" w:hAnsi="Times New Roman" w:cs="Times New Roman"/>
+                <w:color w:val="000000"/>
+                <w:sz w:val="24"/>
+                <w:szCs w:val="24"/>
+                <w:lang w:eastAsia="es-419"/>
+              </w:rPr>
+              <w:t xml:space="preserve">escoge </w:t>
+            </w:r>
+            <w:r>
+              <w:rPr>
+                <w:rFonts w:ascii="Times New Roman" w:eastAsia="Times New Roman" w:hAnsi="Times New Roman" w:cs="Times New Roman"/>
+                <w:color w:val="000000"/>
+                <w:sz w:val="24"/>
+                <w:szCs w:val="24"/>
+                <w:lang w:eastAsia="es-419"/>
+              </w:rPr>
+              <w:t>un anuncio</w:t>
+            </w:r>
+            <w:r>
+              <w:rPr>
+                <w:rFonts w:ascii="Times New Roman" w:eastAsia="Times New Roman" w:hAnsi="Times New Roman" w:cs="Times New Roman"/>
+                <w:color w:val="000000"/>
+                <w:sz w:val="24"/>
+                <w:szCs w:val="24"/>
+                <w:lang w:eastAsia="es-419"/>
+              </w:rPr>
+              <w:t xml:space="preserve"> y entra a modificarlo</w:t>
+            </w:r>
+            <w:r>
+              <w:rPr>
+                <w:rFonts w:ascii="Times New Roman" w:eastAsia="Times New Roman" w:hAnsi="Times New Roman" w:cs="Times New Roman"/>
+                <w:color w:val="000000"/>
+                <w:sz w:val="24"/>
+                <w:szCs w:val="24"/>
+                <w:lang w:eastAsia="es-419"/>
+              </w:rPr>
+              <w:t xml:space="preserve">, desde el manejador de anuncios. </w:t>
+            </w:r>
+            <w:r>
+              <w:rPr>
+                <w:rFonts w:ascii="Times New Roman" w:eastAsia="Times New Roman" w:hAnsi="Times New Roman" w:cs="Times New Roman"/>
+                <w:color w:val="000000"/>
+                <w:sz w:val="24"/>
+                <w:szCs w:val="24"/>
+                <w:lang w:eastAsia="es-419"/>
+              </w:rPr>
+              <w:t>Se le muestra el tipo y el contenido actual del anuncio, el administrador selecciona el tipo y agrega el contenido nuevo para el anuncio. Se termina la modificación al seleccionar guardar las modificaciones.</w:t>
+            </w:r>
+          </w:p>
+        </w:tc>
+      </w:tr>
+      <w:tr>
+        <w:trPr>
+          <w:trHeight w:val="375"/>
+          <w:jc w:val="center"/>
+        </w:trPr>
+        <w:tc>
+          <w:tcPr>
+            <w:tcW w:w="1625" w:type="dxa"/>
+            <w:tcBorders>
+              <w:top w:val="nil"/>
+              <w:left w:val="double" w:sz="6" w:space="0" w:color="auto"/>
+              <w:bottom w:val="double" w:sz="6" w:space="0" w:color="auto"/>
+              <w:right w:val="double" w:sz="6" w:space="0" w:color="auto"/>
+            </w:tcBorders>
+            <w:shd w:val="clear" w:color="auto" w:fill="auto"/>
+            <w:noWrap/>
+            <w:vAlign w:val="center"/>
+            <w:hideMark/>
+          </w:tcPr>
+          <w:p>
+            <w:pPr>
+              <w:spacing w:after="0" w:line="240" w:lineRule="auto"/>
+              <w:rPr>
+                <w:rFonts w:ascii="Times New Roman" w:eastAsia="Times New Roman" w:hAnsi="Times New Roman" w:cs="Times New Roman"/>
+                <w:b/>
+                <w:bCs/>
+                <w:color w:val="000000"/>
+                <w:sz w:val="24"/>
+                <w:szCs w:val="24"/>
+                <w:lang w:eastAsia="es-419"/>
+              </w:rPr>
+            </w:pPr>
+            <w:r>
+              <w:rPr>
+                <w:rFonts w:ascii="Times New Roman" w:eastAsia="Times New Roman" w:hAnsi="Times New Roman" w:cs="Times New Roman"/>
+                <w:b/>
+                <w:bCs/>
+                <w:color w:val="000000"/>
+                <w:sz w:val="24"/>
+                <w:szCs w:val="24"/>
+                <w:lang w:eastAsia="es-419"/>
+              </w:rPr>
+              <w:t>Tipo:</w:t>
+            </w:r>
+          </w:p>
+        </w:tc>
+        <w:tc>
+          <w:tcPr>
+            <w:tcW w:w="5240" w:type="dxa"/>
+            <w:tcBorders>
+              <w:top w:val="nil"/>
+              <w:left w:val="nil"/>
+              <w:bottom w:val="double" w:sz="6" w:space="0" w:color="auto"/>
+              <w:right w:val="double" w:sz="6" w:space="0" w:color="auto"/>
+            </w:tcBorders>
+            <w:shd w:val="clear" w:color="auto" w:fill="auto"/>
+            <w:noWrap/>
+            <w:vAlign w:val="center"/>
+            <w:hideMark/>
+          </w:tcPr>
+          <w:p>
+            <w:pPr>
+              <w:spacing w:after="0" w:line="240" w:lineRule="auto"/>
+              <w:rPr>
+                <w:rFonts w:ascii="Times New Roman" w:eastAsia="Times New Roman" w:hAnsi="Times New Roman" w:cs="Times New Roman"/>
+                <w:color w:val="000000"/>
+                <w:sz w:val="24"/>
+                <w:szCs w:val="24"/>
+                <w:lang w:eastAsia="es-419"/>
+              </w:rPr>
+            </w:pPr>
+            <w:r>
+              <w:rPr>
+                <w:rFonts w:ascii="Times New Roman" w:eastAsia="Times New Roman" w:hAnsi="Times New Roman" w:cs="Times New Roman"/>
+                <w:color w:val="000000"/>
+                <w:sz w:val="24"/>
+                <w:szCs w:val="24"/>
+                <w:lang w:eastAsia="es-419"/>
+              </w:rPr>
+              <w:t>Secundario</w:t>
+            </w:r>
+          </w:p>
+        </w:tc>
+      </w:tr>
+    </w:tbl>
+    <w:p>
+      <w:pPr>
+        <w:spacing w:after="0" w:line="480" w:lineRule="auto"/>
+        <w:ind w:firstLine="709"/>
+        <w:rPr>
+          <w:rFonts w:ascii="Times New Roman" w:hAnsi="Times New Roman" w:cs="Times New Roman"/>
+          <w:sz w:val="24"/>
+          <w:szCs w:val="24"/>
+          <w:lang w:val="es-GT"/>
+        </w:rPr>
+      </w:pPr>
+    </w:p>
+    <w:p>
+      <w:pPr>
+        <w:spacing w:after="0" w:line="480" w:lineRule="auto"/>
+        <w:ind w:firstLine="709"/>
+        <w:rPr>
+          <w:rFonts w:ascii="Times New Roman" w:hAnsi="Times New Roman" w:cs="Times New Roman"/>
+          <w:sz w:val="24"/>
+          <w:szCs w:val="24"/>
+          <w:lang w:val="es-GT"/>
+        </w:rPr>
+      </w:pPr>
+    </w:p>
+    <w:p>
+      <w:pPr>
+        <w:spacing w:after="0" w:line="480" w:lineRule="auto"/>
+        <w:ind w:firstLine="709"/>
+        <w:rPr>
+          <w:rFonts w:ascii="Times New Roman" w:hAnsi="Times New Roman" w:cs="Times New Roman"/>
+          <w:sz w:val="24"/>
+          <w:szCs w:val="24"/>
+          <w:lang w:val="es-GT"/>
+        </w:rPr>
+      </w:pPr>
+    </w:p>
+    <w:p>
+      <w:pPr>
+        <w:spacing w:after="0" w:line="480" w:lineRule="auto"/>
+        <w:ind w:firstLine="709"/>
+        <w:rPr>
+          <w:rFonts w:ascii="Times New Roman" w:hAnsi="Times New Roman" w:cs="Times New Roman"/>
+          <w:sz w:val="24"/>
+          <w:szCs w:val="24"/>
+          <w:lang w:val="es-GT"/>
+        </w:rPr>
+      </w:pPr>
+    </w:p>
+    <w:tbl>
+      <w:tblPr>
+        <w:tblW w:w="6865" w:type="dxa"/>
+        <w:jc w:val="center"/>
+        <w:tblCellMar>
+          <w:left w:w="70" w:type="dxa"/>
+          <w:right w:w="70" w:type="dxa"/>
+        </w:tblCellMar>
+        <w:tblLook w:val="04A0" w:firstRow="1" w:lastRow="0" w:firstColumn="1" w:lastColumn="0" w:noHBand="0" w:noVBand="1"/>
+      </w:tblPr>
+      <w:tblGrid>
+        <w:gridCol w:w="1625"/>
+        <w:gridCol w:w="5240"/>
+      </w:tblGrid>
+      <w:tr>
+        <w:trPr>
+          <w:trHeight w:val="375"/>
+          <w:jc w:val="center"/>
+        </w:trPr>
+        <w:tc>
+          <w:tcPr>
+            <w:tcW w:w="1625" w:type="dxa"/>
+            <w:tcBorders>
+              <w:top w:val="double" w:sz="6" w:space="0" w:color="auto"/>
+              <w:left w:val="double" w:sz="6" w:space="0" w:color="auto"/>
+              <w:bottom w:val="double" w:sz="6" w:space="0" w:color="auto"/>
+              <w:right w:val="double" w:sz="6" w:space="0" w:color="auto"/>
+            </w:tcBorders>
+            <w:shd w:val="clear" w:color="auto" w:fill="auto"/>
+            <w:noWrap/>
+            <w:vAlign w:val="center"/>
+            <w:hideMark/>
+          </w:tcPr>
+          <w:p>
+            <w:pPr>
+              <w:spacing w:after="0" w:line="240" w:lineRule="auto"/>
+              <w:rPr>
+                <w:rFonts w:ascii="Times New Roman" w:eastAsia="Times New Roman" w:hAnsi="Times New Roman" w:cs="Times New Roman"/>
+                <w:b/>
+                <w:bCs/>
+                <w:color w:val="000000"/>
+                <w:sz w:val="24"/>
+                <w:szCs w:val="24"/>
+                <w:lang w:eastAsia="es-419"/>
+              </w:rPr>
+            </w:pPr>
+            <w:r>
+              <w:rPr>
+                <w:rFonts w:ascii="Times New Roman" w:eastAsia="Times New Roman" w:hAnsi="Times New Roman" w:cs="Times New Roman"/>
+                <w:b/>
+                <w:bCs/>
+                <w:color w:val="000000"/>
+                <w:sz w:val="24"/>
+                <w:szCs w:val="24"/>
+                <w:lang w:eastAsia="es-419"/>
+              </w:rPr>
+              <w:lastRenderedPageBreak/>
+              <w:t>Numero:</w:t>
+            </w:r>
+          </w:p>
+        </w:tc>
+        <w:tc>
+          <w:tcPr>
+            <w:tcW w:w="5240" w:type="dxa"/>
+            <w:tcBorders>
+              <w:top w:val="double" w:sz="6" w:space="0" w:color="auto"/>
+              <w:left w:val="nil"/>
+              <w:bottom w:val="single" w:sz="4" w:space="0" w:color="auto"/>
+              <w:right w:val="double" w:sz="6" w:space="0" w:color="auto"/>
+            </w:tcBorders>
+            <w:shd w:val="clear" w:color="auto" w:fill="auto"/>
+            <w:noWrap/>
+            <w:vAlign w:val="center"/>
+            <w:hideMark/>
+          </w:tcPr>
+          <w:p>
+            <w:pPr>
+              <w:spacing w:after="0" w:line="240" w:lineRule="auto"/>
+              <w:rPr>
+                <w:rFonts w:ascii="Times New Roman" w:eastAsia="Times New Roman" w:hAnsi="Times New Roman" w:cs="Times New Roman"/>
+                <w:color w:val="000000"/>
+                <w:sz w:val="24"/>
+                <w:szCs w:val="24"/>
+                <w:lang w:eastAsia="es-419"/>
+              </w:rPr>
+            </w:pPr>
+            <w:r>
+              <w:rPr>
+                <w:rFonts w:ascii="Times New Roman" w:eastAsia="Times New Roman" w:hAnsi="Times New Roman" w:cs="Times New Roman"/>
+                <w:color w:val="000000"/>
+                <w:sz w:val="24"/>
+                <w:szCs w:val="24"/>
+                <w:lang w:eastAsia="es-419"/>
+              </w:rPr>
+              <w:t>CU0</w:t>
+            </w:r>
+            <w:r>
+              <w:rPr>
+                <w:rFonts w:ascii="Times New Roman" w:eastAsia="Times New Roman" w:hAnsi="Times New Roman" w:cs="Times New Roman"/>
+                <w:color w:val="000000"/>
+                <w:sz w:val="24"/>
+                <w:szCs w:val="24"/>
+                <w:lang w:eastAsia="es-419"/>
+              </w:rPr>
+              <w:t>1</w:t>
+            </w:r>
+            <w:r>
+              <w:rPr>
+                <w:rFonts w:ascii="Times New Roman" w:eastAsia="Times New Roman" w:hAnsi="Times New Roman" w:cs="Times New Roman"/>
+                <w:color w:val="000000"/>
+                <w:sz w:val="24"/>
+                <w:szCs w:val="24"/>
+                <w:lang w:eastAsia="es-419"/>
+              </w:rPr>
+              <w:t>5</w:t>
+            </w:r>
+          </w:p>
+        </w:tc>
+      </w:tr>
+      <w:tr>
+        <w:trPr>
+          <w:trHeight w:val="375"/>
+          <w:jc w:val="center"/>
+        </w:trPr>
+        <w:tc>
+          <w:tcPr>
+            <w:tcW w:w="1625" w:type="dxa"/>
+            <w:tcBorders>
+              <w:top w:val="nil"/>
+              <w:left w:val="double" w:sz="6" w:space="0" w:color="auto"/>
+              <w:bottom w:val="double" w:sz="6" w:space="0" w:color="auto"/>
+              <w:right w:val="double" w:sz="6" w:space="0" w:color="auto"/>
+            </w:tcBorders>
+            <w:shd w:val="clear" w:color="auto" w:fill="auto"/>
+            <w:noWrap/>
+            <w:vAlign w:val="center"/>
+            <w:hideMark/>
+          </w:tcPr>
+          <w:p>
+            <w:pPr>
+              <w:spacing w:after="0" w:line="240" w:lineRule="auto"/>
+              <w:rPr>
+                <w:rFonts w:ascii="Times New Roman" w:eastAsia="Times New Roman" w:hAnsi="Times New Roman" w:cs="Times New Roman"/>
+                <w:b/>
+                <w:bCs/>
+                <w:color w:val="000000"/>
+                <w:sz w:val="24"/>
+                <w:szCs w:val="24"/>
+                <w:lang w:eastAsia="es-419"/>
+              </w:rPr>
+            </w:pPr>
+            <w:r>
+              <w:rPr>
+                <w:rFonts w:ascii="Times New Roman" w:eastAsia="Times New Roman" w:hAnsi="Times New Roman" w:cs="Times New Roman"/>
+                <w:b/>
+                <w:bCs/>
+                <w:color w:val="000000"/>
+                <w:sz w:val="24"/>
+                <w:szCs w:val="24"/>
+                <w:lang w:eastAsia="es-419"/>
+              </w:rPr>
+              <w:t>Caso de Uso:</w:t>
+            </w:r>
+          </w:p>
+        </w:tc>
+        <w:tc>
+          <w:tcPr>
+            <w:tcW w:w="5240" w:type="dxa"/>
+            <w:tcBorders>
+              <w:top w:val="nil"/>
+              <w:left w:val="nil"/>
+              <w:bottom w:val="single" w:sz="4" w:space="0" w:color="auto"/>
+              <w:right w:val="double" w:sz="6" w:space="0" w:color="auto"/>
+            </w:tcBorders>
+            <w:shd w:val="clear" w:color="auto" w:fill="auto"/>
+            <w:noWrap/>
+            <w:vAlign w:val="center"/>
+            <w:hideMark/>
+          </w:tcPr>
+          <w:p>
+            <w:pPr>
+              <w:spacing w:after="0" w:line="240" w:lineRule="auto"/>
+              <w:rPr>
+                <w:rFonts w:ascii="Times New Roman" w:eastAsia="Times New Roman" w:hAnsi="Times New Roman" w:cs="Times New Roman"/>
+                <w:color w:val="000000"/>
+                <w:sz w:val="24"/>
+                <w:szCs w:val="24"/>
+                <w:lang w:eastAsia="es-419"/>
+              </w:rPr>
+            </w:pPr>
+            <w:r>
+              <w:rPr>
+                <w:rFonts w:ascii="Times New Roman" w:eastAsia="Times New Roman" w:hAnsi="Times New Roman" w:cs="Times New Roman"/>
+                <w:color w:val="000000"/>
+                <w:sz w:val="24"/>
+                <w:szCs w:val="24"/>
+                <w:lang w:eastAsia="es-419"/>
+              </w:rPr>
+              <w:t>Desactivar</w:t>
+            </w:r>
+            <w:r>
+              <w:rPr>
+                <w:rFonts w:ascii="Times New Roman" w:eastAsia="Times New Roman" w:hAnsi="Times New Roman" w:cs="Times New Roman"/>
+                <w:color w:val="000000"/>
+                <w:sz w:val="24"/>
+                <w:szCs w:val="24"/>
+                <w:lang w:eastAsia="es-419"/>
+              </w:rPr>
+              <w:t xml:space="preserve"> anuncio</w:t>
+            </w:r>
+          </w:p>
+        </w:tc>
+      </w:tr>
+      <w:tr>
+        <w:trPr>
+          <w:trHeight w:val="375"/>
+          <w:jc w:val="center"/>
+        </w:trPr>
+        <w:tc>
+          <w:tcPr>
+            <w:tcW w:w="1625" w:type="dxa"/>
+            <w:tcBorders>
+              <w:top w:val="nil"/>
+              <w:left w:val="double" w:sz="6" w:space="0" w:color="auto"/>
+              <w:bottom w:val="double" w:sz="6" w:space="0" w:color="auto"/>
+              <w:right w:val="double" w:sz="6" w:space="0" w:color="auto"/>
+            </w:tcBorders>
+            <w:shd w:val="clear" w:color="auto" w:fill="auto"/>
+            <w:noWrap/>
+            <w:vAlign w:val="center"/>
+            <w:hideMark/>
+          </w:tcPr>
+          <w:p>
+            <w:pPr>
+              <w:spacing w:after="0" w:line="240" w:lineRule="auto"/>
+              <w:rPr>
+                <w:rFonts w:ascii="Times New Roman" w:eastAsia="Times New Roman" w:hAnsi="Times New Roman" w:cs="Times New Roman"/>
+                <w:b/>
+                <w:bCs/>
+                <w:color w:val="000000"/>
+                <w:sz w:val="24"/>
+                <w:szCs w:val="24"/>
+                <w:lang w:eastAsia="es-419"/>
+              </w:rPr>
+            </w:pPr>
+            <w:r>
+              <w:rPr>
+                <w:rFonts w:ascii="Times New Roman" w:eastAsia="Times New Roman" w:hAnsi="Times New Roman" w:cs="Times New Roman"/>
+                <w:b/>
+                <w:bCs/>
+                <w:color w:val="000000"/>
+                <w:sz w:val="24"/>
+                <w:szCs w:val="24"/>
+                <w:lang w:eastAsia="es-419"/>
+              </w:rPr>
+              <w:t>Actores:</w:t>
+            </w:r>
+          </w:p>
+        </w:tc>
+        <w:tc>
+          <w:tcPr>
+            <w:tcW w:w="5240" w:type="dxa"/>
+            <w:tcBorders>
+              <w:top w:val="nil"/>
+              <w:left w:val="nil"/>
+              <w:bottom w:val="single" w:sz="4" w:space="0" w:color="auto"/>
+              <w:right w:val="double" w:sz="6" w:space="0" w:color="auto"/>
+            </w:tcBorders>
+            <w:shd w:val="clear" w:color="auto" w:fill="auto"/>
+            <w:noWrap/>
+            <w:vAlign w:val="center"/>
+            <w:hideMark/>
+          </w:tcPr>
+          <w:p>
+            <w:pPr>
+              <w:spacing w:after="0" w:line="240" w:lineRule="auto"/>
+              <w:rPr>
+                <w:rFonts w:ascii="Times New Roman" w:eastAsia="Times New Roman" w:hAnsi="Times New Roman" w:cs="Times New Roman"/>
+                <w:color w:val="000000"/>
+                <w:sz w:val="24"/>
+                <w:szCs w:val="24"/>
+                <w:lang w:eastAsia="es-419"/>
+              </w:rPr>
+            </w:pPr>
+            <w:r>
+              <w:rPr>
+                <w:rFonts w:ascii="Times New Roman" w:eastAsia="Times New Roman" w:hAnsi="Times New Roman" w:cs="Times New Roman"/>
+                <w:color w:val="000000"/>
+                <w:sz w:val="24"/>
+                <w:szCs w:val="24"/>
+                <w:lang w:eastAsia="es-419"/>
+              </w:rPr>
+              <w:t>Administrador</w:t>
+            </w:r>
+          </w:p>
+        </w:tc>
+      </w:tr>
+      <w:tr>
+        <w:trPr>
+          <w:trHeight w:val="1533"/>
+          <w:jc w:val="center"/>
+        </w:trPr>
+        <w:tc>
+          <w:tcPr>
+            <w:tcW w:w="1625" w:type="dxa"/>
+            <w:tcBorders>
+              <w:top w:val="nil"/>
+              <w:left w:val="double" w:sz="6" w:space="0" w:color="auto"/>
+              <w:bottom w:val="double" w:sz="6" w:space="0" w:color="auto"/>
+              <w:right w:val="double" w:sz="6" w:space="0" w:color="auto"/>
+            </w:tcBorders>
+            <w:shd w:val="clear" w:color="auto" w:fill="auto"/>
+            <w:noWrap/>
+            <w:hideMark/>
+          </w:tcPr>
+          <w:p>
+            <w:pPr>
+              <w:spacing w:after="0" w:line="240" w:lineRule="auto"/>
+              <w:rPr>
+                <w:rFonts w:ascii="Times New Roman" w:eastAsia="Times New Roman" w:hAnsi="Times New Roman" w:cs="Times New Roman"/>
+                <w:b/>
+                <w:bCs/>
+                <w:color w:val="000000"/>
+                <w:sz w:val="24"/>
+                <w:szCs w:val="24"/>
+                <w:lang w:eastAsia="es-419"/>
+              </w:rPr>
+            </w:pPr>
+            <w:r>
+              <w:rPr>
+                <w:rFonts w:ascii="Times New Roman" w:eastAsia="Times New Roman" w:hAnsi="Times New Roman" w:cs="Times New Roman"/>
+                <w:b/>
+                <w:bCs/>
+                <w:color w:val="000000"/>
+                <w:sz w:val="24"/>
+                <w:szCs w:val="24"/>
+                <w:lang w:eastAsia="es-419"/>
+              </w:rPr>
+              <w:t>Descripción:</w:t>
+            </w:r>
+          </w:p>
+        </w:tc>
+        <w:tc>
+          <w:tcPr>
+            <w:tcW w:w="5240" w:type="dxa"/>
+            <w:tcBorders>
+              <w:top w:val="nil"/>
+              <w:left w:val="nil"/>
+              <w:bottom w:val="single" w:sz="4" w:space="0" w:color="auto"/>
+              <w:right w:val="double" w:sz="6" w:space="0" w:color="auto"/>
+            </w:tcBorders>
+            <w:shd w:val="clear" w:color="auto" w:fill="auto"/>
+            <w:vAlign w:val="center"/>
+            <w:hideMark/>
+          </w:tcPr>
+          <w:p>
+            <w:pPr>
+              <w:spacing w:after="0" w:line="240" w:lineRule="auto"/>
+              <w:rPr>
+                <w:rFonts w:ascii="Times New Roman" w:eastAsia="Times New Roman" w:hAnsi="Times New Roman" w:cs="Times New Roman"/>
+                <w:color w:val="000000"/>
+                <w:sz w:val="24"/>
+                <w:szCs w:val="24"/>
+                <w:lang w:eastAsia="es-419"/>
+              </w:rPr>
+            </w:pPr>
+            <w:r>
+              <w:rPr>
+                <w:rFonts w:ascii="Times New Roman" w:eastAsia="Times New Roman" w:hAnsi="Times New Roman" w:cs="Times New Roman"/>
+                <w:color w:val="000000"/>
+                <w:sz w:val="24"/>
+                <w:szCs w:val="24"/>
+                <w:lang w:eastAsia="es-419"/>
+              </w:rPr>
+              <w:t xml:space="preserve">El administrador, escoge un anuncio y entra a </w:t>
+            </w:r>
+            <w:r>
+              <w:rPr>
+                <w:rFonts w:ascii="Times New Roman" w:eastAsia="Times New Roman" w:hAnsi="Times New Roman" w:cs="Times New Roman"/>
+                <w:color w:val="000000"/>
+                <w:sz w:val="24"/>
+                <w:szCs w:val="24"/>
+                <w:lang w:eastAsia="es-419"/>
+              </w:rPr>
+              <w:t>desactivarlo</w:t>
+            </w:r>
+            <w:r>
+              <w:rPr>
+                <w:rFonts w:ascii="Times New Roman" w:eastAsia="Times New Roman" w:hAnsi="Times New Roman" w:cs="Times New Roman"/>
+                <w:color w:val="000000"/>
+                <w:sz w:val="24"/>
+                <w:szCs w:val="24"/>
+                <w:lang w:eastAsia="es-419"/>
+              </w:rPr>
+              <w:t>, desde el manejador de anuncios. Se le muestra el tipo y el contenido actual del anuncio</w:t>
+            </w:r>
+            <w:r>
+              <w:rPr>
+                <w:rFonts w:ascii="Times New Roman" w:eastAsia="Times New Roman" w:hAnsi="Times New Roman" w:cs="Times New Roman"/>
+                <w:color w:val="000000"/>
+                <w:sz w:val="24"/>
+                <w:szCs w:val="24"/>
+                <w:lang w:eastAsia="es-419"/>
+              </w:rPr>
+              <w:t xml:space="preserve"> y se le solicita confirmar la acción. Se termina el proceso cuando afirma la desactivación del anuncio</w:t>
+            </w:r>
+            <w:r>
+              <w:rPr>
+                <w:rFonts w:ascii="Times New Roman" w:eastAsia="Times New Roman" w:hAnsi="Times New Roman" w:cs="Times New Roman"/>
+                <w:color w:val="000000"/>
+                <w:sz w:val="24"/>
+                <w:szCs w:val="24"/>
+                <w:lang w:eastAsia="es-419"/>
+              </w:rPr>
+              <w:t>.</w:t>
+            </w:r>
+          </w:p>
+        </w:tc>
+      </w:tr>
+      <w:tr>
+        <w:trPr>
+          <w:trHeight w:val="375"/>
+          <w:jc w:val="center"/>
+        </w:trPr>
+        <w:tc>
+          <w:tcPr>
+            <w:tcW w:w="1625" w:type="dxa"/>
+            <w:tcBorders>
+              <w:top w:val="nil"/>
+              <w:left w:val="double" w:sz="6" w:space="0" w:color="auto"/>
+              <w:bottom w:val="double" w:sz="6" w:space="0" w:color="auto"/>
+              <w:right w:val="double" w:sz="6" w:space="0" w:color="auto"/>
+            </w:tcBorders>
+            <w:shd w:val="clear" w:color="auto" w:fill="auto"/>
+            <w:noWrap/>
+            <w:vAlign w:val="center"/>
+            <w:hideMark/>
+          </w:tcPr>
+          <w:p>
+            <w:pPr>
+              <w:spacing w:after="0" w:line="240" w:lineRule="auto"/>
+              <w:rPr>
+                <w:rFonts w:ascii="Times New Roman" w:eastAsia="Times New Roman" w:hAnsi="Times New Roman" w:cs="Times New Roman"/>
+                <w:b/>
+                <w:bCs/>
+                <w:color w:val="000000"/>
+                <w:sz w:val="24"/>
+                <w:szCs w:val="24"/>
+                <w:lang w:eastAsia="es-419"/>
+              </w:rPr>
+            </w:pPr>
+            <w:r>
+              <w:rPr>
+                <w:rFonts w:ascii="Times New Roman" w:eastAsia="Times New Roman" w:hAnsi="Times New Roman" w:cs="Times New Roman"/>
+                <w:b/>
+                <w:bCs/>
+                <w:color w:val="000000"/>
+                <w:sz w:val="24"/>
+                <w:szCs w:val="24"/>
+                <w:lang w:eastAsia="es-419"/>
+              </w:rPr>
+              <w:t>Tipo:</w:t>
+            </w:r>
+          </w:p>
+        </w:tc>
+        <w:tc>
+          <w:tcPr>
+            <w:tcW w:w="5240" w:type="dxa"/>
+            <w:tcBorders>
+              <w:top w:val="nil"/>
+              <w:left w:val="nil"/>
+              <w:bottom w:val="double" w:sz="6" w:space="0" w:color="auto"/>
+              <w:right w:val="double" w:sz="6" w:space="0" w:color="auto"/>
+            </w:tcBorders>
+            <w:shd w:val="clear" w:color="auto" w:fill="auto"/>
+            <w:noWrap/>
+            <w:vAlign w:val="center"/>
+            <w:hideMark/>
+          </w:tcPr>
+          <w:p>
+            <w:pPr>
+              <w:spacing w:after="0" w:line="240" w:lineRule="auto"/>
+              <w:rPr>
+                <w:rFonts w:ascii="Times New Roman" w:eastAsia="Times New Roman" w:hAnsi="Times New Roman" w:cs="Times New Roman"/>
+                <w:color w:val="000000"/>
+                <w:sz w:val="24"/>
+                <w:szCs w:val="24"/>
+                <w:lang w:eastAsia="es-419"/>
+              </w:rPr>
+            </w:pPr>
+            <w:r>
+              <w:rPr>
+                <w:rFonts w:ascii="Times New Roman" w:eastAsia="Times New Roman" w:hAnsi="Times New Roman" w:cs="Times New Roman"/>
+                <w:color w:val="000000"/>
+                <w:sz w:val="24"/>
+                <w:szCs w:val="24"/>
+                <w:lang w:eastAsia="es-419"/>
+              </w:rPr>
+              <w:t>Secundario</w:t>
+            </w:r>
+          </w:p>
+        </w:tc>
+      </w:tr>
+    </w:tbl>
+    <w:p>
+      <w:pPr>
+        <w:spacing w:after="0" w:line="480" w:lineRule="auto"/>
+        <w:ind w:firstLine="709"/>
+        <w:rPr>
+          <w:rFonts w:ascii="Times New Roman" w:hAnsi="Times New Roman" w:cs="Times New Roman"/>
+          <w:sz w:val="24"/>
+          <w:szCs w:val="24"/>
+          <w:lang w:val="es-GT"/>
+        </w:rPr>
+      </w:pPr>
+    </w:p>
+    <w:tbl>
+      <w:tblPr>
+        <w:tblW w:w="6865" w:type="dxa"/>
+        <w:jc w:val="center"/>
+        <w:tblCellMar>
+          <w:left w:w="70" w:type="dxa"/>
+          <w:right w:w="70" w:type="dxa"/>
+        </w:tblCellMar>
+        <w:tblLook w:val="04A0" w:firstRow="1" w:lastRow="0" w:firstColumn="1" w:lastColumn="0" w:noHBand="0" w:noVBand="1"/>
+      </w:tblPr>
+      <w:tblGrid>
+        <w:gridCol w:w="1625"/>
+        <w:gridCol w:w="5240"/>
+      </w:tblGrid>
+      <w:tr>
+        <w:trPr>
+          <w:trHeight w:val="375"/>
+          <w:jc w:val="center"/>
+        </w:trPr>
+        <w:tc>
+          <w:tcPr>
+            <w:tcW w:w="1625" w:type="dxa"/>
+            <w:tcBorders>
+              <w:top w:val="double" w:sz="6" w:space="0" w:color="auto"/>
+              <w:left w:val="double" w:sz="6" w:space="0" w:color="auto"/>
+              <w:bottom w:val="double" w:sz="6" w:space="0" w:color="auto"/>
+              <w:right w:val="double" w:sz="6" w:space="0" w:color="auto"/>
+            </w:tcBorders>
+            <w:shd w:val="clear" w:color="auto" w:fill="auto"/>
+            <w:noWrap/>
+            <w:vAlign w:val="center"/>
+            <w:hideMark/>
+          </w:tcPr>
+          <w:p>
+            <w:pPr>
+              <w:spacing w:after="0" w:line="240" w:lineRule="auto"/>
+              <w:rPr>
+                <w:rFonts w:ascii="Times New Roman" w:eastAsia="Times New Roman" w:hAnsi="Times New Roman" w:cs="Times New Roman"/>
+                <w:b/>
+                <w:bCs/>
+                <w:color w:val="000000"/>
+                <w:sz w:val="24"/>
+                <w:szCs w:val="24"/>
+                <w:lang w:eastAsia="es-419"/>
+              </w:rPr>
+            </w:pPr>
+            <w:r>
+              <w:rPr>
+                <w:rFonts w:ascii="Times New Roman" w:eastAsia="Times New Roman" w:hAnsi="Times New Roman" w:cs="Times New Roman"/>
+                <w:b/>
+                <w:bCs/>
+                <w:color w:val="000000"/>
+                <w:sz w:val="24"/>
+                <w:szCs w:val="24"/>
+                <w:lang w:eastAsia="es-419"/>
+              </w:rPr>
+              <w:t>Numero:</w:t>
+            </w:r>
+          </w:p>
+        </w:tc>
+        <w:tc>
+          <w:tcPr>
+            <w:tcW w:w="5240" w:type="dxa"/>
+            <w:tcBorders>
+              <w:top w:val="double" w:sz="6" w:space="0" w:color="auto"/>
+              <w:left w:val="nil"/>
+              <w:bottom w:val="single" w:sz="4" w:space="0" w:color="auto"/>
+              <w:right w:val="double" w:sz="6" w:space="0" w:color="auto"/>
+            </w:tcBorders>
+            <w:shd w:val="clear" w:color="auto" w:fill="auto"/>
+            <w:noWrap/>
+            <w:vAlign w:val="center"/>
+            <w:hideMark/>
+          </w:tcPr>
+          <w:p>
+            <w:pPr>
+              <w:spacing w:after="0" w:line="240" w:lineRule="auto"/>
+              <w:rPr>
+                <w:rFonts w:ascii="Times New Roman" w:eastAsia="Times New Roman" w:hAnsi="Times New Roman" w:cs="Times New Roman"/>
+                <w:color w:val="000000"/>
+                <w:sz w:val="24"/>
+                <w:szCs w:val="24"/>
+                <w:lang w:eastAsia="es-419"/>
+              </w:rPr>
+            </w:pPr>
+            <w:r>
+              <w:rPr>
+                <w:rFonts w:ascii="Times New Roman" w:eastAsia="Times New Roman" w:hAnsi="Times New Roman" w:cs="Times New Roman"/>
+                <w:color w:val="000000"/>
+                <w:sz w:val="24"/>
+                <w:szCs w:val="24"/>
+                <w:lang w:eastAsia="es-419"/>
+              </w:rPr>
+              <w:t>CU0</w:t>
+            </w:r>
+            <w:r>
+              <w:rPr>
+                <w:rFonts w:ascii="Times New Roman" w:eastAsia="Times New Roman" w:hAnsi="Times New Roman" w:cs="Times New Roman"/>
+                <w:color w:val="000000"/>
+                <w:sz w:val="24"/>
+                <w:szCs w:val="24"/>
+                <w:lang w:eastAsia="es-419"/>
+              </w:rPr>
+              <w:t>1</w:t>
+            </w:r>
+            <w:r>
+              <w:rPr>
+                <w:rFonts w:ascii="Times New Roman" w:eastAsia="Times New Roman" w:hAnsi="Times New Roman" w:cs="Times New Roman"/>
+                <w:color w:val="000000"/>
+                <w:sz w:val="24"/>
+                <w:szCs w:val="24"/>
+                <w:lang w:eastAsia="es-419"/>
+              </w:rPr>
+              <w:t>5</w:t>
+            </w:r>
+          </w:p>
+        </w:tc>
+      </w:tr>
+      <w:tr>
+        <w:trPr>
+          <w:trHeight w:val="375"/>
+          <w:jc w:val="center"/>
+        </w:trPr>
+        <w:tc>
+          <w:tcPr>
+            <w:tcW w:w="1625" w:type="dxa"/>
+            <w:tcBorders>
+              <w:top w:val="nil"/>
+              <w:left w:val="double" w:sz="6" w:space="0" w:color="auto"/>
+              <w:bottom w:val="double" w:sz="6" w:space="0" w:color="auto"/>
+              <w:right w:val="double" w:sz="6" w:space="0" w:color="auto"/>
+            </w:tcBorders>
+            <w:shd w:val="clear" w:color="auto" w:fill="auto"/>
+            <w:noWrap/>
+            <w:vAlign w:val="center"/>
+            <w:hideMark/>
+          </w:tcPr>
+          <w:p>
+            <w:pPr>
+              <w:spacing w:after="0" w:line="240" w:lineRule="auto"/>
+              <w:rPr>
+                <w:rFonts w:ascii="Times New Roman" w:eastAsia="Times New Roman" w:hAnsi="Times New Roman" w:cs="Times New Roman"/>
+                <w:b/>
+                <w:bCs/>
+                <w:color w:val="000000"/>
+                <w:sz w:val="24"/>
+                <w:szCs w:val="24"/>
+                <w:lang w:eastAsia="es-419"/>
+              </w:rPr>
+            </w:pPr>
+            <w:r>
+              <w:rPr>
+                <w:rFonts w:ascii="Times New Roman" w:eastAsia="Times New Roman" w:hAnsi="Times New Roman" w:cs="Times New Roman"/>
+                <w:b/>
+                <w:bCs/>
+                <w:color w:val="000000"/>
+                <w:sz w:val="24"/>
+                <w:szCs w:val="24"/>
+                <w:lang w:eastAsia="es-419"/>
+              </w:rPr>
+              <w:t>Caso de Uso:</w:t>
+            </w:r>
+          </w:p>
+        </w:tc>
+        <w:tc>
+          <w:tcPr>
+            <w:tcW w:w="5240" w:type="dxa"/>
+            <w:tcBorders>
+              <w:top w:val="nil"/>
+              <w:left w:val="nil"/>
+              <w:bottom w:val="single" w:sz="4" w:space="0" w:color="auto"/>
+              <w:right w:val="double" w:sz="6" w:space="0" w:color="auto"/>
+            </w:tcBorders>
+            <w:shd w:val="clear" w:color="auto" w:fill="auto"/>
+            <w:noWrap/>
+            <w:vAlign w:val="center"/>
+            <w:hideMark/>
+          </w:tcPr>
+          <w:p>
+            <w:pPr>
+              <w:spacing w:after="0" w:line="240" w:lineRule="auto"/>
+              <w:rPr>
+                <w:rFonts w:ascii="Times New Roman" w:eastAsia="Times New Roman" w:hAnsi="Times New Roman" w:cs="Times New Roman"/>
+                <w:color w:val="000000"/>
+                <w:sz w:val="24"/>
+                <w:szCs w:val="24"/>
+                <w:lang w:eastAsia="es-419"/>
+              </w:rPr>
+            </w:pPr>
+            <w:r>
+              <w:rPr>
+                <w:rFonts w:ascii="Times New Roman" w:eastAsia="Times New Roman" w:hAnsi="Times New Roman" w:cs="Times New Roman"/>
+                <w:color w:val="000000"/>
+                <w:sz w:val="24"/>
+                <w:szCs w:val="24"/>
+                <w:lang w:eastAsia="es-419"/>
+              </w:rPr>
+              <w:t>Asignar costo por día</w:t>
+            </w:r>
+          </w:p>
+        </w:tc>
+      </w:tr>
+      <w:tr>
+        <w:trPr>
+          <w:trHeight w:val="375"/>
+          <w:jc w:val="center"/>
+        </w:trPr>
+        <w:tc>
+          <w:tcPr>
+            <w:tcW w:w="1625" w:type="dxa"/>
+            <w:tcBorders>
+              <w:top w:val="nil"/>
+              <w:left w:val="double" w:sz="6" w:space="0" w:color="auto"/>
+              <w:bottom w:val="double" w:sz="6" w:space="0" w:color="auto"/>
+              <w:right w:val="double" w:sz="6" w:space="0" w:color="auto"/>
+            </w:tcBorders>
+            <w:shd w:val="clear" w:color="auto" w:fill="auto"/>
+            <w:noWrap/>
+            <w:vAlign w:val="center"/>
+            <w:hideMark/>
+          </w:tcPr>
+          <w:p>
+            <w:pPr>
+              <w:spacing w:after="0" w:line="240" w:lineRule="auto"/>
+              <w:rPr>
+                <w:rFonts w:ascii="Times New Roman" w:eastAsia="Times New Roman" w:hAnsi="Times New Roman" w:cs="Times New Roman"/>
+                <w:b/>
+                <w:bCs/>
+                <w:color w:val="000000"/>
+                <w:sz w:val="24"/>
+                <w:szCs w:val="24"/>
+                <w:lang w:eastAsia="es-419"/>
+              </w:rPr>
+            </w:pPr>
+            <w:r>
+              <w:rPr>
+                <w:rFonts w:ascii="Times New Roman" w:eastAsia="Times New Roman" w:hAnsi="Times New Roman" w:cs="Times New Roman"/>
+                <w:b/>
+                <w:bCs/>
+                <w:color w:val="000000"/>
+                <w:sz w:val="24"/>
+                <w:szCs w:val="24"/>
+                <w:lang w:eastAsia="es-419"/>
+              </w:rPr>
+              <w:t>Actores:</w:t>
+            </w:r>
+          </w:p>
+        </w:tc>
+        <w:tc>
+          <w:tcPr>
+            <w:tcW w:w="5240" w:type="dxa"/>
+            <w:tcBorders>
+              <w:top w:val="nil"/>
+              <w:left w:val="nil"/>
+              <w:bottom w:val="single" w:sz="4" w:space="0" w:color="auto"/>
+              <w:right w:val="double" w:sz="6" w:space="0" w:color="auto"/>
+            </w:tcBorders>
+            <w:shd w:val="clear" w:color="auto" w:fill="auto"/>
+            <w:noWrap/>
+            <w:vAlign w:val="center"/>
+            <w:hideMark/>
+          </w:tcPr>
+          <w:p>
+            <w:pPr>
+              <w:spacing w:after="0" w:line="240" w:lineRule="auto"/>
+              <w:rPr>
+                <w:rFonts w:ascii="Times New Roman" w:eastAsia="Times New Roman" w:hAnsi="Times New Roman" w:cs="Times New Roman"/>
+                <w:color w:val="000000"/>
+                <w:sz w:val="24"/>
+                <w:szCs w:val="24"/>
+                <w:lang w:eastAsia="es-419"/>
+              </w:rPr>
+            </w:pPr>
+            <w:r>
+              <w:rPr>
+                <w:rFonts w:ascii="Times New Roman" w:eastAsia="Times New Roman" w:hAnsi="Times New Roman" w:cs="Times New Roman"/>
+                <w:color w:val="000000"/>
+                <w:sz w:val="24"/>
+                <w:szCs w:val="24"/>
+                <w:lang w:eastAsia="es-419"/>
+              </w:rPr>
+              <w:t>Administrador</w:t>
+            </w:r>
+          </w:p>
+        </w:tc>
+      </w:tr>
+      <w:tr>
+        <w:trPr>
+          <w:trHeight w:val="1644"/>
+          <w:jc w:val="center"/>
+        </w:trPr>
+        <w:tc>
+          <w:tcPr>
+            <w:tcW w:w="1625" w:type="dxa"/>
+            <w:tcBorders>
+              <w:top w:val="nil"/>
+              <w:left w:val="double" w:sz="6" w:space="0" w:color="auto"/>
+              <w:bottom w:val="double" w:sz="6" w:space="0" w:color="auto"/>
+              <w:right w:val="double" w:sz="6" w:space="0" w:color="auto"/>
+            </w:tcBorders>
+            <w:shd w:val="clear" w:color="auto" w:fill="auto"/>
+            <w:noWrap/>
+            <w:hideMark/>
+          </w:tcPr>
+          <w:p>
+            <w:pPr>
+              <w:spacing w:after="0" w:line="240" w:lineRule="auto"/>
+              <w:rPr>
+                <w:rFonts w:ascii="Times New Roman" w:eastAsia="Times New Roman" w:hAnsi="Times New Roman" w:cs="Times New Roman"/>
+                <w:b/>
+                <w:bCs/>
+                <w:color w:val="000000"/>
+                <w:sz w:val="24"/>
+                <w:szCs w:val="24"/>
+                <w:lang w:eastAsia="es-419"/>
+              </w:rPr>
+            </w:pPr>
+            <w:r>
+              <w:rPr>
+                <w:rFonts w:ascii="Times New Roman" w:eastAsia="Times New Roman" w:hAnsi="Times New Roman" w:cs="Times New Roman"/>
+                <w:b/>
+                <w:bCs/>
+                <w:color w:val="000000"/>
+                <w:sz w:val="24"/>
+                <w:szCs w:val="24"/>
+                <w:lang w:eastAsia="es-419"/>
+              </w:rPr>
+              <w:t>Descripción:</w:t>
+            </w:r>
+          </w:p>
+        </w:tc>
+        <w:tc>
+          <w:tcPr>
+            <w:tcW w:w="5240" w:type="dxa"/>
+            <w:tcBorders>
+              <w:top w:val="nil"/>
+              <w:left w:val="nil"/>
+              <w:bottom w:val="single" w:sz="4" w:space="0" w:color="auto"/>
+              <w:right w:val="double" w:sz="6" w:space="0" w:color="auto"/>
+            </w:tcBorders>
+            <w:shd w:val="clear" w:color="auto" w:fill="auto"/>
+            <w:vAlign w:val="center"/>
+            <w:hideMark/>
+          </w:tcPr>
+          <w:p>
+            <w:pPr>
+              <w:spacing w:after="0" w:line="240" w:lineRule="auto"/>
+              <w:rPr>
+                <w:rFonts w:ascii="Times New Roman" w:eastAsia="Times New Roman" w:hAnsi="Times New Roman" w:cs="Times New Roman"/>
+                <w:color w:val="000000"/>
+                <w:sz w:val="24"/>
+                <w:szCs w:val="24"/>
+                <w:lang w:eastAsia="es-419"/>
+              </w:rPr>
+            </w:pPr>
+            <w:r>
+              <w:rPr>
+                <w:rFonts w:ascii="Times New Roman" w:eastAsia="Times New Roman" w:hAnsi="Times New Roman" w:cs="Times New Roman"/>
+                <w:color w:val="000000"/>
+                <w:sz w:val="24"/>
+                <w:szCs w:val="24"/>
+                <w:lang w:eastAsia="es-419"/>
+              </w:rPr>
+              <w:t xml:space="preserve">El administrador, escoge </w:t>
+            </w:r>
+            <w:r>
+              <w:rPr>
+                <w:rFonts w:ascii="Times New Roman" w:eastAsia="Times New Roman" w:hAnsi="Times New Roman" w:cs="Times New Roman"/>
+                <w:color w:val="000000"/>
+                <w:sz w:val="24"/>
+                <w:szCs w:val="24"/>
+                <w:lang w:eastAsia="es-419"/>
+              </w:rPr>
+              <w:t>a una revista</w:t>
+            </w:r>
+            <w:r>
+              <w:rPr>
+                <w:rFonts w:ascii="Times New Roman" w:eastAsia="Times New Roman" w:hAnsi="Times New Roman" w:cs="Times New Roman"/>
+                <w:color w:val="000000"/>
+                <w:sz w:val="24"/>
+                <w:szCs w:val="24"/>
+                <w:lang w:eastAsia="es-419"/>
+              </w:rPr>
+              <w:t xml:space="preserve"> y escoge asignarle un costo por día. Se le muestra el costo por día actual, si existe</w:t>
+            </w:r>
+            <w:r>
+              <w:rPr>
+                <w:rFonts w:ascii="Times New Roman" w:eastAsia="Times New Roman" w:hAnsi="Times New Roman" w:cs="Times New Roman"/>
+                <w:color w:val="000000"/>
+                <w:sz w:val="24"/>
+                <w:szCs w:val="24"/>
+                <w:lang w:eastAsia="es-419"/>
+              </w:rPr>
+              <w:t>,</w:t>
+            </w:r>
+            <w:r>
+              <w:rPr>
+                <w:rFonts w:ascii="Times New Roman" w:eastAsia="Times New Roman" w:hAnsi="Times New Roman" w:cs="Times New Roman"/>
+                <w:color w:val="000000"/>
+                <w:sz w:val="24"/>
+                <w:szCs w:val="24"/>
+                <w:lang w:eastAsia="es-419"/>
+              </w:rPr>
+              <w:t xml:space="preserve"> y el administrador ingresa el costo por día a asignar. Se termina la asignación al guardar el costo por día asignado.</w:t>
+            </w:r>
+          </w:p>
+        </w:tc>
+      </w:tr>
+      <w:tr>
+        <w:trPr>
+          <w:trHeight w:val="375"/>
+          <w:jc w:val="center"/>
+        </w:trPr>
+        <w:tc>
+          <w:tcPr>
+            <w:tcW w:w="1625" w:type="dxa"/>
+            <w:tcBorders>
+              <w:top w:val="nil"/>
+              <w:left w:val="double" w:sz="6" w:space="0" w:color="auto"/>
+              <w:bottom w:val="double" w:sz="6" w:space="0" w:color="auto"/>
+              <w:right w:val="double" w:sz="6" w:space="0" w:color="auto"/>
+            </w:tcBorders>
+            <w:shd w:val="clear" w:color="auto" w:fill="auto"/>
+            <w:noWrap/>
+            <w:vAlign w:val="center"/>
+            <w:hideMark/>
+          </w:tcPr>
+          <w:p>
+            <w:pPr>
+              <w:spacing w:after="0" w:line="240" w:lineRule="auto"/>
+              <w:rPr>
+                <w:rFonts w:ascii="Times New Roman" w:eastAsia="Times New Roman" w:hAnsi="Times New Roman" w:cs="Times New Roman"/>
+                <w:b/>
+                <w:bCs/>
+                <w:color w:val="000000"/>
+                <w:sz w:val="24"/>
+                <w:szCs w:val="24"/>
+                <w:lang w:eastAsia="es-419"/>
+              </w:rPr>
+            </w:pPr>
+            <w:r>
+              <w:rPr>
+                <w:rFonts w:ascii="Times New Roman" w:eastAsia="Times New Roman" w:hAnsi="Times New Roman" w:cs="Times New Roman"/>
+                <w:b/>
+                <w:bCs/>
+                <w:color w:val="000000"/>
+                <w:sz w:val="24"/>
+                <w:szCs w:val="24"/>
+                <w:lang w:eastAsia="es-419"/>
+              </w:rPr>
+              <w:t>Tipo:</w:t>
+            </w:r>
+          </w:p>
+        </w:tc>
+        <w:tc>
+          <w:tcPr>
+            <w:tcW w:w="5240" w:type="dxa"/>
+            <w:tcBorders>
+              <w:top w:val="nil"/>
+              <w:left w:val="nil"/>
+              <w:bottom w:val="double" w:sz="6" w:space="0" w:color="auto"/>
+              <w:right w:val="double" w:sz="6" w:space="0" w:color="auto"/>
+            </w:tcBorders>
+            <w:shd w:val="clear" w:color="auto" w:fill="auto"/>
+            <w:noWrap/>
+            <w:vAlign w:val="center"/>
+            <w:hideMark/>
+          </w:tcPr>
+          <w:p>
+            <w:pPr>
+              <w:spacing w:after="0" w:line="240" w:lineRule="auto"/>
+              <w:rPr>
+                <w:rFonts w:ascii="Times New Roman" w:eastAsia="Times New Roman" w:hAnsi="Times New Roman" w:cs="Times New Roman"/>
+                <w:color w:val="000000"/>
+                <w:sz w:val="24"/>
+                <w:szCs w:val="24"/>
+                <w:lang w:eastAsia="es-419"/>
+              </w:rPr>
+            </w:pPr>
+            <w:r>
+              <w:rPr>
+                <w:rFonts w:ascii="Times New Roman" w:eastAsia="Times New Roman" w:hAnsi="Times New Roman" w:cs="Times New Roman"/>
+                <w:color w:val="000000"/>
+                <w:sz w:val="24"/>
+                <w:szCs w:val="24"/>
+                <w:lang w:eastAsia="es-419"/>
+              </w:rPr>
+              <w:t>Primario</w:t>
+            </w:r>
+          </w:p>
+        </w:tc>
+      </w:tr>
+    </w:tbl>
+    <w:p>
+      <w:pPr>
+        <w:spacing w:after="0" w:line="480" w:lineRule="auto"/>
+        <w:ind w:firstLine="709"/>
+        <w:rPr>
+          <w:rFonts w:ascii="Times New Roman" w:hAnsi="Times New Roman" w:cs="Times New Roman"/>
+          <w:sz w:val="24"/>
+          <w:szCs w:val="24"/>
+          <w:lang w:val="es-GT"/>
+        </w:rPr>
+      </w:pPr>
+    </w:p>
+    <w:tbl>
+      <w:tblPr>
+        <w:tblW w:w="6865" w:type="dxa"/>
+        <w:jc w:val="center"/>
+        <w:tblCellMar>
+          <w:left w:w="70" w:type="dxa"/>
+          <w:right w:w="70" w:type="dxa"/>
+        </w:tblCellMar>
+        <w:tblLook w:val="04A0" w:firstRow="1" w:lastRow="0" w:firstColumn="1" w:lastColumn="0" w:noHBand="0" w:noVBand="1"/>
+      </w:tblPr>
+      <w:tblGrid>
+        <w:gridCol w:w="1625"/>
+        <w:gridCol w:w="5240"/>
+      </w:tblGrid>
+      <w:tr>
+        <w:trPr>
+          <w:trHeight w:val="375"/>
+          <w:jc w:val="center"/>
+        </w:trPr>
+        <w:tc>
+          <w:tcPr>
+            <w:tcW w:w="1625" w:type="dxa"/>
+            <w:tcBorders>
+              <w:top w:val="double" w:sz="6" w:space="0" w:color="auto"/>
+              <w:left w:val="double" w:sz="6" w:space="0" w:color="auto"/>
+              <w:bottom w:val="double" w:sz="6" w:space="0" w:color="auto"/>
+              <w:right w:val="double" w:sz="6" w:space="0" w:color="auto"/>
+            </w:tcBorders>
+            <w:shd w:val="clear" w:color="auto" w:fill="auto"/>
+            <w:noWrap/>
+            <w:vAlign w:val="center"/>
+            <w:hideMark/>
+          </w:tcPr>
+          <w:p>
+            <w:pPr>
+              <w:spacing w:after="0" w:line="240" w:lineRule="auto"/>
+              <w:rPr>
+                <w:rFonts w:ascii="Times New Roman" w:eastAsia="Times New Roman" w:hAnsi="Times New Roman" w:cs="Times New Roman"/>
+                <w:b/>
+                <w:bCs/>
+                <w:color w:val="000000"/>
+                <w:sz w:val="24"/>
+                <w:szCs w:val="24"/>
+                <w:lang w:eastAsia="es-419"/>
+              </w:rPr>
+            </w:pPr>
+            <w:r>
+              <w:rPr>
+                <w:rFonts w:ascii="Times New Roman" w:eastAsia="Times New Roman" w:hAnsi="Times New Roman" w:cs="Times New Roman"/>
+                <w:b/>
+                <w:bCs/>
+                <w:color w:val="000000"/>
+                <w:sz w:val="24"/>
+                <w:szCs w:val="24"/>
+                <w:lang w:eastAsia="es-419"/>
+              </w:rPr>
+              <w:t>Numero:</w:t>
+            </w:r>
+          </w:p>
+        </w:tc>
+        <w:tc>
+          <w:tcPr>
+            <w:tcW w:w="5240" w:type="dxa"/>
+            <w:tcBorders>
+              <w:top w:val="double" w:sz="6" w:space="0" w:color="auto"/>
+              <w:left w:val="nil"/>
+              <w:bottom w:val="single" w:sz="4" w:space="0" w:color="auto"/>
+              <w:right w:val="double" w:sz="6" w:space="0" w:color="auto"/>
+            </w:tcBorders>
+            <w:shd w:val="clear" w:color="auto" w:fill="auto"/>
+            <w:noWrap/>
+            <w:vAlign w:val="center"/>
+            <w:hideMark/>
+          </w:tcPr>
+          <w:p>
+            <w:pPr>
+              <w:spacing w:after="0" w:line="240" w:lineRule="auto"/>
+              <w:rPr>
+                <w:rFonts w:ascii="Times New Roman" w:eastAsia="Times New Roman" w:hAnsi="Times New Roman" w:cs="Times New Roman"/>
+                <w:color w:val="000000"/>
+                <w:sz w:val="24"/>
+                <w:szCs w:val="24"/>
+                <w:lang w:eastAsia="es-419"/>
+              </w:rPr>
+            </w:pPr>
+            <w:r>
+              <w:rPr>
+                <w:rFonts w:ascii="Times New Roman" w:eastAsia="Times New Roman" w:hAnsi="Times New Roman" w:cs="Times New Roman"/>
+                <w:color w:val="000000"/>
+                <w:sz w:val="24"/>
+                <w:szCs w:val="24"/>
+                <w:lang w:eastAsia="es-419"/>
+              </w:rPr>
+              <w:t>CU0</w:t>
+            </w:r>
+            <w:r>
+              <w:rPr>
+                <w:rFonts w:ascii="Times New Roman" w:eastAsia="Times New Roman" w:hAnsi="Times New Roman" w:cs="Times New Roman"/>
+                <w:color w:val="000000"/>
+                <w:sz w:val="24"/>
+                <w:szCs w:val="24"/>
+                <w:lang w:eastAsia="es-419"/>
+              </w:rPr>
+              <w:t>15</w:t>
+            </w:r>
+          </w:p>
+        </w:tc>
+      </w:tr>
+      <w:tr>
+        <w:trPr>
+          <w:trHeight w:val="375"/>
+          <w:jc w:val="center"/>
+        </w:trPr>
+        <w:tc>
+          <w:tcPr>
+            <w:tcW w:w="1625" w:type="dxa"/>
+            <w:tcBorders>
+              <w:top w:val="nil"/>
+              <w:left w:val="double" w:sz="6" w:space="0" w:color="auto"/>
+              <w:bottom w:val="double" w:sz="6" w:space="0" w:color="auto"/>
+              <w:right w:val="double" w:sz="6" w:space="0" w:color="auto"/>
+            </w:tcBorders>
+            <w:shd w:val="clear" w:color="auto" w:fill="auto"/>
+            <w:noWrap/>
+            <w:vAlign w:val="center"/>
+            <w:hideMark/>
+          </w:tcPr>
+          <w:p>
+            <w:pPr>
+              <w:spacing w:after="0" w:line="240" w:lineRule="auto"/>
+              <w:rPr>
+                <w:rFonts w:ascii="Times New Roman" w:eastAsia="Times New Roman" w:hAnsi="Times New Roman" w:cs="Times New Roman"/>
+                <w:b/>
+                <w:bCs/>
+                <w:color w:val="000000"/>
+                <w:sz w:val="24"/>
+                <w:szCs w:val="24"/>
+                <w:lang w:eastAsia="es-419"/>
+              </w:rPr>
+            </w:pPr>
+            <w:r>
+              <w:rPr>
+                <w:rFonts w:ascii="Times New Roman" w:eastAsia="Times New Roman" w:hAnsi="Times New Roman" w:cs="Times New Roman"/>
+                <w:b/>
+                <w:bCs/>
+                <w:color w:val="000000"/>
+                <w:sz w:val="24"/>
+                <w:szCs w:val="24"/>
+                <w:lang w:eastAsia="es-419"/>
+              </w:rPr>
+              <w:t>Caso de Uso:</w:t>
+            </w:r>
+          </w:p>
+        </w:tc>
+        <w:tc>
+          <w:tcPr>
+            <w:tcW w:w="5240" w:type="dxa"/>
+            <w:tcBorders>
+              <w:top w:val="nil"/>
+              <w:left w:val="nil"/>
+              <w:bottom w:val="single" w:sz="4" w:space="0" w:color="auto"/>
+              <w:right w:val="double" w:sz="6" w:space="0" w:color="auto"/>
+            </w:tcBorders>
+            <w:shd w:val="clear" w:color="auto" w:fill="auto"/>
+            <w:noWrap/>
+            <w:vAlign w:val="center"/>
+            <w:hideMark/>
+          </w:tcPr>
+          <w:p>
+            <w:pPr>
+              <w:spacing w:after="0" w:line="240" w:lineRule="auto"/>
+              <w:rPr>
+                <w:rFonts w:ascii="Times New Roman" w:eastAsia="Times New Roman" w:hAnsi="Times New Roman" w:cs="Times New Roman"/>
+                <w:color w:val="000000"/>
+                <w:sz w:val="24"/>
+                <w:szCs w:val="24"/>
+                <w:lang w:eastAsia="es-419"/>
+              </w:rPr>
+            </w:pPr>
+            <w:r>
+              <w:rPr>
+                <w:rFonts w:ascii="Times New Roman" w:eastAsia="Times New Roman" w:hAnsi="Times New Roman" w:cs="Times New Roman"/>
+                <w:color w:val="000000"/>
+                <w:sz w:val="24"/>
+                <w:szCs w:val="24"/>
+                <w:lang w:eastAsia="es-419"/>
+              </w:rPr>
+              <w:t xml:space="preserve">Asignar </w:t>
+            </w:r>
+            <w:r>
+              <w:rPr>
+                <w:rFonts w:ascii="Times New Roman" w:eastAsia="Times New Roman" w:hAnsi="Times New Roman" w:cs="Times New Roman"/>
+                <w:color w:val="000000"/>
+                <w:sz w:val="24"/>
+                <w:szCs w:val="24"/>
+                <w:lang w:eastAsia="es-419"/>
+              </w:rPr>
+              <w:t>cuota</w:t>
+            </w:r>
+            <w:r>
+              <w:rPr>
+                <w:rFonts w:ascii="Times New Roman" w:eastAsia="Times New Roman" w:hAnsi="Times New Roman" w:cs="Times New Roman"/>
+                <w:color w:val="000000"/>
+                <w:sz w:val="24"/>
+                <w:szCs w:val="24"/>
+                <w:lang w:eastAsia="es-419"/>
+              </w:rPr>
+              <w:t xml:space="preserve"> por </w:t>
+            </w:r>
+            <w:r>
+              <w:rPr>
+                <w:rFonts w:ascii="Times New Roman" w:eastAsia="Times New Roman" w:hAnsi="Times New Roman" w:cs="Times New Roman"/>
+                <w:color w:val="000000"/>
+                <w:sz w:val="24"/>
+                <w:szCs w:val="24"/>
+                <w:lang w:eastAsia="es-419"/>
+              </w:rPr>
+              <w:t>suscripción</w:t>
+            </w:r>
+          </w:p>
+        </w:tc>
+      </w:tr>
+      <w:tr>
+        <w:trPr>
+          <w:trHeight w:val="375"/>
+          <w:jc w:val="center"/>
+        </w:trPr>
+        <w:tc>
+          <w:tcPr>
+            <w:tcW w:w="1625" w:type="dxa"/>
+            <w:tcBorders>
+              <w:top w:val="nil"/>
+              <w:left w:val="double" w:sz="6" w:space="0" w:color="auto"/>
+              <w:bottom w:val="double" w:sz="6" w:space="0" w:color="auto"/>
+              <w:right w:val="double" w:sz="6" w:space="0" w:color="auto"/>
+            </w:tcBorders>
+            <w:shd w:val="clear" w:color="auto" w:fill="auto"/>
+            <w:noWrap/>
+            <w:vAlign w:val="center"/>
+            <w:hideMark/>
+          </w:tcPr>
+          <w:p>
+            <w:pPr>
+              <w:spacing w:after="0" w:line="240" w:lineRule="auto"/>
+              <w:rPr>
+                <w:rFonts w:ascii="Times New Roman" w:eastAsia="Times New Roman" w:hAnsi="Times New Roman" w:cs="Times New Roman"/>
+                <w:b/>
+                <w:bCs/>
+                <w:color w:val="000000"/>
+                <w:sz w:val="24"/>
+                <w:szCs w:val="24"/>
+                <w:lang w:eastAsia="es-419"/>
+              </w:rPr>
+            </w:pPr>
+            <w:r>
+              <w:rPr>
+                <w:rFonts w:ascii="Times New Roman" w:eastAsia="Times New Roman" w:hAnsi="Times New Roman" w:cs="Times New Roman"/>
+                <w:b/>
+                <w:bCs/>
+                <w:color w:val="000000"/>
+                <w:sz w:val="24"/>
+                <w:szCs w:val="24"/>
+                <w:lang w:eastAsia="es-419"/>
+              </w:rPr>
+              <w:t>Actores:</w:t>
+            </w:r>
+          </w:p>
+        </w:tc>
+        <w:tc>
+          <w:tcPr>
+            <w:tcW w:w="5240" w:type="dxa"/>
+            <w:tcBorders>
+              <w:top w:val="nil"/>
+              <w:left w:val="nil"/>
+              <w:bottom w:val="single" w:sz="4" w:space="0" w:color="auto"/>
+              <w:right w:val="double" w:sz="6" w:space="0" w:color="auto"/>
+            </w:tcBorders>
+            <w:shd w:val="clear" w:color="auto" w:fill="auto"/>
+            <w:noWrap/>
+            <w:vAlign w:val="center"/>
+            <w:hideMark/>
+          </w:tcPr>
+          <w:p>
+            <w:pPr>
+              <w:spacing w:after="0" w:line="240" w:lineRule="auto"/>
+              <w:rPr>
+                <w:rFonts w:ascii="Times New Roman" w:eastAsia="Times New Roman" w:hAnsi="Times New Roman" w:cs="Times New Roman"/>
+                <w:color w:val="000000"/>
+                <w:sz w:val="24"/>
+                <w:szCs w:val="24"/>
+                <w:lang w:eastAsia="es-419"/>
+              </w:rPr>
+            </w:pPr>
+            <w:r>
+              <w:rPr>
+                <w:rFonts w:ascii="Times New Roman" w:eastAsia="Times New Roman" w:hAnsi="Times New Roman" w:cs="Times New Roman"/>
+                <w:color w:val="000000"/>
+                <w:sz w:val="24"/>
+                <w:szCs w:val="24"/>
+                <w:lang w:eastAsia="es-419"/>
+              </w:rPr>
+              <w:t>Administrador</w:t>
+            </w:r>
+          </w:p>
+        </w:tc>
+      </w:tr>
+      <w:tr>
+        <w:trPr>
+          <w:trHeight w:val="1644"/>
+          <w:jc w:val="center"/>
+        </w:trPr>
+        <w:tc>
+          <w:tcPr>
+            <w:tcW w:w="1625" w:type="dxa"/>
+            <w:tcBorders>
+              <w:top w:val="nil"/>
+              <w:left w:val="double" w:sz="6" w:space="0" w:color="auto"/>
+              <w:bottom w:val="double" w:sz="6" w:space="0" w:color="auto"/>
+              <w:right w:val="double" w:sz="6" w:space="0" w:color="auto"/>
+            </w:tcBorders>
+            <w:shd w:val="clear" w:color="auto" w:fill="auto"/>
+            <w:noWrap/>
+            <w:hideMark/>
+          </w:tcPr>
+          <w:p>
+            <w:pPr>
+              <w:spacing w:after="0" w:line="240" w:lineRule="auto"/>
+              <w:rPr>
+                <w:rFonts w:ascii="Times New Roman" w:eastAsia="Times New Roman" w:hAnsi="Times New Roman" w:cs="Times New Roman"/>
+                <w:b/>
+                <w:bCs/>
+                <w:color w:val="000000"/>
+                <w:sz w:val="24"/>
+                <w:szCs w:val="24"/>
+                <w:lang w:eastAsia="es-419"/>
+              </w:rPr>
+            </w:pPr>
+            <w:r>
+              <w:rPr>
+                <w:rFonts w:ascii="Times New Roman" w:eastAsia="Times New Roman" w:hAnsi="Times New Roman" w:cs="Times New Roman"/>
+                <w:b/>
+                <w:bCs/>
+                <w:color w:val="000000"/>
+                <w:sz w:val="24"/>
+                <w:szCs w:val="24"/>
+                <w:lang w:eastAsia="es-419"/>
+              </w:rPr>
+              <w:t>Descripción:</w:t>
+            </w:r>
+          </w:p>
+        </w:tc>
+        <w:tc>
+          <w:tcPr>
+            <w:tcW w:w="5240" w:type="dxa"/>
+            <w:tcBorders>
+              <w:top w:val="nil"/>
+              <w:left w:val="nil"/>
+              <w:bottom w:val="single" w:sz="4" w:space="0" w:color="auto"/>
+              <w:right w:val="double" w:sz="6" w:space="0" w:color="auto"/>
+            </w:tcBorders>
+            <w:shd w:val="clear" w:color="auto" w:fill="auto"/>
+            <w:vAlign w:val="center"/>
+            <w:hideMark/>
+          </w:tcPr>
+          <w:p>
+            <w:pPr>
+              <w:spacing w:after="0" w:line="240" w:lineRule="auto"/>
+              <w:rPr>
+                <w:rFonts w:ascii="Times New Roman" w:eastAsia="Times New Roman" w:hAnsi="Times New Roman" w:cs="Times New Roman"/>
+                <w:color w:val="000000"/>
+                <w:sz w:val="24"/>
+                <w:szCs w:val="24"/>
+                <w:lang w:eastAsia="es-419"/>
+              </w:rPr>
+            </w:pPr>
+            <w:r>
+              <w:rPr>
+                <w:rFonts w:ascii="Times New Roman" w:eastAsia="Times New Roman" w:hAnsi="Times New Roman" w:cs="Times New Roman"/>
+                <w:color w:val="000000"/>
+                <w:sz w:val="24"/>
+                <w:szCs w:val="24"/>
+                <w:lang w:eastAsia="es-419"/>
+              </w:rPr>
+              <w:t xml:space="preserve">El administrador, </w:t>
+            </w:r>
+            <w:r>
+              <w:rPr>
+                <w:rFonts w:ascii="Times New Roman" w:eastAsia="Times New Roman" w:hAnsi="Times New Roman" w:cs="Times New Roman"/>
+                <w:color w:val="000000"/>
+                <w:sz w:val="24"/>
+                <w:szCs w:val="24"/>
+                <w:lang w:eastAsia="es-419"/>
+              </w:rPr>
+              <w:t>entra a las opciones del sistema y escoge asignar la cuota por suscripción</w:t>
+            </w:r>
+            <w:r>
+              <w:rPr>
+                <w:rFonts w:ascii="Times New Roman" w:eastAsia="Times New Roman" w:hAnsi="Times New Roman" w:cs="Times New Roman"/>
+                <w:color w:val="000000"/>
+                <w:sz w:val="24"/>
+                <w:szCs w:val="24"/>
+                <w:lang w:eastAsia="es-419"/>
+              </w:rPr>
+              <w:t xml:space="preserve">. Se le muestra </w:t>
+            </w:r>
+            <w:r>
+              <w:rPr>
+                <w:rFonts w:ascii="Times New Roman" w:eastAsia="Times New Roman" w:hAnsi="Times New Roman" w:cs="Times New Roman"/>
+                <w:color w:val="000000"/>
+                <w:sz w:val="24"/>
+                <w:szCs w:val="24"/>
+                <w:lang w:eastAsia="es-419"/>
+              </w:rPr>
+              <w:t>la cuota actual</w:t>
+            </w:r>
+            <w:r>
+              <w:rPr>
+                <w:rFonts w:ascii="Times New Roman" w:eastAsia="Times New Roman" w:hAnsi="Times New Roman" w:cs="Times New Roman"/>
+                <w:color w:val="000000"/>
+                <w:sz w:val="24"/>
+                <w:szCs w:val="24"/>
+                <w:lang w:eastAsia="es-419"/>
+              </w:rPr>
+              <w:t>, si existe</w:t>
+            </w:r>
+            <w:r>
+              <w:rPr>
+                <w:rFonts w:ascii="Times New Roman" w:eastAsia="Times New Roman" w:hAnsi="Times New Roman" w:cs="Times New Roman"/>
+                <w:color w:val="000000"/>
+                <w:sz w:val="24"/>
+                <w:szCs w:val="24"/>
+                <w:lang w:eastAsia="es-419"/>
+              </w:rPr>
+              <w:t>,</w:t>
+            </w:r>
+            <w:r>
+              <w:rPr>
+                <w:rFonts w:ascii="Times New Roman" w:eastAsia="Times New Roman" w:hAnsi="Times New Roman" w:cs="Times New Roman"/>
+                <w:color w:val="000000"/>
+                <w:sz w:val="24"/>
+                <w:szCs w:val="24"/>
+                <w:lang w:eastAsia="es-419"/>
+              </w:rPr>
+              <w:t xml:space="preserve"> y el administrador ingresa </w:t>
+            </w:r>
+            <w:r>
+              <w:rPr>
+                <w:rFonts w:ascii="Times New Roman" w:eastAsia="Times New Roman" w:hAnsi="Times New Roman" w:cs="Times New Roman"/>
+                <w:color w:val="000000"/>
+                <w:sz w:val="24"/>
+                <w:szCs w:val="24"/>
+                <w:lang w:eastAsia="es-419"/>
+              </w:rPr>
+              <w:t>la</w:t>
+            </w:r>
+            <w:r>
+              <w:rPr>
+                <w:rFonts w:ascii="Times New Roman" w:eastAsia="Times New Roman" w:hAnsi="Times New Roman" w:cs="Times New Roman"/>
+                <w:color w:val="000000"/>
+                <w:sz w:val="24"/>
+                <w:szCs w:val="24"/>
+                <w:lang w:eastAsia="es-419"/>
+              </w:rPr>
+              <w:t xml:space="preserve"> </w:t>
+            </w:r>
+            <w:r>
+              <w:rPr>
+                <w:rFonts w:ascii="Times New Roman" w:eastAsia="Times New Roman" w:hAnsi="Times New Roman" w:cs="Times New Roman"/>
+                <w:color w:val="000000"/>
+                <w:sz w:val="24"/>
+                <w:szCs w:val="24"/>
+                <w:lang w:eastAsia="es-419"/>
+              </w:rPr>
+              <w:t>cuota</w:t>
+            </w:r>
+            <w:r>
+              <w:rPr>
+                <w:rFonts w:ascii="Times New Roman" w:eastAsia="Times New Roman" w:hAnsi="Times New Roman" w:cs="Times New Roman"/>
+                <w:color w:val="000000"/>
+                <w:sz w:val="24"/>
+                <w:szCs w:val="24"/>
+                <w:lang w:eastAsia="es-419"/>
+              </w:rPr>
+              <w:t xml:space="preserve"> a asignar. Se termina la asignación al guardar </w:t>
+            </w:r>
+            <w:r>
+              <w:rPr>
+                <w:rFonts w:ascii="Times New Roman" w:eastAsia="Times New Roman" w:hAnsi="Times New Roman" w:cs="Times New Roman"/>
+                <w:color w:val="000000"/>
+                <w:sz w:val="24"/>
+                <w:szCs w:val="24"/>
+                <w:lang w:eastAsia="es-419"/>
+              </w:rPr>
+              <w:t xml:space="preserve">la cuota por suscripción </w:t>
+            </w:r>
+            <w:r>
+              <w:rPr>
+                <w:rFonts w:ascii="Times New Roman" w:eastAsia="Times New Roman" w:hAnsi="Times New Roman" w:cs="Times New Roman"/>
+                <w:color w:val="000000"/>
+                <w:sz w:val="24"/>
+                <w:szCs w:val="24"/>
+                <w:lang w:eastAsia="es-419"/>
+              </w:rPr>
+              <w:t>asignado.</w:t>
+            </w:r>
+          </w:p>
+        </w:tc>
+      </w:tr>
+      <w:tr>
+        <w:trPr>
+          <w:trHeight w:val="375"/>
+          <w:jc w:val="center"/>
+        </w:trPr>
+        <w:tc>
+          <w:tcPr>
+            <w:tcW w:w="1625" w:type="dxa"/>
+            <w:tcBorders>
+              <w:top w:val="nil"/>
+              <w:left w:val="double" w:sz="6" w:space="0" w:color="auto"/>
+              <w:bottom w:val="double" w:sz="6" w:space="0" w:color="auto"/>
+              <w:right w:val="double" w:sz="6" w:space="0" w:color="auto"/>
+            </w:tcBorders>
+            <w:shd w:val="clear" w:color="auto" w:fill="auto"/>
+            <w:noWrap/>
+            <w:vAlign w:val="center"/>
+            <w:hideMark/>
+          </w:tcPr>
+          <w:p>
+            <w:pPr>
+              <w:spacing w:after="0" w:line="240" w:lineRule="auto"/>
+              <w:rPr>
+                <w:rFonts w:ascii="Times New Roman" w:eastAsia="Times New Roman" w:hAnsi="Times New Roman" w:cs="Times New Roman"/>
+                <w:b/>
+                <w:bCs/>
+                <w:color w:val="000000"/>
+                <w:sz w:val="24"/>
+                <w:szCs w:val="24"/>
+                <w:lang w:eastAsia="es-419"/>
+              </w:rPr>
+            </w:pPr>
+            <w:r>
+              <w:rPr>
+                <w:rFonts w:ascii="Times New Roman" w:eastAsia="Times New Roman" w:hAnsi="Times New Roman" w:cs="Times New Roman"/>
+                <w:b/>
+                <w:bCs/>
+                <w:color w:val="000000"/>
+                <w:sz w:val="24"/>
+                <w:szCs w:val="24"/>
+                <w:lang w:eastAsia="es-419"/>
+              </w:rPr>
+              <w:t>Tipo:</w:t>
+            </w:r>
+          </w:p>
+        </w:tc>
+        <w:tc>
+          <w:tcPr>
+            <w:tcW w:w="5240" w:type="dxa"/>
+            <w:tcBorders>
+              <w:top w:val="nil"/>
+              <w:left w:val="nil"/>
+              <w:bottom w:val="double" w:sz="6" w:space="0" w:color="auto"/>
+              <w:right w:val="double" w:sz="6" w:space="0" w:color="auto"/>
+            </w:tcBorders>
+            <w:shd w:val="clear" w:color="auto" w:fill="auto"/>
+            <w:noWrap/>
+            <w:vAlign w:val="center"/>
+            <w:hideMark/>
+          </w:tcPr>
+          <w:p>
+            <w:pPr>
+              <w:spacing w:after="0" w:line="240" w:lineRule="auto"/>
+              <w:rPr>
+                <w:rFonts w:ascii="Times New Roman" w:eastAsia="Times New Roman" w:hAnsi="Times New Roman" w:cs="Times New Roman"/>
+                <w:color w:val="000000"/>
+                <w:sz w:val="24"/>
+                <w:szCs w:val="24"/>
+                <w:lang w:eastAsia="es-419"/>
+              </w:rPr>
+            </w:pPr>
+            <w:r>
+              <w:rPr>
+                <w:rFonts w:ascii="Times New Roman" w:eastAsia="Times New Roman" w:hAnsi="Times New Roman" w:cs="Times New Roman"/>
+                <w:color w:val="000000"/>
+                <w:sz w:val="24"/>
+                <w:szCs w:val="24"/>
+                <w:lang w:eastAsia="es-419"/>
+              </w:rPr>
+              <w:t>Primario</w:t>
+            </w:r>
+          </w:p>
+        </w:tc>
+      </w:tr>
+    </w:tbl>
+    <w:p>
+      <w:pPr>
+        <w:spacing w:after="0" w:line="480" w:lineRule="auto"/>
+        <w:ind w:firstLine="709"/>
+        <w:rPr>
+          <w:rFonts w:ascii="Times New Roman" w:hAnsi="Times New Roman" w:cs="Times New Roman"/>
+          <w:sz w:val="24"/>
+          <w:szCs w:val="24"/>
+          <w:lang w:val="es-GT"/>
+        </w:rPr>
+      </w:pPr>
+    </w:p>
+    <w:p>
+      <w:pPr>
+        <w:spacing w:after="0" w:line="480" w:lineRule="auto"/>
+        <w:ind w:firstLine="709"/>
+        <w:rPr>
+          <w:rFonts w:ascii="Times New Roman" w:hAnsi="Times New Roman" w:cs="Times New Roman"/>
+          <w:sz w:val="24"/>
+          <w:szCs w:val="24"/>
+          <w:lang w:val="es-GT"/>
+        </w:rPr>
+      </w:pPr>
+    </w:p>
+    <w:p>
+      <w:pPr>
+        <w:spacing w:after="0" w:line="480" w:lineRule="auto"/>
+        <w:ind w:firstLine="709"/>
+        <w:rPr>
+          <w:rFonts w:ascii="Times New Roman" w:hAnsi="Times New Roman" w:cs="Times New Roman"/>
+          <w:sz w:val="24"/>
+          <w:szCs w:val="24"/>
+          <w:lang w:val="es-GT"/>
+        </w:rPr>
+      </w:pPr>
+    </w:p>
+    <w:p>
+      <w:pPr>
+        <w:spacing w:after="0" w:line="480" w:lineRule="auto"/>
+        <w:ind w:firstLine="709"/>
+        <w:rPr>
+          <w:rFonts w:ascii="Times New Roman" w:hAnsi="Times New Roman" w:cs="Times New Roman"/>
+          <w:sz w:val="24"/>
+          <w:szCs w:val="24"/>
+          <w:lang w:val="es-GT"/>
+        </w:rPr>
+      </w:pPr>
+    </w:p>
+    <w:p>
+      <w:pPr>
+        <w:spacing w:after="0" w:line="480" w:lineRule="auto"/>
+        <w:ind w:firstLine="709"/>
+        <w:rPr>
+          <w:rFonts w:ascii="Times New Roman" w:hAnsi="Times New Roman" w:cs="Times New Roman"/>
+          <w:sz w:val="24"/>
+          <w:szCs w:val="24"/>
+          <w:lang w:val="es-GT"/>
+        </w:rPr>
+      </w:pPr>
+    </w:p>
+    <w:tbl>
+      <w:tblPr>
+        <w:tblW w:w="6865" w:type="dxa"/>
+        <w:jc w:val="center"/>
+        <w:tblCellMar>
+          <w:left w:w="70" w:type="dxa"/>
+          <w:right w:w="70" w:type="dxa"/>
+        </w:tblCellMar>
+        <w:tblLook w:val="04A0" w:firstRow="1" w:lastRow="0" w:firstColumn="1" w:lastColumn="0" w:noHBand="0" w:noVBand="1"/>
+      </w:tblPr>
+      <w:tblGrid>
+        <w:gridCol w:w="1625"/>
+        <w:gridCol w:w="5240"/>
+      </w:tblGrid>
+      <w:tr>
+        <w:trPr>
+          <w:trHeight w:val="375"/>
+          <w:jc w:val="center"/>
+        </w:trPr>
+        <w:tc>
+          <w:tcPr>
+            <w:tcW w:w="1625" w:type="dxa"/>
+            <w:tcBorders>
+              <w:top w:val="double" w:sz="6" w:space="0" w:color="auto"/>
+              <w:left w:val="double" w:sz="6" w:space="0" w:color="auto"/>
+              <w:bottom w:val="double" w:sz="6" w:space="0" w:color="auto"/>
+              <w:right w:val="double" w:sz="6" w:space="0" w:color="auto"/>
+            </w:tcBorders>
+            <w:shd w:val="clear" w:color="auto" w:fill="auto"/>
+            <w:noWrap/>
+            <w:vAlign w:val="center"/>
+            <w:hideMark/>
+          </w:tcPr>
+          <w:p>
+            <w:pPr>
+              <w:spacing w:after="0" w:line="240" w:lineRule="auto"/>
+              <w:rPr>
+                <w:rFonts w:ascii="Times New Roman" w:eastAsia="Times New Roman" w:hAnsi="Times New Roman" w:cs="Times New Roman"/>
+                <w:b/>
+                <w:bCs/>
+                <w:color w:val="000000"/>
+                <w:sz w:val="24"/>
+                <w:szCs w:val="24"/>
+                <w:lang w:eastAsia="es-419"/>
+              </w:rPr>
+            </w:pPr>
+            <w:r>
+              <w:rPr>
+                <w:rFonts w:ascii="Times New Roman" w:eastAsia="Times New Roman" w:hAnsi="Times New Roman" w:cs="Times New Roman"/>
+                <w:b/>
+                <w:bCs/>
+                <w:color w:val="000000"/>
+                <w:sz w:val="24"/>
+                <w:szCs w:val="24"/>
+                <w:lang w:eastAsia="es-419"/>
+              </w:rPr>
+              <w:lastRenderedPageBreak/>
+              <w:t>Numero:</w:t>
+            </w:r>
+          </w:p>
+        </w:tc>
+        <w:tc>
+          <w:tcPr>
+            <w:tcW w:w="5240" w:type="dxa"/>
+            <w:tcBorders>
+              <w:top w:val="double" w:sz="6" w:space="0" w:color="auto"/>
+              <w:left w:val="nil"/>
+              <w:bottom w:val="single" w:sz="4" w:space="0" w:color="auto"/>
+              <w:right w:val="double" w:sz="6" w:space="0" w:color="auto"/>
+            </w:tcBorders>
+            <w:shd w:val="clear" w:color="auto" w:fill="auto"/>
+            <w:noWrap/>
+            <w:vAlign w:val="center"/>
+            <w:hideMark/>
+          </w:tcPr>
+          <w:p>
+            <w:pPr>
+              <w:spacing w:after="0" w:line="240" w:lineRule="auto"/>
+              <w:rPr>
+                <w:rFonts w:ascii="Times New Roman" w:eastAsia="Times New Roman" w:hAnsi="Times New Roman" w:cs="Times New Roman"/>
+                <w:color w:val="000000"/>
+                <w:sz w:val="24"/>
+                <w:szCs w:val="24"/>
+                <w:lang w:eastAsia="es-419"/>
+              </w:rPr>
+            </w:pPr>
+            <w:r>
+              <w:rPr>
+                <w:rFonts w:ascii="Times New Roman" w:eastAsia="Times New Roman" w:hAnsi="Times New Roman" w:cs="Times New Roman"/>
+                <w:color w:val="000000"/>
+                <w:sz w:val="24"/>
+                <w:szCs w:val="24"/>
+                <w:lang w:eastAsia="es-419"/>
+              </w:rPr>
+              <w:t>CU0</w:t>
+            </w:r>
+            <w:r>
+              <w:rPr>
+                <w:rFonts w:ascii="Times New Roman" w:eastAsia="Times New Roman" w:hAnsi="Times New Roman" w:cs="Times New Roman"/>
+                <w:color w:val="000000"/>
+                <w:sz w:val="24"/>
+                <w:szCs w:val="24"/>
+                <w:lang w:eastAsia="es-419"/>
+              </w:rPr>
+              <w:t>1</w:t>
+            </w:r>
+            <w:r>
+              <w:rPr>
+                <w:rFonts w:ascii="Times New Roman" w:eastAsia="Times New Roman" w:hAnsi="Times New Roman" w:cs="Times New Roman"/>
+                <w:color w:val="000000"/>
+                <w:sz w:val="24"/>
+                <w:szCs w:val="24"/>
+                <w:lang w:eastAsia="es-419"/>
+              </w:rPr>
+              <w:t>6</w:t>
+            </w:r>
+          </w:p>
+        </w:tc>
+      </w:tr>
+      <w:tr>
+        <w:trPr>
+          <w:trHeight w:val="375"/>
+          <w:jc w:val="center"/>
+        </w:trPr>
+        <w:tc>
+          <w:tcPr>
+            <w:tcW w:w="1625" w:type="dxa"/>
+            <w:tcBorders>
+              <w:top w:val="nil"/>
+              <w:left w:val="double" w:sz="6" w:space="0" w:color="auto"/>
+              <w:bottom w:val="double" w:sz="6" w:space="0" w:color="auto"/>
+              <w:right w:val="double" w:sz="6" w:space="0" w:color="auto"/>
+            </w:tcBorders>
+            <w:shd w:val="clear" w:color="auto" w:fill="auto"/>
+            <w:noWrap/>
+            <w:vAlign w:val="center"/>
+            <w:hideMark/>
+          </w:tcPr>
+          <w:p>
+            <w:pPr>
+              <w:spacing w:after="0" w:line="240" w:lineRule="auto"/>
+              <w:rPr>
+                <w:rFonts w:ascii="Times New Roman" w:eastAsia="Times New Roman" w:hAnsi="Times New Roman" w:cs="Times New Roman"/>
+                <w:b/>
+                <w:bCs/>
+                <w:color w:val="000000"/>
+                <w:sz w:val="24"/>
+                <w:szCs w:val="24"/>
+                <w:lang w:eastAsia="es-419"/>
+              </w:rPr>
+            </w:pPr>
+            <w:r>
+              <w:rPr>
+                <w:rFonts w:ascii="Times New Roman" w:eastAsia="Times New Roman" w:hAnsi="Times New Roman" w:cs="Times New Roman"/>
+                <w:b/>
+                <w:bCs/>
+                <w:color w:val="000000"/>
+                <w:sz w:val="24"/>
+                <w:szCs w:val="24"/>
+                <w:lang w:eastAsia="es-419"/>
+              </w:rPr>
+              <w:t>Caso de Uso:</w:t>
+            </w:r>
+          </w:p>
+        </w:tc>
+        <w:tc>
+          <w:tcPr>
+            <w:tcW w:w="5240" w:type="dxa"/>
+            <w:tcBorders>
+              <w:top w:val="nil"/>
+              <w:left w:val="nil"/>
+              <w:bottom w:val="single" w:sz="4" w:space="0" w:color="auto"/>
+              <w:right w:val="double" w:sz="6" w:space="0" w:color="auto"/>
+            </w:tcBorders>
+            <w:shd w:val="clear" w:color="auto" w:fill="auto"/>
+            <w:noWrap/>
+            <w:vAlign w:val="center"/>
+            <w:hideMark/>
+          </w:tcPr>
+          <w:p>
+            <w:pPr>
+              <w:spacing w:after="0" w:line="240" w:lineRule="auto"/>
+              <w:rPr>
+                <w:rFonts w:ascii="Times New Roman" w:eastAsia="Times New Roman" w:hAnsi="Times New Roman" w:cs="Times New Roman"/>
+                <w:color w:val="000000"/>
+                <w:sz w:val="24"/>
+                <w:szCs w:val="24"/>
+                <w:lang w:eastAsia="es-419"/>
+              </w:rPr>
+            </w:pPr>
+            <w:r>
+              <w:rPr>
+                <w:rFonts w:ascii="Times New Roman" w:eastAsia="Times New Roman" w:hAnsi="Times New Roman" w:cs="Times New Roman"/>
+                <w:color w:val="000000"/>
+                <w:sz w:val="24"/>
+                <w:szCs w:val="24"/>
+                <w:lang w:eastAsia="es-419"/>
+              </w:rPr>
+              <w:t>Visualizar reportes</w:t>
+            </w:r>
+            <w:r>
+              <w:rPr>
+                <w:rFonts w:ascii="Times New Roman" w:eastAsia="Times New Roman" w:hAnsi="Times New Roman" w:cs="Times New Roman"/>
+                <w:color w:val="000000"/>
+                <w:sz w:val="24"/>
+                <w:szCs w:val="24"/>
+                <w:lang w:eastAsia="es-419"/>
+              </w:rPr>
+              <w:t xml:space="preserve"> de administrador</w:t>
+            </w:r>
+          </w:p>
+        </w:tc>
+      </w:tr>
+      <w:tr>
+        <w:trPr>
+          <w:trHeight w:val="375"/>
+          <w:jc w:val="center"/>
+        </w:trPr>
+        <w:tc>
+          <w:tcPr>
+            <w:tcW w:w="1625" w:type="dxa"/>
+            <w:tcBorders>
+              <w:top w:val="nil"/>
+              <w:left w:val="double" w:sz="6" w:space="0" w:color="auto"/>
+              <w:bottom w:val="double" w:sz="6" w:space="0" w:color="auto"/>
+              <w:right w:val="double" w:sz="6" w:space="0" w:color="auto"/>
+            </w:tcBorders>
+            <w:shd w:val="clear" w:color="auto" w:fill="auto"/>
+            <w:noWrap/>
+            <w:vAlign w:val="center"/>
+            <w:hideMark/>
+          </w:tcPr>
+          <w:p>
+            <w:pPr>
+              <w:spacing w:after="0" w:line="240" w:lineRule="auto"/>
+              <w:rPr>
+                <w:rFonts w:ascii="Times New Roman" w:eastAsia="Times New Roman" w:hAnsi="Times New Roman" w:cs="Times New Roman"/>
+                <w:b/>
+                <w:bCs/>
+                <w:color w:val="000000"/>
+                <w:sz w:val="24"/>
+                <w:szCs w:val="24"/>
+                <w:lang w:eastAsia="es-419"/>
+              </w:rPr>
+            </w:pPr>
+            <w:r>
+              <w:rPr>
+                <w:rFonts w:ascii="Times New Roman" w:eastAsia="Times New Roman" w:hAnsi="Times New Roman" w:cs="Times New Roman"/>
+                <w:b/>
+                <w:bCs/>
+                <w:color w:val="000000"/>
+                <w:sz w:val="24"/>
+                <w:szCs w:val="24"/>
+                <w:lang w:eastAsia="es-419"/>
+              </w:rPr>
+              <w:t>Actores:</w:t>
+            </w:r>
+          </w:p>
+        </w:tc>
+        <w:tc>
+          <w:tcPr>
+            <w:tcW w:w="5240" w:type="dxa"/>
+            <w:tcBorders>
+              <w:top w:val="nil"/>
+              <w:left w:val="nil"/>
+              <w:bottom w:val="single" w:sz="4" w:space="0" w:color="auto"/>
+              <w:right w:val="double" w:sz="6" w:space="0" w:color="auto"/>
+            </w:tcBorders>
+            <w:shd w:val="clear" w:color="auto" w:fill="auto"/>
+            <w:noWrap/>
+            <w:vAlign w:val="center"/>
+            <w:hideMark/>
+          </w:tcPr>
+          <w:p>
+            <w:pPr>
+              <w:spacing w:after="0" w:line="240" w:lineRule="auto"/>
+              <w:rPr>
+                <w:rFonts w:ascii="Times New Roman" w:eastAsia="Times New Roman" w:hAnsi="Times New Roman" w:cs="Times New Roman"/>
+                <w:color w:val="000000"/>
+                <w:sz w:val="24"/>
+                <w:szCs w:val="24"/>
+                <w:lang w:eastAsia="es-419"/>
+              </w:rPr>
+            </w:pPr>
+            <w:r>
+              <w:rPr>
+                <w:rFonts w:ascii="Times New Roman" w:eastAsia="Times New Roman" w:hAnsi="Times New Roman" w:cs="Times New Roman"/>
+                <w:color w:val="000000"/>
+                <w:sz w:val="24"/>
+                <w:szCs w:val="24"/>
+                <w:lang w:eastAsia="es-419"/>
+              </w:rPr>
+              <w:t>Administrador</w:t>
+            </w:r>
+          </w:p>
+        </w:tc>
+      </w:tr>
+      <w:tr>
+        <w:trPr>
+          <w:trHeight w:val="1532"/>
+          <w:jc w:val="center"/>
+        </w:trPr>
+        <w:tc>
+          <w:tcPr>
+            <w:tcW w:w="1625" w:type="dxa"/>
+            <w:tcBorders>
+              <w:top w:val="nil"/>
+              <w:left w:val="double" w:sz="6" w:space="0" w:color="auto"/>
+              <w:bottom w:val="double" w:sz="6" w:space="0" w:color="auto"/>
+              <w:right w:val="double" w:sz="6" w:space="0" w:color="auto"/>
+            </w:tcBorders>
+            <w:shd w:val="clear" w:color="auto" w:fill="auto"/>
+            <w:noWrap/>
+            <w:hideMark/>
+          </w:tcPr>
+          <w:p>
+            <w:pPr>
+              <w:spacing w:after="0" w:line="240" w:lineRule="auto"/>
+              <w:rPr>
+                <w:rFonts w:ascii="Times New Roman" w:eastAsia="Times New Roman" w:hAnsi="Times New Roman" w:cs="Times New Roman"/>
+                <w:b/>
+                <w:bCs/>
+                <w:color w:val="000000"/>
+                <w:sz w:val="24"/>
+                <w:szCs w:val="24"/>
+                <w:lang w:eastAsia="es-419"/>
+              </w:rPr>
+            </w:pPr>
+            <w:r>
+              <w:rPr>
+                <w:rFonts w:ascii="Times New Roman" w:eastAsia="Times New Roman" w:hAnsi="Times New Roman" w:cs="Times New Roman"/>
+                <w:b/>
+                <w:bCs/>
+                <w:color w:val="000000"/>
+                <w:sz w:val="24"/>
+                <w:szCs w:val="24"/>
+                <w:lang w:eastAsia="es-419"/>
+              </w:rPr>
+              <w:t>Descripción:</w:t>
+            </w:r>
+          </w:p>
+        </w:tc>
+        <w:tc>
+          <w:tcPr>
+            <w:tcW w:w="5240" w:type="dxa"/>
+            <w:tcBorders>
+              <w:top w:val="nil"/>
+              <w:left w:val="nil"/>
+              <w:bottom w:val="single" w:sz="4" w:space="0" w:color="auto"/>
+              <w:right w:val="double" w:sz="6" w:space="0" w:color="auto"/>
+            </w:tcBorders>
+            <w:shd w:val="clear" w:color="auto" w:fill="auto"/>
+            <w:vAlign w:val="center"/>
+            <w:hideMark/>
+          </w:tcPr>
+          <w:p>
+            <w:pPr>
+              <w:spacing w:after="0" w:line="240" w:lineRule="auto"/>
+              <w:rPr>
+                <w:rFonts w:ascii="Times New Roman" w:eastAsia="Times New Roman" w:hAnsi="Times New Roman" w:cs="Times New Roman"/>
+                <w:color w:val="000000"/>
+                <w:sz w:val="24"/>
+                <w:szCs w:val="24"/>
+                <w:lang w:eastAsia="es-419"/>
+              </w:rPr>
+            </w:pPr>
+            <w:r>
+              <w:rPr>
+                <w:rFonts w:ascii="Times New Roman" w:eastAsia="Times New Roman" w:hAnsi="Times New Roman" w:cs="Times New Roman"/>
+                <w:color w:val="000000"/>
+                <w:sz w:val="24"/>
+                <w:szCs w:val="24"/>
+                <w:lang w:eastAsia="es-419"/>
+              </w:rPr>
+              <w:t xml:space="preserve">El </w:t>
+            </w:r>
+            <w:r>
+              <w:rPr>
+                <w:rFonts w:ascii="Times New Roman" w:eastAsia="Times New Roman" w:hAnsi="Times New Roman" w:cs="Times New Roman"/>
+                <w:color w:val="000000"/>
+                <w:sz w:val="24"/>
+                <w:szCs w:val="24"/>
+                <w:lang w:eastAsia="es-419"/>
+              </w:rPr>
+              <w:t>administrador</w:t>
+            </w:r>
+            <w:r>
+              <w:rPr>
+                <w:rFonts w:ascii="Times New Roman" w:eastAsia="Times New Roman" w:hAnsi="Times New Roman" w:cs="Times New Roman"/>
+                <w:color w:val="000000"/>
+                <w:sz w:val="24"/>
+                <w:szCs w:val="24"/>
+                <w:lang w:eastAsia="es-419"/>
+              </w:rPr>
+              <w:t>, entra a los reportes. Escoge de que tratara el reporte, opcionalmente, escoge el intervalo de tiempo de los datos del reporte y</w:t>
+            </w:r>
+            <w:r>
+              <w:rPr>
+                <w:rFonts w:ascii="Times New Roman" w:eastAsia="Times New Roman" w:hAnsi="Times New Roman" w:cs="Times New Roman"/>
+                <w:color w:val="000000"/>
+                <w:sz w:val="24"/>
+                <w:szCs w:val="24"/>
+                <w:lang w:eastAsia="es-419"/>
+              </w:rPr>
+              <w:t>, si existe, un filtro</w:t>
+            </w:r>
+            <w:r>
+              <w:rPr>
+                <w:rFonts w:ascii="Times New Roman" w:eastAsia="Times New Roman" w:hAnsi="Times New Roman" w:cs="Times New Roman"/>
+                <w:color w:val="000000"/>
+                <w:sz w:val="24"/>
+                <w:szCs w:val="24"/>
+                <w:lang w:eastAsia="es-419"/>
+              </w:rPr>
+              <w:t>. El proceso se finaliza al mostrar el reporte solicitado.</w:t>
+            </w:r>
+          </w:p>
+        </w:tc>
+      </w:tr>
+      <w:tr>
+        <w:trPr>
+          <w:trHeight w:val="375"/>
+          <w:jc w:val="center"/>
+        </w:trPr>
+        <w:tc>
+          <w:tcPr>
+            <w:tcW w:w="1625" w:type="dxa"/>
+            <w:tcBorders>
+              <w:top w:val="nil"/>
+              <w:left w:val="double" w:sz="6" w:space="0" w:color="auto"/>
+              <w:bottom w:val="double" w:sz="6" w:space="0" w:color="auto"/>
+              <w:right w:val="double" w:sz="6" w:space="0" w:color="auto"/>
+            </w:tcBorders>
+            <w:shd w:val="clear" w:color="auto" w:fill="auto"/>
+            <w:noWrap/>
+            <w:vAlign w:val="center"/>
+            <w:hideMark/>
+          </w:tcPr>
+          <w:p>
+            <w:pPr>
+              <w:spacing w:after="0" w:line="240" w:lineRule="auto"/>
+              <w:rPr>
+                <w:rFonts w:ascii="Times New Roman" w:eastAsia="Times New Roman" w:hAnsi="Times New Roman" w:cs="Times New Roman"/>
+                <w:b/>
+                <w:bCs/>
+                <w:color w:val="000000"/>
+                <w:sz w:val="24"/>
+                <w:szCs w:val="24"/>
+                <w:lang w:eastAsia="es-419"/>
+              </w:rPr>
+            </w:pPr>
+            <w:r>
+              <w:rPr>
+                <w:rFonts w:ascii="Times New Roman" w:eastAsia="Times New Roman" w:hAnsi="Times New Roman" w:cs="Times New Roman"/>
+                <w:b/>
+                <w:bCs/>
+                <w:color w:val="000000"/>
+                <w:sz w:val="24"/>
+                <w:szCs w:val="24"/>
+                <w:lang w:eastAsia="es-419"/>
+              </w:rPr>
+              <w:t>Tipo:</w:t>
+            </w:r>
+          </w:p>
+        </w:tc>
+        <w:tc>
+          <w:tcPr>
+            <w:tcW w:w="5240" w:type="dxa"/>
+            <w:tcBorders>
+              <w:top w:val="nil"/>
+              <w:left w:val="nil"/>
+              <w:bottom w:val="double" w:sz="6" w:space="0" w:color="auto"/>
+              <w:right w:val="double" w:sz="6" w:space="0" w:color="auto"/>
+            </w:tcBorders>
+            <w:shd w:val="clear" w:color="auto" w:fill="auto"/>
+            <w:noWrap/>
+            <w:vAlign w:val="center"/>
+            <w:hideMark/>
+          </w:tcPr>
+          <w:p>
+            <w:pPr>
+              <w:spacing w:after="0" w:line="240" w:lineRule="auto"/>
+              <w:rPr>
+                <w:rFonts w:ascii="Times New Roman" w:eastAsia="Times New Roman" w:hAnsi="Times New Roman" w:cs="Times New Roman"/>
+                <w:color w:val="000000"/>
+                <w:sz w:val="24"/>
+                <w:szCs w:val="24"/>
+                <w:lang w:eastAsia="es-419"/>
+              </w:rPr>
+            </w:pPr>
+            <w:r>
+              <w:rPr>
+                <w:rFonts w:ascii="Times New Roman" w:eastAsia="Times New Roman" w:hAnsi="Times New Roman" w:cs="Times New Roman"/>
+                <w:color w:val="000000"/>
+                <w:sz w:val="24"/>
+                <w:szCs w:val="24"/>
+                <w:lang w:eastAsia="es-419"/>
+              </w:rPr>
+              <w:t>Primario</w:t>
+            </w:r>
+          </w:p>
+        </w:tc>
+      </w:tr>
+    </w:tbl>
+    <w:p>
+      <w:pPr>
+        <w:spacing w:after="0" w:line="480" w:lineRule="auto"/>
         <w:ind w:firstLine="709"/>
         <w:rPr>
           <w:rFonts w:ascii="Times New Roman" w:hAnsi="Times New Roman" w:cs="Times New Roman"/>
@@ -517,7 +9985,7 @@
     </w:p>
     <w:sectPr>
       <w:pgSz w:w="11906" w:h="16838"/>
-      <w:pgMar w:top="1417" w:right="1701" w:bottom="1417" w:left="1701" w:header="708" w:footer="708" w:gutter="0"/>
+      <w:pgMar w:top="1440" w:right="1440" w:bottom="1440" w:left="1440" w:header="708" w:footer="708" w:gutter="0"/>
       <w:cols w:space="708"/>
       <w:docGrid w:linePitch="360"/>
     </w:sectPr>

--- a/Fase 1 - Fabrica de Artefactos/Casos de Uso.docx
+++ b/Fase 1 - Fabrica de Artefactos/Casos de Uso.docx
@@ -1826,7 +1826,7 @@
                 <w:szCs w:val="24"/>
                 <w:lang w:eastAsia="es-419"/>
               </w:rPr>
-              <w:t>Suscriptor</w:t>
+              <w:t>Usuario</w:t>
             </w:r>
           </w:p>
         </w:tc>
@@ -1918,7 +1918,7 @@
                 <w:szCs w:val="24"/>
                 <w:lang w:eastAsia="es-419"/>
               </w:rPr>
-              <w:t>suscriptor</w:t>
+              <w:t>usuario</w:t>
             </w:r>
             <w:r>
               <w:rPr>
@@ -10534,6 +10534,471 @@
           <w:lang w:val="es-GT"/>
         </w:rPr>
       </w:pPr>
+    </w:p>
+    <w:tbl>
+      <w:tblPr>
+        <w:tblW w:w="6865" w:type="dxa"/>
+        <w:jc w:val="center"/>
+        <w:tblCellMar>
+          <w:left w:w="70" w:type="dxa"/>
+          <w:right w:w="70" w:type="dxa"/>
+        </w:tblCellMar>
+        <w:tblLook w:val="04A0" w:firstRow="1" w:lastRow="0" w:firstColumn="1" w:lastColumn="0" w:noHBand="0" w:noVBand="1"/>
+      </w:tblPr>
+      <w:tblGrid>
+        <w:gridCol w:w="1625"/>
+        <w:gridCol w:w="5240"/>
+      </w:tblGrid>
+      <w:tr>
+        <w:trPr>
+          <w:trHeight w:val="375"/>
+          <w:jc w:val="center"/>
+        </w:trPr>
+        <w:tc>
+          <w:tcPr>
+            <w:tcW w:w="1625" w:type="dxa"/>
+            <w:tcBorders>
+              <w:top w:val="double" w:sz="6" w:space="0" w:color="auto"/>
+              <w:left w:val="double" w:sz="6" w:space="0" w:color="auto"/>
+              <w:bottom w:val="double" w:sz="6" w:space="0" w:color="auto"/>
+              <w:right w:val="double" w:sz="6" w:space="0" w:color="auto"/>
+            </w:tcBorders>
+            <w:shd w:val="clear" w:color="auto" w:fill="auto"/>
+            <w:noWrap/>
+            <w:vAlign w:val="center"/>
+            <w:hideMark/>
+          </w:tcPr>
+          <w:p>
+            <w:pPr>
+              <w:spacing w:after="0" w:line="240" w:lineRule="auto"/>
+              <w:rPr>
+                <w:rFonts w:ascii="Times New Roman" w:eastAsia="Times New Roman" w:hAnsi="Times New Roman" w:cs="Times New Roman"/>
+                <w:b/>
+                <w:bCs/>
+                <w:color w:val="000000"/>
+                <w:sz w:val="24"/>
+                <w:szCs w:val="24"/>
+                <w:lang w:eastAsia="es-419"/>
+              </w:rPr>
+            </w:pPr>
+            <w:r>
+              <w:rPr>
+                <w:rFonts w:ascii="Times New Roman" w:eastAsia="Times New Roman" w:hAnsi="Times New Roman" w:cs="Times New Roman"/>
+                <w:b/>
+                <w:bCs/>
+                <w:color w:val="000000"/>
+                <w:sz w:val="24"/>
+                <w:szCs w:val="24"/>
+                <w:lang w:eastAsia="es-419"/>
+              </w:rPr>
+              <w:t>Numero:</w:t>
+            </w:r>
+          </w:p>
+        </w:tc>
+        <w:tc>
+          <w:tcPr>
+            <w:tcW w:w="5240" w:type="dxa"/>
+            <w:tcBorders>
+              <w:top w:val="double" w:sz="6" w:space="0" w:color="auto"/>
+              <w:left w:val="nil"/>
+              <w:bottom w:val="single" w:sz="4" w:space="0" w:color="auto"/>
+              <w:right w:val="double" w:sz="6" w:space="0" w:color="auto"/>
+            </w:tcBorders>
+            <w:shd w:val="clear" w:color="auto" w:fill="auto"/>
+            <w:noWrap/>
+            <w:vAlign w:val="center"/>
+            <w:hideMark/>
+          </w:tcPr>
+          <w:p>
+            <w:pPr>
+              <w:spacing w:after="0" w:line="240" w:lineRule="auto"/>
+              <w:rPr>
+                <w:rFonts w:ascii="Times New Roman" w:eastAsia="Times New Roman" w:hAnsi="Times New Roman" w:cs="Times New Roman"/>
+                <w:color w:val="000000"/>
+                <w:sz w:val="24"/>
+                <w:szCs w:val="24"/>
+                <w:lang w:eastAsia="es-419"/>
+              </w:rPr>
+            </w:pPr>
+            <w:r>
+              <w:rPr>
+                <w:rFonts w:ascii="Times New Roman" w:eastAsia="Times New Roman" w:hAnsi="Times New Roman" w:cs="Times New Roman"/>
+                <w:color w:val="000000"/>
+                <w:sz w:val="24"/>
+                <w:szCs w:val="24"/>
+                <w:lang w:eastAsia="es-419"/>
+              </w:rPr>
+              <w:t>CU0</w:t>
+            </w:r>
+            <w:r>
+              <w:rPr>
+                <w:rFonts w:ascii="Times New Roman" w:eastAsia="Times New Roman" w:hAnsi="Times New Roman" w:cs="Times New Roman"/>
+                <w:color w:val="000000"/>
+                <w:sz w:val="24"/>
+                <w:szCs w:val="24"/>
+                <w:lang w:eastAsia="es-419"/>
+              </w:rPr>
+              <w:t>2</w:t>
+            </w:r>
+            <w:r>
+              <w:rPr>
+                <w:rFonts w:ascii="Times New Roman" w:eastAsia="Times New Roman" w:hAnsi="Times New Roman" w:cs="Times New Roman"/>
+                <w:color w:val="000000"/>
+                <w:sz w:val="24"/>
+                <w:szCs w:val="24"/>
+                <w:lang w:eastAsia="es-419"/>
+              </w:rPr>
+              <w:t>1</w:t>
+            </w:r>
+          </w:p>
+        </w:tc>
+      </w:tr>
+      <w:tr>
+        <w:trPr>
+          <w:trHeight w:val="375"/>
+          <w:jc w:val="center"/>
+        </w:trPr>
+        <w:tc>
+          <w:tcPr>
+            <w:tcW w:w="1625" w:type="dxa"/>
+            <w:tcBorders>
+              <w:top w:val="nil"/>
+              <w:left w:val="double" w:sz="6" w:space="0" w:color="auto"/>
+              <w:bottom w:val="double" w:sz="6" w:space="0" w:color="auto"/>
+              <w:right w:val="double" w:sz="6" w:space="0" w:color="auto"/>
+            </w:tcBorders>
+            <w:shd w:val="clear" w:color="auto" w:fill="auto"/>
+            <w:noWrap/>
+            <w:vAlign w:val="center"/>
+            <w:hideMark/>
+          </w:tcPr>
+          <w:p>
+            <w:pPr>
+              <w:spacing w:after="0" w:line="240" w:lineRule="auto"/>
+              <w:rPr>
+                <w:rFonts w:ascii="Times New Roman" w:eastAsia="Times New Roman" w:hAnsi="Times New Roman" w:cs="Times New Roman"/>
+                <w:b/>
+                <w:bCs/>
+                <w:color w:val="000000"/>
+                <w:sz w:val="24"/>
+                <w:szCs w:val="24"/>
+                <w:lang w:eastAsia="es-419"/>
+              </w:rPr>
+            </w:pPr>
+            <w:r>
+              <w:rPr>
+                <w:rFonts w:ascii="Times New Roman" w:eastAsia="Times New Roman" w:hAnsi="Times New Roman" w:cs="Times New Roman"/>
+                <w:b/>
+                <w:bCs/>
+                <w:color w:val="000000"/>
+                <w:sz w:val="24"/>
+                <w:szCs w:val="24"/>
+                <w:lang w:eastAsia="es-419"/>
+              </w:rPr>
+              <w:t>Caso de Uso:</w:t>
+            </w:r>
+          </w:p>
+        </w:tc>
+        <w:tc>
+          <w:tcPr>
+            <w:tcW w:w="5240" w:type="dxa"/>
+            <w:tcBorders>
+              <w:top w:val="nil"/>
+              <w:left w:val="nil"/>
+              <w:bottom w:val="single" w:sz="4" w:space="0" w:color="auto"/>
+              <w:right w:val="double" w:sz="6" w:space="0" w:color="auto"/>
+            </w:tcBorders>
+            <w:shd w:val="clear" w:color="auto" w:fill="auto"/>
+            <w:noWrap/>
+            <w:vAlign w:val="center"/>
+            <w:hideMark/>
+          </w:tcPr>
+          <w:p>
+            <w:pPr>
+              <w:spacing w:after="0" w:line="240" w:lineRule="auto"/>
+              <w:rPr>
+                <w:rFonts w:ascii="Times New Roman" w:eastAsia="Times New Roman" w:hAnsi="Times New Roman" w:cs="Times New Roman"/>
+                <w:color w:val="000000"/>
+                <w:sz w:val="24"/>
+                <w:szCs w:val="24"/>
+                <w:lang w:eastAsia="es-419"/>
+              </w:rPr>
+            </w:pPr>
+            <w:r>
+              <w:rPr>
+                <w:rFonts w:ascii="Times New Roman" w:eastAsia="Times New Roman" w:hAnsi="Times New Roman" w:cs="Times New Roman"/>
+                <w:color w:val="000000"/>
+                <w:sz w:val="24"/>
+                <w:szCs w:val="24"/>
+                <w:lang w:eastAsia="es-419"/>
+              </w:rPr>
+              <w:t>Realizar un pago de la suscripción</w:t>
+            </w:r>
+          </w:p>
+        </w:tc>
+      </w:tr>
+      <w:tr>
+        <w:trPr>
+          <w:trHeight w:val="375"/>
+          <w:jc w:val="center"/>
+        </w:trPr>
+        <w:tc>
+          <w:tcPr>
+            <w:tcW w:w="1625" w:type="dxa"/>
+            <w:tcBorders>
+              <w:top w:val="nil"/>
+              <w:left w:val="double" w:sz="6" w:space="0" w:color="auto"/>
+              <w:bottom w:val="double" w:sz="6" w:space="0" w:color="auto"/>
+              <w:right w:val="double" w:sz="6" w:space="0" w:color="auto"/>
+            </w:tcBorders>
+            <w:shd w:val="clear" w:color="auto" w:fill="auto"/>
+            <w:noWrap/>
+            <w:vAlign w:val="center"/>
+            <w:hideMark/>
+          </w:tcPr>
+          <w:p>
+            <w:pPr>
+              <w:spacing w:after="0" w:line="240" w:lineRule="auto"/>
+              <w:rPr>
+                <w:rFonts w:ascii="Times New Roman" w:eastAsia="Times New Roman" w:hAnsi="Times New Roman" w:cs="Times New Roman"/>
+                <w:b/>
+                <w:bCs/>
+                <w:color w:val="000000"/>
+                <w:sz w:val="24"/>
+                <w:szCs w:val="24"/>
+                <w:lang w:eastAsia="es-419"/>
+              </w:rPr>
+            </w:pPr>
+            <w:r>
+              <w:rPr>
+                <w:rFonts w:ascii="Times New Roman" w:eastAsia="Times New Roman" w:hAnsi="Times New Roman" w:cs="Times New Roman"/>
+                <w:b/>
+                <w:bCs/>
+                <w:color w:val="000000"/>
+                <w:sz w:val="24"/>
+                <w:szCs w:val="24"/>
+                <w:lang w:eastAsia="es-419"/>
+              </w:rPr>
+              <w:t>Actores:</w:t>
+            </w:r>
+          </w:p>
+        </w:tc>
+        <w:tc>
+          <w:tcPr>
+            <w:tcW w:w="5240" w:type="dxa"/>
+            <w:tcBorders>
+              <w:top w:val="nil"/>
+              <w:left w:val="nil"/>
+              <w:bottom w:val="single" w:sz="4" w:space="0" w:color="auto"/>
+              <w:right w:val="double" w:sz="6" w:space="0" w:color="auto"/>
+            </w:tcBorders>
+            <w:shd w:val="clear" w:color="auto" w:fill="auto"/>
+            <w:noWrap/>
+            <w:vAlign w:val="center"/>
+            <w:hideMark/>
+          </w:tcPr>
+          <w:p>
+            <w:pPr>
+              <w:spacing w:after="0" w:line="240" w:lineRule="auto"/>
+              <w:rPr>
+                <w:rFonts w:ascii="Times New Roman" w:eastAsia="Times New Roman" w:hAnsi="Times New Roman" w:cs="Times New Roman"/>
+                <w:color w:val="000000"/>
+                <w:sz w:val="24"/>
+                <w:szCs w:val="24"/>
+                <w:lang w:eastAsia="es-419"/>
+              </w:rPr>
+            </w:pPr>
+            <w:r>
+              <w:rPr>
+                <w:rFonts w:ascii="Times New Roman" w:eastAsia="Times New Roman" w:hAnsi="Times New Roman" w:cs="Times New Roman"/>
+                <w:color w:val="000000"/>
+                <w:sz w:val="24"/>
+                <w:szCs w:val="24"/>
+                <w:lang w:eastAsia="es-419"/>
+              </w:rPr>
+              <w:t>Suscriptor</w:t>
+            </w:r>
+          </w:p>
+        </w:tc>
+      </w:tr>
+      <w:tr>
+        <w:trPr>
+          <w:trHeight w:val="933"/>
+          <w:jc w:val="center"/>
+        </w:trPr>
+        <w:tc>
+          <w:tcPr>
+            <w:tcW w:w="1625" w:type="dxa"/>
+            <w:tcBorders>
+              <w:top w:val="nil"/>
+              <w:left w:val="double" w:sz="6" w:space="0" w:color="auto"/>
+              <w:bottom w:val="double" w:sz="6" w:space="0" w:color="auto"/>
+              <w:right w:val="double" w:sz="6" w:space="0" w:color="auto"/>
+            </w:tcBorders>
+            <w:shd w:val="clear" w:color="auto" w:fill="auto"/>
+            <w:noWrap/>
+            <w:hideMark/>
+          </w:tcPr>
+          <w:p>
+            <w:pPr>
+              <w:spacing w:after="0" w:line="240" w:lineRule="auto"/>
+              <w:rPr>
+                <w:rFonts w:ascii="Times New Roman" w:eastAsia="Times New Roman" w:hAnsi="Times New Roman" w:cs="Times New Roman"/>
+                <w:b/>
+                <w:bCs/>
+                <w:color w:val="000000"/>
+                <w:sz w:val="24"/>
+                <w:szCs w:val="24"/>
+                <w:lang w:eastAsia="es-419"/>
+              </w:rPr>
+            </w:pPr>
+            <w:r>
+              <w:rPr>
+                <w:rFonts w:ascii="Times New Roman" w:eastAsia="Times New Roman" w:hAnsi="Times New Roman" w:cs="Times New Roman"/>
+                <w:b/>
+                <w:bCs/>
+                <w:color w:val="000000"/>
+                <w:sz w:val="24"/>
+                <w:szCs w:val="24"/>
+                <w:lang w:eastAsia="es-419"/>
+              </w:rPr>
+              <w:t>Descripción:</w:t>
+            </w:r>
+          </w:p>
+        </w:tc>
+        <w:tc>
+          <w:tcPr>
+            <w:tcW w:w="5240" w:type="dxa"/>
+            <w:tcBorders>
+              <w:top w:val="nil"/>
+              <w:left w:val="nil"/>
+              <w:bottom w:val="single" w:sz="4" w:space="0" w:color="auto"/>
+              <w:right w:val="double" w:sz="6" w:space="0" w:color="auto"/>
+            </w:tcBorders>
+            <w:shd w:val="clear" w:color="auto" w:fill="auto"/>
+            <w:vAlign w:val="center"/>
+            <w:hideMark/>
+          </w:tcPr>
+          <w:p>
+            <w:pPr>
+              <w:spacing w:after="0" w:line="240" w:lineRule="auto"/>
+              <w:rPr>
+                <w:rFonts w:ascii="Times New Roman" w:eastAsia="Times New Roman" w:hAnsi="Times New Roman" w:cs="Times New Roman"/>
+                <w:color w:val="000000"/>
+                <w:sz w:val="24"/>
+                <w:szCs w:val="24"/>
+                <w:lang w:eastAsia="es-419"/>
+              </w:rPr>
+            </w:pPr>
+            <w:r>
+              <w:rPr>
+                <w:rFonts w:ascii="Times New Roman" w:eastAsia="Times New Roman" w:hAnsi="Times New Roman" w:cs="Times New Roman"/>
+                <w:color w:val="000000"/>
+                <w:sz w:val="24"/>
+                <w:szCs w:val="24"/>
+                <w:lang w:eastAsia="es-419"/>
+              </w:rPr>
+              <w:t>El suscriptor entra a las opciones de una revista. Se dirige a la opción de realizar un pago. Termina cuando se confirma el pago de la suscripción.</w:t>
+            </w:r>
+          </w:p>
+        </w:tc>
+      </w:tr>
+      <w:tr>
+        <w:trPr>
+          <w:trHeight w:val="375"/>
+          <w:jc w:val="center"/>
+        </w:trPr>
+        <w:tc>
+          <w:tcPr>
+            <w:tcW w:w="1625" w:type="dxa"/>
+            <w:tcBorders>
+              <w:top w:val="nil"/>
+              <w:left w:val="double" w:sz="6" w:space="0" w:color="auto"/>
+              <w:bottom w:val="double" w:sz="6" w:space="0" w:color="auto"/>
+              <w:right w:val="double" w:sz="6" w:space="0" w:color="auto"/>
+            </w:tcBorders>
+            <w:shd w:val="clear" w:color="auto" w:fill="auto"/>
+            <w:noWrap/>
+            <w:vAlign w:val="center"/>
+            <w:hideMark/>
+          </w:tcPr>
+          <w:p>
+            <w:pPr>
+              <w:spacing w:after="0" w:line="240" w:lineRule="auto"/>
+              <w:rPr>
+                <w:rFonts w:ascii="Times New Roman" w:eastAsia="Times New Roman" w:hAnsi="Times New Roman" w:cs="Times New Roman"/>
+                <w:b/>
+                <w:bCs/>
+                <w:color w:val="000000"/>
+                <w:sz w:val="24"/>
+                <w:szCs w:val="24"/>
+                <w:lang w:eastAsia="es-419"/>
+              </w:rPr>
+            </w:pPr>
+            <w:r>
+              <w:rPr>
+                <w:rFonts w:ascii="Times New Roman" w:eastAsia="Times New Roman" w:hAnsi="Times New Roman" w:cs="Times New Roman"/>
+                <w:b/>
+                <w:bCs/>
+                <w:color w:val="000000"/>
+                <w:sz w:val="24"/>
+                <w:szCs w:val="24"/>
+                <w:lang w:eastAsia="es-419"/>
+              </w:rPr>
+              <w:t>Tipo:</w:t>
+            </w:r>
+          </w:p>
+        </w:tc>
+        <w:tc>
+          <w:tcPr>
+            <w:tcW w:w="5240" w:type="dxa"/>
+            <w:tcBorders>
+              <w:top w:val="nil"/>
+              <w:left w:val="nil"/>
+              <w:bottom w:val="double" w:sz="6" w:space="0" w:color="auto"/>
+              <w:right w:val="double" w:sz="6" w:space="0" w:color="auto"/>
+            </w:tcBorders>
+            <w:shd w:val="clear" w:color="auto" w:fill="auto"/>
+            <w:noWrap/>
+            <w:vAlign w:val="center"/>
+            <w:hideMark/>
+          </w:tcPr>
+          <w:p>
+            <w:pPr>
+              <w:spacing w:after="0" w:line="240" w:lineRule="auto"/>
+              <w:rPr>
+                <w:rFonts w:ascii="Times New Roman" w:eastAsia="Times New Roman" w:hAnsi="Times New Roman" w:cs="Times New Roman"/>
+                <w:color w:val="000000"/>
+                <w:sz w:val="24"/>
+                <w:szCs w:val="24"/>
+                <w:lang w:eastAsia="es-419"/>
+              </w:rPr>
+            </w:pPr>
+            <w:r>
+              <w:rPr>
+                <w:rFonts w:ascii="Times New Roman" w:eastAsia="Times New Roman" w:hAnsi="Times New Roman" w:cs="Times New Roman"/>
+                <w:color w:val="000000"/>
+                <w:sz w:val="24"/>
+                <w:szCs w:val="24"/>
+                <w:lang w:eastAsia="es-419"/>
+              </w:rPr>
+              <w:t>Primario</w:t>
+            </w:r>
+          </w:p>
+        </w:tc>
+      </w:tr>
+    </w:tbl>
+    <w:p>
+      <w:pPr>
+        <w:spacing w:after="0" w:line="480" w:lineRule="auto"/>
+        <w:ind w:firstLine="709"/>
+        <w:rPr>
+          <w:rFonts w:ascii="Times New Roman" w:hAnsi="Times New Roman" w:cs="Times New Roman"/>
+          <w:sz w:val="24"/>
+          <w:szCs w:val="24"/>
+          <w:lang w:val="es-GT"/>
+        </w:rPr>
+      </w:pPr>
       <w:r>
         <w:rPr>
           <w:rFonts w:ascii="Times New Roman" w:hAnsi="Times New Roman" w:cs="Times New Roman"/>
@@ -15144,7 +15609,17 @@
                 <w:szCs w:val="24"/>
                 <w:lang w:eastAsia="es-419"/>
               </w:rPr>
-              <w:t>Suscriptor (Iniciador)</w:t>
+              <w:t>Usuario</w:t>
+            </w:r>
+            <w:r>
+              <w:rPr>
+                <w:rFonts w:ascii="Times New Roman" w:eastAsia="Times New Roman" w:hAnsi="Times New Roman" w:cs="Times New Roman"/>
+                <w:color w:val="000000"/>
+                <w:sz w:val="24"/>
+                <w:szCs w:val="24"/>
+                <w:lang w:eastAsia="es-419"/>
+              </w:rPr>
+              <w:t xml:space="preserve"> (Iniciador)</w:t>
             </w:r>
           </w:p>
         </w:tc>
@@ -15332,7 +15807,7 @@
                 <w:szCs w:val="24"/>
                 <w:lang w:eastAsia="es-419"/>
               </w:rPr>
-              <w:t>suscriptor</w:t>
+              <w:t>usuario</w:t>
             </w:r>
             <w:r>
               <w:rPr>
@@ -15623,7 +16098,7 @@
                 <w:szCs w:val="24"/>
                 <w:lang w:eastAsia="es-419"/>
               </w:rPr>
-              <w:t>suscriptor</w:t>
+              <w:t>usuario</w:t>
             </w:r>
             <w:r>
               <w:rPr>
@@ -15782,7 +16257,7 @@
       </w:tr>
       <w:tr>
         <w:trPr>
-          <w:trHeight w:val="1000"/>
+          <w:trHeight w:val="682"/>
           <w:jc w:val="center"/>
         </w:trPr>
         <w:tc>
@@ -15824,27 +16299,7 @@
                 <w:szCs w:val="24"/>
                 <w:lang w:eastAsia="es-419"/>
               </w:rPr>
-              <w:t xml:space="preserve">Comienza cuando el </w:t>
-            </w:r>
-            <w:r>
-              <w:rPr>
-                <w:rFonts w:ascii="Times New Roman" w:eastAsia="Times New Roman" w:hAnsi="Times New Roman" w:cs="Times New Roman"/>
-                <w:color w:val="000000"/>
-                <w:sz w:val="24"/>
-                <w:szCs w:val="24"/>
-                <w:lang w:eastAsia="es-419"/>
-              </w:rPr>
-              <w:t>suscriptor</w:t>
-            </w:r>
-            <w:r>
-              <w:rPr>
-                <w:rFonts w:ascii="Times New Roman" w:eastAsia="Times New Roman" w:hAnsi="Times New Roman" w:cs="Times New Roman"/>
-                <w:color w:val="000000"/>
-                <w:sz w:val="24"/>
-                <w:szCs w:val="24"/>
-                <w:lang w:eastAsia="es-419"/>
-              </w:rPr>
-              <w:t xml:space="preserve"> entra a la </w:t>
+              <w:t xml:space="preserve">Comienza cuando entra a la </w:t>
             </w:r>
             <w:r>
               <w:rPr>
@@ -15888,7 +16343,7 @@
       </w:tr>
       <w:tr>
         <w:trPr>
-          <w:trHeight w:val="1261"/>
+          <w:trHeight w:val="981"/>
           <w:jc w:val="center"/>
         </w:trPr>
         <w:tc>
@@ -15931,17 +16386,17 @@
                 <w:szCs w:val="24"/>
                 <w:lang w:eastAsia="es-419"/>
               </w:rPr>
-              <w:t xml:space="preserve">El </w:t>
-            </w:r>
-            <w:r>
-              <w:rPr>
-                <w:rFonts w:ascii="Times New Roman" w:eastAsia="Times New Roman" w:hAnsi="Times New Roman" w:cs="Times New Roman"/>
-                <w:color w:val="000000"/>
-                <w:sz w:val="24"/>
-                <w:szCs w:val="24"/>
-                <w:lang w:eastAsia="es-419"/>
-              </w:rPr>
-              <w:t>suscriptor coloca una categoría o una etiqueta en la que tenga interés y prosigue la búsqueda.</w:t>
+              <w:t>C</w:t>
+            </w:r>
+            <w:r>
+              <w:rPr>
+                <w:rFonts w:ascii="Times New Roman" w:eastAsia="Times New Roman" w:hAnsi="Times New Roman" w:cs="Times New Roman"/>
+                <w:color w:val="000000"/>
+                <w:sz w:val="24"/>
+                <w:szCs w:val="24"/>
+                <w:lang w:eastAsia="es-419"/>
+              </w:rPr>
+              <w:t>oloca una categoría o una etiqueta en la que tenga interés y prosigue la búsqueda.</w:t>
             </w:r>
           </w:p>
         </w:tc>
@@ -15982,14 +16437,35 @@
                 <w:szCs w:val="24"/>
                 <w:lang w:eastAsia="es-419"/>
               </w:rPr>
-              <w:t>El sistema mostrara todas las revistas que tengan coincidencia con lo que busca.</w:t>
-            </w:r>
-          </w:p>
-        </w:tc>
-      </w:tr>
-      <w:tr>
-        <w:trPr>
-          <w:trHeight w:val="1123"/>
+              <w:t>El sistema mostrara todas las revistas</w:t>
+            </w:r>
+            <w:r>
+              <w:rPr>
+                <w:rFonts w:ascii="Times New Roman" w:eastAsia="Times New Roman" w:hAnsi="Times New Roman" w:cs="Times New Roman"/>
+                <w:color w:val="000000"/>
+                <w:sz w:val="24"/>
+                <w:szCs w:val="24"/>
+                <w:vertAlign w:val="superscript"/>
+                <w:lang w:eastAsia="es-419"/>
+              </w:rPr>
+              <w:t>1</w:t>
+            </w:r>
+            <w:r>
+              <w:rPr>
+                <w:rFonts w:ascii="Times New Roman" w:eastAsia="Times New Roman" w:hAnsi="Times New Roman" w:cs="Times New Roman"/>
+                <w:color w:val="000000"/>
+                <w:sz w:val="24"/>
+                <w:szCs w:val="24"/>
+                <w:lang w:eastAsia="es-419"/>
+              </w:rPr>
+              <w:t xml:space="preserve"> que tengan coincidencia con lo que busca.</w:t>
+            </w:r>
+          </w:p>
+        </w:tc>
+      </w:tr>
+      <w:tr>
+        <w:trPr>
+          <w:trHeight w:val="698"/>
           <w:jc w:val="center"/>
         </w:trPr>
         <w:tc>
@@ -15999,7 +16475,7 @@
             <w:tcBorders>
               <w:top w:val="single" w:sz="4" w:space="0" w:color="auto"/>
               <w:left w:val="double" w:sz="4" w:space="0" w:color="auto"/>
-              <w:bottom w:val="single" w:sz="4" w:space="0" w:color="auto"/>
+              <w:bottom w:val="double" w:sz="4" w:space="0" w:color="auto"/>
               <w:right w:val="single" w:sz="4" w:space="0" w:color="auto"/>
             </w:tcBorders>
             <w:shd w:val="clear" w:color="auto" w:fill="auto"/>
@@ -16030,7 +16506,17 @@
                 <w:szCs w:val="24"/>
                 <w:lang w:eastAsia="es-419"/>
               </w:rPr>
-              <w:t>El suscriptor seleccionara una revista que desea visualizar.</w:t>
+              <w:t>S</w:t>
+            </w:r>
+            <w:r>
+              <w:rPr>
+                <w:rFonts w:ascii="Times New Roman" w:eastAsia="Times New Roman" w:hAnsi="Times New Roman" w:cs="Times New Roman"/>
+                <w:color w:val="000000"/>
+                <w:sz w:val="24"/>
+                <w:szCs w:val="24"/>
+                <w:lang w:eastAsia="es-419"/>
+              </w:rPr>
+              <w:t>eleccionara una revista que desea visualizar.</w:t>
             </w:r>
           </w:p>
         </w:tc>
@@ -16040,7 +16526,7 @@
             <w:tcBorders>
               <w:top w:val="single" w:sz="4" w:space="0" w:color="auto"/>
               <w:left w:val="single" w:sz="4" w:space="0" w:color="auto"/>
-              <w:bottom w:val="single" w:sz="4" w:space="0" w:color="auto"/>
+              <w:bottom w:val="double" w:sz="4" w:space="0" w:color="auto"/>
               <w:right w:val="double" w:sz="4" w:space="0" w:color="auto"/>
             </w:tcBorders>
             <w:shd w:val="clear" w:color="auto" w:fill="auto"/>
@@ -16078,7 +16564,7 @@
       </w:tr>
       <w:tr>
         <w:trPr>
-          <w:trHeight w:val="375"/>
+          <w:trHeight w:val="390"/>
           <w:jc w:val="center"/>
         </w:trPr>
         <w:tc>
@@ -16086,31 +16572,30 @@
             <w:tcW w:w="8896" w:type="dxa"/>
             <w:gridSpan w:val="3"/>
             <w:tcBorders>
-              <w:top w:val="double" w:sz="6" w:space="0" w:color="auto"/>
-              <w:bottom w:val="double" w:sz="6" w:space="0" w:color="auto"/>
-            </w:tcBorders>
-            <w:shd w:val="clear" w:color="auto" w:fill="auto"/>
-            <w:noWrap/>
-            <w:vAlign w:val="center"/>
-            <w:hideMark/>
-          </w:tcPr>
-          <w:p>
-            <w:pPr>
-              <w:spacing w:after="0" w:line="240" w:lineRule="auto"/>
-              <w:rPr>
-                <w:rFonts w:ascii="Times New Roman" w:eastAsia="Times New Roman" w:hAnsi="Times New Roman" w:cs="Times New Roman"/>
-                <w:color w:val="000000"/>
-                <w:sz w:val="24"/>
-                <w:szCs w:val="24"/>
-                <w:lang w:eastAsia="es-419"/>
-              </w:rPr>
-            </w:pPr>
-          </w:p>
-        </w:tc>
-      </w:tr>
-      <w:tr>
-        <w:trPr>
-          <w:trHeight w:val="375"/>
+              <w:top w:val="double" w:sz="4" w:space="0" w:color="auto"/>
+              <w:bottom w:val="double" w:sz="4" w:space="0" w:color="auto"/>
+            </w:tcBorders>
+            <w:shd w:val="clear" w:color="auto" w:fill="auto"/>
+            <w:noWrap/>
+            <w:vAlign w:val="center"/>
+          </w:tcPr>
+          <w:p>
+            <w:pPr>
+              <w:spacing w:after="0" w:line="240" w:lineRule="auto"/>
+              <w:rPr>
+                <w:rFonts w:ascii="Times New Roman" w:eastAsia="Times New Roman" w:hAnsi="Times New Roman" w:cs="Times New Roman"/>
+                <w:color w:val="000000"/>
+                <w:sz w:val="24"/>
+                <w:szCs w:val="24"/>
+                <w:lang w:eastAsia="es-419"/>
+              </w:rPr>
+            </w:pPr>
+          </w:p>
+        </w:tc>
+      </w:tr>
+      <w:tr>
+        <w:trPr>
+          <w:trHeight w:val="421"/>
           <w:jc w:val="center"/>
         </w:trPr>
         <w:tc>
@@ -16118,10 +16603,10 @@
             <w:tcW w:w="8896" w:type="dxa"/>
             <w:gridSpan w:val="3"/>
             <w:tcBorders>
-              <w:top w:val="double" w:sz="6" w:space="0" w:color="auto"/>
-              <w:left w:val="double" w:sz="6" w:space="0" w:color="auto"/>
+              <w:top w:val="double" w:sz="4" w:space="0" w:color="auto"/>
+              <w:left w:val="double" w:sz="4" w:space="0" w:color="auto"/>
               <w:bottom w:val="double" w:sz="4" w:space="0" w:color="auto"/>
-              <w:right w:val="double" w:sz="6" w:space="0" w:color="auto"/>
+              <w:right w:val="double" w:sz="4" w:space="0" w:color="auto"/>
             </w:tcBorders>
             <w:shd w:val="clear" w:color="auto" w:fill="auto"/>
             <w:noWrap/>
@@ -16133,32 +16618,30 @@
               <w:jc w:val="center"/>
               <w:rPr>
                 <w:rFonts w:ascii="Times New Roman" w:eastAsia="Times New Roman" w:hAnsi="Times New Roman" w:cs="Times New Roman"/>
-                <w:b/>
-                <w:bCs/>
-                <w:color w:val="000000"/>
-                <w:sz w:val="24"/>
-                <w:szCs w:val="24"/>
-                <w:lang w:eastAsia="es-419"/>
-              </w:rPr>
-            </w:pPr>
-            <w:r>
-              <w:rPr>
-                <w:rFonts w:ascii="Times New Roman" w:eastAsia="Times New Roman" w:hAnsi="Times New Roman" w:cs="Times New Roman"/>
-                <w:b/>
-                <w:bCs/>
-                <w:color w:val="000000"/>
-                <w:sz w:val="24"/>
-                <w:szCs w:val="24"/>
-                <w:lang w:eastAsia="es-419"/>
-              </w:rPr>
-              <w:t>Escenarios alternos</w:t>
-            </w:r>
-          </w:p>
-        </w:tc>
-      </w:tr>
-      <w:tr>
-        <w:trPr>
-          <w:trHeight w:val="679"/>
+                <w:color w:val="000000"/>
+                <w:sz w:val="24"/>
+                <w:szCs w:val="24"/>
+                <w:lang w:eastAsia="es-419"/>
+              </w:rPr>
+            </w:pPr>
+            <w:r>
+              <w:rPr>
+                <w:rFonts w:ascii="Times New Roman" w:eastAsia="Times New Roman" w:hAnsi="Times New Roman" w:cs="Times New Roman"/>
+                <w:b/>
+                <w:bCs/>
+                <w:color w:val="000000"/>
+                <w:sz w:val="24"/>
+                <w:szCs w:val="24"/>
+                <w:lang w:eastAsia="es-419"/>
+              </w:rPr>
+              <w:t>Sub flujos</w:t>
+            </w:r>
+          </w:p>
+        </w:tc>
+      </w:tr>
+      <w:tr>
+        <w:trPr>
+          <w:trHeight w:val="698"/>
           <w:jc w:val="center"/>
         </w:trPr>
         <w:tc>
@@ -16214,47 +16697,247 @@
                 <w:szCs w:val="24"/>
                 <w:lang w:eastAsia="es-419"/>
               </w:rPr>
-              <w:t xml:space="preserve">: No existen revistas </w:t>
-            </w:r>
-            <w:r>
-              <w:rPr>
-                <w:rFonts w:ascii="Times New Roman" w:eastAsia="Times New Roman" w:hAnsi="Times New Roman" w:cs="Times New Roman"/>
-                <w:color w:val="000000"/>
-                <w:sz w:val="24"/>
-                <w:szCs w:val="24"/>
-                <w:lang w:eastAsia="es-419"/>
-              </w:rPr>
-              <w:t>que coincidan con la categoría o etiqueta ingresada</w:t>
-            </w:r>
-            <w:r>
-              <w:rPr>
-                <w:rFonts w:ascii="Times New Roman" w:eastAsia="Times New Roman" w:hAnsi="Times New Roman" w:cs="Times New Roman"/>
-                <w:color w:val="000000"/>
-                <w:sz w:val="24"/>
-                <w:szCs w:val="24"/>
-                <w:lang w:eastAsia="es-419"/>
-              </w:rPr>
-              <w:t xml:space="preserve">, se notifica al </w:t>
-            </w:r>
-            <w:r>
-              <w:rPr>
-                <w:rFonts w:ascii="Times New Roman" w:eastAsia="Times New Roman" w:hAnsi="Times New Roman" w:cs="Times New Roman"/>
-                <w:color w:val="000000"/>
-                <w:sz w:val="24"/>
-                <w:szCs w:val="24"/>
-                <w:lang w:eastAsia="es-419"/>
-              </w:rPr>
-              <w:t>suscriptor</w:t>
-            </w:r>
-            <w:r>
-              <w:rPr>
-                <w:rFonts w:ascii="Times New Roman" w:eastAsia="Times New Roman" w:hAnsi="Times New Roman" w:cs="Times New Roman"/>
-                <w:color w:val="000000"/>
-                <w:sz w:val="24"/>
-                <w:szCs w:val="24"/>
-                <w:lang w:eastAsia="es-419"/>
-              </w:rPr>
-              <w:t>.</w:t>
+              <w:t>, Sub flujo 1:</w:t>
+            </w:r>
+          </w:p>
+          <w:p>
+            <w:pPr>
+              <w:pStyle w:val="Prrafodelista"/>
+              <w:numPr>
+                <w:ilvl w:val="0"/>
+                <w:numId w:val="39"/>
+              </w:numPr>
+              <w:spacing w:after="0" w:line="240" w:lineRule="auto"/>
+              <w:rPr>
+                <w:rFonts w:ascii="Times New Roman" w:eastAsia="Times New Roman" w:hAnsi="Times New Roman" w:cs="Times New Roman"/>
+                <w:color w:val="000000"/>
+                <w:sz w:val="24"/>
+                <w:szCs w:val="24"/>
+                <w:lang w:eastAsia="es-419"/>
+              </w:rPr>
+            </w:pPr>
+            <w:r>
+              <w:rPr>
+                <w:rFonts w:ascii="Times New Roman" w:eastAsia="Times New Roman" w:hAnsi="Times New Roman" w:cs="Times New Roman"/>
+                <w:color w:val="000000"/>
+                <w:sz w:val="24"/>
+                <w:szCs w:val="24"/>
+                <w:lang w:eastAsia="es-419"/>
+              </w:rPr>
+              <w:t>Si el usuario NO es un editor se mostrarán todas las revistas que coincidan.</w:t>
+            </w:r>
+          </w:p>
+        </w:tc>
+      </w:tr>
+      <w:tr>
+        <w:trPr>
+          <w:trHeight w:val="944"/>
+          <w:jc w:val="center"/>
+        </w:trPr>
+        <w:tc>
+          <w:tcPr>
+            <w:tcW w:w="8896" w:type="dxa"/>
+            <w:gridSpan w:val="3"/>
+            <w:tcBorders>
+              <w:top w:val="single" w:sz="4" w:space="0" w:color="auto"/>
+              <w:left w:val="double" w:sz="4" w:space="0" w:color="auto"/>
+              <w:bottom w:val="single" w:sz="4" w:space="0" w:color="auto"/>
+              <w:right w:val="double" w:sz="4" w:space="0" w:color="auto"/>
+            </w:tcBorders>
+            <w:shd w:val="clear" w:color="auto" w:fill="auto"/>
+            <w:noWrap/>
+            <w:vAlign w:val="center"/>
+          </w:tcPr>
+          <w:p>
+            <w:pPr>
+              <w:spacing w:after="0" w:line="240" w:lineRule="auto"/>
+              <w:rPr>
+                <w:rFonts w:ascii="Times New Roman" w:eastAsia="Times New Roman" w:hAnsi="Times New Roman" w:cs="Times New Roman"/>
+                <w:color w:val="000000"/>
+                <w:sz w:val="24"/>
+                <w:szCs w:val="24"/>
+                <w:lang w:eastAsia="es-419"/>
+              </w:rPr>
+            </w:pPr>
+            <w:r>
+              <w:rPr>
+                <w:rFonts w:ascii="Times New Roman" w:eastAsia="Times New Roman" w:hAnsi="Times New Roman" w:cs="Times New Roman"/>
+                <w:color w:val="000000"/>
+                <w:sz w:val="24"/>
+                <w:szCs w:val="24"/>
+                <w:lang w:eastAsia="es-419"/>
+              </w:rPr>
+              <w:t xml:space="preserve">Línea </w:t>
+            </w:r>
+            <w:r>
+              <w:rPr>
+                <w:rFonts w:ascii="Times New Roman" w:eastAsia="Times New Roman" w:hAnsi="Times New Roman" w:cs="Times New Roman"/>
+                <w:color w:val="000000"/>
+                <w:sz w:val="24"/>
+                <w:szCs w:val="24"/>
+                <w:lang w:eastAsia="es-419"/>
+              </w:rPr>
+              <w:t>3</w:t>
+            </w:r>
+            <w:r>
+              <w:rPr>
+                <w:rFonts w:ascii="Times New Roman" w:eastAsia="Times New Roman" w:hAnsi="Times New Roman" w:cs="Times New Roman"/>
+                <w:color w:val="000000"/>
+                <w:sz w:val="24"/>
+                <w:szCs w:val="24"/>
+                <w:lang w:eastAsia="es-419"/>
+              </w:rPr>
+              <w:t>, Sub flujo 2:</w:t>
+            </w:r>
+          </w:p>
+          <w:p>
+            <w:pPr>
+              <w:pStyle w:val="Prrafodelista"/>
+              <w:numPr>
+                <w:ilvl w:val="0"/>
+                <w:numId w:val="40"/>
+              </w:numPr>
+              <w:spacing w:after="0" w:line="240" w:lineRule="auto"/>
+              <w:rPr>
+                <w:rFonts w:ascii="Times New Roman" w:eastAsia="Times New Roman" w:hAnsi="Times New Roman" w:cs="Times New Roman"/>
+                <w:color w:val="000000"/>
+                <w:sz w:val="24"/>
+                <w:szCs w:val="24"/>
+                <w:lang w:eastAsia="es-419"/>
+              </w:rPr>
+            </w:pPr>
+            <w:r>
+              <w:rPr>
+                <w:rFonts w:ascii="Times New Roman" w:eastAsia="Times New Roman" w:hAnsi="Times New Roman" w:cs="Times New Roman"/>
+                <w:color w:val="000000"/>
+                <w:sz w:val="24"/>
+                <w:szCs w:val="24"/>
+                <w:lang w:eastAsia="es-419"/>
+              </w:rPr>
+              <w:t>Si el usuario es un editor se mostrarán todas las revistas que coincidan y que además sean publicadas por él.</w:t>
+            </w:r>
+          </w:p>
+        </w:tc>
+      </w:tr>
+      <w:tr>
+        <w:trPr>
+          <w:trHeight w:val="375"/>
+          <w:jc w:val="center"/>
+        </w:trPr>
+        <w:tc>
+          <w:tcPr>
+            <w:tcW w:w="8896" w:type="dxa"/>
+            <w:gridSpan w:val="3"/>
+            <w:tcBorders>
+              <w:top w:val="double" w:sz="6" w:space="0" w:color="auto"/>
+              <w:bottom w:val="double" w:sz="6" w:space="0" w:color="auto"/>
+            </w:tcBorders>
+            <w:shd w:val="clear" w:color="auto" w:fill="auto"/>
+            <w:noWrap/>
+            <w:vAlign w:val="center"/>
+            <w:hideMark/>
+          </w:tcPr>
+          <w:p>
+            <w:pPr>
+              <w:spacing w:after="0" w:line="240" w:lineRule="auto"/>
+              <w:rPr>
+                <w:rFonts w:ascii="Times New Roman" w:eastAsia="Times New Roman" w:hAnsi="Times New Roman" w:cs="Times New Roman"/>
+                <w:color w:val="000000"/>
+                <w:sz w:val="24"/>
+                <w:szCs w:val="24"/>
+                <w:lang w:eastAsia="es-419"/>
+              </w:rPr>
+            </w:pPr>
+          </w:p>
+        </w:tc>
+      </w:tr>
+      <w:tr>
+        <w:trPr>
+          <w:trHeight w:val="375"/>
+          <w:jc w:val="center"/>
+        </w:trPr>
+        <w:tc>
+          <w:tcPr>
+            <w:tcW w:w="8896" w:type="dxa"/>
+            <w:gridSpan w:val="3"/>
+            <w:tcBorders>
+              <w:top w:val="double" w:sz="6" w:space="0" w:color="auto"/>
+              <w:left w:val="double" w:sz="6" w:space="0" w:color="auto"/>
+              <w:bottom w:val="double" w:sz="4" w:space="0" w:color="auto"/>
+              <w:right w:val="double" w:sz="6" w:space="0" w:color="auto"/>
+            </w:tcBorders>
+            <w:shd w:val="clear" w:color="auto" w:fill="auto"/>
+            <w:noWrap/>
+            <w:vAlign w:val="center"/>
+          </w:tcPr>
+          <w:p>
+            <w:pPr>
+              <w:spacing w:after="0" w:line="240" w:lineRule="auto"/>
+              <w:jc w:val="center"/>
+              <w:rPr>
+                <w:rFonts w:ascii="Times New Roman" w:eastAsia="Times New Roman" w:hAnsi="Times New Roman" w:cs="Times New Roman"/>
+                <w:b/>
+                <w:bCs/>
+                <w:color w:val="000000"/>
+                <w:sz w:val="24"/>
+                <w:szCs w:val="24"/>
+                <w:lang w:eastAsia="es-419"/>
+              </w:rPr>
+            </w:pPr>
+            <w:r>
+              <w:rPr>
+                <w:rFonts w:ascii="Times New Roman" w:eastAsia="Times New Roman" w:hAnsi="Times New Roman" w:cs="Times New Roman"/>
+                <w:b/>
+                <w:bCs/>
+                <w:color w:val="000000"/>
+                <w:sz w:val="24"/>
+                <w:szCs w:val="24"/>
+                <w:lang w:eastAsia="es-419"/>
+              </w:rPr>
+              <w:t>Escenarios alternos</w:t>
+            </w:r>
+          </w:p>
+        </w:tc>
+      </w:tr>
+      <w:tr>
+        <w:trPr>
+          <w:trHeight w:val="679"/>
+          <w:jc w:val="center"/>
+        </w:trPr>
+        <w:tc>
+          <w:tcPr>
+            <w:tcW w:w="8896" w:type="dxa"/>
+            <w:gridSpan w:val="3"/>
+            <w:tcBorders>
+              <w:top w:val="double" w:sz="4" w:space="0" w:color="auto"/>
+              <w:left w:val="double" w:sz="4" w:space="0" w:color="auto"/>
+              <w:bottom w:val="single" w:sz="4" w:space="0" w:color="auto"/>
+              <w:right w:val="double" w:sz="4" w:space="0" w:color="auto"/>
+            </w:tcBorders>
+            <w:shd w:val="clear" w:color="auto" w:fill="auto"/>
+            <w:noWrap/>
+            <w:vAlign w:val="center"/>
+          </w:tcPr>
+          <w:p>
+            <w:pPr>
+              <w:spacing w:after="0" w:line="240" w:lineRule="auto"/>
+              <w:rPr>
+                <w:rFonts w:ascii="Times New Roman" w:eastAsia="Times New Roman" w:hAnsi="Times New Roman" w:cs="Times New Roman"/>
+                <w:color w:val="000000"/>
+                <w:sz w:val="24"/>
+                <w:szCs w:val="24"/>
+                <w:lang w:eastAsia="es-419"/>
+              </w:rPr>
+            </w:pPr>
+            <w:r>
+              <w:rPr>
+                <w:rFonts w:ascii="Times New Roman" w:eastAsia="Times New Roman" w:hAnsi="Times New Roman" w:cs="Times New Roman"/>
+                <w:color w:val="000000"/>
+                <w:sz w:val="24"/>
+                <w:szCs w:val="24"/>
+                <w:lang w:eastAsia="es-419"/>
+              </w:rPr>
+              <w:t>Línea 3: No existen revistas que coincidan con la categoría o etiqueta ingresada, se notifica al usuario.</w:t>
             </w:r>
           </w:p>
         </w:tc>
@@ -16297,37 +16980,7 @@
                 <w:szCs w:val="24"/>
                 <w:lang w:eastAsia="es-419"/>
               </w:rPr>
-              <w:t xml:space="preserve">Línea </w:t>
-            </w:r>
-            <w:r>
-              <w:rPr>
-                <w:rFonts w:ascii="Times New Roman" w:eastAsia="Times New Roman" w:hAnsi="Times New Roman" w:cs="Times New Roman"/>
-                <w:color w:val="000000"/>
-                <w:sz w:val="24"/>
-                <w:szCs w:val="24"/>
-                <w:lang w:eastAsia="es-419"/>
-              </w:rPr>
-              <w:t>4</w:t>
-            </w:r>
-            <w:r>
-              <w:rPr>
-                <w:rFonts w:ascii="Times New Roman" w:eastAsia="Times New Roman" w:hAnsi="Times New Roman" w:cs="Times New Roman"/>
-                <w:color w:val="000000"/>
-                <w:sz w:val="24"/>
-                <w:szCs w:val="24"/>
-                <w:lang w:eastAsia="es-419"/>
-              </w:rPr>
-              <w:t xml:space="preserve">: El </w:t>
-            </w:r>
-            <w:r>
-              <w:rPr>
-                <w:rFonts w:ascii="Times New Roman" w:eastAsia="Times New Roman" w:hAnsi="Times New Roman" w:cs="Times New Roman"/>
-                <w:color w:val="000000"/>
-                <w:sz w:val="24"/>
-                <w:szCs w:val="24"/>
-                <w:lang w:eastAsia="es-419"/>
-              </w:rPr>
-              <w:t>suscriptor decide que no le interesa ninguna revista e interrumpe o reinicia el proceso.</w:t>
+              <w:t>Línea 4: El usuario decide que no le interesa ninguna revista e interrumpe o reinicia el proceso.</w:t>
             </w:r>
           </w:p>
         </w:tc>
@@ -17670,7 +18323,7 @@
       </w:tr>
       <w:tr>
         <w:trPr>
-          <w:trHeight w:val="836"/>
+          <w:trHeight w:val="808"/>
           <w:jc w:val="center"/>
         </w:trPr>
         <w:tc>
@@ -17747,7 +18400,7 @@
       </w:tr>
       <w:tr>
         <w:trPr>
-          <w:trHeight w:val="1123"/>
+          <w:trHeight w:val="664"/>
           <w:jc w:val="center"/>
         </w:trPr>
         <w:tc>
@@ -17831,7 +18484,7 @@
       </w:tr>
       <w:tr>
         <w:trPr>
-          <w:trHeight w:val="1123"/>
+          <w:trHeight w:val="702"/>
           <w:jc w:val="center"/>
         </w:trPr>
         <w:tc>
@@ -19367,7 +20020,7 @@
       </w:tr>
       <w:tr>
         <w:trPr>
-          <w:trHeight w:val="1123"/>
+          <w:trHeight w:val="824"/>
           <w:jc w:val="center"/>
         </w:trPr>
         <w:tc>
@@ -19441,7 +20094,7 @@
       </w:tr>
       <w:tr>
         <w:trPr>
-          <w:trHeight w:val="1123"/>
+          <w:trHeight w:val="694"/>
           <w:jc w:val="center"/>
         </w:trPr>
         <w:tc>
@@ -20780,7 +21433,7 @@
       </w:tr>
       <w:tr>
         <w:trPr>
-          <w:trHeight w:val="1123"/>
+          <w:trHeight w:val="804"/>
           <w:jc w:val="center"/>
         </w:trPr>
         <w:tc>
@@ -20854,7 +21507,7 @@
       </w:tr>
       <w:tr>
         <w:trPr>
-          <w:trHeight w:val="1123"/>
+          <w:trHeight w:val="844"/>
           <w:jc w:val="center"/>
         </w:trPr>
         <w:tc>
@@ -39612,17 +40265,7 @@
                 <w:szCs w:val="24"/>
                 <w:lang w:eastAsia="es-419"/>
               </w:rPr>
-              <w:t>1</w:t>
-            </w:r>
-            <w:r>
-              <w:rPr>
-                <w:rFonts w:ascii="Times New Roman" w:eastAsia="Times New Roman" w:hAnsi="Times New Roman" w:cs="Times New Roman"/>
-                <w:color w:val="000000"/>
-                <w:sz w:val="24"/>
-                <w:szCs w:val="24"/>
-                <w:lang w:eastAsia="es-419"/>
-              </w:rPr>
-              <w:t>9</w:t>
+              <w:t>19</w:t>
             </w:r>
           </w:p>
         </w:tc>
@@ -40065,17 +40708,7 @@
                 <w:szCs w:val="24"/>
                 <w:lang w:eastAsia="es-419"/>
               </w:rPr>
-              <w:t xml:space="preserve">Primario, </w:t>
-            </w:r>
-            <w:r>
-              <w:rPr>
-                <w:rFonts w:ascii="Times New Roman" w:eastAsia="Times New Roman" w:hAnsi="Times New Roman" w:cs="Times New Roman"/>
-                <w:color w:val="000000"/>
-                <w:sz w:val="24"/>
-                <w:szCs w:val="24"/>
-                <w:lang w:eastAsia="es-419"/>
-              </w:rPr>
-              <w:t>real</w:t>
+              <w:t>Primario, real</w:t>
             </w:r>
           </w:p>
         </w:tc>
@@ -40931,27 +41564,7 @@
                 <w:szCs w:val="24"/>
                 <w:lang w:eastAsia="es-419"/>
               </w:rPr>
-              <w:t xml:space="preserve">Línea </w:t>
-            </w:r>
-            <w:r>
-              <w:rPr>
-                <w:rFonts w:ascii="Times New Roman" w:eastAsia="Times New Roman" w:hAnsi="Times New Roman" w:cs="Times New Roman"/>
-                <w:color w:val="000000"/>
-                <w:sz w:val="24"/>
-                <w:szCs w:val="24"/>
-                <w:lang w:eastAsia="es-419"/>
-              </w:rPr>
-              <w:t>4</w:t>
-            </w:r>
-            <w:r>
-              <w:rPr>
-                <w:rFonts w:ascii="Times New Roman" w:eastAsia="Times New Roman" w:hAnsi="Times New Roman" w:cs="Times New Roman"/>
-                <w:color w:val="000000"/>
-                <w:sz w:val="24"/>
-                <w:szCs w:val="24"/>
-                <w:lang w:eastAsia="es-419"/>
-              </w:rPr>
-              <w:t>, Sub flujo 1:</w:t>
+              <w:t>Línea 4, Sub flujo 1:</w:t>
             </w:r>
           </w:p>
           <w:p>
@@ -41041,27 +41654,7 @@
                 <w:szCs w:val="24"/>
                 <w:lang w:eastAsia="es-419"/>
               </w:rPr>
-              <w:t xml:space="preserve">Línea </w:t>
-            </w:r>
-            <w:r>
-              <w:rPr>
-                <w:rFonts w:ascii="Times New Roman" w:eastAsia="Times New Roman" w:hAnsi="Times New Roman" w:cs="Times New Roman"/>
-                <w:color w:val="000000"/>
-                <w:sz w:val="24"/>
-                <w:szCs w:val="24"/>
-                <w:lang w:eastAsia="es-419"/>
-              </w:rPr>
-              <w:t>4</w:t>
-            </w:r>
-            <w:r>
-              <w:rPr>
-                <w:rFonts w:ascii="Times New Roman" w:eastAsia="Times New Roman" w:hAnsi="Times New Roman" w:cs="Times New Roman"/>
-                <w:color w:val="000000"/>
-                <w:sz w:val="24"/>
-                <w:szCs w:val="24"/>
-                <w:lang w:eastAsia="es-419"/>
-              </w:rPr>
-              <w:t>, Sub flujo 2:</w:t>
+              <w:t>Línea 4, Sub flujo 2:</w:t>
             </w:r>
           </w:p>
           <w:p>
@@ -41151,27 +41744,7 @@
                 <w:szCs w:val="24"/>
                 <w:lang w:eastAsia="es-419"/>
               </w:rPr>
-              <w:t xml:space="preserve">Línea 4, Sub flujo </w:t>
-            </w:r>
-            <w:r>
-              <w:rPr>
-                <w:rFonts w:ascii="Times New Roman" w:eastAsia="Times New Roman" w:hAnsi="Times New Roman" w:cs="Times New Roman"/>
-                <w:color w:val="000000"/>
-                <w:sz w:val="24"/>
-                <w:szCs w:val="24"/>
-                <w:lang w:eastAsia="es-419"/>
-              </w:rPr>
-              <w:t>3</w:t>
-            </w:r>
-            <w:r>
-              <w:rPr>
-                <w:rFonts w:ascii="Times New Roman" w:eastAsia="Times New Roman" w:hAnsi="Times New Roman" w:cs="Times New Roman"/>
-                <w:color w:val="000000"/>
-                <w:sz w:val="24"/>
-                <w:szCs w:val="24"/>
-                <w:lang w:eastAsia="es-419"/>
-              </w:rPr>
-              <w:t>:</w:t>
+              <w:t>Línea 4, Sub flujo 3:</w:t>
             </w:r>
           </w:p>
           <w:p>
@@ -41790,17 +42363,7 @@
                 <w:szCs w:val="24"/>
                 <w:lang w:eastAsia="es-419"/>
               </w:rPr>
-              <w:t>Usuario</w:t>
-            </w:r>
-            <w:r>
-              <w:rPr>
-                <w:rFonts w:ascii="Times New Roman" w:eastAsia="Times New Roman" w:hAnsi="Times New Roman" w:cs="Times New Roman"/>
-                <w:color w:val="000000"/>
-                <w:sz w:val="24"/>
-                <w:szCs w:val="24"/>
-                <w:lang w:eastAsia="es-419"/>
-              </w:rPr>
-              <w:t xml:space="preserve"> (Iniciador)</w:t>
+              <w:t>Usuario (Iniciador)</w:t>
             </w:r>
           </w:p>
         </w:tc>
@@ -42155,17 +42718,7 @@
                 <w:szCs w:val="24"/>
                 <w:lang w:eastAsia="es-419"/>
               </w:rPr>
-              <w:t>CU0</w:t>
-            </w:r>
-            <w:r>
-              <w:rPr>
-                <w:rFonts w:ascii="Times New Roman" w:eastAsia="Times New Roman" w:hAnsi="Times New Roman" w:cs="Times New Roman"/>
-                <w:color w:val="000000"/>
-                <w:sz w:val="24"/>
-                <w:szCs w:val="24"/>
-                <w:lang w:eastAsia="es-419"/>
-              </w:rPr>
-              <w:t>01</w:t>
+              <w:t>CU001</w:t>
             </w:r>
           </w:p>
         </w:tc>
@@ -42248,17 +42801,7 @@
                 <w:szCs w:val="24"/>
                 <w:lang w:eastAsia="es-419"/>
               </w:rPr>
-              <w:t xml:space="preserve">El </w:t>
-            </w:r>
-            <w:r>
-              <w:rPr>
-                <w:rFonts w:ascii="Times New Roman" w:eastAsia="Times New Roman" w:hAnsi="Times New Roman" w:cs="Times New Roman"/>
-                <w:color w:val="000000"/>
-                <w:sz w:val="24"/>
-                <w:szCs w:val="24"/>
-                <w:lang w:eastAsia="es-419"/>
-              </w:rPr>
-              <w:t>usuario debe de haber creado su cuenta previamente (CU001)</w:t>
+              <w:t>El usuario debe de haber creado su cuenta previamente (CU001)</w:t>
             </w:r>
           </w:p>
         </w:tc>
@@ -42754,37 +43297,7 @@
                 <w:szCs w:val="24"/>
                 <w:lang w:eastAsia="es-419"/>
               </w:rPr>
-              <w:t xml:space="preserve">Línea </w:t>
-            </w:r>
-            <w:r>
-              <w:rPr>
-                <w:rFonts w:ascii="Times New Roman" w:eastAsia="Times New Roman" w:hAnsi="Times New Roman" w:cs="Times New Roman"/>
-                <w:color w:val="000000"/>
-                <w:sz w:val="24"/>
-                <w:szCs w:val="24"/>
-                <w:lang w:eastAsia="es-419"/>
-              </w:rPr>
-              <w:t>4</w:t>
-            </w:r>
-            <w:r>
-              <w:rPr>
-                <w:rFonts w:ascii="Times New Roman" w:eastAsia="Times New Roman" w:hAnsi="Times New Roman" w:cs="Times New Roman"/>
-                <w:color w:val="000000"/>
-                <w:sz w:val="24"/>
-                <w:szCs w:val="24"/>
-                <w:lang w:eastAsia="es-419"/>
-              </w:rPr>
-              <w:t xml:space="preserve">: El </w:t>
-            </w:r>
-            <w:r>
-              <w:rPr>
-                <w:rFonts w:ascii="Times New Roman" w:eastAsia="Times New Roman" w:hAnsi="Times New Roman" w:cs="Times New Roman"/>
-                <w:color w:val="000000"/>
-                <w:sz w:val="24"/>
-                <w:szCs w:val="24"/>
-                <w:lang w:eastAsia="es-419"/>
-              </w:rPr>
-              <w:t>sistema verifica que no existe el nombre de usuario. Muestra un error.</w:t>
+              <w:t>Línea 4: El sistema verifica que no existe el nombre de usuario. Muestra un error.</w:t>
             </w:r>
           </w:p>
         </w:tc>
@@ -42855,6 +43368,1526 @@
           <w:lang w:val="es-GT"/>
         </w:rPr>
       </w:pPr>
+    </w:p>
+    <w:p>
+      <w:pPr>
+        <w:spacing w:after="0" w:line="480" w:lineRule="auto"/>
+        <w:ind w:firstLine="709"/>
+        <w:jc w:val="center"/>
+        <w:rPr>
+          <w:rFonts w:ascii="Times New Roman" w:hAnsi="Times New Roman" w:cs="Times New Roman"/>
+          <w:sz w:val="24"/>
+          <w:szCs w:val="24"/>
+          <w:lang w:val="es-GT"/>
+        </w:rPr>
+      </w:pPr>
+      <w:r>
+        <w:rPr>
+          <w:rFonts w:ascii="Times New Roman" w:hAnsi="Times New Roman" w:cs="Times New Roman"/>
+          <w:sz w:val="24"/>
+          <w:szCs w:val="24"/>
+          <w:lang w:val="es-GT"/>
+        </w:rPr>
+        <w:br w:type="page"/>
+      </w:r>
+    </w:p>
+    <w:tbl>
+      <w:tblPr>
+        <w:tblW w:w="8896" w:type="dxa"/>
+        <w:jc w:val="center"/>
+        <w:tblCellMar>
+          <w:left w:w="70" w:type="dxa"/>
+          <w:right w:w="70" w:type="dxa"/>
+        </w:tblCellMar>
+        <w:tblLook w:val="04A0" w:firstRow="1" w:lastRow="0" w:firstColumn="1" w:lastColumn="0" w:noHBand="0" w:noVBand="1"/>
+      </w:tblPr>
+      <w:tblGrid>
+        <w:gridCol w:w="1820"/>
+        <w:gridCol w:w="2552"/>
+        <w:gridCol w:w="4524"/>
+      </w:tblGrid>
+      <w:tr>
+        <w:trPr>
+          <w:trHeight w:val="375"/>
+          <w:jc w:val="center"/>
+        </w:trPr>
+        <w:tc>
+          <w:tcPr>
+            <w:tcW w:w="1820" w:type="dxa"/>
+            <w:tcBorders>
+              <w:top w:val="double" w:sz="6" w:space="0" w:color="auto"/>
+              <w:left w:val="double" w:sz="6" w:space="0" w:color="auto"/>
+              <w:bottom w:val="double" w:sz="6" w:space="0" w:color="auto"/>
+              <w:right w:val="double" w:sz="6" w:space="0" w:color="auto"/>
+            </w:tcBorders>
+            <w:shd w:val="clear" w:color="auto" w:fill="auto"/>
+            <w:noWrap/>
+            <w:vAlign w:val="center"/>
+            <w:hideMark/>
+          </w:tcPr>
+          <w:p>
+            <w:pPr>
+              <w:spacing w:after="0" w:line="240" w:lineRule="auto"/>
+              <w:rPr>
+                <w:rFonts w:ascii="Times New Roman" w:eastAsia="Times New Roman" w:hAnsi="Times New Roman" w:cs="Times New Roman"/>
+                <w:b/>
+                <w:bCs/>
+                <w:color w:val="000000"/>
+                <w:sz w:val="24"/>
+                <w:szCs w:val="24"/>
+                <w:lang w:eastAsia="es-419"/>
+              </w:rPr>
+            </w:pPr>
+            <w:r>
+              <w:rPr>
+                <w:rFonts w:ascii="Times New Roman" w:eastAsia="Times New Roman" w:hAnsi="Times New Roman" w:cs="Times New Roman"/>
+                <w:b/>
+                <w:bCs/>
+                <w:color w:val="000000"/>
+                <w:sz w:val="24"/>
+                <w:szCs w:val="24"/>
+                <w:lang w:eastAsia="es-419"/>
+              </w:rPr>
+              <w:lastRenderedPageBreak/>
+              <w:t>Numero:</w:t>
+            </w:r>
+          </w:p>
+        </w:tc>
+        <w:tc>
+          <w:tcPr>
+            <w:tcW w:w="7076" w:type="dxa"/>
+            <w:gridSpan w:val="2"/>
+            <w:tcBorders>
+              <w:top w:val="double" w:sz="6" w:space="0" w:color="auto"/>
+              <w:left w:val="nil"/>
+              <w:bottom w:val="single" w:sz="4" w:space="0" w:color="auto"/>
+              <w:right w:val="double" w:sz="6" w:space="0" w:color="auto"/>
+            </w:tcBorders>
+            <w:shd w:val="clear" w:color="auto" w:fill="auto"/>
+            <w:noWrap/>
+            <w:vAlign w:val="center"/>
+            <w:hideMark/>
+          </w:tcPr>
+          <w:p>
+            <w:pPr>
+              <w:spacing w:after="0" w:line="240" w:lineRule="auto"/>
+              <w:rPr>
+                <w:rFonts w:ascii="Times New Roman" w:eastAsia="Times New Roman" w:hAnsi="Times New Roman" w:cs="Times New Roman"/>
+                <w:color w:val="000000"/>
+                <w:sz w:val="24"/>
+                <w:szCs w:val="24"/>
+                <w:lang w:eastAsia="es-419"/>
+              </w:rPr>
+            </w:pPr>
+            <w:r>
+              <w:rPr>
+                <w:rFonts w:ascii="Times New Roman" w:eastAsia="Times New Roman" w:hAnsi="Times New Roman" w:cs="Times New Roman"/>
+                <w:color w:val="000000"/>
+                <w:sz w:val="24"/>
+                <w:szCs w:val="24"/>
+                <w:lang w:eastAsia="es-419"/>
+              </w:rPr>
+              <w:t>CU0</w:t>
+            </w:r>
+            <w:r>
+              <w:rPr>
+                <w:rFonts w:ascii="Times New Roman" w:eastAsia="Times New Roman" w:hAnsi="Times New Roman" w:cs="Times New Roman"/>
+                <w:color w:val="000000"/>
+                <w:sz w:val="24"/>
+                <w:szCs w:val="24"/>
+                <w:lang w:eastAsia="es-419"/>
+              </w:rPr>
+              <w:t>2</w:t>
+            </w:r>
+            <w:r>
+              <w:rPr>
+                <w:rFonts w:ascii="Times New Roman" w:eastAsia="Times New Roman" w:hAnsi="Times New Roman" w:cs="Times New Roman"/>
+                <w:color w:val="000000"/>
+                <w:sz w:val="24"/>
+                <w:szCs w:val="24"/>
+                <w:lang w:eastAsia="es-419"/>
+              </w:rPr>
+              <w:t>1</w:t>
+            </w:r>
+          </w:p>
+        </w:tc>
+      </w:tr>
+      <w:tr>
+        <w:trPr>
+          <w:trHeight w:val="375"/>
+          <w:jc w:val="center"/>
+        </w:trPr>
+        <w:tc>
+          <w:tcPr>
+            <w:tcW w:w="1820" w:type="dxa"/>
+            <w:tcBorders>
+              <w:top w:val="nil"/>
+              <w:left w:val="double" w:sz="6" w:space="0" w:color="auto"/>
+              <w:bottom w:val="double" w:sz="6" w:space="0" w:color="auto"/>
+              <w:right w:val="double" w:sz="6" w:space="0" w:color="auto"/>
+            </w:tcBorders>
+            <w:shd w:val="clear" w:color="auto" w:fill="auto"/>
+            <w:noWrap/>
+            <w:vAlign w:val="center"/>
+            <w:hideMark/>
+          </w:tcPr>
+          <w:p>
+            <w:pPr>
+              <w:spacing w:after="0" w:line="240" w:lineRule="auto"/>
+              <w:rPr>
+                <w:rFonts w:ascii="Times New Roman" w:eastAsia="Times New Roman" w:hAnsi="Times New Roman" w:cs="Times New Roman"/>
+                <w:b/>
+                <w:bCs/>
+                <w:color w:val="000000"/>
+                <w:sz w:val="24"/>
+                <w:szCs w:val="24"/>
+                <w:lang w:eastAsia="es-419"/>
+              </w:rPr>
+            </w:pPr>
+            <w:r>
+              <w:rPr>
+                <w:rFonts w:ascii="Times New Roman" w:eastAsia="Times New Roman" w:hAnsi="Times New Roman" w:cs="Times New Roman"/>
+                <w:b/>
+                <w:bCs/>
+                <w:color w:val="000000"/>
+                <w:sz w:val="24"/>
+                <w:szCs w:val="24"/>
+                <w:lang w:eastAsia="es-419"/>
+              </w:rPr>
+              <w:t>Caso de Uso:</w:t>
+            </w:r>
+          </w:p>
+        </w:tc>
+        <w:tc>
+          <w:tcPr>
+            <w:tcW w:w="7076" w:type="dxa"/>
+            <w:gridSpan w:val="2"/>
+            <w:tcBorders>
+              <w:top w:val="nil"/>
+              <w:left w:val="nil"/>
+              <w:bottom w:val="single" w:sz="4" w:space="0" w:color="auto"/>
+              <w:right w:val="double" w:sz="6" w:space="0" w:color="auto"/>
+            </w:tcBorders>
+            <w:shd w:val="clear" w:color="auto" w:fill="auto"/>
+            <w:noWrap/>
+            <w:vAlign w:val="center"/>
+            <w:hideMark/>
+          </w:tcPr>
+          <w:p>
+            <w:pPr>
+              <w:spacing w:after="0" w:line="240" w:lineRule="auto"/>
+              <w:rPr>
+                <w:rFonts w:ascii="Times New Roman" w:eastAsia="Times New Roman" w:hAnsi="Times New Roman" w:cs="Times New Roman"/>
+                <w:color w:val="000000"/>
+                <w:sz w:val="24"/>
+                <w:szCs w:val="24"/>
+                <w:lang w:eastAsia="es-419"/>
+              </w:rPr>
+            </w:pPr>
+            <w:r>
+              <w:rPr>
+                <w:rFonts w:ascii="Times New Roman" w:eastAsia="Times New Roman" w:hAnsi="Times New Roman" w:cs="Times New Roman"/>
+                <w:color w:val="000000"/>
+                <w:sz w:val="24"/>
+                <w:szCs w:val="24"/>
+                <w:lang w:eastAsia="es-419"/>
+              </w:rPr>
+              <w:t>Realizar un pago de la suscripción</w:t>
+            </w:r>
+          </w:p>
+        </w:tc>
+      </w:tr>
+      <w:tr>
+        <w:trPr>
+          <w:trHeight w:val="375"/>
+          <w:jc w:val="center"/>
+        </w:trPr>
+        <w:tc>
+          <w:tcPr>
+            <w:tcW w:w="1820" w:type="dxa"/>
+            <w:tcBorders>
+              <w:top w:val="nil"/>
+              <w:left w:val="double" w:sz="6" w:space="0" w:color="auto"/>
+              <w:bottom w:val="double" w:sz="6" w:space="0" w:color="auto"/>
+              <w:right w:val="double" w:sz="6" w:space="0" w:color="auto"/>
+            </w:tcBorders>
+            <w:shd w:val="clear" w:color="auto" w:fill="auto"/>
+            <w:noWrap/>
+            <w:vAlign w:val="center"/>
+            <w:hideMark/>
+          </w:tcPr>
+          <w:p>
+            <w:pPr>
+              <w:spacing w:after="0" w:line="240" w:lineRule="auto"/>
+              <w:rPr>
+                <w:rFonts w:ascii="Times New Roman" w:eastAsia="Times New Roman" w:hAnsi="Times New Roman" w:cs="Times New Roman"/>
+                <w:b/>
+                <w:bCs/>
+                <w:color w:val="000000"/>
+                <w:sz w:val="24"/>
+                <w:szCs w:val="24"/>
+                <w:lang w:eastAsia="es-419"/>
+              </w:rPr>
+            </w:pPr>
+            <w:r>
+              <w:rPr>
+                <w:rFonts w:ascii="Times New Roman" w:eastAsia="Times New Roman" w:hAnsi="Times New Roman" w:cs="Times New Roman"/>
+                <w:b/>
+                <w:bCs/>
+                <w:color w:val="000000"/>
+                <w:sz w:val="24"/>
+                <w:szCs w:val="24"/>
+                <w:lang w:eastAsia="es-419"/>
+              </w:rPr>
+              <w:t>Actores:</w:t>
+            </w:r>
+          </w:p>
+        </w:tc>
+        <w:tc>
+          <w:tcPr>
+            <w:tcW w:w="7076" w:type="dxa"/>
+            <w:gridSpan w:val="2"/>
+            <w:tcBorders>
+              <w:top w:val="nil"/>
+              <w:left w:val="nil"/>
+              <w:bottom w:val="single" w:sz="4" w:space="0" w:color="auto"/>
+              <w:right w:val="double" w:sz="6" w:space="0" w:color="auto"/>
+            </w:tcBorders>
+            <w:shd w:val="clear" w:color="auto" w:fill="auto"/>
+            <w:noWrap/>
+            <w:vAlign w:val="center"/>
+            <w:hideMark/>
+          </w:tcPr>
+          <w:p>
+            <w:pPr>
+              <w:spacing w:after="0" w:line="240" w:lineRule="auto"/>
+              <w:rPr>
+                <w:rFonts w:ascii="Times New Roman" w:eastAsia="Times New Roman" w:hAnsi="Times New Roman" w:cs="Times New Roman"/>
+                <w:color w:val="000000"/>
+                <w:sz w:val="24"/>
+                <w:szCs w:val="24"/>
+                <w:lang w:eastAsia="es-419"/>
+              </w:rPr>
+            </w:pPr>
+            <w:r>
+              <w:rPr>
+                <w:rFonts w:ascii="Times New Roman" w:eastAsia="Times New Roman" w:hAnsi="Times New Roman" w:cs="Times New Roman"/>
+                <w:color w:val="000000"/>
+                <w:sz w:val="24"/>
+                <w:szCs w:val="24"/>
+                <w:lang w:eastAsia="es-419"/>
+              </w:rPr>
+              <w:t>Suscriptor</w:t>
+            </w:r>
+            <w:r>
+              <w:rPr>
+                <w:rFonts w:ascii="Times New Roman" w:eastAsia="Times New Roman" w:hAnsi="Times New Roman" w:cs="Times New Roman"/>
+                <w:color w:val="000000"/>
+                <w:sz w:val="24"/>
+                <w:szCs w:val="24"/>
+                <w:lang w:eastAsia="es-419"/>
+              </w:rPr>
+              <w:t xml:space="preserve"> (Iniciador)</w:t>
+            </w:r>
+          </w:p>
+        </w:tc>
+      </w:tr>
+      <w:tr>
+        <w:trPr>
+          <w:trHeight w:val="375"/>
+          <w:jc w:val="center"/>
+        </w:trPr>
+        <w:tc>
+          <w:tcPr>
+            <w:tcW w:w="1820" w:type="dxa"/>
+            <w:tcBorders>
+              <w:top w:val="nil"/>
+              <w:left w:val="double" w:sz="6" w:space="0" w:color="auto"/>
+              <w:bottom w:val="double" w:sz="6" w:space="0" w:color="auto"/>
+              <w:right w:val="double" w:sz="6" w:space="0" w:color="auto"/>
+            </w:tcBorders>
+            <w:shd w:val="clear" w:color="auto" w:fill="auto"/>
+            <w:noWrap/>
+            <w:vAlign w:val="center"/>
+          </w:tcPr>
+          <w:p>
+            <w:pPr>
+              <w:spacing w:after="0" w:line="240" w:lineRule="auto"/>
+              <w:rPr>
+                <w:rFonts w:ascii="Times New Roman" w:eastAsia="Times New Roman" w:hAnsi="Times New Roman" w:cs="Times New Roman"/>
+                <w:b/>
+                <w:bCs/>
+                <w:color w:val="000000"/>
+                <w:sz w:val="24"/>
+                <w:szCs w:val="24"/>
+                <w:lang w:eastAsia="es-419"/>
+              </w:rPr>
+            </w:pPr>
+            <w:r>
+              <w:rPr>
+                <w:rFonts w:ascii="Times New Roman" w:eastAsia="Times New Roman" w:hAnsi="Times New Roman" w:cs="Times New Roman"/>
+                <w:b/>
+                <w:bCs/>
+                <w:color w:val="000000"/>
+                <w:sz w:val="24"/>
+                <w:szCs w:val="24"/>
+                <w:lang w:eastAsia="es-419"/>
+              </w:rPr>
+              <w:t>Propósito:</w:t>
+            </w:r>
+          </w:p>
+        </w:tc>
+        <w:tc>
+          <w:tcPr>
+            <w:tcW w:w="7076" w:type="dxa"/>
+            <w:gridSpan w:val="2"/>
+            <w:tcBorders>
+              <w:top w:val="nil"/>
+              <w:left w:val="nil"/>
+              <w:bottom w:val="single" w:sz="4" w:space="0" w:color="auto"/>
+              <w:right w:val="double" w:sz="6" w:space="0" w:color="auto"/>
+            </w:tcBorders>
+            <w:shd w:val="clear" w:color="auto" w:fill="auto"/>
+            <w:noWrap/>
+            <w:vAlign w:val="center"/>
+          </w:tcPr>
+          <w:p>
+            <w:pPr>
+              <w:spacing w:after="0" w:line="240" w:lineRule="auto"/>
+              <w:rPr>
+                <w:rFonts w:ascii="Times New Roman" w:eastAsia="Times New Roman" w:hAnsi="Times New Roman" w:cs="Times New Roman"/>
+                <w:color w:val="000000"/>
+                <w:sz w:val="24"/>
+                <w:szCs w:val="24"/>
+                <w:lang w:eastAsia="es-419"/>
+              </w:rPr>
+            </w:pPr>
+            <w:r>
+              <w:rPr>
+                <w:rFonts w:ascii="Times New Roman" w:eastAsia="Times New Roman" w:hAnsi="Times New Roman" w:cs="Times New Roman"/>
+                <w:color w:val="000000"/>
+                <w:sz w:val="24"/>
+                <w:szCs w:val="24"/>
+                <w:lang w:eastAsia="es-419"/>
+              </w:rPr>
+              <w:t>Mantener activa una suscripción mediante el pago de la misma.</w:t>
+            </w:r>
+          </w:p>
+        </w:tc>
+      </w:tr>
+      <w:tr>
+        <w:trPr>
+          <w:trHeight w:val="971"/>
+          <w:jc w:val="center"/>
+        </w:trPr>
+        <w:tc>
+          <w:tcPr>
+            <w:tcW w:w="1820" w:type="dxa"/>
+            <w:tcBorders>
+              <w:top w:val="nil"/>
+              <w:left w:val="double" w:sz="6" w:space="0" w:color="auto"/>
+              <w:bottom w:val="double" w:sz="6" w:space="0" w:color="auto"/>
+              <w:right w:val="double" w:sz="6" w:space="0" w:color="auto"/>
+            </w:tcBorders>
+            <w:shd w:val="clear" w:color="auto" w:fill="auto"/>
+            <w:noWrap/>
+            <w:hideMark/>
+          </w:tcPr>
+          <w:p>
+            <w:pPr>
+              <w:spacing w:after="0" w:line="240" w:lineRule="auto"/>
+              <w:rPr>
+                <w:rFonts w:ascii="Times New Roman" w:eastAsia="Times New Roman" w:hAnsi="Times New Roman" w:cs="Times New Roman"/>
+                <w:b/>
+                <w:bCs/>
+                <w:color w:val="000000"/>
+                <w:sz w:val="24"/>
+                <w:szCs w:val="24"/>
+                <w:lang w:eastAsia="es-419"/>
+              </w:rPr>
+            </w:pPr>
+            <w:r>
+              <w:rPr>
+                <w:rFonts w:ascii="Times New Roman" w:eastAsia="Times New Roman" w:hAnsi="Times New Roman" w:cs="Times New Roman"/>
+                <w:b/>
+                <w:bCs/>
+                <w:color w:val="000000"/>
+                <w:sz w:val="24"/>
+                <w:szCs w:val="24"/>
+                <w:lang w:eastAsia="es-419"/>
+              </w:rPr>
+              <w:t>Resumen</w:t>
+            </w:r>
+            <w:r>
+              <w:rPr>
+                <w:rFonts w:ascii="Times New Roman" w:eastAsia="Times New Roman" w:hAnsi="Times New Roman" w:cs="Times New Roman"/>
+                <w:b/>
+                <w:bCs/>
+                <w:color w:val="000000"/>
+                <w:sz w:val="24"/>
+                <w:szCs w:val="24"/>
+                <w:lang w:eastAsia="es-419"/>
+              </w:rPr>
+              <w:t>:</w:t>
+            </w:r>
+          </w:p>
+        </w:tc>
+        <w:tc>
+          <w:tcPr>
+            <w:tcW w:w="7076" w:type="dxa"/>
+            <w:gridSpan w:val="2"/>
+            <w:tcBorders>
+              <w:top w:val="nil"/>
+              <w:left w:val="nil"/>
+              <w:bottom w:val="single" w:sz="4" w:space="0" w:color="auto"/>
+              <w:right w:val="double" w:sz="6" w:space="0" w:color="auto"/>
+            </w:tcBorders>
+            <w:shd w:val="clear" w:color="auto" w:fill="auto"/>
+            <w:vAlign w:val="center"/>
+          </w:tcPr>
+          <w:p>
+            <w:pPr>
+              <w:spacing w:after="0" w:line="240" w:lineRule="auto"/>
+              <w:rPr>
+                <w:rFonts w:ascii="Times New Roman" w:eastAsia="Times New Roman" w:hAnsi="Times New Roman" w:cs="Times New Roman"/>
+                <w:color w:val="000000"/>
+                <w:sz w:val="24"/>
+                <w:szCs w:val="24"/>
+                <w:lang w:eastAsia="es-419"/>
+              </w:rPr>
+            </w:pPr>
+            <w:r>
+              <w:rPr>
+                <w:rFonts w:ascii="Times New Roman" w:eastAsia="Times New Roman" w:hAnsi="Times New Roman" w:cs="Times New Roman"/>
+                <w:color w:val="000000"/>
+                <w:sz w:val="24"/>
+                <w:szCs w:val="24"/>
+                <w:lang w:eastAsia="es-419"/>
+              </w:rPr>
+              <w:t>El suscriptor entra a las opciones de una revista. Se dirige a la opción de realizar un pago. Termina cuando se confirma el pago de la suscripción.</w:t>
+            </w:r>
+          </w:p>
+        </w:tc>
+      </w:tr>
+      <w:tr>
+        <w:trPr>
+          <w:trHeight w:val="375"/>
+          <w:jc w:val="center"/>
+        </w:trPr>
+        <w:tc>
+          <w:tcPr>
+            <w:tcW w:w="1820" w:type="dxa"/>
+            <w:tcBorders>
+              <w:top w:val="nil"/>
+              <w:left w:val="double" w:sz="6" w:space="0" w:color="auto"/>
+              <w:bottom w:val="double" w:sz="6" w:space="0" w:color="auto"/>
+              <w:right w:val="double" w:sz="6" w:space="0" w:color="auto"/>
+            </w:tcBorders>
+            <w:shd w:val="clear" w:color="auto" w:fill="auto"/>
+            <w:noWrap/>
+            <w:vAlign w:val="center"/>
+            <w:hideMark/>
+          </w:tcPr>
+          <w:p>
+            <w:pPr>
+              <w:spacing w:after="0" w:line="240" w:lineRule="auto"/>
+              <w:rPr>
+                <w:rFonts w:ascii="Times New Roman" w:eastAsia="Times New Roman" w:hAnsi="Times New Roman" w:cs="Times New Roman"/>
+                <w:b/>
+                <w:bCs/>
+                <w:color w:val="000000"/>
+                <w:sz w:val="24"/>
+                <w:szCs w:val="24"/>
+                <w:lang w:eastAsia="es-419"/>
+              </w:rPr>
+            </w:pPr>
+            <w:r>
+              <w:rPr>
+                <w:rFonts w:ascii="Times New Roman" w:eastAsia="Times New Roman" w:hAnsi="Times New Roman" w:cs="Times New Roman"/>
+                <w:b/>
+                <w:bCs/>
+                <w:color w:val="000000"/>
+                <w:sz w:val="24"/>
+                <w:szCs w:val="24"/>
+                <w:lang w:eastAsia="es-419"/>
+              </w:rPr>
+              <w:t>Tipo:</w:t>
+            </w:r>
+          </w:p>
+        </w:tc>
+        <w:tc>
+          <w:tcPr>
+            <w:tcW w:w="7076" w:type="dxa"/>
+            <w:gridSpan w:val="2"/>
+            <w:tcBorders>
+              <w:top w:val="nil"/>
+              <w:left w:val="nil"/>
+              <w:bottom w:val="single" w:sz="4" w:space="0" w:color="auto"/>
+              <w:right w:val="double" w:sz="6" w:space="0" w:color="auto"/>
+            </w:tcBorders>
+            <w:shd w:val="clear" w:color="auto" w:fill="auto"/>
+            <w:noWrap/>
+            <w:vAlign w:val="center"/>
+            <w:hideMark/>
+          </w:tcPr>
+          <w:p>
+            <w:pPr>
+              <w:spacing w:after="0" w:line="240" w:lineRule="auto"/>
+              <w:rPr>
+                <w:rFonts w:ascii="Times New Roman" w:eastAsia="Times New Roman" w:hAnsi="Times New Roman" w:cs="Times New Roman"/>
+                <w:color w:val="000000"/>
+                <w:sz w:val="24"/>
+                <w:szCs w:val="24"/>
+                <w:lang w:eastAsia="es-419"/>
+              </w:rPr>
+            </w:pPr>
+            <w:r>
+              <w:rPr>
+                <w:rFonts w:ascii="Times New Roman" w:eastAsia="Times New Roman" w:hAnsi="Times New Roman" w:cs="Times New Roman"/>
+                <w:color w:val="000000"/>
+                <w:sz w:val="24"/>
+                <w:szCs w:val="24"/>
+                <w:lang w:eastAsia="es-419"/>
+              </w:rPr>
+              <w:t>Primario</w:t>
+            </w:r>
+            <w:r>
+              <w:rPr>
+                <w:rFonts w:ascii="Times New Roman" w:eastAsia="Times New Roman" w:hAnsi="Times New Roman" w:cs="Times New Roman"/>
+                <w:color w:val="000000"/>
+                <w:sz w:val="24"/>
+                <w:szCs w:val="24"/>
+                <w:lang w:eastAsia="es-419"/>
+              </w:rPr>
+              <w:t>, esencial</w:t>
+            </w:r>
+          </w:p>
+        </w:tc>
+      </w:tr>
+      <w:tr>
+        <w:trPr>
+          <w:trHeight w:val="375"/>
+          <w:jc w:val="center"/>
+        </w:trPr>
+        <w:tc>
+          <w:tcPr>
+            <w:tcW w:w="1820" w:type="dxa"/>
+            <w:tcBorders>
+              <w:top w:val="nil"/>
+              <w:left w:val="double" w:sz="6" w:space="0" w:color="auto"/>
+              <w:bottom w:val="double" w:sz="6" w:space="0" w:color="auto"/>
+              <w:right w:val="double" w:sz="6" w:space="0" w:color="auto"/>
+            </w:tcBorders>
+            <w:shd w:val="clear" w:color="auto" w:fill="auto"/>
+            <w:noWrap/>
+            <w:vAlign w:val="center"/>
+          </w:tcPr>
+          <w:p>
+            <w:pPr>
+              <w:spacing w:after="0" w:line="240" w:lineRule="auto"/>
+              <w:rPr>
+                <w:rFonts w:ascii="Times New Roman" w:eastAsia="Times New Roman" w:hAnsi="Times New Roman" w:cs="Times New Roman"/>
+                <w:b/>
+                <w:bCs/>
+                <w:color w:val="000000"/>
+                <w:sz w:val="24"/>
+                <w:szCs w:val="24"/>
+                <w:lang w:eastAsia="es-419"/>
+              </w:rPr>
+            </w:pPr>
+            <w:r>
+              <w:rPr>
+                <w:rFonts w:ascii="Times New Roman" w:eastAsia="Times New Roman" w:hAnsi="Times New Roman" w:cs="Times New Roman"/>
+                <w:b/>
+                <w:bCs/>
+                <w:color w:val="000000"/>
+                <w:sz w:val="24"/>
+                <w:szCs w:val="24"/>
+                <w:lang w:eastAsia="es-419"/>
+              </w:rPr>
+              <w:t>Referencias:</w:t>
+            </w:r>
+          </w:p>
+        </w:tc>
+        <w:tc>
+          <w:tcPr>
+            <w:tcW w:w="7076" w:type="dxa"/>
+            <w:gridSpan w:val="2"/>
+            <w:tcBorders>
+              <w:top w:val="nil"/>
+              <w:left w:val="nil"/>
+              <w:bottom w:val="single" w:sz="4" w:space="0" w:color="auto"/>
+              <w:right w:val="double" w:sz="6" w:space="0" w:color="auto"/>
+            </w:tcBorders>
+            <w:shd w:val="clear" w:color="auto" w:fill="auto"/>
+            <w:noWrap/>
+            <w:vAlign w:val="center"/>
+          </w:tcPr>
+          <w:p>
+            <w:pPr>
+              <w:spacing w:after="0" w:line="240" w:lineRule="auto"/>
+              <w:rPr>
+                <w:rFonts w:ascii="Times New Roman" w:eastAsia="Times New Roman" w:hAnsi="Times New Roman" w:cs="Times New Roman"/>
+                <w:color w:val="000000"/>
+                <w:sz w:val="24"/>
+                <w:szCs w:val="24"/>
+                <w:lang w:eastAsia="es-419"/>
+              </w:rPr>
+            </w:pPr>
+            <w:r>
+              <w:rPr>
+                <w:rFonts w:ascii="Times New Roman" w:eastAsia="Times New Roman" w:hAnsi="Times New Roman" w:cs="Times New Roman"/>
+                <w:color w:val="000000"/>
+                <w:sz w:val="24"/>
+                <w:szCs w:val="24"/>
+                <w:lang w:eastAsia="es-419"/>
+              </w:rPr>
+              <w:t>CU0</w:t>
+            </w:r>
+            <w:r>
+              <w:rPr>
+                <w:rFonts w:ascii="Times New Roman" w:eastAsia="Times New Roman" w:hAnsi="Times New Roman" w:cs="Times New Roman"/>
+                <w:color w:val="000000"/>
+                <w:sz w:val="24"/>
+                <w:szCs w:val="24"/>
+                <w:lang w:eastAsia="es-419"/>
+              </w:rPr>
+              <w:t>10, CU020</w:t>
+            </w:r>
+          </w:p>
+        </w:tc>
+      </w:tr>
+      <w:tr>
+        <w:trPr>
+          <w:trHeight w:val="374"/>
+          <w:jc w:val="center"/>
+        </w:trPr>
+        <w:tc>
+          <w:tcPr>
+            <w:tcW w:w="1820" w:type="dxa"/>
+            <w:tcBorders>
+              <w:top w:val="double" w:sz="6" w:space="0" w:color="auto"/>
+              <w:left w:val="double" w:sz="6" w:space="0" w:color="auto"/>
+              <w:bottom w:val="double" w:sz="6" w:space="0" w:color="auto"/>
+              <w:right w:val="double" w:sz="6" w:space="0" w:color="auto"/>
+            </w:tcBorders>
+            <w:shd w:val="clear" w:color="auto" w:fill="auto"/>
+            <w:noWrap/>
+            <w:vAlign w:val="center"/>
+          </w:tcPr>
+          <w:p>
+            <w:pPr>
+              <w:spacing w:after="0" w:line="240" w:lineRule="auto"/>
+              <w:rPr>
+                <w:rFonts w:ascii="Times New Roman" w:eastAsia="Times New Roman" w:hAnsi="Times New Roman" w:cs="Times New Roman"/>
+                <w:b/>
+                <w:bCs/>
+                <w:color w:val="000000"/>
+                <w:sz w:val="24"/>
+                <w:szCs w:val="24"/>
+                <w:lang w:eastAsia="es-419"/>
+              </w:rPr>
+            </w:pPr>
+            <w:r>
+              <w:rPr>
+                <w:rFonts w:ascii="Times New Roman" w:eastAsia="Times New Roman" w:hAnsi="Times New Roman" w:cs="Times New Roman"/>
+                <w:b/>
+                <w:bCs/>
+                <w:color w:val="000000"/>
+                <w:sz w:val="24"/>
+                <w:szCs w:val="24"/>
+                <w:lang w:eastAsia="es-419"/>
+              </w:rPr>
+              <w:t>Precondiciones:</w:t>
+            </w:r>
+          </w:p>
+        </w:tc>
+        <w:tc>
+          <w:tcPr>
+            <w:tcW w:w="7076" w:type="dxa"/>
+            <w:gridSpan w:val="2"/>
+            <w:tcBorders>
+              <w:top w:val="single" w:sz="4" w:space="0" w:color="auto"/>
+              <w:left w:val="nil"/>
+              <w:bottom w:val="double" w:sz="6" w:space="0" w:color="auto"/>
+              <w:right w:val="double" w:sz="6" w:space="0" w:color="auto"/>
+            </w:tcBorders>
+            <w:shd w:val="clear" w:color="auto" w:fill="auto"/>
+            <w:noWrap/>
+            <w:vAlign w:val="center"/>
+          </w:tcPr>
+          <w:p>
+            <w:pPr>
+              <w:spacing w:after="0" w:line="240" w:lineRule="auto"/>
+              <w:rPr>
+                <w:rFonts w:ascii="Times New Roman" w:eastAsia="Times New Roman" w:hAnsi="Times New Roman" w:cs="Times New Roman"/>
+                <w:color w:val="000000"/>
+                <w:sz w:val="24"/>
+                <w:szCs w:val="24"/>
+                <w:lang w:eastAsia="es-419"/>
+              </w:rPr>
+            </w:pPr>
+            <w:r>
+              <w:rPr>
+                <w:rFonts w:ascii="Times New Roman" w:eastAsia="Times New Roman" w:hAnsi="Times New Roman" w:cs="Times New Roman"/>
+                <w:color w:val="000000"/>
+                <w:sz w:val="24"/>
+                <w:szCs w:val="24"/>
+                <w:lang w:eastAsia="es-419"/>
+              </w:rPr>
+              <w:t>El suscriptor debe de haberse suscrito a una revista (CU010</w:t>
+            </w:r>
+          </w:p>
+          <w:p>
+            <w:pPr>
+              <w:spacing w:after="0" w:line="240" w:lineRule="auto"/>
+              <w:rPr>
+                <w:rFonts w:ascii="Times New Roman" w:eastAsia="Times New Roman" w:hAnsi="Times New Roman" w:cs="Times New Roman"/>
+                <w:color w:val="000000"/>
+                <w:sz w:val="24"/>
+                <w:szCs w:val="24"/>
+                <w:lang w:eastAsia="es-419"/>
+              </w:rPr>
+            </w:pPr>
+            <w:r>
+              <w:rPr>
+                <w:rFonts w:ascii="Times New Roman" w:eastAsia="Times New Roman" w:hAnsi="Times New Roman" w:cs="Times New Roman"/>
+                <w:color w:val="000000"/>
+                <w:sz w:val="24"/>
+                <w:szCs w:val="24"/>
+                <w:lang w:eastAsia="es-419"/>
+              </w:rPr>
+              <w:t xml:space="preserve">El </w:t>
+            </w:r>
+            <w:r>
+              <w:rPr>
+                <w:rFonts w:ascii="Times New Roman" w:eastAsia="Times New Roman" w:hAnsi="Times New Roman" w:cs="Times New Roman"/>
+                <w:color w:val="000000"/>
+                <w:sz w:val="24"/>
+                <w:szCs w:val="24"/>
+                <w:lang w:eastAsia="es-419"/>
+              </w:rPr>
+              <w:t>suscriptor</w:t>
+            </w:r>
+            <w:r>
+              <w:rPr>
+                <w:rFonts w:ascii="Times New Roman" w:eastAsia="Times New Roman" w:hAnsi="Times New Roman" w:cs="Times New Roman"/>
+                <w:color w:val="000000"/>
+                <w:sz w:val="24"/>
+                <w:szCs w:val="24"/>
+                <w:lang w:eastAsia="es-419"/>
+              </w:rPr>
+              <w:t xml:space="preserve"> debe de haber </w:t>
+            </w:r>
+            <w:r>
+              <w:rPr>
+                <w:rFonts w:ascii="Times New Roman" w:eastAsia="Times New Roman" w:hAnsi="Times New Roman" w:cs="Times New Roman"/>
+                <w:color w:val="000000"/>
+                <w:sz w:val="24"/>
+                <w:szCs w:val="24"/>
+                <w:lang w:eastAsia="es-419"/>
+              </w:rPr>
+              <w:t>iniciado sesión previamente</w:t>
+            </w:r>
+            <w:r>
+              <w:rPr>
+                <w:rFonts w:ascii="Times New Roman" w:eastAsia="Times New Roman" w:hAnsi="Times New Roman" w:cs="Times New Roman"/>
+                <w:color w:val="000000"/>
+                <w:sz w:val="24"/>
+                <w:szCs w:val="24"/>
+                <w:lang w:eastAsia="es-419"/>
+              </w:rPr>
+              <w:t xml:space="preserve"> (CU0</w:t>
+            </w:r>
+            <w:r>
+              <w:rPr>
+                <w:rFonts w:ascii="Times New Roman" w:eastAsia="Times New Roman" w:hAnsi="Times New Roman" w:cs="Times New Roman"/>
+                <w:color w:val="000000"/>
+                <w:sz w:val="24"/>
+                <w:szCs w:val="24"/>
+                <w:lang w:eastAsia="es-419"/>
+              </w:rPr>
+              <w:t>20</w:t>
+            </w:r>
+            <w:r>
+              <w:rPr>
+                <w:rFonts w:ascii="Times New Roman" w:eastAsia="Times New Roman" w:hAnsi="Times New Roman" w:cs="Times New Roman"/>
+                <w:color w:val="000000"/>
+                <w:sz w:val="24"/>
+                <w:szCs w:val="24"/>
+                <w:lang w:eastAsia="es-419"/>
+              </w:rPr>
+              <w:t>)</w:t>
+            </w:r>
+          </w:p>
+        </w:tc>
+      </w:tr>
+      <w:tr>
+        <w:trPr>
+          <w:trHeight w:val="375"/>
+          <w:jc w:val="center"/>
+        </w:trPr>
+        <w:tc>
+          <w:tcPr>
+            <w:tcW w:w="8896" w:type="dxa"/>
+            <w:gridSpan w:val="3"/>
+            <w:tcBorders>
+              <w:top w:val="double" w:sz="6" w:space="0" w:color="auto"/>
+              <w:bottom w:val="double" w:sz="6" w:space="0" w:color="auto"/>
+            </w:tcBorders>
+            <w:shd w:val="clear" w:color="auto" w:fill="auto"/>
+            <w:noWrap/>
+            <w:vAlign w:val="center"/>
+          </w:tcPr>
+          <w:p>
+            <w:pPr>
+              <w:spacing w:after="0" w:line="240" w:lineRule="auto"/>
+              <w:rPr>
+                <w:rFonts w:ascii="Times New Roman" w:eastAsia="Times New Roman" w:hAnsi="Times New Roman" w:cs="Times New Roman"/>
+                <w:color w:val="000000"/>
+                <w:sz w:val="24"/>
+                <w:szCs w:val="24"/>
+                <w:lang w:eastAsia="es-419"/>
+              </w:rPr>
+            </w:pPr>
+          </w:p>
+        </w:tc>
+      </w:tr>
+      <w:tr>
+        <w:trPr>
+          <w:trHeight w:val="375"/>
+          <w:jc w:val="center"/>
+        </w:trPr>
+        <w:tc>
+          <w:tcPr>
+            <w:tcW w:w="4372" w:type="dxa"/>
+            <w:gridSpan w:val="2"/>
+            <w:tcBorders>
+              <w:top w:val="double" w:sz="6" w:space="0" w:color="auto"/>
+              <w:left w:val="double" w:sz="6" w:space="0" w:color="auto"/>
+              <w:bottom w:val="double" w:sz="4" w:space="0" w:color="auto"/>
+              <w:right w:val="double" w:sz="6" w:space="0" w:color="auto"/>
+            </w:tcBorders>
+            <w:shd w:val="clear" w:color="auto" w:fill="auto"/>
+            <w:noWrap/>
+            <w:vAlign w:val="center"/>
+            <w:hideMark/>
+          </w:tcPr>
+          <w:p>
+            <w:pPr>
+              <w:spacing w:after="0" w:line="240" w:lineRule="auto"/>
+              <w:jc w:val="center"/>
+              <w:rPr>
+                <w:rFonts w:ascii="Times New Roman" w:eastAsia="Times New Roman" w:hAnsi="Times New Roman" w:cs="Times New Roman"/>
+                <w:b/>
+                <w:bCs/>
+                <w:color w:val="000000"/>
+                <w:sz w:val="24"/>
+                <w:szCs w:val="24"/>
+                <w:lang w:eastAsia="es-419"/>
+              </w:rPr>
+            </w:pPr>
+            <w:r>
+              <w:rPr>
+                <w:rFonts w:ascii="Times New Roman" w:eastAsia="Times New Roman" w:hAnsi="Times New Roman" w:cs="Times New Roman"/>
+                <w:b/>
+                <w:bCs/>
+                <w:color w:val="000000"/>
+                <w:sz w:val="24"/>
+                <w:szCs w:val="24"/>
+                <w:lang w:eastAsia="es-419"/>
+              </w:rPr>
+              <w:t>Acción de los actores</w:t>
+            </w:r>
+          </w:p>
+        </w:tc>
+        <w:tc>
+          <w:tcPr>
+            <w:tcW w:w="4524" w:type="dxa"/>
+            <w:tcBorders>
+              <w:top w:val="double" w:sz="6" w:space="0" w:color="auto"/>
+              <w:left w:val="nil"/>
+              <w:bottom w:val="double" w:sz="4" w:space="0" w:color="auto"/>
+              <w:right w:val="double" w:sz="6" w:space="0" w:color="auto"/>
+            </w:tcBorders>
+            <w:shd w:val="clear" w:color="auto" w:fill="auto"/>
+            <w:noWrap/>
+            <w:vAlign w:val="center"/>
+            <w:hideMark/>
+          </w:tcPr>
+          <w:p>
+            <w:pPr>
+              <w:spacing w:after="0" w:line="240" w:lineRule="auto"/>
+              <w:jc w:val="center"/>
+              <w:rPr>
+                <w:rFonts w:ascii="Times New Roman" w:eastAsia="Times New Roman" w:hAnsi="Times New Roman" w:cs="Times New Roman"/>
+                <w:b/>
+                <w:bCs/>
+                <w:color w:val="000000"/>
+                <w:sz w:val="24"/>
+                <w:szCs w:val="24"/>
+                <w:lang w:eastAsia="es-419"/>
+              </w:rPr>
+            </w:pPr>
+            <w:r>
+              <w:rPr>
+                <w:rFonts w:ascii="Times New Roman" w:eastAsia="Times New Roman" w:hAnsi="Times New Roman" w:cs="Times New Roman"/>
+                <w:b/>
+                <w:bCs/>
+                <w:color w:val="000000"/>
+                <w:sz w:val="24"/>
+                <w:szCs w:val="24"/>
+                <w:lang w:eastAsia="es-419"/>
+              </w:rPr>
+              <w:t>Respuesta del sistema</w:t>
+            </w:r>
+          </w:p>
+        </w:tc>
+      </w:tr>
+      <w:tr>
+        <w:trPr>
+          <w:trHeight w:val="992"/>
+          <w:jc w:val="center"/>
+        </w:trPr>
+        <w:tc>
+          <w:tcPr>
+            <w:tcW w:w="4372" w:type="dxa"/>
+            <w:gridSpan w:val="2"/>
+            <w:tcBorders>
+              <w:top w:val="double" w:sz="4" w:space="0" w:color="auto"/>
+              <w:left w:val="double" w:sz="4" w:space="0" w:color="auto"/>
+              <w:bottom w:val="single" w:sz="4" w:space="0" w:color="auto"/>
+              <w:right w:val="single" w:sz="4" w:space="0" w:color="auto"/>
+            </w:tcBorders>
+            <w:shd w:val="clear" w:color="auto" w:fill="auto"/>
+            <w:noWrap/>
+            <w:vAlign w:val="center"/>
+            <w:hideMark/>
+          </w:tcPr>
+          <w:p>
+            <w:pPr>
+              <w:pStyle w:val="Prrafodelista"/>
+              <w:numPr>
+                <w:ilvl w:val="0"/>
+                <w:numId w:val="38"/>
+              </w:numPr>
+              <w:spacing w:after="0" w:line="240" w:lineRule="auto"/>
+              <w:rPr>
+                <w:rFonts w:ascii="Times New Roman" w:eastAsia="Times New Roman" w:hAnsi="Times New Roman" w:cs="Times New Roman"/>
+                <w:color w:val="000000"/>
+                <w:sz w:val="24"/>
+                <w:szCs w:val="24"/>
+                <w:lang w:eastAsia="es-419"/>
+              </w:rPr>
+            </w:pPr>
+            <w:r>
+              <w:rPr>
+                <w:rFonts w:ascii="Times New Roman" w:eastAsia="Times New Roman" w:hAnsi="Times New Roman" w:cs="Times New Roman"/>
+                <w:color w:val="000000"/>
+                <w:sz w:val="24"/>
+                <w:szCs w:val="24"/>
+                <w:lang w:eastAsia="es-419"/>
+              </w:rPr>
+              <w:t>Comienza cuando entra a las opciones de una revista.</w:t>
+            </w:r>
+          </w:p>
+        </w:tc>
+        <w:tc>
+          <w:tcPr>
+            <w:tcW w:w="4524" w:type="dxa"/>
+            <w:tcBorders>
+              <w:top w:val="double" w:sz="4" w:space="0" w:color="auto"/>
+              <w:left w:val="single" w:sz="4" w:space="0" w:color="auto"/>
+              <w:bottom w:val="single" w:sz="4" w:space="0" w:color="auto"/>
+              <w:right w:val="double" w:sz="4" w:space="0" w:color="auto"/>
+            </w:tcBorders>
+            <w:shd w:val="clear" w:color="auto" w:fill="auto"/>
+            <w:noWrap/>
+            <w:vAlign w:val="center"/>
+            <w:hideMark/>
+          </w:tcPr>
+          <w:p>
+            <w:pPr>
+              <w:pStyle w:val="Prrafodelista"/>
+              <w:numPr>
+                <w:ilvl w:val="0"/>
+                <w:numId w:val="38"/>
+              </w:numPr>
+              <w:spacing w:after="0" w:line="240" w:lineRule="auto"/>
+              <w:rPr>
+                <w:rFonts w:ascii="Times New Roman" w:eastAsia="Times New Roman" w:hAnsi="Times New Roman" w:cs="Times New Roman"/>
+                <w:color w:val="000000"/>
+                <w:sz w:val="24"/>
+                <w:szCs w:val="24"/>
+                <w:lang w:eastAsia="es-419"/>
+              </w:rPr>
+            </w:pPr>
+            <w:r>
+              <w:rPr>
+                <w:rFonts w:ascii="Times New Roman" w:eastAsia="Times New Roman" w:hAnsi="Times New Roman" w:cs="Times New Roman"/>
+                <w:color w:val="000000"/>
+                <w:sz w:val="24"/>
+                <w:szCs w:val="24"/>
+                <w:lang w:eastAsia="es-419"/>
+              </w:rPr>
+              <w:t>Devuelve las distintas opciones, entre ellas la de realizar un pago</w:t>
+            </w:r>
+            <w:r>
+              <w:rPr>
+                <w:rFonts w:ascii="Times New Roman" w:eastAsia="Times New Roman" w:hAnsi="Times New Roman" w:cs="Times New Roman"/>
+                <w:color w:val="000000"/>
+                <w:sz w:val="24"/>
+                <w:szCs w:val="24"/>
+                <w:lang w:eastAsia="es-419"/>
+              </w:rPr>
+              <w:t>.</w:t>
+            </w:r>
+          </w:p>
+        </w:tc>
+      </w:tr>
+      <w:tr>
+        <w:trPr>
+          <w:trHeight w:val="515"/>
+          <w:jc w:val="center"/>
+        </w:trPr>
+        <w:tc>
+          <w:tcPr>
+            <w:tcW w:w="4372" w:type="dxa"/>
+            <w:gridSpan w:val="2"/>
+            <w:tcBorders>
+              <w:top w:val="single" w:sz="4" w:space="0" w:color="auto"/>
+              <w:left w:val="double" w:sz="4" w:space="0" w:color="auto"/>
+              <w:bottom w:val="single" w:sz="4" w:space="0" w:color="auto"/>
+              <w:right w:val="single" w:sz="4" w:space="0" w:color="auto"/>
+            </w:tcBorders>
+            <w:shd w:val="clear" w:color="auto" w:fill="auto"/>
+            <w:noWrap/>
+            <w:vAlign w:val="center"/>
+          </w:tcPr>
+          <w:p>
+            <w:pPr>
+              <w:pStyle w:val="Prrafodelista"/>
+              <w:numPr>
+                <w:ilvl w:val="0"/>
+                <w:numId w:val="38"/>
+              </w:numPr>
+              <w:spacing w:after="0" w:line="240" w:lineRule="auto"/>
+              <w:rPr>
+                <w:rFonts w:ascii="Times New Roman" w:eastAsia="Times New Roman" w:hAnsi="Times New Roman" w:cs="Times New Roman"/>
+                <w:color w:val="000000"/>
+                <w:sz w:val="24"/>
+                <w:szCs w:val="24"/>
+                <w:lang w:eastAsia="es-419"/>
+              </w:rPr>
+            </w:pPr>
+            <w:r>
+              <w:rPr>
+                <w:rFonts w:ascii="Times New Roman" w:eastAsia="Times New Roman" w:hAnsi="Times New Roman" w:cs="Times New Roman"/>
+                <w:color w:val="000000"/>
+                <w:sz w:val="24"/>
+                <w:szCs w:val="24"/>
+                <w:lang w:eastAsia="es-419"/>
+              </w:rPr>
+              <w:t>Selecciona la opción de pagar</w:t>
+            </w:r>
+          </w:p>
+        </w:tc>
+        <w:tc>
+          <w:tcPr>
+            <w:tcW w:w="4524" w:type="dxa"/>
+            <w:tcBorders>
+              <w:top w:val="single" w:sz="4" w:space="0" w:color="auto"/>
+              <w:left w:val="single" w:sz="4" w:space="0" w:color="auto"/>
+              <w:bottom w:val="single" w:sz="4" w:space="0" w:color="auto"/>
+              <w:right w:val="double" w:sz="4" w:space="0" w:color="auto"/>
+            </w:tcBorders>
+            <w:shd w:val="clear" w:color="auto" w:fill="auto"/>
+            <w:noWrap/>
+            <w:vAlign w:val="center"/>
+          </w:tcPr>
+          <w:p>
+            <w:pPr>
+              <w:pStyle w:val="Prrafodelista"/>
+              <w:numPr>
+                <w:ilvl w:val="0"/>
+                <w:numId w:val="38"/>
+              </w:numPr>
+              <w:spacing w:after="0" w:line="240" w:lineRule="auto"/>
+              <w:rPr>
+                <w:rFonts w:ascii="Times New Roman" w:eastAsia="Times New Roman" w:hAnsi="Times New Roman" w:cs="Times New Roman"/>
+                <w:color w:val="000000"/>
+                <w:sz w:val="24"/>
+                <w:szCs w:val="24"/>
+                <w:lang w:eastAsia="es-419"/>
+              </w:rPr>
+            </w:pPr>
+            <w:r>
+              <w:rPr>
+                <w:rFonts w:ascii="Times New Roman" w:eastAsia="Times New Roman" w:hAnsi="Times New Roman" w:cs="Times New Roman"/>
+                <w:color w:val="000000"/>
+                <w:sz w:val="24"/>
+                <w:szCs w:val="24"/>
+                <w:lang w:eastAsia="es-419"/>
+              </w:rPr>
+              <w:t>Muestra un mensaje de confirmación</w:t>
+            </w:r>
+            <w:r>
+              <w:rPr>
+                <w:rFonts w:ascii="Times New Roman" w:eastAsia="Times New Roman" w:hAnsi="Times New Roman" w:cs="Times New Roman"/>
+                <w:color w:val="000000"/>
+                <w:sz w:val="24"/>
+                <w:szCs w:val="24"/>
+                <w:lang w:eastAsia="es-419"/>
+              </w:rPr>
+              <w:t>.</w:t>
+            </w:r>
+          </w:p>
+        </w:tc>
+      </w:tr>
+      <w:tr>
+        <w:trPr>
+          <w:trHeight w:val="455"/>
+          <w:jc w:val="center"/>
+        </w:trPr>
+        <w:tc>
+          <w:tcPr>
+            <w:tcW w:w="4372" w:type="dxa"/>
+            <w:gridSpan w:val="2"/>
+            <w:tcBorders>
+              <w:top w:val="single" w:sz="4" w:space="0" w:color="auto"/>
+              <w:left w:val="double" w:sz="4" w:space="0" w:color="auto"/>
+              <w:bottom w:val="single" w:sz="4" w:space="0" w:color="auto"/>
+              <w:right w:val="single" w:sz="4" w:space="0" w:color="auto"/>
+            </w:tcBorders>
+            <w:shd w:val="clear" w:color="auto" w:fill="auto"/>
+            <w:noWrap/>
+            <w:vAlign w:val="center"/>
+          </w:tcPr>
+          <w:p>
+            <w:pPr>
+              <w:pStyle w:val="Prrafodelista"/>
+              <w:numPr>
+                <w:ilvl w:val="0"/>
+                <w:numId w:val="38"/>
+              </w:numPr>
+              <w:spacing w:after="0" w:line="240" w:lineRule="auto"/>
+              <w:rPr>
+                <w:rFonts w:ascii="Times New Roman" w:eastAsia="Times New Roman" w:hAnsi="Times New Roman" w:cs="Times New Roman"/>
+                <w:color w:val="000000"/>
+                <w:sz w:val="24"/>
+                <w:szCs w:val="24"/>
+                <w:lang w:eastAsia="es-419"/>
+              </w:rPr>
+            </w:pPr>
+            <w:r>
+              <w:rPr>
+                <w:rFonts w:ascii="Times New Roman" w:eastAsia="Times New Roman" w:hAnsi="Times New Roman" w:cs="Times New Roman"/>
+                <w:color w:val="000000"/>
+                <w:sz w:val="24"/>
+                <w:szCs w:val="24"/>
+                <w:lang w:eastAsia="es-419"/>
+              </w:rPr>
+              <w:t>Acepta el realizar el pago.</w:t>
+            </w:r>
+          </w:p>
+        </w:tc>
+        <w:tc>
+          <w:tcPr>
+            <w:tcW w:w="4524" w:type="dxa"/>
+            <w:tcBorders>
+              <w:top w:val="single" w:sz="4" w:space="0" w:color="auto"/>
+              <w:left w:val="single" w:sz="4" w:space="0" w:color="auto"/>
+              <w:bottom w:val="single" w:sz="4" w:space="0" w:color="auto"/>
+              <w:right w:val="double" w:sz="4" w:space="0" w:color="auto"/>
+            </w:tcBorders>
+            <w:shd w:val="clear" w:color="auto" w:fill="auto"/>
+            <w:noWrap/>
+            <w:vAlign w:val="center"/>
+          </w:tcPr>
+          <w:p>
+            <w:pPr>
+              <w:pStyle w:val="Prrafodelista"/>
+              <w:numPr>
+                <w:ilvl w:val="0"/>
+                <w:numId w:val="38"/>
+              </w:numPr>
+              <w:spacing w:after="0" w:line="240" w:lineRule="auto"/>
+              <w:rPr>
+                <w:rFonts w:ascii="Times New Roman" w:eastAsia="Times New Roman" w:hAnsi="Times New Roman" w:cs="Times New Roman"/>
+                <w:color w:val="000000"/>
+                <w:sz w:val="24"/>
+                <w:szCs w:val="24"/>
+                <w:lang w:eastAsia="es-419"/>
+              </w:rPr>
+            </w:pPr>
+            <w:r>
+              <w:rPr>
+                <w:rFonts w:ascii="Times New Roman" w:eastAsia="Times New Roman" w:hAnsi="Times New Roman" w:cs="Times New Roman"/>
+                <w:color w:val="000000"/>
+                <w:sz w:val="24"/>
+                <w:szCs w:val="24"/>
+                <w:lang w:eastAsia="es-419"/>
+              </w:rPr>
+              <w:t>Termina cuando se realiza el pago.</w:t>
+            </w:r>
+          </w:p>
+        </w:tc>
+      </w:tr>
+      <w:tr>
+        <w:trPr>
+          <w:trHeight w:val="378"/>
+          <w:jc w:val="center"/>
+        </w:trPr>
+        <w:tc>
+          <w:tcPr>
+            <w:tcW w:w="8896" w:type="dxa"/>
+            <w:gridSpan w:val="3"/>
+            <w:tcBorders>
+              <w:top w:val="double" w:sz="4" w:space="0" w:color="auto"/>
+              <w:bottom w:val="double" w:sz="4" w:space="0" w:color="auto"/>
+            </w:tcBorders>
+            <w:shd w:val="clear" w:color="auto" w:fill="auto"/>
+            <w:noWrap/>
+            <w:vAlign w:val="center"/>
+          </w:tcPr>
+          <w:p>
+            <w:pPr>
+              <w:spacing w:after="0" w:line="240" w:lineRule="auto"/>
+              <w:rPr>
+                <w:rFonts w:ascii="Times New Roman" w:eastAsia="Times New Roman" w:hAnsi="Times New Roman" w:cs="Times New Roman"/>
+                <w:color w:val="000000"/>
+                <w:sz w:val="24"/>
+                <w:szCs w:val="24"/>
+                <w:lang w:eastAsia="es-419"/>
+              </w:rPr>
+            </w:pPr>
+          </w:p>
+        </w:tc>
+      </w:tr>
+      <w:tr>
+        <w:trPr>
+          <w:trHeight w:val="441"/>
+          <w:jc w:val="center"/>
+        </w:trPr>
+        <w:tc>
+          <w:tcPr>
+            <w:tcW w:w="8896" w:type="dxa"/>
+            <w:gridSpan w:val="3"/>
+            <w:tcBorders>
+              <w:top w:val="double" w:sz="4" w:space="0" w:color="auto"/>
+              <w:left w:val="double" w:sz="4" w:space="0" w:color="auto"/>
+              <w:bottom w:val="double" w:sz="4" w:space="0" w:color="auto"/>
+              <w:right w:val="double" w:sz="4" w:space="0" w:color="auto"/>
+            </w:tcBorders>
+            <w:shd w:val="clear" w:color="auto" w:fill="auto"/>
+            <w:noWrap/>
+            <w:vAlign w:val="center"/>
+          </w:tcPr>
+          <w:p>
+            <w:pPr>
+              <w:spacing w:after="0" w:line="240" w:lineRule="auto"/>
+              <w:jc w:val="center"/>
+              <w:rPr>
+                <w:rFonts w:ascii="Times New Roman" w:eastAsia="Times New Roman" w:hAnsi="Times New Roman" w:cs="Times New Roman"/>
+                <w:color w:val="000000"/>
+                <w:sz w:val="24"/>
+                <w:szCs w:val="24"/>
+                <w:lang w:eastAsia="es-419"/>
+              </w:rPr>
+            </w:pPr>
+            <w:r>
+              <w:rPr>
+                <w:rFonts w:ascii="Times New Roman" w:eastAsia="Times New Roman" w:hAnsi="Times New Roman" w:cs="Times New Roman"/>
+                <w:b/>
+                <w:bCs/>
+                <w:color w:val="000000"/>
+                <w:sz w:val="24"/>
+                <w:szCs w:val="24"/>
+                <w:lang w:eastAsia="es-419"/>
+              </w:rPr>
+              <w:t>Escenarios alternos</w:t>
+            </w:r>
+          </w:p>
+        </w:tc>
+      </w:tr>
+      <w:tr>
+        <w:trPr>
+          <w:trHeight w:val="496"/>
+          <w:jc w:val="center"/>
+        </w:trPr>
+        <w:tc>
+          <w:tcPr>
+            <w:tcW w:w="8896" w:type="dxa"/>
+            <w:gridSpan w:val="3"/>
+            <w:tcBorders>
+              <w:top w:val="double" w:sz="4" w:space="0" w:color="auto"/>
+              <w:left w:val="double" w:sz="4" w:space="0" w:color="auto"/>
+              <w:bottom w:val="double" w:sz="4" w:space="0" w:color="auto"/>
+              <w:right w:val="double" w:sz="4" w:space="0" w:color="auto"/>
+            </w:tcBorders>
+            <w:shd w:val="clear" w:color="auto" w:fill="auto"/>
+            <w:noWrap/>
+            <w:vAlign w:val="center"/>
+          </w:tcPr>
+          <w:p>
+            <w:pPr>
+              <w:spacing w:after="0" w:line="240" w:lineRule="auto"/>
+              <w:rPr>
+                <w:rFonts w:ascii="Times New Roman" w:eastAsia="Times New Roman" w:hAnsi="Times New Roman" w:cs="Times New Roman"/>
+                <w:color w:val="000000"/>
+                <w:sz w:val="24"/>
+                <w:szCs w:val="24"/>
+                <w:lang w:eastAsia="es-419"/>
+              </w:rPr>
+            </w:pPr>
+            <w:r>
+              <w:rPr>
+                <w:rFonts w:ascii="Times New Roman" w:eastAsia="Times New Roman" w:hAnsi="Times New Roman" w:cs="Times New Roman"/>
+                <w:color w:val="000000"/>
+                <w:sz w:val="24"/>
+                <w:szCs w:val="24"/>
+                <w:lang w:eastAsia="es-419"/>
+              </w:rPr>
+              <w:t>Línea 1: Comienza cuando se termina de suscribir (CU010)</w:t>
+            </w:r>
+          </w:p>
+        </w:tc>
+      </w:tr>
+    </w:tbl>
+    <w:p>
+      <w:pPr>
+        <w:spacing w:after="0" w:line="480" w:lineRule="auto"/>
+        <w:ind w:firstLine="709"/>
+        <w:jc w:val="center"/>
+        <w:rPr>
+          <w:rFonts w:ascii="Times New Roman" w:hAnsi="Times New Roman" w:cs="Times New Roman"/>
+          <w:sz w:val="24"/>
+          <w:szCs w:val="24"/>
+          <w:lang w:val="es-GT"/>
+        </w:rPr>
+      </w:pPr>
+    </w:p>
+    <w:p>
+      <w:pPr>
+        <w:spacing w:after="0" w:line="480" w:lineRule="auto"/>
+        <w:ind w:firstLine="709"/>
+        <w:jc w:val="center"/>
+        <w:rPr>
+          <w:rFonts w:ascii="Times New Roman" w:hAnsi="Times New Roman" w:cs="Times New Roman"/>
+          <w:sz w:val="24"/>
+          <w:szCs w:val="24"/>
+          <w:lang w:val="es-GT"/>
+        </w:rPr>
+      </w:pPr>
+      <w:r>
+        <w:rPr>
+          <w:rFonts w:ascii="Times New Roman" w:hAnsi="Times New Roman" w:cs="Times New Roman"/>
+          <w:sz w:val="24"/>
+          <w:szCs w:val="24"/>
+          <w:lang w:val="es-GT"/>
+        </w:rPr>
+        <w:br w:type="page"/>
+      </w:r>
+    </w:p>
+    <w:p>
+      <w:pPr>
+        <w:spacing w:after="0" w:line="480" w:lineRule="auto"/>
+        <w:ind w:firstLine="709"/>
+        <w:rPr>
+          <w:rFonts w:ascii="Times New Roman" w:hAnsi="Times New Roman" w:cs="Times New Roman"/>
+          <w:b/>
+          <w:bCs/>
+          <w:sz w:val="24"/>
+          <w:szCs w:val="24"/>
+          <w:lang w:val="es-GT"/>
+        </w:rPr>
+      </w:pPr>
+      <w:r>
+        <w:rPr>
+          <w:rFonts w:ascii="Times New Roman" w:hAnsi="Times New Roman" w:cs="Times New Roman"/>
+          <w:b/>
+          <w:bCs/>
+          <w:sz w:val="24"/>
+          <w:szCs w:val="24"/>
+          <w:lang w:val="es-GT"/>
+        </w:rPr>
+        <w:lastRenderedPageBreak/>
+        <w:t>Diagrama de casos de uso</w:t>
+      </w:r>
+    </w:p>
+    <w:p>
+      <w:pPr>
+        <w:spacing w:after="0" w:line="480" w:lineRule="auto"/>
+        <w:rPr>
+          <w:rFonts w:ascii="Times New Roman" w:hAnsi="Times New Roman" w:cs="Times New Roman"/>
+          <w:b/>
+          <w:bCs/>
+          <w:sz w:val="24"/>
+          <w:szCs w:val="24"/>
+          <w:lang w:val="es-GT"/>
+        </w:rPr>
+      </w:pPr>
+      <w:r>
+        <w:rPr>
+          <w:noProof/>
+        </w:rPr>
+        <w:drawing>
+          <wp:anchor distT="0" distB="0" distL="114300" distR="114300" simplePos="0" relativeHeight="251658240" behindDoc="0" locked="0" layoutInCell="1" allowOverlap="1" wp14:anchorId="0BC9E7C0" wp14:editId="73D2FF21">
+            <wp:simplePos x="0" y="0"/>
+            <wp:positionH relativeFrom="column">
+              <wp:posOffset>0</wp:posOffset>
+            </wp:positionH>
+            <wp:positionV relativeFrom="paragraph">
+              <wp:posOffset>818220</wp:posOffset>
+            </wp:positionV>
+            <wp:extent cx="5731510" cy="6781165"/>
+            <wp:effectExtent l="0" t="0" r="2540" b="635"/>
+            <wp:wrapSquare wrapText="bothSides"/>
+            <wp:docPr id="1" name="Imagen 1"/>
+            <wp:cNvGraphicFramePr>
+              <a:graphicFrameLocks xmlns:a="http://schemas.openxmlformats.org/drawingml/2006/main" noChangeAspect="1"/>
+            </wp:cNvGraphicFramePr>
+            <a:graphic xmlns:a="http://schemas.openxmlformats.org/drawingml/2006/main">
+              <a:graphicData uri="http://schemas.openxmlformats.org/drawingml/2006/picture">
+                <pic:pic xmlns:pic="http://schemas.openxmlformats.org/drawingml/2006/picture">
+                  <pic:nvPicPr>
+                    <pic:cNvPr id="0" name="Picture 1"/>
+                    <pic:cNvPicPr>
+                      <a:picLocks noChangeAspect="1" noChangeArrowheads="1"/>
+                    </pic:cNvPicPr>
+                  </pic:nvPicPr>
+                  <pic:blipFill>
+                    <a:blip r:embed="rId6">
+                      <a:extLst>
+                        <a:ext uri="{28A0092B-C50C-407E-A947-70E740481C1C}">
+                          <a14:useLocalDpi xmlns:a14="http://schemas.microsoft.com/office/drawing/2010/main" val="0"/>
+                        </a:ext>
+                      </a:extLst>
+                    </a:blip>
+                    <a:srcRect/>
+                    <a:stretch>
+                      <a:fillRect/>
+                    </a:stretch>
+                  </pic:blipFill>
+                  <pic:spPr bwMode="auto">
+                    <a:xfrm>
+                      <a:off x="0" y="0"/>
+                      <a:ext cx="5731510" cy="6781165"/>
+                    </a:xfrm>
+                    <a:prstGeom prst="rect">
+                      <a:avLst/>
+                    </a:prstGeom>
+                    <a:noFill/>
+                    <a:ln>
+                      <a:noFill/>
+                    </a:ln>
+                  </pic:spPr>
+                </pic:pic>
+              </a:graphicData>
+            </a:graphic>
+          </wp:anchor>
+        </w:drawing>
+      </w:r>
     </w:p>
     <w:sectPr>
       <w:pgSz w:w="11906" w:h="16838"/>
@@ -44572,6 +46605,184 @@
     </w:lvl>
   </w:abstractNum>
   <w:abstractNum w:abstractNumId="19" w15:restartNumberingAfterBreak="0">
+    <w:nsid w:val="412F66E7"/>
+    <w:multiLevelType w:val="hybridMultilevel"/>
+    <w:tmpl w:val="DAFCB7DC"/>
+    <w:lvl w:ilvl="0" w:tplc="580A000F">
+      <w:start w:val="1"/>
+      <w:numFmt w:val="decimal"/>
+      <w:lvlText w:val="%1."/>
+      <w:lvlJc w:val="left"/>
+      <w:pPr>
+        <w:ind w:left="720" w:hanging="360"/>
+      </w:pPr>
+      <w:rPr>
+        <w:rFonts w:hint="default"/>
+      </w:rPr>
+    </w:lvl>
+    <w:lvl w:ilvl="1" w:tplc="580A0019" w:tentative="1">
+      <w:start w:val="1"/>
+      <w:numFmt w:val="lowerLetter"/>
+      <w:lvlText w:val="%2."/>
+      <w:lvlJc w:val="left"/>
+      <w:pPr>
+        <w:ind w:left="1440" w:hanging="360"/>
+      </w:pPr>
+    </w:lvl>
+    <w:lvl w:ilvl="2" w:tplc="580A001B" w:tentative="1">
+      <w:start w:val="1"/>
+      <w:numFmt w:val="lowerRoman"/>
+      <w:lvlText w:val="%3."/>
+      <w:lvlJc w:val="right"/>
+      <w:pPr>
+        <w:ind w:left="2160" w:hanging="180"/>
+      </w:pPr>
+    </w:lvl>
+    <w:lvl w:ilvl="3" w:tplc="580A000F" w:tentative="1">
+      <w:start w:val="1"/>
+      <w:numFmt w:val="decimal"/>
+      <w:lvlText w:val="%4."/>
+      <w:lvlJc w:val="left"/>
+      <w:pPr>
+        <w:ind w:left="2880" w:hanging="360"/>
+      </w:pPr>
+    </w:lvl>
+    <w:lvl w:ilvl="4" w:tplc="580A0019" w:tentative="1">
+      <w:start w:val="1"/>
+      <w:numFmt w:val="lowerLetter"/>
+      <w:lvlText w:val="%5."/>
+      <w:lvlJc w:val="left"/>
+      <w:pPr>
+        <w:ind w:left="3600" w:hanging="360"/>
+      </w:pPr>
+    </w:lvl>
+    <w:lvl w:ilvl="5" w:tplc="580A001B" w:tentative="1">
+      <w:start w:val="1"/>
+      <w:numFmt w:val="lowerRoman"/>
+      <w:lvlText w:val="%6."/>
+      <w:lvlJc w:val="right"/>
+      <w:pPr>
+        <w:ind w:left="4320" w:hanging="180"/>
+      </w:pPr>
+    </w:lvl>
+    <w:lvl w:ilvl="6" w:tplc="580A000F" w:tentative="1">
+      <w:start w:val="1"/>
+      <w:numFmt w:val="decimal"/>
+      <w:lvlText w:val="%7."/>
+      <w:lvlJc w:val="left"/>
+      <w:pPr>
+        <w:ind w:left="5040" w:hanging="360"/>
+      </w:pPr>
+    </w:lvl>
+    <w:lvl w:ilvl="7" w:tplc="580A0019" w:tentative="1">
+      <w:start w:val="1"/>
+      <w:numFmt w:val="lowerLetter"/>
+      <w:lvlText w:val="%8."/>
+      <w:lvlJc w:val="left"/>
+      <w:pPr>
+        <w:ind w:left="5760" w:hanging="360"/>
+      </w:pPr>
+    </w:lvl>
+    <w:lvl w:ilvl="8" w:tplc="580A001B" w:tentative="1">
+      <w:start w:val="1"/>
+      <w:numFmt w:val="lowerRoman"/>
+      <w:lvlText w:val="%9."/>
+      <w:lvlJc w:val="right"/>
+      <w:pPr>
+        <w:ind w:left="6480" w:hanging="180"/>
+      </w:pPr>
+    </w:lvl>
+  </w:abstractNum>
+  <w:abstractNum w:abstractNumId="20" w15:restartNumberingAfterBreak="0">
+    <w:nsid w:val="417F6CF0"/>
+    <w:multiLevelType w:val="hybridMultilevel"/>
+    <w:tmpl w:val="D02EEC3C"/>
+    <w:lvl w:ilvl="0" w:tplc="580A000F">
+      <w:start w:val="1"/>
+      <w:numFmt w:val="decimal"/>
+      <w:lvlText w:val="%1."/>
+      <w:lvlJc w:val="left"/>
+      <w:pPr>
+        <w:ind w:left="720" w:hanging="360"/>
+      </w:pPr>
+      <w:rPr>
+        <w:rFonts w:hint="default"/>
+      </w:rPr>
+    </w:lvl>
+    <w:lvl w:ilvl="1" w:tplc="580A0019" w:tentative="1">
+      <w:start w:val="1"/>
+      <w:numFmt w:val="lowerLetter"/>
+      <w:lvlText w:val="%2."/>
+      <w:lvlJc w:val="left"/>
+      <w:pPr>
+        <w:ind w:left="1440" w:hanging="360"/>
+      </w:pPr>
+    </w:lvl>
+    <w:lvl w:ilvl="2" w:tplc="580A001B" w:tentative="1">
+      <w:start w:val="1"/>
+      <w:numFmt w:val="lowerRoman"/>
+      <w:lvlText w:val="%3."/>
+      <w:lvlJc w:val="right"/>
+      <w:pPr>
+        <w:ind w:left="2160" w:hanging="180"/>
+      </w:pPr>
+    </w:lvl>
+    <w:lvl w:ilvl="3" w:tplc="580A000F" w:tentative="1">
+      <w:start w:val="1"/>
+      <w:numFmt w:val="decimal"/>
+      <w:lvlText w:val="%4."/>
+      <w:lvlJc w:val="left"/>
+      <w:pPr>
+        <w:ind w:left="2880" w:hanging="360"/>
+      </w:pPr>
+    </w:lvl>
+    <w:lvl w:ilvl="4" w:tplc="580A0019" w:tentative="1">
+      <w:start w:val="1"/>
+      <w:numFmt w:val="lowerLetter"/>
+      <w:lvlText w:val="%5."/>
+      <w:lvlJc w:val="left"/>
+      <w:pPr>
+        <w:ind w:left="3600" w:hanging="360"/>
+      </w:pPr>
+    </w:lvl>
+    <w:lvl w:ilvl="5" w:tplc="580A001B" w:tentative="1">
+      <w:start w:val="1"/>
+      <w:numFmt w:val="lowerRoman"/>
+      <w:lvlText w:val="%6."/>
+      <w:lvlJc w:val="right"/>
+      <w:pPr>
+        <w:ind w:left="4320" w:hanging="180"/>
+      </w:pPr>
+    </w:lvl>
+    <w:lvl w:ilvl="6" w:tplc="580A000F" w:tentative="1">
+      <w:start w:val="1"/>
+      <w:numFmt w:val="decimal"/>
+      <w:lvlText w:val="%7."/>
+      <w:lvlJc w:val="left"/>
+      <w:pPr>
+        <w:ind w:left="5040" w:hanging="360"/>
+      </w:pPr>
+    </w:lvl>
+    <w:lvl w:ilvl="7" w:tplc="580A0019" w:tentative="1">
+      <w:start w:val="1"/>
+      <w:numFmt w:val="lowerLetter"/>
+      <w:lvlText w:val="%8."/>
+      <w:lvlJc w:val="left"/>
+      <w:pPr>
+        <w:ind w:left="5760" w:hanging="360"/>
+      </w:pPr>
+    </w:lvl>
+    <w:lvl w:ilvl="8" w:tplc="580A001B" w:tentative="1">
+      <w:start w:val="1"/>
+      <w:numFmt w:val="lowerRoman"/>
+      <w:lvlText w:val="%9."/>
+      <w:lvlJc w:val="right"/>
+      <w:pPr>
+        <w:ind w:left="6480" w:hanging="180"/>
+      </w:pPr>
+    </w:lvl>
+  </w:abstractNum>
+  <w:abstractNum w:abstractNumId="21" w15:restartNumberingAfterBreak="0">
     <w:nsid w:val="48923ECC"/>
     <w:multiLevelType w:val="hybridMultilevel"/>
     <w:tmpl w:val="40F66AAA"/>
@@ -44660,7 +46871,7 @@
       </w:pPr>
     </w:lvl>
   </w:abstractNum>
-  <w:abstractNum w:abstractNumId="20" w15:restartNumberingAfterBreak="0">
+  <w:abstractNum w:abstractNumId="22" w15:restartNumberingAfterBreak="0">
     <w:nsid w:val="4B6C2FB1"/>
     <w:multiLevelType w:val="hybridMultilevel"/>
     <w:tmpl w:val="BC84A962"/>
@@ -44749,7 +46960,7 @@
       </w:pPr>
     </w:lvl>
   </w:abstractNum>
-  <w:abstractNum w:abstractNumId="21" w15:restartNumberingAfterBreak="0">
+  <w:abstractNum w:abstractNumId="23" w15:restartNumberingAfterBreak="0">
     <w:nsid w:val="4C1B786C"/>
     <w:multiLevelType w:val="hybridMultilevel"/>
     <w:tmpl w:val="53BCD2F2"/>
@@ -44840,7 +47051,7 @@
       </w:pPr>
     </w:lvl>
   </w:abstractNum>
-  <w:abstractNum w:abstractNumId="22" w15:restartNumberingAfterBreak="0">
+  <w:abstractNum w:abstractNumId="24" w15:restartNumberingAfterBreak="0">
     <w:nsid w:val="4F257DAE"/>
     <w:multiLevelType w:val="hybridMultilevel"/>
     <w:tmpl w:val="696CEF1A"/>
@@ -44929,7 +47140,7 @@
       </w:pPr>
     </w:lvl>
   </w:abstractNum>
-  <w:abstractNum w:abstractNumId="23" w15:restartNumberingAfterBreak="0">
+  <w:abstractNum w:abstractNumId="25" w15:restartNumberingAfterBreak="0">
     <w:nsid w:val="56496568"/>
     <w:multiLevelType w:val="hybridMultilevel"/>
     <w:tmpl w:val="53BCD2F2"/>
@@ -45020,7 +47231,7 @@
       </w:pPr>
     </w:lvl>
   </w:abstractNum>
-  <w:abstractNum w:abstractNumId="24" w15:restartNumberingAfterBreak="0">
+  <w:abstractNum w:abstractNumId="26" w15:restartNumberingAfterBreak="0">
     <w:nsid w:val="567473E9"/>
     <w:multiLevelType w:val="hybridMultilevel"/>
     <w:tmpl w:val="88E673C2"/>
@@ -45109,7 +47320,7 @@
       </w:pPr>
     </w:lvl>
   </w:abstractNum>
-  <w:abstractNum w:abstractNumId="25" w15:restartNumberingAfterBreak="0">
+  <w:abstractNum w:abstractNumId="27" w15:restartNumberingAfterBreak="0">
     <w:nsid w:val="56F13133"/>
     <w:multiLevelType w:val="hybridMultilevel"/>
     <w:tmpl w:val="53BCD2F2"/>
@@ -45200,7 +47411,7 @@
       </w:pPr>
     </w:lvl>
   </w:abstractNum>
-  <w:abstractNum w:abstractNumId="26" w15:restartNumberingAfterBreak="0">
+  <w:abstractNum w:abstractNumId="28" w15:restartNumberingAfterBreak="0">
     <w:nsid w:val="58601E44"/>
     <w:multiLevelType w:val="hybridMultilevel"/>
     <w:tmpl w:val="30E62D90"/>
@@ -45289,7 +47500,7 @@
       </w:pPr>
     </w:lvl>
   </w:abstractNum>
-  <w:abstractNum w:abstractNumId="27" w15:restartNumberingAfterBreak="0">
+  <w:abstractNum w:abstractNumId="29" w15:restartNumberingAfterBreak="0">
     <w:nsid w:val="5C014FDE"/>
     <w:multiLevelType w:val="hybridMultilevel"/>
     <w:tmpl w:val="CA967FC6"/>
@@ -45378,7 +47589,7 @@
       </w:pPr>
     </w:lvl>
   </w:abstractNum>
-  <w:abstractNum w:abstractNumId="28" w15:restartNumberingAfterBreak="0">
+  <w:abstractNum w:abstractNumId="30" w15:restartNumberingAfterBreak="0">
     <w:nsid w:val="5EB34400"/>
     <w:multiLevelType w:val="hybridMultilevel"/>
     <w:tmpl w:val="6234D144"/>
@@ -45467,7 +47678,7 @@
       </w:pPr>
     </w:lvl>
   </w:abstractNum>
-  <w:abstractNum w:abstractNumId="29" w15:restartNumberingAfterBreak="0">
+  <w:abstractNum w:abstractNumId="31" w15:restartNumberingAfterBreak="0">
     <w:nsid w:val="60B43042"/>
     <w:multiLevelType w:val="hybridMultilevel"/>
     <w:tmpl w:val="A028C1E2"/>
@@ -45556,7 +47767,7 @@
       </w:pPr>
     </w:lvl>
   </w:abstractNum>
-  <w:abstractNum w:abstractNumId="30" w15:restartNumberingAfterBreak="0">
+  <w:abstractNum w:abstractNumId="32" w15:restartNumberingAfterBreak="0">
     <w:nsid w:val="61071B33"/>
     <w:multiLevelType w:val="hybridMultilevel"/>
     <w:tmpl w:val="CFA0AE60"/>
@@ -45645,7 +47856,7 @@
       </w:pPr>
     </w:lvl>
   </w:abstractNum>
-  <w:abstractNum w:abstractNumId="31" w15:restartNumberingAfterBreak="0">
+  <w:abstractNum w:abstractNumId="33" w15:restartNumberingAfterBreak="0">
     <w:nsid w:val="655529EF"/>
     <w:multiLevelType w:val="hybridMultilevel"/>
     <w:tmpl w:val="53BCD2F2"/>
@@ -45736,7 +47947,7 @@
       </w:pPr>
     </w:lvl>
   </w:abstractNum>
-  <w:abstractNum w:abstractNumId="32" w15:restartNumberingAfterBreak="0">
+  <w:abstractNum w:abstractNumId="34" w15:restartNumberingAfterBreak="0">
     <w:nsid w:val="69F82A12"/>
     <w:multiLevelType w:val="hybridMultilevel"/>
     <w:tmpl w:val="30E62D90"/>
@@ -45825,7 +48036,7 @@
       </w:pPr>
     </w:lvl>
   </w:abstractNum>
-  <w:abstractNum w:abstractNumId="33" w15:restartNumberingAfterBreak="0">
+  <w:abstractNum w:abstractNumId="35" w15:restartNumberingAfterBreak="0">
     <w:nsid w:val="6D924B39"/>
     <w:multiLevelType w:val="hybridMultilevel"/>
     <w:tmpl w:val="6234D144"/>
@@ -45914,7 +48125,7 @@
       </w:pPr>
     </w:lvl>
   </w:abstractNum>
-  <w:abstractNum w:abstractNumId="34" w15:restartNumberingAfterBreak="0">
+  <w:abstractNum w:abstractNumId="36" w15:restartNumberingAfterBreak="0">
     <w:nsid w:val="736C3D40"/>
     <w:multiLevelType w:val="hybridMultilevel"/>
     <w:tmpl w:val="517099CE"/>
@@ -46003,7 +48214,96 @@
       </w:pPr>
     </w:lvl>
   </w:abstractNum>
-  <w:abstractNum w:abstractNumId="35" w15:restartNumberingAfterBreak="0">
+  <w:abstractNum w:abstractNumId="37" w15:restartNumberingAfterBreak="0">
+    <w:nsid w:val="7D962487"/>
+    <w:multiLevelType w:val="hybridMultilevel"/>
+    <w:tmpl w:val="ADEEF97C"/>
+    <w:lvl w:ilvl="0" w:tplc="580A000F">
+      <w:start w:val="1"/>
+      <w:numFmt w:val="decimal"/>
+      <w:lvlText w:val="%1."/>
+      <w:lvlJc w:val="left"/>
+      <w:pPr>
+        <w:ind w:left="720" w:hanging="360"/>
+      </w:pPr>
+      <w:rPr>
+        <w:rFonts w:hint="default"/>
+      </w:rPr>
+    </w:lvl>
+    <w:lvl w:ilvl="1" w:tplc="580A0019" w:tentative="1">
+      <w:start w:val="1"/>
+      <w:numFmt w:val="lowerLetter"/>
+      <w:lvlText w:val="%2."/>
+      <w:lvlJc w:val="left"/>
+      <w:pPr>
+        <w:ind w:left="1440" w:hanging="360"/>
+      </w:pPr>
+    </w:lvl>
+    <w:lvl w:ilvl="2" w:tplc="580A001B" w:tentative="1">
+      <w:start w:val="1"/>
+      <w:numFmt w:val="lowerRoman"/>
+      <w:lvlText w:val="%3."/>
+      <w:lvlJc w:val="right"/>
+      <w:pPr>
+        <w:ind w:left="2160" w:hanging="180"/>
+      </w:pPr>
+    </w:lvl>
+    <w:lvl w:ilvl="3" w:tplc="580A000F" w:tentative="1">
+      <w:start w:val="1"/>
+      <w:numFmt w:val="decimal"/>
+      <w:lvlText w:val="%4."/>
+      <w:lvlJc w:val="left"/>
+      <w:pPr>
+        <w:ind w:left="2880" w:hanging="360"/>
+      </w:pPr>
+    </w:lvl>
+    <w:lvl w:ilvl="4" w:tplc="580A0019" w:tentative="1">
+      <w:start w:val="1"/>
+      <w:numFmt w:val="lowerLetter"/>
+      <w:lvlText w:val="%5."/>
+      <w:lvlJc w:val="left"/>
+      <w:pPr>
+        <w:ind w:left="3600" w:hanging="360"/>
+      </w:pPr>
+    </w:lvl>
+    <w:lvl w:ilvl="5" w:tplc="580A001B" w:tentative="1">
+      <w:start w:val="1"/>
+      <w:numFmt w:val="lowerRoman"/>
+      <w:lvlText w:val="%6."/>
+      <w:lvlJc w:val="right"/>
+      <w:pPr>
+        <w:ind w:left="4320" w:hanging="180"/>
+      </w:pPr>
+    </w:lvl>
+    <w:lvl w:ilvl="6" w:tplc="580A000F" w:tentative="1">
+      <w:start w:val="1"/>
+      <w:numFmt w:val="decimal"/>
+      <w:lvlText w:val="%7."/>
+      <w:lvlJc w:val="left"/>
+      <w:pPr>
+        <w:ind w:left="5040" w:hanging="360"/>
+      </w:pPr>
+    </w:lvl>
+    <w:lvl w:ilvl="7" w:tplc="580A0019" w:tentative="1">
+      <w:start w:val="1"/>
+      <w:numFmt w:val="lowerLetter"/>
+      <w:lvlText w:val="%8."/>
+      <w:lvlJc w:val="left"/>
+      <w:pPr>
+        <w:ind w:left="5760" w:hanging="360"/>
+      </w:pPr>
+    </w:lvl>
+    <w:lvl w:ilvl="8" w:tplc="580A001B" w:tentative="1">
+      <w:start w:val="1"/>
+      <w:numFmt w:val="lowerRoman"/>
+      <w:lvlText w:val="%9."/>
+      <w:lvlJc w:val="right"/>
+      <w:pPr>
+        <w:ind w:left="6480" w:hanging="180"/>
+      </w:pPr>
+    </w:lvl>
+  </w:abstractNum>
+  <w:abstractNum w:abstractNumId="38" w15:restartNumberingAfterBreak="0">
     <w:nsid w:val="7E002B6A"/>
     <w:multiLevelType w:val="hybridMultilevel"/>
     <w:tmpl w:val="30E62D90"/>
@@ -46092,7 +48392,7 @@
       </w:pPr>
     </w:lvl>
   </w:abstractNum>
-  <w:abstractNum w:abstractNumId="36" w15:restartNumberingAfterBreak="0">
+  <w:abstractNum w:abstractNumId="39" w15:restartNumberingAfterBreak="0">
     <w:nsid w:val="7EED174B"/>
     <w:multiLevelType w:val="hybridMultilevel"/>
     <w:tmpl w:val="30E62D90"/>
@@ -46188,10 +48488,10 @@
     <w:abstractNumId w:val="8"/>
   </w:num>
   <w:num w:numId="3">
-    <w:abstractNumId w:val="31"/>
+    <w:abstractNumId w:val="33"/>
   </w:num>
   <w:num w:numId="4">
-    <w:abstractNumId w:val="21"/>
+    <w:abstractNumId w:val="23"/>
   </w:num>
   <w:num w:numId="5">
     <w:abstractNumId w:val="2"/>
@@ -46200,10 +48500,10 @@
     <w:abstractNumId w:val="18"/>
   </w:num>
   <w:num w:numId="7">
-    <w:abstractNumId w:val="23"/>
+    <w:abstractNumId w:val="25"/>
   </w:num>
   <w:num w:numId="8">
-    <w:abstractNumId w:val="25"/>
+    <w:abstractNumId w:val="27"/>
   </w:num>
   <w:num w:numId="9">
     <w:abstractNumId w:val="10"/>
@@ -46212,7 +48512,7 @@
     <w:abstractNumId w:val="14"/>
   </w:num>
   <w:num w:numId="11">
-    <w:abstractNumId w:val="27"/>
+    <w:abstractNumId w:val="29"/>
   </w:num>
   <w:num w:numId="12">
     <w:abstractNumId w:val="0"/>
@@ -46227,22 +48527,22 @@
     <w:abstractNumId w:val="6"/>
   </w:num>
   <w:num w:numId="16">
-    <w:abstractNumId w:val="29"/>
+    <w:abstractNumId w:val="31"/>
   </w:num>
   <w:num w:numId="17">
-    <w:abstractNumId w:val="33"/>
+    <w:abstractNumId w:val="35"/>
   </w:num>
   <w:num w:numId="18">
-    <w:abstractNumId w:val="30"/>
+    <w:abstractNumId w:val="32"/>
   </w:num>
   <w:num w:numId="19">
-    <w:abstractNumId w:val="28"/>
+    <w:abstractNumId w:val="30"/>
   </w:num>
   <w:num w:numId="20">
     <w:abstractNumId w:val="16"/>
   </w:num>
   <w:num w:numId="21">
-    <w:abstractNumId w:val="34"/>
+    <w:abstractNumId w:val="36"/>
   </w:num>
   <w:num w:numId="22">
     <w:abstractNumId w:val="5"/>
@@ -46251,16 +48551,16 @@
     <w:abstractNumId w:val="7"/>
   </w:num>
   <w:num w:numId="24">
-    <w:abstractNumId w:val="19"/>
+    <w:abstractNumId w:val="21"/>
   </w:num>
   <w:num w:numId="25">
     <w:abstractNumId w:val="4"/>
   </w:num>
   <w:num w:numId="26">
-    <w:abstractNumId w:val="24"/>
+    <w:abstractNumId w:val="26"/>
   </w:num>
   <w:num w:numId="27">
-    <w:abstractNumId w:val="22"/>
+    <w:abstractNumId w:val="24"/>
   </w:num>
   <w:num w:numId="28">
     <w:abstractNumId w:val="17"/>
@@ -46269,16 +48569,16 @@
     <w:abstractNumId w:val="15"/>
   </w:num>
   <w:num w:numId="30">
-    <w:abstractNumId w:val="36"/>
+    <w:abstractNumId w:val="39"/>
   </w:num>
   <w:num w:numId="31">
-    <w:abstractNumId w:val="26"/>
+    <w:abstractNumId w:val="28"/>
   </w:num>
   <w:num w:numId="32">
-    <w:abstractNumId w:val="35"/>
+    <w:abstractNumId w:val="38"/>
   </w:num>
   <w:num w:numId="33">
-    <w:abstractNumId w:val="32"/>
+    <w:abstractNumId w:val="34"/>
   </w:num>
   <w:num w:numId="34">
     <w:abstractNumId w:val="11"/>
@@ -46287,10 +48587,19 @@
     <w:abstractNumId w:val="1"/>
   </w:num>
   <w:num w:numId="36">
-    <w:abstractNumId w:val="20"/>
+    <w:abstractNumId w:val="22"/>
   </w:num>
   <w:num w:numId="37">
     <w:abstractNumId w:val="3"/>
+  </w:num>
+  <w:num w:numId="38">
+    <w:abstractNumId w:val="19"/>
+  </w:num>
+  <w:num w:numId="39">
+    <w:abstractNumId w:val="37"/>
+  </w:num>
+  <w:num w:numId="40">
+    <w:abstractNumId w:val="20"/>
   </w:num>
 </w:numbering>
 </file>
